--- a/SQL SERVER/SQL SERVER.docx
+++ b/SQL SERVER/SQL SERVER.docx
@@ -1,6 +1,6 @@
 
 <file path=word/document.xml><?xml version="1.0" encoding="utf-8"?>
-<w:document xmlns:wpc="http://schemas.microsoft.com/office/word/2010/wordprocessingCanvas" xmlns:cx="http://schemas.microsoft.com/office/drawing/2014/chartex" xmlns:cx1="http://schemas.microsoft.com/office/drawing/2015/9/8/chartex" xmlns:cx2="http://schemas.microsoft.com/office/drawing/2015/10/21/chartex" xmlns:cx3="http://schemas.microsoft.com/office/drawing/2016/5/9/chartex" xmlns:cx4="http://schemas.microsoft.com/office/drawing/2016/5/10/chartex" xmlns:cx5="http://schemas.microsoft.com/office/drawing/2016/5/11/chartex" xmlns:cx6="http://schemas.microsoft.com/office/drawing/2016/5/12/chartex" xmlns:cx7="http://schemas.microsoft.com/office/drawing/2016/5/13/chartex" xmlns:cx8="http://schemas.microsoft.com/office/drawing/2016/5/14/chartex" xmlns:mc="http://schemas.openxmlformats.org/markup-compatibility/2006" xmlns:aink="http://schemas.microsoft.com/office/drawing/2016/ink" xmlns:am3d="http://schemas.microsoft.com/office/drawing/2017/model3d" xmlns:o="urn:schemas-microsoft-com:office:office" xmlns:r="http://schemas.openxmlformats.org/officeDocument/2006/relationships" xmlns:m="http://schemas.openxmlformats.org/officeDocument/2006/math" xmlns:v="urn:schemas-microsoft-com:vml" xmlns:wp14="http://schemas.microsoft.com/office/word/2010/wordprocessingDrawing" xmlns:wp="http://schemas.openxmlformats.org/drawingml/2006/wordprocessingDrawing" xmlns:w10="urn:schemas-microsoft-com:office:word" xmlns:w="http://schemas.openxmlformats.org/wordprocessingml/2006/main" xmlns:w14="http://schemas.microsoft.com/office/word/2010/wordml" xmlns:w15="http://schemas.microsoft.com/office/word/2012/wordml" xmlns:w16cex="http://schemas.microsoft.com/office/word/2018/wordml/cex" xmlns:w16cid="http://schemas.microsoft.com/office/word/2016/wordml/cid" xmlns:w16="http://schemas.microsoft.com/office/word/2018/wordml" xmlns:w16sdtdh="http://schemas.microsoft.com/office/word/2020/wordml/sdtdatahash" xmlns:w16se="http://schemas.microsoft.com/office/word/2015/wordml/symex" xmlns:wpg="http://schemas.microsoft.com/office/word/2010/wordprocessingGroup" xmlns:wpi="http://schemas.microsoft.com/office/word/2010/wordprocessingInk" xmlns:wne="http://schemas.microsoft.com/office/word/2006/wordml" xmlns:wps="http://schemas.microsoft.com/office/word/2010/wordprocessingShape" mc:Ignorable="w14 w15 w16se w16cid w16 w16cex w16sdtdh wp14">
+<w:document xmlns:wpc="http://schemas.microsoft.com/office/word/2010/wordprocessingCanvas" xmlns:cx="http://schemas.microsoft.com/office/drawing/2014/chartex" xmlns:cx1="http://schemas.microsoft.com/office/drawing/2015/9/8/chartex" xmlns:cx2="http://schemas.microsoft.com/office/drawing/2015/10/21/chartex" xmlns:cx3="http://schemas.microsoft.com/office/drawing/2016/5/9/chartex" xmlns:cx4="http://schemas.microsoft.com/office/drawing/2016/5/10/chartex" xmlns:cx5="http://schemas.microsoft.com/office/drawing/2016/5/11/chartex" xmlns:cx6="http://schemas.microsoft.com/office/drawing/2016/5/12/chartex" xmlns:cx7="http://schemas.microsoft.com/office/drawing/2016/5/13/chartex" xmlns:cx8="http://schemas.microsoft.com/office/drawing/2016/5/14/chartex" xmlns:mc="http://schemas.openxmlformats.org/markup-compatibility/2006" xmlns:aink="http://schemas.microsoft.com/office/drawing/2016/ink" xmlns:am3d="http://schemas.microsoft.com/office/drawing/2017/model3d" xmlns:o="urn:schemas-microsoft-com:office:office" xmlns:oel="http://schemas.microsoft.com/office/2019/extlst" xmlns:r="http://schemas.openxmlformats.org/officeDocument/2006/relationships" xmlns:m="http://schemas.openxmlformats.org/officeDocument/2006/math" xmlns:v="urn:schemas-microsoft-com:vml" xmlns:wp14="http://schemas.microsoft.com/office/word/2010/wordprocessingDrawing" xmlns:wp="http://schemas.openxmlformats.org/drawingml/2006/wordprocessingDrawing" xmlns:w10="urn:schemas-microsoft-com:office:word" xmlns:w="http://schemas.openxmlformats.org/wordprocessingml/2006/main" xmlns:w14="http://schemas.microsoft.com/office/word/2010/wordml" xmlns:w15="http://schemas.microsoft.com/office/word/2012/wordml" xmlns:w16cex="http://schemas.microsoft.com/office/word/2018/wordml/cex" xmlns:w16cid="http://schemas.microsoft.com/office/word/2016/wordml/cid" xmlns:w16="http://schemas.microsoft.com/office/word/2018/wordml" xmlns:w16du="http://schemas.microsoft.com/office/word/2023/wordml/word16du" xmlns:w16sdtdh="http://schemas.microsoft.com/office/word/2020/wordml/sdtdatahash" xmlns:w16se="http://schemas.microsoft.com/office/word/2015/wordml/symex" xmlns:wpg="http://schemas.microsoft.com/office/word/2010/wordprocessingGroup" xmlns:wpi="http://schemas.microsoft.com/office/word/2010/wordprocessingInk" xmlns:wne="http://schemas.microsoft.com/office/word/2006/wordml" xmlns:wps="http://schemas.microsoft.com/office/word/2010/wordprocessingShape" mc:Ignorable="w14 w15 w16se w16cid w16 w16cex w16sdtdh wp14">
   <w:body>
     <w:p>
       <w:pPr>
@@ -965,7 +965,7 @@
         <w:rPr>
           <w:rFonts w:ascii="IRANSansXFaNum" w:eastAsia="Times New Roman" w:hAnsi="IRANSansXFaNum" w:cs="IRANSansXFaNum"/>
         </w:rPr>
-        <w:t xml:space="preserve"> SQL Server Management Studio (SSMS): </w:t>
+        <w:t xml:space="preserve"> SQL Server Management Studio (SSMS) </w:t>
       </w:r>
       <w:r>
         <w:rPr>
@@ -1010,6 +1010,14 @@
       </w:r>
       <w:r>
         <w:rPr>
+          <w:rFonts w:ascii="IRANSansXFaNum" w:eastAsia="Times New Roman" w:hAnsi="IRANSansXFaNum" w:cs="IRANSansXFaNum" w:hint="cs"/>
+          <w:rtl/>
+          <w:lang w:bidi="fa-IR"/>
+        </w:rPr>
+        <w:t xml:space="preserve"> </w:t>
+      </w:r>
+      <w:r>
+        <w:rPr>
           <w:rFonts w:ascii="IRANSansXFaNum" w:eastAsia="Times New Roman" w:hAnsi="IRANSansXFaNum" w:cs="IRANSansXFaNum"/>
           <w:rtl/>
         </w:rPr>
@@ -1172,15 +1180,11 @@
         <w:jc w:val="both"/>
         <w:rPr>
           <w:rFonts w:ascii="IRANSansXFaNum" w:eastAsia="Times New Roman" w:hAnsi="IRANSansXFaNum" w:cs="IRANSansXFaNum"/>
-          <w:sz w:val="20"/>
-          <w:szCs w:val="20"/>
-        </w:rPr>
-      </w:pPr>
-      <w:r>
-        <w:rPr>
-          <w:rFonts w:ascii="IRANSansXFaNum" w:eastAsia="Times New Roman" w:hAnsi="IRANSansXFaNum" w:cs="IRANSansXFaNum"/>
-          <w:sz w:val="20"/>
-          <w:szCs w:val="20"/>
+        </w:rPr>
+      </w:pPr>
+      <w:r>
+        <w:rPr>
+          <w:rFonts w:ascii="IRANSansXFaNum" w:eastAsia="Times New Roman" w:hAnsi="IRANSansXFaNum" w:cs="IRANSansXFaNum"/>
           <w:rtl/>
         </w:rPr>
         <w:t>مدیریت پایگاه‌های داده سازمانی</w:t>
@@ -1188,25 +1192,20 @@
       <w:r>
         <w:rPr>
           <w:rFonts w:ascii="IRANSansXFaNum" w:eastAsia="Times New Roman" w:hAnsi="IRANSansXFaNum" w:cs="IRANSansXFaNum"/>
-          <w:sz w:val="20"/>
-          <w:szCs w:val="20"/>
-        </w:rPr>
-        <w:t xml:space="preserve">: SQL Server </w:t>
+        </w:rPr>
+        <w:t xml:space="preserve">: </w:t>
       </w:r>
       <w:r>
         <w:rPr>
           <w:rFonts w:ascii="IRANSansXFaNum" w:eastAsia="Times New Roman" w:hAnsi="IRANSansXFaNum" w:cs="IRANSansXFaNum" w:hint="cs"/>
-          <w:sz w:val="20"/>
-          <w:szCs w:val="20"/>
-          <w:rtl/>
+          <w:rtl/>
+          <w:lang w:bidi="fa-IR"/>
         </w:rPr>
         <w:t xml:space="preserve"> </w:t>
       </w:r>
       <w:r>
         <w:rPr>
           <w:rFonts w:ascii="IRANSansXFaNum" w:eastAsia="Times New Roman" w:hAnsi="IRANSansXFaNum" w:cs="IRANSansXFaNum"/>
-          <w:sz w:val="20"/>
-          <w:szCs w:val="20"/>
           <w:rtl/>
         </w:rPr>
         <w:t>یکی از محبوب‌ترین ابزارها برای مدیریت داده‌های سازمان‌های بزرگ و کوچک است</w:t>
@@ -1214,8 +1213,6 @@
       <w:r>
         <w:rPr>
           <w:rFonts w:ascii="IRANSansXFaNum" w:eastAsia="Times New Roman" w:hAnsi="IRANSansXFaNum" w:cs="IRANSansXFaNum"/>
-          <w:sz w:val="20"/>
-          <w:szCs w:val="20"/>
         </w:rPr>
         <w:t>.</w:t>
       </w:r>
@@ -1298,7 +1295,7 @@
         <w:rPr>
           <w:rFonts w:ascii="IRANSansXFaNum" w:eastAsia="Times New Roman" w:hAnsi="IRANSansXFaNum" w:cs="IRANSansXFaNum"/>
         </w:rPr>
-        <w:t xml:space="preserve">: SQL Server </w:t>
+        <w:t xml:space="preserve">: </w:t>
       </w:r>
       <w:r>
         <w:rPr>
@@ -1600,6 +1597,13 @@
       </w:r>
       <w:r>
         <w:rPr>
+          <w:rFonts w:ascii="IRANSansXFaNum" w:eastAsia="Times New Roman" w:hAnsi="IRANSansXFaNum" w:cs="IRANSansXFaNum" w:hint="cs"/>
+          <w:rtl/>
+        </w:rPr>
+        <w:t xml:space="preserve"> </w:t>
+      </w:r>
+      <w:r>
+        <w:rPr>
           <w:rFonts w:ascii="IRANSansXFaNum" w:eastAsia="Times New Roman" w:hAnsi="IRANSansXFaNum" w:cs="IRANSansXFaNum"/>
           <w:rtl/>
         </w:rPr>
@@ -1673,20 +1677,33 @@
           <w:rFonts w:ascii="IRANSansXFaNum" w:eastAsia="Times New Roman" w:hAnsi="IRANSansXFaNum" w:cs="IRANSansXFaNum"/>
           <w:rtl/>
         </w:rPr>
-        <w:t>نوشتن و بهینه‌سازی کوئری‌های</w:t>
-      </w:r>
-      <w:r>
-        <w:rPr>
-          <w:rFonts w:ascii="IRANSansXFaNum" w:eastAsia="Times New Roman" w:hAnsi="IRANSansXFaNum" w:cs="IRANSansXFaNum"/>
-        </w:rPr>
-        <w:t xml:space="preserve"> SQL: </w:t>
-      </w:r>
-      <w:r>
-        <w:rPr>
-          <w:rFonts w:ascii="IRANSansXFaNum" w:eastAsia="Times New Roman" w:hAnsi="IRANSansXFaNum" w:cs="IRANSansXFaNum"/>
-          <w:rtl/>
-        </w:rPr>
-        <w:t>یادگیری نوشتن کوئری‌های کارآمد و بهینه‌سازی آن‌ها برای سرعت و کارایی بهتر</w:t>
+        <w:t>نوشتن کوئری‌های</w:t>
+      </w:r>
+      <w:r>
+        <w:rPr>
+          <w:rFonts w:ascii="IRANSansXFaNum" w:eastAsia="Times New Roman" w:hAnsi="IRANSansXFaNum" w:cs="IRANSansXFaNum"/>
+        </w:rPr>
+        <w:t xml:space="preserve"> </w:t>
+      </w:r>
+      <w:r>
+        <w:rPr>
+          <w:rFonts w:ascii="IRANSansXFaNum" w:eastAsia="Times New Roman" w:hAnsi="IRANSansXFaNum" w:cs="IRANSansXFaNum"/>
+        </w:rPr>
+        <w:t xml:space="preserve">: </w:t>
+      </w:r>
+      <w:r>
+        <w:rPr>
+          <w:rFonts w:ascii="IRANSansXFaNum" w:eastAsia="Times New Roman" w:hAnsi="IRANSansXFaNum" w:cs="IRANSansXFaNum"/>
+          <w:rtl/>
+        </w:rPr>
+        <w:t xml:space="preserve">یادگیری نوشتن کوئری‌های </w:t>
+      </w:r>
+      <w:r>
+        <w:rPr>
+          <w:rFonts w:ascii="IRANSansXFaNum" w:eastAsia="Times New Roman" w:hAnsi="IRANSansXFaNum" w:cs="IRANSansXFaNum" w:hint="cs"/>
+          <w:rtl/>
+        </w:rPr>
+        <w:t>پیچیده</w:t>
       </w:r>
     </w:p>
     <w:p>
@@ -2707,7 +2724,7 @@
 </file>
 
 <file path=word/numbering.xml><?xml version="1.0" encoding="utf-8"?>
-<w:numbering xmlns:wpc="http://schemas.microsoft.com/office/word/2010/wordprocessingCanvas" xmlns:cx="http://schemas.microsoft.com/office/drawing/2014/chartex" xmlns:cx1="http://schemas.microsoft.com/office/drawing/2015/9/8/chartex" xmlns:cx2="http://schemas.microsoft.com/office/drawing/2015/10/21/chartex" xmlns:cx3="http://schemas.microsoft.com/office/drawing/2016/5/9/chartex" xmlns:cx4="http://schemas.microsoft.com/office/drawing/2016/5/10/chartex" xmlns:cx5="http://schemas.microsoft.com/office/drawing/2016/5/11/chartex" xmlns:cx6="http://schemas.microsoft.com/office/drawing/2016/5/12/chartex" xmlns:cx7="http://schemas.microsoft.com/office/drawing/2016/5/13/chartex" xmlns:cx8="http://schemas.microsoft.com/office/drawing/2016/5/14/chartex" xmlns:mc="http://schemas.openxmlformats.org/markup-compatibility/2006" xmlns:aink="http://schemas.microsoft.com/office/drawing/2016/ink" xmlns:am3d="http://schemas.microsoft.com/office/drawing/2017/model3d" xmlns:o="urn:schemas-microsoft-com:office:office" xmlns:r="http://schemas.openxmlformats.org/officeDocument/2006/relationships" xmlns:m="http://schemas.openxmlformats.org/officeDocument/2006/math" xmlns:v="urn:schemas-microsoft-com:vml" xmlns:wp14="http://schemas.microsoft.com/office/word/2010/wordprocessingDrawing" xmlns:wp="http://schemas.openxmlformats.org/drawingml/2006/wordprocessingDrawing" xmlns:w10="urn:schemas-microsoft-com:office:word" xmlns:w="http://schemas.openxmlformats.org/wordprocessingml/2006/main" xmlns:w14="http://schemas.microsoft.com/office/word/2010/wordml" xmlns:w15="http://schemas.microsoft.com/office/word/2012/wordml" xmlns:w16cex="http://schemas.microsoft.com/office/word/2018/wordml/cex" xmlns:w16cid="http://schemas.microsoft.com/office/word/2016/wordml/cid" xmlns:w16="http://schemas.microsoft.com/office/word/2018/wordml" xmlns:w16sdtdh="http://schemas.microsoft.com/office/word/2020/wordml/sdtdatahash" xmlns:w16se="http://schemas.microsoft.com/office/word/2015/wordml/symex" xmlns:wpg="http://schemas.microsoft.com/office/word/2010/wordprocessingGroup" xmlns:wpi="http://schemas.microsoft.com/office/word/2010/wordprocessingInk" xmlns:wne="http://schemas.microsoft.com/office/word/2006/wordml" xmlns:wps="http://schemas.microsoft.com/office/word/2010/wordprocessingShape" mc:Ignorable="w14 w15 w16se w16cid w16 w16cex w16sdtdh wp14">
+<w:numbering xmlns:wpc="http://schemas.microsoft.com/office/word/2010/wordprocessingCanvas" xmlns:cx="http://schemas.microsoft.com/office/drawing/2014/chartex" xmlns:cx1="http://schemas.microsoft.com/office/drawing/2015/9/8/chartex" xmlns:cx2="http://schemas.microsoft.com/office/drawing/2015/10/21/chartex" xmlns:cx3="http://schemas.microsoft.com/office/drawing/2016/5/9/chartex" xmlns:cx4="http://schemas.microsoft.com/office/drawing/2016/5/10/chartex" xmlns:cx5="http://schemas.microsoft.com/office/drawing/2016/5/11/chartex" xmlns:cx6="http://schemas.microsoft.com/office/drawing/2016/5/12/chartex" xmlns:cx7="http://schemas.microsoft.com/office/drawing/2016/5/13/chartex" xmlns:cx8="http://schemas.microsoft.com/office/drawing/2016/5/14/chartex" xmlns:mc="http://schemas.openxmlformats.org/markup-compatibility/2006" xmlns:aink="http://schemas.microsoft.com/office/drawing/2016/ink" xmlns:am3d="http://schemas.microsoft.com/office/drawing/2017/model3d" xmlns:o="urn:schemas-microsoft-com:office:office" xmlns:oel="http://schemas.microsoft.com/office/2019/extlst" xmlns:r="http://schemas.openxmlformats.org/officeDocument/2006/relationships" xmlns:m="http://schemas.openxmlformats.org/officeDocument/2006/math" xmlns:v="urn:schemas-microsoft-com:vml" xmlns:wp14="http://schemas.microsoft.com/office/word/2010/wordprocessingDrawing" xmlns:wp="http://schemas.openxmlformats.org/drawingml/2006/wordprocessingDrawing" xmlns:w10="urn:schemas-microsoft-com:office:word" xmlns:w="http://schemas.openxmlformats.org/wordprocessingml/2006/main" xmlns:w14="http://schemas.microsoft.com/office/word/2010/wordml" xmlns:w15="http://schemas.microsoft.com/office/word/2012/wordml" xmlns:w16cex="http://schemas.microsoft.com/office/word/2018/wordml/cex" xmlns:w16cid="http://schemas.microsoft.com/office/word/2016/wordml/cid" xmlns:w16="http://schemas.microsoft.com/office/word/2018/wordml" xmlns:w16du="http://schemas.microsoft.com/office/word/2023/wordml/word16du" xmlns:w16sdtdh="http://schemas.microsoft.com/office/word/2020/wordml/sdtdatahash" xmlns:w16se="http://schemas.microsoft.com/office/word/2015/wordml/symex" xmlns:wpg="http://schemas.microsoft.com/office/word/2010/wordprocessingGroup" xmlns:wpi="http://schemas.microsoft.com/office/word/2010/wordprocessingInk" xmlns:wne="http://schemas.microsoft.com/office/word/2006/wordml" xmlns:wps="http://schemas.microsoft.com/office/word/2010/wordprocessingShape" mc:Ignorable="w14 w15 w16se w16cid w16 w16cex w16sdtdh wp14">
   <w:abstractNum w:abstractNumId="0" w15:restartNumberingAfterBreak="0">
     <w:nsid w:val="01D61EAD"/>
     <w:multiLevelType w:val="multilevel"/>
@@ -7232,100 +7249,100 @@
       </w:rPr>
     </w:lvl>
   </w:abstractNum>
-  <w:num w:numId="1">
+  <w:num w:numId="1" w16cid:durableId="1399474935">
     <w:abstractNumId w:val="25"/>
   </w:num>
-  <w:num w:numId="2">
+  <w:num w:numId="2" w16cid:durableId="644093334">
     <w:abstractNumId w:val="5"/>
   </w:num>
-  <w:num w:numId="3">
+  <w:num w:numId="3" w16cid:durableId="2017416847">
     <w:abstractNumId w:val="6"/>
   </w:num>
-  <w:num w:numId="4">
+  <w:num w:numId="4" w16cid:durableId="588730968">
     <w:abstractNumId w:val="15"/>
   </w:num>
-  <w:num w:numId="5">
+  <w:num w:numId="5" w16cid:durableId="927156164">
     <w:abstractNumId w:val="0"/>
   </w:num>
-  <w:num w:numId="6">
+  <w:num w:numId="6" w16cid:durableId="205870312">
     <w:abstractNumId w:val="20"/>
   </w:num>
-  <w:num w:numId="7">
+  <w:num w:numId="7" w16cid:durableId="968166130">
     <w:abstractNumId w:val="22"/>
   </w:num>
-  <w:num w:numId="8">
+  <w:num w:numId="8" w16cid:durableId="940988744">
     <w:abstractNumId w:val="31"/>
   </w:num>
-  <w:num w:numId="9">
+  <w:num w:numId="9" w16cid:durableId="1976641865">
     <w:abstractNumId w:val="3"/>
   </w:num>
-  <w:num w:numId="10">
+  <w:num w:numId="10" w16cid:durableId="131023656">
     <w:abstractNumId w:val="8"/>
   </w:num>
-  <w:num w:numId="11">
+  <w:num w:numId="11" w16cid:durableId="300887986">
     <w:abstractNumId w:val="1"/>
   </w:num>
-  <w:num w:numId="12">
+  <w:num w:numId="12" w16cid:durableId="436222163">
     <w:abstractNumId w:val="12"/>
   </w:num>
-  <w:num w:numId="13">
+  <w:num w:numId="13" w16cid:durableId="1161853388">
     <w:abstractNumId w:val="10"/>
   </w:num>
-  <w:num w:numId="14">
+  <w:num w:numId="14" w16cid:durableId="1065446187">
     <w:abstractNumId w:val="14"/>
   </w:num>
-  <w:num w:numId="15">
+  <w:num w:numId="15" w16cid:durableId="1906522272">
     <w:abstractNumId w:val="18"/>
   </w:num>
-  <w:num w:numId="16">
+  <w:num w:numId="16" w16cid:durableId="1508253066">
     <w:abstractNumId w:val="24"/>
   </w:num>
-  <w:num w:numId="17">
+  <w:num w:numId="17" w16cid:durableId="971448208">
     <w:abstractNumId w:val="7"/>
   </w:num>
-  <w:num w:numId="18">
+  <w:num w:numId="18" w16cid:durableId="614871647">
     <w:abstractNumId w:val="11"/>
   </w:num>
-  <w:num w:numId="19">
+  <w:num w:numId="19" w16cid:durableId="1686321199">
     <w:abstractNumId w:val="19"/>
   </w:num>
-  <w:num w:numId="20">
+  <w:num w:numId="20" w16cid:durableId="1870952873">
     <w:abstractNumId w:val="29"/>
   </w:num>
-  <w:num w:numId="21">
+  <w:num w:numId="21" w16cid:durableId="360934490">
     <w:abstractNumId w:val="16"/>
   </w:num>
-  <w:num w:numId="22">
+  <w:num w:numId="22" w16cid:durableId="516773926">
     <w:abstractNumId w:val="17"/>
   </w:num>
-  <w:num w:numId="23">
+  <w:num w:numId="23" w16cid:durableId="774640407">
     <w:abstractNumId w:val="28"/>
   </w:num>
-  <w:num w:numId="24">
+  <w:num w:numId="24" w16cid:durableId="1571692983">
     <w:abstractNumId w:val="13"/>
   </w:num>
-  <w:num w:numId="25">
+  <w:num w:numId="25" w16cid:durableId="360519893">
     <w:abstractNumId w:val="23"/>
   </w:num>
-  <w:num w:numId="26">
+  <w:num w:numId="26" w16cid:durableId="1715420863">
     <w:abstractNumId w:val="4"/>
   </w:num>
-  <w:num w:numId="27">
+  <w:num w:numId="27" w16cid:durableId="1658992389">
     <w:abstractNumId w:val="26"/>
   </w:num>
-  <w:num w:numId="28">
+  <w:num w:numId="28" w16cid:durableId="1756825686">
     <w:abstractNumId w:val="30"/>
   </w:num>
-  <w:num w:numId="29">
+  <w:num w:numId="29" w16cid:durableId="617221129">
     <w:abstractNumId w:val="21"/>
   </w:num>
-  <w:num w:numId="30">
+  <w:num w:numId="30" w16cid:durableId="441152500">
     <w:abstractNumId w:val="9"/>
   </w:num>
-  <w:num w:numId="31">
+  <w:num w:numId="31" w16cid:durableId="1840923863">
     <w:abstractNumId w:val="2"/>
   </w:num>
-  <w:num w:numId="32">
+  <w:num w:numId="32" w16cid:durableId="126053453">
     <w:abstractNumId w:val="27"/>
   </w:num>
 </w:numbering>

--- a/SQL SERVER/SQL SERVER.docx
+++ b/SQL SERVER/SQL SERVER.docx
@@ -574,12 +574,18 @@
         </w:rPr>
         <w:t>آشنا می‌شوید</w:t>
       </w:r>
-      <w:r>
-        <w:rPr>
-          <w:rFonts w:ascii="IRANSansXFaNum" w:eastAsia="Times New Roman" w:hAnsi="IRANSansXFaNum" w:cs="IRANSansXFaNum"/>
-        </w:rPr>
-        <w:t>.</w:t>
-      </w:r>
+    </w:p>
+    <w:p>
+      <w:pPr>
+        <w:pStyle w:val="ListParagraph"/>
+        <w:bidi/>
+        <w:jc w:val="both"/>
+        <w:rPr>
+          <w:rFonts w:ascii="Times New Roman" w:eastAsia="Times New Roman" w:hAnsi="Times New Roman" w:cs="B Nazanin"/>
+          <w:sz w:val="26"/>
+          <w:szCs w:val="26"/>
+        </w:rPr>
+      </w:pPr>
     </w:p>
     <w:p>
       <w:pPr>
@@ -913,12 +919,6 @@
         </w:rPr>
         <w:t>و ابزارهای آن بر روی ویندوز به‌خوبی اجرا می‌شوند</w:t>
       </w:r>
-      <w:r>
-        <w:rPr>
-          <w:rFonts w:ascii="IRANSansXFaNum" w:eastAsia="Times New Roman" w:hAnsi="IRANSansXFaNum" w:cs="IRANSansXFaNum"/>
-        </w:rPr>
-        <w:t>.</w:t>
-      </w:r>
     </w:p>
     <w:p>
       <w:pPr>
@@ -974,12 +974,6 @@
         </w:rPr>
         <w:t>ابزارهایی که با آن‌ها پایگاه‌های داده خود را مدیریت و کوئری‌ها را اجرا می‌کنید</w:t>
       </w:r>
-      <w:r>
-        <w:rPr>
-          <w:rFonts w:ascii="IRANSansXFaNum" w:eastAsia="Times New Roman" w:hAnsi="IRANSansXFaNum" w:cs="IRANSansXFaNum"/>
-        </w:rPr>
-        <w:t>.</w:t>
-      </w:r>
     </w:p>
     <w:p>
       <w:pPr>
@@ -1023,12 +1017,18 @@
         </w:rPr>
         <w:t>مهم‌ترین ابزار شما اشتیاق به یادگیری پایگاه داده‌ها و روش‌های مدیریت آن‌هاست</w:t>
       </w:r>
-      <w:r>
-        <w:rPr>
-          <w:rFonts w:ascii="IRANSansXFaNum" w:eastAsia="Times New Roman" w:hAnsi="IRANSansXFaNum" w:cs="IRANSansXFaNum"/>
-        </w:rPr>
-        <w:t>.</w:t>
-      </w:r>
+    </w:p>
+    <w:p>
+      <w:pPr>
+        <w:pStyle w:val="ListParagraph"/>
+        <w:bidi/>
+        <w:jc w:val="both"/>
+        <w:rPr>
+          <w:rFonts w:ascii="Times New Roman" w:eastAsia="Times New Roman" w:hAnsi="Times New Roman" w:cs="B Nazanin"/>
+          <w:sz w:val="26"/>
+          <w:szCs w:val="26"/>
+        </w:rPr>
+      </w:pPr>
     </w:p>
     <w:p>
       <w:pPr>
@@ -1185,6 +1185,8 @@
       <w:r>
         <w:rPr>
           <w:rFonts w:ascii="IRANSansXFaNum" w:eastAsia="Times New Roman" w:hAnsi="IRANSansXFaNum" w:cs="IRANSansXFaNum"/>
+          <w:b/>
+          <w:bCs/>
           <w:rtl/>
         </w:rPr>
         <w:t>مدیریت پایگاه‌های داده سازمانی</w:t>
@@ -1209,12 +1211,6 @@
           <w:rtl/>
         </w:rPr>
         <w:t>یکی از محبوب‌ترین ابزارها برای مدیریت داده‌های سازمان‌های بزرگ و کوچک است</w:t>
-      </w:r>
-      <w:r>
-        <w:rPr>
-          <w:rFonts w:ascii="IRANSansXFaNum" w:eastAsia="Times New Roman" w:hAnsi="IRANSansXFaNum" w:cs="IRANSansXFaNum"/>
-        </w:rPr>
-        <w:t>.</w:t>
       </w:r>
     </w:p>
     <w:p>
@@ -1234,6 +1230,8 @@
       <w:r>
         <w:rPr>
           <w:rFonts w:ascii="IRANSansXFaNum" w:eastAsia="Times New Roman" w:hAnsi="IRANSansXFaNum" w:cs="IRANSansXFaNum"/>
+          <w:b/>
+          <w:bCs/>
           <w:rtl/>
         </w:rPr>
         <w:t>توسعه سیستم‌های گزارش‌دهی و داشبوردها</w:t>
@@ -1256,12 +1254,6 @@
           <w:rtl/>
         </w:rPr>
         <w:t>امکان ایجاد گزارش‌های دقیق از داده‌های ذخیره‌شده و استفاده از آن‌ها برای تحلیل کسب‌وکار</w:t>
-      </w:r>
-      <w:r>
-        <w:rPr>
-          <w:rFonts w:ascii="IRANSansXFaNum" w:eastAsia="Times New Roman" w:hAnsi="IRANSansXFaNum" w:cs="IRANSansXFaNum"/>
-        </w:rPr>
-        <w:t>.</w:t>
       </w:r>
     </w:p>
     <w:p>
@@ -1281,6 +1273,8 @@
       <w:r>
         <w:rPr>
           <w:rFonts w:ascii="IRANSansXFaNum" w:eastAsia="Times New Roman" w:hAnsi="IRANSansXFaNum" w:cs="IRANSansXFaNum"/>
+          <w:b/>
+          <w:bCs/>
           <w:rtl/>
         </w:rPr>
         <w:t>تحلیل داده‌ها</w:t>
@@ -1303,12 +1297,6 @@
           <w:rtl/>
         </w:rPr>
         <w:t>ابزاری قوی برای تحلیل حجم بالای داده‌ها است که در حوزه‌هایی مثل مالی، تجاری و حتی علمی مورد استفاده قرار می‌گیرد</w:t>
-      </w:r>
-      <w:r>
-        <w:rPr>
-          <w:rFonts w:ascii="IRANSansXFaNum" w:eastAsia="Times New Roman" w:hAnsi="IRANSansXFaNum" w:cs="IRANSansXFaNum"/>
-        </w:rPr>
-        <w:t>.</w:t>
       </w:r>
     </w:p>
     <w:p>
@@ -1345,7 +1333,6 @@
           <w:szCs w:val="26"/>
           <w:rtl/>
         </w:rPr>
-        <w:lastRenderedPageBreak/>
         <w:t>در</w:t>
       </w:r>
       <w:r>
@@ -1587,27 +1574,28 @@
           <w:rFonts w:ascii="IRANSansXFaNum" w:eastAsia="Times New Roman" w:hAnsi="IRANSansXFaNum" w:cs="IRANSansXFaNum"/>
           <w:rtl/>
         </w:rPr>
-        <w:t>ایجاد و مدیریت پایگاه‌های داده و جداول</w:t>
-      </w:r>
-      <w:r>
-        <w:rPr>
-          <w:rFonts w:ascii="IRANSansXFaNum" w:eastAsia="Times New Roman" w:hAnsi="IRANSansXFaNum" w:cs="IRANSansXFaNum"/>
-        </w:rPr>
-        <w:t xml:space="preserve">: </w:t>
+        <w:t xml:space="preserve">ایجاد و مدیریت پایگاه‌های داده و </w:t>
       </w:r>
       <w:r>
         <w:rPr>
           <w:rFonts w:ascii="IRANSansXFaNum" w:eastAsia="Times New Roman" w:hAnsi="IRANSansXFaNum" w:cs="IRANSansXFaNum" w:hint="cs"/>
           <w:rtl/>
         </w:rPr>
-        <w:t xml:space="preserve"> </w:t>
-      </w:r>
-      <w:r>
-        <w:rPr>
-          <w:rFonts w:ascii="IRANSansXFaNum" w:eastAsia="Times New Roman" w:hAnsi="IRANSansXFaNum" w:cs="IRANSansXFaNum"/>
-          <w:rtl/>
-        </w:rPr>
-        <w:t>توانایی ایجاد و پیکربندی پایگاه داده‌های جدید و مدیریت آن‌ها</w:t>
+        <w:t xml:space="preserve">طراحی </w:t>
+      </w:r>
+      <w:r>
+        <w:rPr>
+          <w:rFonts w:ascii="IRANSansXFaNum" w:eastAsia="Times New Roman" w:hAnsi="IRANSansXFaNum" w:cs="IRANSansXFaNum"/>
+          <w:rtl/>
+        </w:rPr>
+        <w:t>جداول</w:t>
+      </w:r>
+      <w:r>
+        <w:rPr>
+          <w:rFonts w:ascii="IRANSansXFaNum" w:eastAsia="Times New Roman" w:hAnsi="IRANSansXFaNum" w:cs="IRANSansXFaNum" w:hint="cs"/>
+          <w:rtl/>
+        </w:rPr>
+        <w:t xml:space="preserve"> و رابطه ها</w:t>
       </w:r>
     </w:p>
     <w:p>
@@ -1650,13 +1638,6 @@
         </w:rPr>
         <w:t xml:space="preserve"> </w:t>
       </w:r>
-      <w:r>
-        <w:rPr>
-          <w:rFonts w:ascii="IRANSansXFaNum" w:eastAsia="Times New Roman" w:hAnsi="IRANSansXFaNum" w:cs="IRANSansXFaNum"/>
-          <w:rtl/>
-        </w:rPr>
-        <w:t>توانایی کار با داده‌ها در سطوح مختلف</w:t>
-      </w:r>
     </w:p>
     <w:p>
       <w:pPr>
@@ -1677,33 +1658,35 @@
           <w:rFonts w:ascii="IRANSansXFaNum" w:eastAsia="Times New Roman" w:hAnsi="IRANSansXFaNum" w:cs="IRANSansXFaNum"/>
           <w:rtl/>
         </w:rPr>
-        <w:t>نوشتن کوئری‌های</w:t>
-      </w:r>
-      <w:r>
-        <w:rPr>
-          <w:rFonts w:ascii="IRANSansXFaNum" w:eastAsia="Times New Roman" w:hAnsi="IRANSansXFaNum" w:cs="IRANSansXFaNum"/>
-        </w:rPr>
-        <w:t xml:space="preserve"> </w:t>
-      </w:r>
-      <w:r>
-        <w:rPr>
-          <w:rFonts w:ascii="IRANSansXFaNum" w:eastAsia="Times New Roman" w:hAnsi="IRANSansXFaNum" w:cs="IRANSansXFaNum"/>
-        </w:rPr>
-        <w:t xml:space="preserve">: </w:t>
-      </w:r>
-      <w:r>
-        <w:rPr>
-          <w:rFonts w:ascii="IRANSansXFaNum" w:eastAsia="Times New Roman" w:hAnsi="IRANSansXFaNum" w:cs="IRANSansXFaNum"/>
-          <w:rtl/>
-        </w:rPr>
-        <w:t xml:space="preserve">یادگیری نوشتن کوئری‌های </w:t>
+        <w:t>نوشتن کوئری‌ها</w:t>
       </w:r>
       <w:r>
         <w:rPr>
           <w:rFonts w:ascii="IRANSansXFaNum" w:eastAsia="Times New Roman" w:hAnsi="IRANSansXFaNum" w:cs="IRANSansXFaNum" w:hint="cs"/>
           <w:rtl/>
         </w:rPr>
-        <w:t>پیچیده</w:t>
+        <w:t>ی های مختلف</w:t>
+      </w:r>
+      <w:r>
+        <w:rPr>
+          <w:rFonts w:ascii="IRANSansXFaNum" w:eastAsia="Times New Roman" w:hAnsi="IRANSansXFaNum" w:cs="IRANSansXFaNum" w:hint="cs"/>
+          <w:rtl/>
+        </w:rPr>
+        <w:t xml:space="preserve"> و ترکیب </w:t>
+      </w:r>
+      <w:r>
+        <w:rPr>
+          <w:rFonts w:ascii="IRANSansXFaNum" w:eastAsia="Times New Roman" w:hAnsi="IRANSansXFaNum" w:cs="IRANSansXFaNum"/>
+        </w:rPr>
+        <w:t>Join</w:t>
+      </w:r>
+      <w:r>
+        <w:rPr>
+          <w:rFonts w:ascii="IRANSansXFaNum" w:eastAsia="Times New Roman" w:hAnsi="IRANSansXFaNum" w:cs="IRANSansXFaNum" w:hint="cs"/>
+          <w:rtl/>
+          <w:lang w:bidi="fa-IR"/>
+        </w:rPr>
+        <w:t xml:space="preserve"> ها</w:t>
       </w:r>
     </w:p>
     <w:p>
@@ -1725,33 +1708,21 @@
           <w:rFonts w:ascii="IRANSansXFaNum" w:eastAsia="Times New Roman" w:hAnsi="IRANSansXFaNum" w:cs="IRANSansXFaNum"/>
           <w:rtl/>
         </w:rPr>
-        <w:t xml:space="preserve">کار با توابع، </w:t>
-      </w:r>
-      <w:r>
-        <w:rPr>
-          <w:rFonts w:ascii="IRANSansXFaNum" w:eastAsia="Times New Roman" w:hAnsi="IRANSansXFaNum" w:cs="IRANSansXFaNum"/>
-        </w:rPr>
-        <w:t xml:space="preserve">JOIN </w:t>
-      </w:r>
-      <w:r>
-        <w:rPr>
-          <w:rFonts w:ascii="IRANSansXFaNum" w:eastAsia="Times New Roman" w:hAnsi="IRANSansXFaNum" w:cs="IRANSansXFaNum"/>
-          <w:rtl/>
-        </w:rPr>
-        <w:t>ها و تراکنش‌ها</w:t>
-      </w:r>
-      <w:r>
-        <w:rPr>
-          <w:rFonts w:ascii="IRANSansXFaNum" w:eastAsia="Times New Roman" w:hAnsi="IRANSansXFaNum" w:cs="IRANSansXFaNum"/>
-        </w:rPr>
-        <w:t xml:space="preserve">: </w:t>
-      </w:r>
-      <w:r>
-        <w:rPr>
-          <w:rFonts w:ascii="IRANSansXFaNum" w:eastAsia="Times New Roman" w:hAnsi="IRANSansXFaNum" w:cs="IRANSansXFaNum"/>
-          <w:rtl/>
-        </w:rPr>
-        <w:t>ترکیب داده‌ها از جداول مختلف و مدیریت عملیات‌های پیچیده با تراکنش‌ها</w:t>
+        <w:t>کار با توابع</w:t>
+      </w:r>
+      <w:r>
+        <w:rPr>
+          <w:rFonts w:ascii="IRANSansXFaNum" w:eastAsia="Times New Roman" w:hAnsi="IRANSansXFaNum" w:cs="IRANSansXFaNum" w:hint="cs"/>
+          <w:rtl/>
+        </w:rPr>
+        <w:t xml:space="preserve"> سیستمی</w:t>
+      </w:r>
+      <w:r>
+        <w:rPr>
+          <w:rFonts w:ascii="IRANSansXFaNum" w:eastAsia="Times New Roman" w:hAnsi="IRANSansXFaNum" w:cs="IRANSansXFaNum"/>
+          <w:rtl/>
+        </w:rPr>
+        <w:t>، مدیریت تراکنش‌ها</w:t>
       </w:r>
     </w:p>
     <w:p>
@@ -1771,62 +1742,73 @@
       </w:pPr>
       <w:r>
         <w:rPr>
-          <w:rFonts w:ascii="IRANSansXFaNum" w:eastAsia="Times New Roman" w:hAnsi="IRANSansXFaNum" w:cs="IRANSansXFaNum"/>
-          <w:rtl/>
-        </w:rPr>
-        <w:t>استفاده از</w:t>
-      </w:r>
-      <w:r>
-        <w:rPr>
-          <w:rFonts w:ascii="IRANSansXFaNum" w:eastAsia="Times New Roman" w:hAnsi="IRANSansXFaNum" w:cs="IRANSansXFaNum"/>
-        </w:rPr>
-        <w:t xml:space="preserve"> Stored Procedures </w:t>
-      </w:r>
-      <w:r>
-        <w:rPr>
-          <w:rFonts w:ascii="IRANSansXFaNum" w:eastAsia="Times New Roman" w:hAnsi="IRANSansXFaNum" w:cs="IRANSansXFaNum"/>
-          <w:rtl/>
-        </w:rPr>
-        <w:t>و ایجاد توابع سفارشی</w:t>
-      </w:r>
-      <w:r>
-        <w:rPr>
-          <w:rFonts w:ascii="IRANSansXFaNum" w:eastAsia="Times New Roman" w:hAnsi="IRANSansXFaNum" w:cs="IRANSansXFaNum"/>
-        </w:rPr>
-        <w:t xml:space="preserve">: </w:t>
-      </w:r>
-      <w:r>
-        <w:rPr>
-          <w:rFonts w:ascii="IRANSansXFaNum" w:eastAsia="Times New Roman" w:hAnsi="IRANSansXFaNum" w:cs="IRANSansXFaNum"/>
-          <w:rtl/>
-        </w:rPr>
-        <w:t>نوشتن و استفاده از رویه‌های ذخیره‌شده</w:t>
-      </w:r>
-      <w:r>
-        <w:rPr>
-          <w:rFonts w:ascii="IRANSansXFaNum" w:eastAsia="Times New Roman" w:hAnsi="IRANSansXFaNum" w:cs="IRANSansXFaNum"/>
-        </w:rPr>
-        <w:t xml:space="preserve"> Stored Procedures</w:t>
-      </w:r>
-      <w:r>
-        <w:rPr>
-          <w:rFonts w:ascii="IRANSansXFaNum" w:eastAsia="Times New Roman" w:hAnsi="IRANSansXFaNum" w:cs="IRANSansXFaNum"/>
+          <w:rFonts w:ascii="IRANSansXFaNum" w:eastAsia="Times New Roman" w:hAnsi="IRANSansXFaNum" w:cs="IRANSansXFaNum" w:hint="cs"/>
+          <w:rtl/>
+        </w:rPr>
+        <w:t>ایجاد</w:t>
+      </w:r>
+      <w:r>
+        <w:rPr>
+          <w:rFonts w:ascii="IRANSansXFaNum" w:eastAsia="Times New Roman" w:hAnsi="IRANSansXFaNum" w:cs="IRANSansXFaNum"/>
+          <w:rtl/>
         </w:rPr>
         <w:t xml:space="preserve"> </w:t>
       </w:r>
       <w:r>
         <w:rPr>
           <w:rFonts w:ascii="IRANSansXFaNum" w:eastAsia="Times New Roman" w:hAnsi="IRANSansXFaNum" w:cs="IRANSansXFaNum"/>
-          <w:rtl/>
-        </w:rPr>
-        <w:t>و توابع برای افزایش کارایی و بازدهی</w:t>
-      </w:r>
-      <w:r>
-        <w:rPr>
-          <w:rFonts w:ascii="IRANSansXFaNum" w:eastAsia="Times New Roman" w:hAnsi="IRANSansXFaNum" w:cs="IRANSansXFaNum"/>
-        </w:rPr>
-        <w:t>.</w:t>
-      </w:r>
+        </w:rPr>
+        <w:t>Stored Procedures</w:t>
+      </w:r>
+      <w:r>
+        <w:rPr>
+          <w:rFonts w:ascii="IRANSansXFaNum" w:eastAsia="Times New Roman" w:hAnsi="IRANSansXFaNum" w:cs="IRANSansXFaNum" w:hint="cs"/>
+          <w:rtl/>
+          <w:lang w:bidi="fa-IR"/>
+        </w:rPr>
+        <w:t xml:space="preserve"> </w:t>
+      </w:r>
+      <w:r>
+        <w:rPr>
+          <w:rFonts w:ascii="IRANSansXFaNum" w:eastAsia="Times New Roman" w:hAnsi="IRANSansXFaNum" w:cs="IRANSansXFaNum" w:hint="cs"/>
+          <w:rtl/>
+        </w:rPr>
+        <w:t xml:space="preserve">و </w:t>
+      </w:r>
+      <w:r>
+        <w:rPr>
+          <w:rFonts w:ascii="IRANSansXFaNum" w:eastAsia="Times New Roman" w:hAnsi="IRANSansXFaNum" w:cs="IRANSansXFaNum"/>
+        </w:rPr>
+        <w:t>Function</w:t>
+      </w:r>
+      <w:r>
+        <w:rPr>
+          <w:rFonts w:ascii="IRANSansXFaNum" w:eastAsia="Times New Roman" w:hAnsi="IRANSansXFaNum" w:cs="IRANSansXFaNum" w:hint="cs"/>
+          <w:rtl/>
+          <w:lang w:bidi="fa-IR"/>
+        </w:rPr>
+        <w:t xml:space="preserve"> </w:t>
+      </w:r>
+      <w:r>
+        <w:rPr>
+          <w:rFonts w:ascii="IRANSansXFaNum" w:eastAsia="Times New Roman" w:hAnsi="IRANSansXFaNum" w:cs="IRANSansXFaNum" w:hint="cs"/>
+          <w:rtl/>
+          <w:lang w:bidi="fa-IR"/>
+        </w:rPr>
+        <w:t>های مختلف</w:t>
+      </w:r>
+    </w:p>
+    <w:p>
+      <w:pPr>
+        <w:pStyle w:val="ListParagraph"/>
+        <w:bidi/>
+        <w:jc w:val="both"/>
+        <w:rPr>
+          <w:rFonts w:ascii="Times New Roman" w:eastAsia="Times New Roman" w:hAnsi="Times New Roman" w:cs="B Nazanin"/>
+          <w:sz w:val="26"/>
+          <w:szCs w:val="26"/>
+        </w:rPr>
+      </w:pPr>
     </w:p>
     <w:p>
       <w:pPr>
@@ -1969,333 +1951,1660 @@
     </w:p>
     <w:p>
       <w:pPr>
-        <w:pStyle w:val="ListParagraph"/>
+        <w:pStyle w:val="Heading4"/>
+        <w:bidi/>
+        <w:spacing w:after="240"/>
+        <w:rPr>
+          <w:rFonts w:ascii="IRANSansXFaNum" w:hAnsi="IRANSansXFaNum" w:cs="B Titr"/>
+          <w:i w:val="0"/>
+          <w:iCs w:val="0"/>
+          <w:color w:val="000000" w:themeColor="text1"/>
+          <w:sz w:val="24"/>
+          <w:szCs w:val="24"/>
+        </w:rPr>
+      </w:pPr>
+      <w:r>
+        <w:rPr>
+          <w:rFonts w:ascii="IRANSansXFaNum" w:hAnsi="IRANSansXFaNum" w:cs="B Titr"/>
+          <w:i w:val="0"/>
+          <w:iCs w:val="0"/>
+          <w:color w:val="000000" w:themeColor="text1"/>
+          <w:sz w:val="24"/>
+          <w:szCs w:val="24"/>
+          <w:rtl/>
+        </w:rPr>
+        <w:t>جلسه اول: مبانی و مفاهیم</w:t>
+      </w:r>
+    </w:p>
+    <w:p>
+      <w:pPr>
         <w:numPr>
           <w:ilvl w:val="0"/>
-          <w:numId w:val="13"/>
+          <w:numId w:val="43"/>
+        </w:numPr>
+        <w:bidi/>
+        <w:spacing w:after="100" w:afterAutospacing="1" w:line="360" w:lineRule="auto"/>
+        <w:rPr>
+          <w:rFonts w:ascii="IRANSansXFaNum" w:hAnsi="IRANSansXFaNum" w:cs="IRANSansXFaNum"/>
+          <w:sz w:val="20"/>
+          <w:szCs w:val="20"/>
+        </w:rPr>
+      </w:pPr>
+      <w:r>
+        <w:rPr>
+          <w:rFonts w:ascii="IRANSansXFaNum" w:hAnsi="IRANSansXFaNum" w:cs="IRANSansXFaNum"/>
+          <w:sz w:val="20"/>
+          <w:szCs w:val="20"/>
+          <w:rtl/>
+        </w:rPr>
+        <w:t>مبانی پایگاه داده (</w:t>
+      </w:r>
+      <w:r>
+        <w:rPr>
+          <w:rFonts w:ascii="IRANSansXFaNum" w:hAnsi="IRANSansXFaNum" w:cs="IRANSansXFaNum" w:hint="cs"/>
+          <w:sz w:val="20"/>
+          <w:szCs w:val="20"/>
+          <w:rtl/>
+        </w:rPr>
+        <w:t>40</w:t>
+      </w:r>
+      <w:r>
+        <w:rPr>
+          <w:rFonts w:ascii="IRANSansXFaNum" w:hAnsi="IRANSansXFaNum" w:cs="IRANSansXFaNum"/>
+          <w:sz w:val="20"/>
+          <w:szCs w:val="20"/>
+          <w:rtl/>
+        </w:rPr>
+        <w:t xml:space="preserve"> دقیقه)</w:t>
+      </w:r>
+    </w:p>
+    <w:p>
+      <w:pPr>
+        <w:numPr>
+          <w:ilvl w:val="0"/>
+          <w:numId w:val="43"/>
+        </w:numPr>
+        <w:bidi/>
+        <w:spacing w:after="100" w:afterAutospacing="1" w:line="360" w:lineRule="auto"/>
+        <w:rPr>
+          <w:rFonts w:ascii="IRANSansXFaNum" w:hAnsi="IRANSansXFaNum" w:cs="IRANSansXFaNum"/>
+          <w:sz w:val="20"/>
+          <w:szCs w:val="20"/>
+        </w:rPr>
+      </w:pPr>
+      <w:r>
+        <w:rPr>
+          <w:rFonts w:ascii="IRANSansXFaNum" w:hAnsi="IRANSansXFaNum" w:cs="IRANSansXFaNum"/>
+          <w:sz w:val="20"/>
+          <w:szCs w:val="20"/>
+          <w:rtl/>
+        </w:rPr>
+        <w:t>مفاهیم اولیه بانک اطلاعاتی (</w:t>
+      </w:r>
+      <w:r>
+        <w:rPr>
+          <w:rFonts w:ascii="IRANSansXFaNum" w:hAnsi="IRANSansXFaNum" w:cs="IRANSansXFaNum" w:hint="cs"/>
+          <w:sz w:val="20"/>
+          <w:szCs w:val="20"/>
+          <w:rtl/>
+        </w:rPr>
+        <w:t>30</w:t>
+      </w:r>
+      <w:r>
+        <w:rPr>
+          <w:rFonts w:ascii="IRANSansXFaNum" w:hAnsi="IRANSansXFaNum" w:cs="IRANSansXFaNum"/>
+          <w:sz w:val="20"/>
+          <w:szCs w:val="20"/>
+          <w:rtl/>
+        </w:rPr>
+        <w:t xml:space="preserve"> دقیقه)</w:t>
+      </w:r>
+    </w:p>
+    <w:p>
+      <w:pPr>
+        <w:numPr>
+          <w:ilvl w:val="0"/>
+          <w:numId w:val="43"/>
+        </w:numPr>
+        <w:bidi/>
+        <w:spacing w:after="0" w:line="360" w:lineRule="auto"/>
+        <w:rPr>
+          <w:rFonts w:ascii="IRANSansXFaNum" w:hAnsi="IRANSansXFaNum" w:cs="IRANSansXFaNum"/>
+          <w:sz w:val="20"/>
+          <w:szCs w:val="20"/>
+        </w:rPr>
+      </w:pPr>
+      <w:r>
+        <w:rPr>
+          <w:rFonts w:ascii="IRANSansXFaNum" w:hAnsi="IRANSansXFaNum" w:cs="IRANSansXFaNum"/>
+          <w:sz w:val="20"/>
+          <w:szCs w:val="20"/>
+          <w:rtl/>
+        </w:rPr>
+        <w:t>نصب برنامه و آشنایی اولیه با محیط</w:t>
+      </w:r>
+      <w:r>
+        <w:rPr>
+          <w:rFonts w:ascii="IRANSansXFaNum" w:hAnsi="IRANSansXFaNum" w:cs="IRANSansXFaNum" w:hint="cs"/>
+          <w:sz w:val="20"/>
+          <w:szCs w:val="20"/>
+          <w:rtl/>
+        </w:rPr>
+        <w:t xml:space="preserve"> </w:t>
+      </w:r>
+      <w:r>
+        <w:rPr>
+          <w:rFonts w:ascii="IRANSansXFaNum" w:hAnsi="IRANSansXFaNum" w:cs="IRANSansXFaNum"/>
+          <w:sz w:val="20"/>
+          <w:szCs w:val="20"/>
+          <w:rtl/>
+        </w:rPr>
+        <w:t>(</w:t>
+      </w:r>
+      <w:r>
+        <w:rPr>
+          <w:rFonts w:ascii="IRANSansXFaNum" w:hAnsi="IRANSansXFaNum" w:cs="IRANSansXFaNum" w:hint="cs"/>
+          <w:sz w:val="20"/>
+          <w:szCs w:val="20"/>
+          <w:rtl/>
+        </w:rPr>
+        <w:t>20</w:t>
+      </w:r>
+      <w:r>
+        <w:rPr>
+          <w:rFonts w:ascii="IRANSansXFaNum" w:hAnsi="IRANSansXFaNum" w:cs="IRANSansXFaNum"/>
+          <w:sz w:val="20"/>
+          <w:szCs w:val="20"/>
+          <w:rtl/>
+        </w:rPr>
+        <w:t xml:space="preserve"> دقیقه)</w:t>
+      </w:r>
+    </w:p>
+    <w:p>
+      <w:pPr>
+        <w:pStyle w:val="Heading4"/>
+        <w:bidi/>
+        <w:spacing w:after="240"/>
+        <w:rPr>
+          <w:rFonts w:ascii="IRANSansXFaNum" w:hAnsi="IRANSansXFaNum" w:cs="B Titr"/>
+          <w:i w:val="0"/>
+          <w:iCs w:val="0"/>
+          <w:color w:val="000000" w:themeColor="text1"/>
+          <w:sz w:val="24"/>
+          <w:szCs w:val="24"/>
+        </w:rPr>
+      </w:pPr>
+      <w:r>
+        <w:rPr>
+          <w:rFonts w:ascii="IRANSansXFaNum" w:hAnsi="IRANSansXFaNum" w:cs="B Titr"/>
+          <w:i w:val="0"/>
+          <w:iCs w:val="0"/>
+          <w:color w:val="000000" w:themeColor="text1"/>
+          <w:sz w:val="24"/>
+          <w:szCs w:val="24"/>
+          <w:rtl/>
+        </w:rPr>
+        <w:t>جلسه دوم: آشنایی با ساختار داده و متغیرها</w:t>
+      </w:r>
+    </w:p>
+    <w:p>
+      <w:pPr>
+        <w:numPr>
+          <w:ilvl w:val="0"/>
+          <w:numId w:val="43"/>
+        </w:numPr>
+        <w:bidi/>
+        <w:spacing w:after="100" w:afterAutospacing="1" w:line="360" w:lineRule="auto"/>
+        <w:rPr>
+          <w:rFonts w:ascii="IRANSansXFaNum" w:hAnsi="IRANSansXFaNum" w:cs="IRANSansXFaNum"/>
+          <w:sz w:val="20"/>
+          <w:szCs w:val="20"/>
+        </w:rPr>
+      </w:pPr>
+      <w:r>
+        <w:rPr>
+          <w:rFonts w:ascii="IRANSansXFaNum" w:hAnsi="IRANSansXFaNum" w:cs="IRANSansXFaNum"/>
+          <w:sz w:val="20"/>
+          <w:szCs w:val="20"/>
+          <w:rtl/>
+        </w:rPr>
+        <w:t>آشنایی با تعریف متغیرها (30 دقیقه)</w:t>
+      </w:r>
+    </w:p>
+    <w:p>
+      <w:pPr>
+        <w:numPr>
+          <w:ilvl w:val="0"/>
+          <w:numId w:val="43"/>
+        </w:numPr>
+        <w:bidi/>
+        <w:spacing w:after="100" w:afterAutospacing="1" w:line="360" w:lineRule="auto"/>
+        <w:rPr>
+          <w:rFonts w:ascii="IRANSansXFaNum" w:hAnsi="IRANSansXFaNum" w:cs="IRANSansXFaNum"/>
+          <w:sz w:val="20"/>
+          <w:szCs w:val="20"/>
+        </w:rPr>
+      </w:pPr>
+      <w:r>
+        <w:rPr>
+          <w:rFonts w:ascii="IRANSansXFaNum" w:hAnsi="IRANSansXFaNum" w:cs="IRANSansXFaNum"/>
+          <w:sz w:val="20"/>
+          <w:szCs w:val="20"/>
+          <w:rtl/>
+        </w:rPr>
+        <w:t>آشنایی با نوع‌ها و عملگرهای منطقی (</w:t>
+      </w:r>
+      <w:r>
+        <w:rPr>
+          <w:rFonts w:ascii="IRANSansXFaNum" w:hAnsi="IRANSansXFaNum" w:cs="IRANSansXFaNum" w:hint="cs"/>
+          <w:sz w:val="20"/>
+          <w:szCs w:val="20"/>
+          <w:rtl/>
+        </w:rPr>
+        <w:t>3</w:t>
+      </w:r>
+      <w:r>
+        <w:rPr>
+          <w:rFonts w:ascii="IRANSansXFaNum" w:hAnsi="IRANSansXFaNum" w:cs="IRANSansXFaNum"/>
+          <w:sz w:val="20"/>
+          <w:szCs w:val="20"/>
+          <w:rtl/>
+        </w:rPr>
+        <w:t>0 دقیقه)</w:t>
+      </w:r>
+    </w:p>
+    <w:p>
+      <w:pPr>
+        <w:numPr>
+          <w:ilvl w:val="0"/>
+          <w:numId w:val="43"/>
+        </w:numPr>
+        <w:bidi/>
+        <w:spacing w:after="100" w:afterAutospacing="1" w:line="360" w:lineRule="auto"/>
+        <w:rPr>
+          <w:rFonts w:ascii="IRANSansXFaNum" w:hAnsi="IRANSansXFaNum" w:cs="IRANSansXFaNum"/>
+          <w:sz w:val="20"/>
+          <w:szCs w:val="20"/>
+        </w:rPr>
+      </w:pPr>
+      <w:r>
+        <w:rPr>
+          <w:rFonts w:ascii="IRANSansXFaNum" w:hAnsi="IRANSansXFaNum" w:cs="IRANSansXFaNum"/>
+          <w:sz w:val="20"/>
+          <w:szCs w:val="20"/>
+          <w:rtl/>
+        </w:rPr>
+        <w:t>قواعد عمومی نام‌گذاری (15 دقیقه)</w:t>
+      </w:r>
+    </w:p>
+    <w:p>
+      <w:pPr>
+        <w:numPr>
+          <w:ilvl w:val="0"/>
+          <w:numId w:val="43"/>
+        </w:numPr>
+        <w:bidi/>
+        <w:spacing w:after="0" w:line="360" w:lineRule="auto"/>
+        <w:rPr>
+          <w:rFonts w:ascii="IRANSansXFaNum" w:hAnsi="IRANSansXFaNum" w:cs="IRANSansXFaNum"/>
+          <w:sz w:val="20"/>
+          <w:szCs w:val="20"/>
+        </w:rPr>
+      </w:pPr>
+      <w:r>
+        <w:rPr>
+          <w:rFonts w:ascii="IRANSansXFaNum" w:hAnsi="IRANSansXFaNum" w:cs="IRANSansXFaNum"/>
+          <w:sz w:val="20"/>
+          <w:szCs w:val="20"/>
+          <w:rtl/>
+        </w:rPr>
+        <w:t>اصول و تعریف انواع داده (</w:t>
+      </w:r>
+      <w:r>
+        <w:rPr>
+          <w:rFonts w:ascii="IRANSansXFaNum" w:hAnsi="IRANSansXFaNum" w:cs="IRANSansXFaNum" w:hint="cs"/>
+          <w:sz w:val="20"/>
+          <w:szCs w:val="20"/>
+          <w:rtl/>
+        </w:rPr>
+        <w:t>1</w:t>
+      </w:r>
+      <w:r>
+        <w:rPr>
+          <w:rFonts w:ascii="IRANSansXFaNum" w:hAnsi="IRANSansXFaNum" w:cs="IRANSansXFaNum" w:hint="cs"/>
+          <w:sz w:val="20"/>
+          <w:szCs w:val="20"/>
+          <w:rtl/>
+        </w:rPr>
+        <w:t>5</w:t>
+      </w:r>
+      <w:r>
+        <w:rPr>
+          <w:rFonts w:ascii="IRANSansXFaNum" w:hAnsi="IRANSansXFaNum" w:cs="IRANSansXFaNum"/>
+          <w:sz w:val="20"/>
+          <w:szCs w:val="20"/>
+          <w:rtl/>
+        </w:rPr>
+        <w:t xml:space="preserve"> دقیقه)</w:t>
+      </w:r>
+    </w:p>
+    <w:p>
+      <w:pPr>
+        <w:pStyle w:val="Heading4"/>
+        <w:bidi/>
+        <w:spacing w:after="240"/>
+        <w:rPr>
+          <w:rFonts w:ascii="IRANSansXFaNum" w:hAnsi="IRANSansXFaNum" w:cs="B Titr"/>
+          <w:i w:val="0"/>
+          <w:iCs w:val="0"/>
+          <w:color w:val="000000" w:themeColor="text1"/>
+          <w:sz w:val="24"/>
+          <w:szCs w:val="24"/>
+        </w:rPr>
+      </w:pPr>
+      <w:r>
+        <w:rPr>
+          <w:rFonts w:ascii="IRANSansXFaNum" w:hAnsi="IRANSansXFaNum" w:cs="B Titr"/>
+          <w:i w:val="0"/>
+          <w:iCs w:val="0"/>
+          <w:color w:val="000000" w:themeColor="text1"/>
+          <w:sz w:val="24"/>
+          <w:szCs w:val="24"/>
+          <w:rtl/>
+        </w:rPr>
+        <w:t>جلسه سوم: طراحی پایگاه داده و نرمال‌سازی</w:t>
+      </w:r>
+    </w:p>
+    <w:p>
+      <w:pPr>
+        <w:numPr>
+          <w:ilvl w:val="0"/>
+          <w:numId w:val="43"/>
+        </w:numPr>
+        <w:bidi/>
+        <w:spacing w:after="100" w:afterAutospacing="1" w:line="360" w:lineRule="auto"/>
+        <w:rPr>
+          <w:rFonts w:ascii="IRANSansXFaNum" w:hAnsi="IRANSansXFaNum" w:cs="IRANSansXFaNum"/>
+          <w:sz w:val="20"/>
+          <w:szCs w:val="20"/>
+        </w:rPr>
+      </w:pPr>
+      <w:r>
+        <w:rPr>
+          <w:rFonts w:ascii="IRANSansXFaNum" w:hAnsi="IRANSansXFaNum" w:cs="IRANSansXFaNum"/>
+          <w:sz w:val="20"/>
+          <w:szCs w:val="20"/>
+          <w:rtl/>
+        </w:rPr>
+        <w:t>طراحی دیتابیس و اصول اولیه (30 دقیقه)</w:t>
+      </w:r>
+    </w:p>
+    <w:p>
+      <w:pPr>
+        <w:numPr>
+          <w:ilvl w:val="0"/>
+          <w:numId w:val="43"/>
+        </w:numPr>
+        <w:bidi/>
+        <w:spacing w:after="100" w:afterAutospacing="1" w:line="360" w:lineRule="auto"/>
+        <w:rPr>
+          <w:rFonts w:ascii="IRANSansXFaNum" w:hAnsi="IRANSansXFaNum" w:cs="IRANSansXFaNum"/>
+          <w:sz w:val="20"/>
+          <w:szCs w:val="20"/>
+        </w:rPr>
+      </w:pPr>
+      <w:r>
+        <w:rPr>
+          <w:rFonts w:ascii="IRANSansXFaNum" w:hAnsi="IRANSansXFaNum" w:cs="IRANSansXFaNum"/>
+          <w:sz w:val="20"/>
+          <w:szCs w:val="20"/>
+          <w:rtl/>
+        </w:rPr>
+        <w:t>نرمال‌سازی جداول (30 دقیقه)</w:t>
+      </w:r>
+    </w:p>
+    <w:p>
+      <w:pPr>
+        <w:numPr>
+          <w:ilvl w:val="0"/>
+          <w:numId w:val="43"/>
+        </w:numPr>
+        <w:bidi/>
+        <w:spacing w:after="0" w:line="360" w:lineRule="auto"/>
+        <w:rPr>
+          <w:rFonts w:ascii="IRANSansXFaNum" w:hAnsi="IRANSansXFaNum" w:cs="IRANSansXFaNum"/>
+          <w:sz w:val="20"/>
+          <w:szCs w:val="20"/>
+        </w:rPr>
+      </w:pPr>
+      <w:r>
+        <w:rPr>
+          <w:rFonts w:ascii="IRANSansXFaNum" w:hAnsi="IRANSansXFaNum" w:cs="IRANSansXFaNum"/>
+          <w:sz w:val="20"/>
+          <w:szCs w:val="20"/>
+          <w:rtl/>
+        </w:rPr>
+        <w:t>طراحی جداول و ارتباطات (30 دقیقه)</w:t>
+      </w:r>
+    </w:p>
+    <w:p>
+      <w:pPr>
+        <w:pStyle w:val="Heading4"/>
+        <w:bidi/>
+        <w:spacing w:after="240"/>
+        <w:rPr>
+          <w:rFonts w:ascii="IRANSansXFaNum" w:hAnsi="IRANSansXFaNum" w:cs="B Titr"/>
+          <w:i w:val="0"/>
+          <w:iCs w:val="0"/>
+          <w:color w:val="000000" w:themeColor="text1"/>
+          <w:sz w:val="24"/>
+          <w:szCs w:val="24"/>
+        </w:rPr>
+      </w:pPr>
+      <w:r>
+        <w:rPr>
+          <w:rFonts w:ascii="IRANSansXFaNum" w:hAnsi="IRANSansXFaNum" w:cs="B Titr"/>
+          <w:i w:val="0"/>
+          <w:iCs w:val="0"/>
+          <w:color w:val="000000" w:themeColor="text1"/>
+          <w:sz w:val="24"/>
+          <w:szCs w:val="24"/>
+          <w:rtl/>
+        </w:rPr>
+        <w:t>جلسه چهارم: دستورات</w:t>
+      </w:r>
+      <w:r>
+        <w:rPr>
+          <w:rFonts w:ascii="IRANSansXFaNum" w:hAnsi="IRANSansXFaNum" w:cs="B Titr"/>
+          <w:i w:val="0"/>
+          <w:iCs w:val="0"/>
+          <w:color w:val="000000" w:themeColor="text1"/>
+          <w:sz w:val="24"/>
+          <w:szCs w:val="24"/>
+        </w:rPr>
+        <w:t xml:space="preserve"> DML </w:t>
+      </w:r>
+      <w:r>
+        <w:rPr>
+          <w:rFonts w:ascii="IRANSansXFaNum" w:hAnsi="IRANSansXFaNum" w:cs="B Titr"/>
+          <w:i w:val="0"/>
+          <w:iCs w:val="0"/>
+          <w:color w:val="000000" w:themeColor="text1"/>
+          <w:sz w:val="24"/>
+          <w:szCs w:val="24"/>
+          <w:rtl/>
+        </w:rPr>
+        <w:t>و</w:t>
+      </w:r>
+      <w:r>
+        <w:rPr>
+          <w:rFonts w:ascii="IRANSansXFaNum" w:hAnsi="IRANSansXFaNum" w:cs="B Titr"/>
+          <w:i w:val="0"/>
+          <w:iCs w:val="0"/>
+          <w:color w:val="000000" w:themeColor="text1"/>
+          <w:sz w:val="24"/>
+          <w:szCs w:val="24"/>
+        </w:rPr>
+        <w:t xml:space="preserve"> DDL</w:t>
+      </w:r>
+    </w:p>
+    <w:p>
+      <w:pPr>
+        <w:numPr>
+          <w:ilvl w:val="0"/>
+          <w:numId w:val="43"/>
+        </w:numPr>
+        <w:bidi/>
+        <w:spacing w:after="100" w:afterAutospacing="1" w:line="360" w:lineRule="auto"/>
+        <w:rPr>
+          <w:rFonts w:ascii="IRANSansXFaNum" w:hAnsi="IRANSansXFaNum" w:cs="IRANSansXFaNum"/>
+          <w:sz w:val="20"/>
+          <w:szCs w:val="20"/>
+        </w:rPr>
+      </w:pPr>
+      <w:r>
+        <w:rPr>
+          <w:rFonts w:ascii="IRANSansXFaNum" w:hAnsi="IRANSansXFaNum" w:cs="IRANSansXFaNum"/>
+          <w:sz w:val="20"/>
+          <w:szCs w:val="20"/>
+          <w:rtl/>
+        </w:rPr>
+        <w:t xml:space="preserve">دستورات </w:t>
+      </w:r>
+      <w:r>
+        <w:t>INSERT</w:t>
+      </w:r>
+      <w:r>
+        <w:rPr>
+          <w:rFonts w:ascii="IRANSansXFaNum" w:hAnsi="IRANSansXFaNum" w:cs="IRANSansXFaNum"/>
+          <w:sz w:val="20"/>
+          <w:szCs w:val="20"/>
+        </w:rPr>
+        <w:t xml:space="preserve">, </w:t>
+      </w:r>
+      <w:r>
+        <w:t>UPDATE</w:t>
+      </w:r>
+      <w:r>
+        <w:rPr>
+          <w:rFonts w:ascii="IRANSansXFaNum" w:hAnsi="IRANSansXFaNum" w:cs="IRANSansXFaNum"/>
+          <w:sz w:val="20"/>
+          <w:szCs w:val="20"/>
+        </w:rPr>
+        <w:t xml:space="preserve">, </w:t>
+      </w:r>
+      <w:r>
+        <w:t>DELETE</w:t>
+      </w:r>
+      <w:r>
+        <w:rPr>
+          <w:rFonts w:ascii="IRANSansXFaNum" w:hAnsi="IRANSansXFaNum" w:cs="IRANSansXFaNum"/>
+          <w:sz w:val="20"/>
+          <w:szCs w:val="20"/>
+        </w:rPr>
+        <w:t xml:space="preserve"> </w:t>
+      </w:r>
+      <w:r>
+        <w:rPr>
+          <w:rFonts w:ascii="IRANSansXFaNum" w:hAnsi="IRANSansXFaNum" w:cs="IRANSansXFaNum" w:hint="cs"/>
+          <w:sz w:val="20"/>
+          <w:szCs w:val="20"/>
+          <w:rtl/>
+        </w:rPr>
+        <w:t xml:space="preserve"> </w:t>
+      </w:r>
+      <w:r>
+        <w:rPr>
+          <w:rFonts w:ascii="IRANSansXFaNum" w:hAnsi="IRANSansXFaNum" w:cs="IRANSansXFaNum"/>
+          <w:sz w:val="20"/>
+          <w:szCs w:val="20"/>
+          <w:rtl/>
+        </w:rPr>
+        <w:t>در</w:t>
+      </w:r>
+      <w:r>
+        <w:rPr>
+          <w:rFonts w:ascii="IRANSansXFaNum" w:hAnsi="IRANSansXFaNum" w:cs="IRANSansXFaNum"/>
+          <w:sz w:val="20"/>
+          <w:szCs w:val="20"/>
+        </w:rPr>
+        <w:t xml:space="preserve"> DML </w:t>
+      </w:r>
+      <w:r>
+        <w:rPr>
+          <w:rFonts w:ascii="IRANSansXFaNum" w:hAnsi="IRANSansXFaNum" w:cs="IRANSansXFaNum"/>
+          <w:sz w:val="20"/>
+          <w:szCs w:val="20"/>
+          <w:rtl/>
+        </w:rPr>
+        <w:t>(</w:t>
+      </w:r>
+      <w:r>
+        <w:rPr>
+          <w:rFonts w:ascii="IRANSansXFaNum" w:hAnsi="IRANSansXFaNum" w:cs="IRANSansXFaNum" w:hint="cs"/>
+          <w:sz w:val="20"/>
+          <w:szCs w:val="20"/>
+          <w:rtl/>
+        </w:rPr>
+        <w:t>45</w:t>
+      </w:r>
+      <w:r>
+        <w:rPr>
+          <w:rFonts w:ascii="IRANSansXFaNum" w:hAnsi="IRANSansXFaNum" w:cs="IRANSansXFaNum"/>
+          <w:sz w:val="20"/>
+          <w:szCs w:val="20"/>
+          <w:rtl/>
+        </w:rPr>
+        <w:t xml:space="preserve"> دقیقه)</w:t>
+      </w:r>
+    </w:p>
+    <w:p>
+      <w:pPr>
+        <w:numPr>
+          <w:ilvl w:val="0"/>
+          <w:numId w:val="43"/>
+        </w:numPr>
+        <w:bidi/>
+        <w:spacing w:after="0" w:afterAutospacing="1" w:line="360" w:lineRule="auto"/>
+        <w:rPr>
+          <w:rFonts w:ascii="IRANSansXFaNum" w:hAnsi="IRANSansXFaNum" w:cs="IRANSansXFaNum"/>
+        </w:rPr>
+      </w:pPr>
+      <w:r>
+        <w:rPr>
+          <w:rFonts w:ascii="IRANSansXFaNum" w:hAnsi="IRANSansXFaNum" w:cs="IRANSansXFaNum"/>
+          <w:sz w:val="20"/>
+          <w:szCs w:val="20"/>
+          <w:rtl/>
+        </w:rPr>
+        <w:t xml:space="preserve">دستورات </w:t>
+      </w:r>
+      <w:r>
+        <w:t xml:space="preserve"> </w:t>
+      </w:r>
+      <w:r>
+        <w:t>CREATE</w:t>
+      </w:r>
+      <w:r>
+        <w:rPr>
+          <w:rFonts w:ascii="IRANSansXFaNum" w:hAnsi="IRANSansXFaNum" w:cs="IRANSansXFaNum"/>
+          <w:sz w:val="20"/>
+          <w:szCs w:val="20"/>
+        </w:rPr>
+        <w:t xml:space="preserve">, </w:t>
+      </w:r>
+      <w:r>
+        <w:t>ALTER</w:t>
+      </w:r>
+      <w:r>
+        <w:rPr>
+          <w:rFonts w:ascii="IRANSansXFaNum" w:hAnsi="IRANSansXFaNum" w:cs="IRANSansXFaNum"/>
+          <w:sz w:val="20"/>
+          <w:szCs w:val="20"/>
+        </w:rPr>
+        <w:t xml:space="preserve">, </w:t>
+      </w:r>
+      <w:r>
+        <w:t>DROP</w:t>
+      </w:r>
+      <w:r>
+        <w:rPr>
+          <w:rFonts w:ascii="IRANSansXFaNum" w:hAnsi="IRANSansXFaNum" w:cs="IRANSansXFaNum"/>
+          <w:sz w:val="20"/>
+          <w:szCs w:val="20"/>
+        </w:rPr>
+        <w:t xml:space="preserve"> </w:t>
+      </w:r>
+      <w:r>
+        <w:rPr>
+          <w:rFonts w:ascii="IRANSansXFaNum" w:hAnsi="IRANSansXFaNum" w:cs="IRANSansXFaNum"/>
+          <w:sz w:val="20"/>
+          <w:szCs w:val="20"/>
+          <w:rtl/>
+        </w:rPr>
+        <w:t>در</w:t>
+      </w:r>
+      <w:r>
+        <w:rPr>
+          <w:rFonts w:ascii="IRANSansXFaNum" w:hAnsi="IRANSansXFaNum" w:cs="IRANSansXFaNum"/>
+          <w:sz w:val="20"/>
+          <w:szCs w:val="20"/>
+        </w:rPr>
+        <w:t xml:space="preserve"> DDL </w:t>
+      </w:r>
+      <w:r>
+        <w:rPr>
+          <w:rFonts w:ascii="IRANSansXFaNum" w:hAnsi="IRANSansXFaNum" w:cs="IRANSansXFaNum"/>
+          <w:sz w:val="20"/>
+          <w:szCs w:val="20"/>
+          <w:rtl/>
+        </w:rPr>
+        <w:t>(</w:t>
+      </w:r>
+      <w:r>
+        <w:rPr>
+          <w:rFonts w:ascii="IRANSansXFaNum" w:hAnsi="IRANSansXFaNum" w:cs="IRANSansXFaNum" w:hint="cs"/>
+          <w:sz w:val="20"/>
+          <w:szCs w:val="20"/>
+          <w:rtl/>
+        </w:rPr>
+        <w:t>45</w:t>
+      </w:r>
+      <w:r>
+        <w:rPr>
+          <w:rFonts w:ascii="IRANSansXFaNum" w:hAnsi="IRANSansXFaNum" w:cs="IRANSansXFaNum"/>
+          <w:sz w:val="20"/>
+          <w:szCs w:val="20"/>
+          <w:rtl/>
+        </w:rPr>
+        <w:t xml:space="preserve"> دقیقه)</w:t>
+      </w:r>
+    </w:p>
+    <w:p>
+      <w:pPr>
+        <w:pStyle w:val="Heading4"/>
+        <w:bidi/>
+        <w:spacing w:after="240"/>
+        <w:rPr>
+          <w:rFonts w:ascii="IRANSansXFaNum" w:hAnsi="IRANSansXFaNum" w:cs="B Titr"/>
+          <w:i w:val="0"/>
+          <w:iCs w:val="0"/>
+          <w:color w:val="000000" w:themeColor="text1"/>
+          <w:sz w:val="24"/>
+          <w:szCs w:val="24"/>
+        </w:rPr>
+      </w:pPr>
+      <w:r>
+        <w:rPr>
+          <w:rFonts w:ascii="IRANSansXFaNum" w:hAnsi="IRANSansXFaNum" w:cs="B Titr"/>
+          <w:i w:val="0"/>
+          <w:iCs w:val="0"/>
+          <w:color w:val="000000" w:themeColor="text1"/>
+          <w:sz w:val="24"/>
+          <w:szCs w:val="24"/>
+          <w:rtl/>
+        </w:rPr>
+        <w:lastRenderedPageBreak/>
+        <w:t>جلسه پنجم: دستورات</w:t>
+      </w:r>
+      <w:r>
+        <w:rPr>
+          <w:rFonts w:ascii="IRANSansXFaNum" w:hAnsi="IRANSansXFaNum" w:cs="B Titr"/>
+          <w:i w:val="0"/>
+          <w:iCs w:val="0"/>
+          <w:color w:val="000000" w:themeColor="text1"/>
+          <w:sz w:val="24"/>
+          <w:szCs w:val="24"/>
+        </w:rPr>
+        <w:t xml:space="preserve"> DQL </w:t>
+      </w:r>
+      <w:r>
+        <w:rPr>
+          <w:rFonts w:ascii="IRANSansXFaNum" w:hAnsi="IRANSansXFaNum" w:cs="B Titr"/>
+          <w:i w:val="0"/>
+          <w:iCs w:val="0"/>
+          <w:color w:val="000000" w:themeColor="text1"/>
+          <w:sz w:val="24"/>
+          <w:szCs w:val="24"/>
+          <w:rtl/>
+        </w:rPr>
+        <w:t>و</w:t>
+      </w:r>
+      <w:r>
+        <w:rPr>
+          <w:rFonts w:ascii="IRANSansXFaNum" w:hAnsi="IRANSansXFaNum" w:cs="B Titr" w:hint="cs"/>
+          <w:i w:val="0"/>
+          <w:iCs w:val="0"/>
+          <w:color w:val="000000" w:themeColor="text1"/>
+          <w:sz w:val="24"/>
+          <w:szCs w:val="24"/>
+          <w:rtl/>
+          <w:lang w:bidi="fa-IR"/>
+        </w:rPr>
+        <w:t xml:space="preserve"> </w:t>
+      </w:r>
+      <w:r>
+        <w:rPr>
+          <w:rFonts w:ascii="IRANSansXFaNum" w:hAnsi="IRANSansXFaNum" w:cs="B Titr"/>
+          <w:i w:val="0"/>
+          <w:iCs w:val="0"/>
+          <w:color w:val="000000" w:themeColor="text1"/>
+          <w:sz w:val="24"/>
+          <w:szCs w:val="24"/>
+        </w:rPr>
+        <w:t xml:space="preserve"> JOIN</w:t>
+      </w:r>
+      <w:r>
+        <w:rPr>
+          <w:rFonts w:ascii="IRANSansXFaNum" w:hAnsi="IRANSansXFaNum" w:cs="B Titr"/>
+          <w:i w:val="0"/>
+          <w:iCs w:val="0"/>
+          <w:color w:val="000000" w:themeColor="text1"/>
+          <w:sz w:val="24"/>
+          <w:szCs w:val="24"/>
+          <w:rtl/>
+        </w:rPr>
+        <w:t>ها</w:t>
+      </w:r>
+    </w:p>
+    <w:p>
+      <w:pPr>
+        <w:numPr>
+          <w:ilvl w:val="0"/>
+          <w:numId w:val="43"/>
+        </w:numPr>
+        <w:bidi/>
+        <w:spacing w:after="100" w:afterAutospacing="1" w:line="360" w:lineRule="auto"/>
+        <w:rPr>
+          <w:rFonts w:ascii="IRANSansXFaNum" w:hAnsi="IRANSansXFaNum" w:cs="IRANSansXFaNum"/>
+          <w:sz w:val="20"/>
+          <w:szCs w:val="20"/>
+        </w:rPr>
+      </w:pPr>
+      <w:r>
+        <w:rPr>
+          <w:rFonts w:ascii="IRANSansXFaNum" w:hAnsi="IRANSansXFaNum" w:cs="IRANSansXFaNum"/>
+          <w:sz w:val="20"/>
+          <w:szCs w:val="20"/>
+          <w:rtl/>
+        </w:rPr>
+        <w:t>معرفی دستورات</w:t>
+      </w:r>
+      <w:r>
+        <w:rPr>
+          <w:rFonts w:ascii="IRANSansXFaNum" w:hAnsi="IRANSansXFaNum" w:cs="IRANSansXFaNum"/>
+          <w:sz w:val="20"/>
+          <w:szCs w:val="20"/>
+        </w:rPr>
+        <w:t xml:space="preserve"> DQL </w:t>
+      </w:r>
+      <w:r>
+        <w:rPr>
+          <w:rFonts w:ascii="IRANSansXFaNum" w:hAnsi="IRANSansXFaNum" w:cs="IRANSansXFaNum"/>
+          <w:sz w:val="20"/>
+          <w:szCs w:val="20"/>
+          <w:rtl/>
+        </w:rPr>
+        <w:t>(30 دقیقه)</w:t>
+      </w:r>
+    </w:p>
+    <w:p>
+      <w:pPr>
+        <w:numPr>
+          <w:ilvl w:val="0"/>
+          <w:numId w:val="43"/>
+        </w:numPr>
+        <w:bidi/>
+        <w:spacing w:after="100" w:afterAutospacing="1" w:line="360" w:lineRule="auto"/>
+        <w:rPr>
+          <w:rFonts w:ascii="IRANSansXFaNum" w:hAnsi="IRANSansXFaNum" w:cs="IRANSansXFaNum"/>
+          <w:sz w:val="20"/>
+          <w:szCs w:val="20"/>
+        </w:rPr>
+      </w:pPr>
+      <w:r>
+        <w:rPr>
+          <w:rFonts w:ascii="IRANSansXFaNum" w:hAnsi="IRANSansXFaNum" w:cs="IRANSansXFaNum"/>
+          <w:sz w:val="20"/>
+          <w:szCs w:val="20"/>
+          <w:rtl/>
+        </w:rPr>
+        <w:t xml:space="preserve">بررسی انواع </w:t>
+      </w:r>
+      <w:r>
+        <w:t>JOIN</w:t>
+      </w:r>
+      <w:r>
+        <w:rPr>
+          <w:rFonts w:ascii="IRANSansXFaNum" w:hAnsi="IRANSansXFaNum" w:cs="IRANSansXFaNum"/>
+          <w:sz w:val="20"/>
+          <w:szCs w:val="20"/>
+        </w:rPr>
+        <w:t xml:space="preserve"> </w:t>
+      </w:r>
+      <w:r>
+        <w:rPr>
+          <w:rFonts w:ascii="IRANSansXFaNum" w:hAnsi="IRANSansXFaNum" w:cs="IRANSansXFaNum" w:hint="cs"/>
+          <w:sz w:val="20"/>
+          <w:szCs w:val="20"/>
+          <w:rtl/>
+        </w:rPr>
+        <w:t xml:space="preserve"> </w:t>
+      </w:r>
+      <w:r>
+        <w:rPr>
+          <w:rFonts w:ascii="IRANSansXFaNum" w:hAnsi="IRANSansXFaNum" w:cs="IRANSansXFaNum"/>
+          <w:sz w:val="20"/>
+          <w:szCs w:val="20"/>
+          <w:rtl/>
+        </w:rPr>
+        <w:t>(30 دقیقه)</w:t>
+      </w:r>
+    </w:p>
+    <w:p>
+      <w:pPr>
+        <w:numPr>
+          <w:ilvl w:val="0"/>
+          <w:numId w:val="43"/>
+        </w:numPr>
+        <w:bidi/>
+        <w:spacing w:after="100" w:afterAutospacing="1" w:line="360" w:lineRule="auto"/>
+        <w:rPr>
+          <w:rFonts w:ascii="IRANSansXFaNum" w:hAnsi="IRANSansXFaNum" w:cs="IRANSansXFaNum"/>
+          <w:sz w:val="20"/>
+          <w:szCs w:val="20"/>
+        </w:rPr>
+      </w:pPr>
+      <w:r>
+        <w:rPr>
+          <w:rFonts w:ascii="IRANSansXFaNum" w:hAnsi="IRANSansXFaNum" w:cs="IRANSansXFaNum"/>
+          <w:sz w:val="20"/>
+          <w:szCs w:val="20"/>
+          <w:rtl/>
+        </w:rPr>
+        <w:t>کوئری‌های تو در تو (25 دقیقه)</w:t>
+      </w:r>
+    </w:p>
+    <w:p>
+      <w:pPr>
+        <w:pStyle w:val="Heading4"/>
+        <w:bidi/>
+        <w:spacing w:after="240"/>
+        <w:rPr>
+          <w:rFonts w:ascii="IRANSansXFaNum" w:hAnsi="IRANSansXFaNum" w:cs="B Titr"/>
+          <w:i w:val="0"/>
+          <w:iCs w:val="0"/>
+          <w:color w:val="000000" w:themeColor="text1"/>
+          <w:sz w:val="24"/>
+          <w:szCs w:val="24"/>
+        </w:rPr>
+      </w:pPr>
+      <w:r>
+        <w:rPr>
+          <w:rFonts w:ascii="IRANSansXFaNum" w:hAnsi="IRANSansXFaNum" w:cs="B Titr"/>
+          <w:i w:val="0"/>
+          <w:iCs w:val="0"/>
+          <w:color w:val="000000" w:themeColor="text1"/>
+          <w:sz w:val="24"/>
+          <w:szCs w:val="24"/>
+          <w:rtl/>
+        </w:rPr>
+        <w:t>جلسه ششم: دستورات پیشرفته‌ی</w:t>
+      </w:r>
+      <w:r>
+        <w:rPr>
+          <w:rFonts w:ascii="IRANSansXFaNum" w:hAnsi="IRANSansXFaNum" w:cs="B Titr"/>
+          <w:i w:val="0"/>
+          <w:iCs w:val="0"/>
+          <w:color w:val="000000" w:themeColor="text1"/>
+          <w:sz w:val="24"/>
+          <w:szCs w:val="24"/>
+        </w:rPr>
+        <w:t xml:space="preserve"> DQL</w:t>
+      </w:r>
+      <w:r>
+        <w:rPr>
+          <w:rFonts w:ascii="IRANSansXFaNum" w:hAnsi="IRANSansXFaNum" w:cs="B Titr"/>
+          <w:i w:val="0"/>
+          <w:iCs w:val="0"/>
+          <w:color w:val="000000" w:themeColor="text1"/>
+          <w:sz w:val="24"/>
+          <w:szCs w:val="24"/>
+        </w:rPr>
+        <w:t xml:space="preserve"> </w:t>
+      </w:r>
+    </w:p>
+    <w:p>
+      <w:pPr>
+        <w:numPr>
+          <w:ilvl w:val="0"/>
+          <w:numId w:val="43"/>
+        </w:numPr>
+        <w:bidi/>
+        <w:spacing w:after="100" w:afterAutospacing="1" w:line="360" w:lineRule="auto"/>
+        <w:rPr>
+          <w:rFonts w:ascii="IRANSansXFaNum" w:hAnsi="IRANSansXFaNum" w:cs="IRANSansXFaNum"/>
+          <w:sz w:val="20"/>
+          <w:szCs w:val="20"/>
+        </w:rPr>
+      </w:pPr>
+      <w:r>
+        <w:rPr>
+          <w:rFonts w:ascii="IRANSansXFaNum" w:hAnsi="IRANSansXFaNum" w:cs="IRANSansXFaNum"/>
+          <w:sz w:val="20"/>
+          <w:szCs w:val="20"/>
+          <w:rtl/>
+        </w:rPr>
+        <w:t>دستورات فیلترینگ و مرتب‌سازی پیشرفته (</w:t>
+      </w:r>
+      <w:r>
+        <w:rPr>
+          <w:rFonts w:ascii="IRANSansXFaNum" w:hAnsi="IRANSansXFaNum" w:cs="IRANSansXFaNum" w:hint="cs"/>
+          <w:sz w:val="20"/>
+          <w:szCs w:val="20"/>
+          <w:rtl/>
+        </w:rPr>
+        <w:t>15</w:t>
+      </w:r>
+      <w:r>
+        <w:rPr>
+          <w:rFonts w:ascii="IRANSansXFaNum" w:hAnsi="IRANSansXFaNum" w:cs="IRANSansXFaNum"/>
+          <w:sz w:val="20"/>
+          <w:szCs w:val="20"/>
+          <w:rtl/>
+        </w:rPr>
+        <w:t xml:space="preserve"> دقیقه)</w:t>
+      </w:r>
+    </w:p>
+    <w:p>
+      <w:pPr>
+        <w:numPr>
+          <w:ilvl w:val="0"/>
+          <w:numId w:val="43"/>
+        </w:numPr>
+        <w:bidi/>
+        <w:spacing w:after="100" w:afterAutospacing="1" w:line="360" w:lineRule="auto"/>
+        <w:rPr>
+          <w:rFonts w:ascii="IRANSansXFaNum" w:hAnsi="IRANSansXFaNum" w:cs="IRANSansXFaNum"/>
+          <w:sz w:val="20"/>
+          <w:szCs w:val="20"/>
+        </w:rPr>
+      </w:pPr>
+      <w:r>
+        <w:rPr>
+          <w:rFonts w:ascii="IRANSansXFaNum" w:hAnsi="IRANSansXFaNum" w:cs="IRANSansXFaNum"/>
+          <w:sz w:val="20"/>
+          <w:szCs w:val="20"/>
+          <w:rtl/>
+        </w:rPr>
+        <w:t xml:space="preserve">استفاده از </w:t>
+      </w:r>
+      <w:r>
+        <w:t xml:space="preserve"> </w:t>
+      </w:r>
+      <w:r>
+        <w:t>GROUP BY</w:t>
+      </w:r>
+      <w:r>
+        <w:rPr>
+          <w:rFonts w:ascii="IRANSansXFaNum" w:hAnsi="IRANSansXFaNum" w:cs="IRANSansXFaNum"/>
+          <w:sz w:val="20"/>
+          <w:szCs w:val="20"/>
+        </w:rPr>
+        <w:t xml:space="preserve"> </w:t>
+      </w:r>
+      <w:r>
+        <w:rPr>
+          <w:rFonts w:ascii="IRANSansXFaNum" w:hAnsi="IRANSansXFaNum" w:cs="IRANSansXFaNum"/>
+          <w:sz w:val="20"/>
+          <w:szCs w:val="20"/>
+          <w:rtl/>
+        </w:rPr>
+        <w:t xml:space="preserve">و </w:t>
+      </w:r>
+      <w:r>
+        <w:t>HAVING</w:t>
+      </w:r>
+      <w:r>
+        <w:rPr>
+          <w:rFonts w:ascii="IRANSansXFaNum" w:hAnsi="IRANSansXFaNum" w:cs="IRANSansXFaNum"/>
+          <w:sz w:val="20"/>
+          <w:szCs w:val="20"/>
+        </w:rPr>
+        <w:t xml:space="preserve"> </w:t>
+      </w:r>
+      <w:r>
+        <w:rPr>
+          <w:rFonts w:ascii="IRANSansXFaNum" w:hAnsi="IRANSansXFaNum" w:cs="IRANSansXFaNum" w:hint="cs"/>
+          <w:sz w:val="20"/>
+          <w:szCs w:val="20"/>
+          <w:rtl/>
+        </w:rPr>
+        <w:t xml:space="preserve"> </w:t>
+      </w:r>
+      <w:r>
+        <w:rPr>
+          <w:rFonts w:ascii="IRANSansXFaNum" w:hAnsi="IRANSansXFaNum" w:cs="IRANSansXFaNum"/>
+          <w:sz w:val="20"/>
+          <w:szCs w:val="20"/>
+          <w:rtl/>
+        </w:rPr>
+        <w:t>(30 دقیقه)</w:t>
+      </w:r>
+    </w:p>
+    <w:p>
+      <w:pPr>
+        <w:numPr>
+          <w:ilvl w:val="0"/>
+          <w:numId w:val="43"/>
+        </w:numPr>
+        <w:bidi/>
+        <w:spacing w:after="100" w:afterAutospacing="1" w:line="360" w:lineRule="auto"/>
+        <w:rPr>
+          <w:rFonts w:ascii="IRANSansXFaNum" w:hAnsi="IRANSansXFaNum" w:cs="IRANSansXFaNum"/>
+          <w:sz w:val="20"/>
+          <w:szCs w:val="20"/>
+        </w:rPr>
+      </w:pPr>
+      <w:r>
+        <w:rPr>
+          <w:rFonts w:ascii="IRANSansXFaNum" w:hAnsi="IRANSansXFaNum" w:cs="IRANSansXFaNum"/>
+          <w:sz w:val="20"/>
+          <w:szCs w:val="20"/>
+          <w:rtl/>
+        </w:rPr>
+        <w:t>کوئری‌های چندسطحی (</w:t>
+      </w:r>
+      <w:r>
+        <w:rPr>
+          <w:rFonts w:ascii="IRANSansXFaNum" w:hAnsi="IRANSansXFaNum" w:cs="IRANSansXFaNum" w:hint="cs"/>
+          <w:sz w:val="20"/>
+          <w:szCs w:val="20"/>
+          <w:rtl/>
+        </w:rPr>
+        <w:t>15</w:t>
+      </w:r>
+      <w:r>
+        <w:rPr>
+          <w:rFonts w:ascii="IRANSansXFaNum" w:hAnsi="IRANSansXFaNum" w:cs="IRANSansXFaNum"/>
+          <w:sz w:val="20"/>
+          <w:szCs w:val="20"/>
+          <w:rtl/>
+        </w:rPr>
+        <w:t xml:space="preserve"> دقیقه)</w:t>
+      </w:r>
+    </w:p>
+    <w:p>
+      <w:pPr>
+        <w:numPr>
+          <w:ilvl w:val="0"/>
+          <w:numId w:val="43"/>
+        </w:numPr>
+        <w:bidi/>
+        <w:spacing w:after="100" w:afterAutospacing="1" w:line="360" w:lineRule="auto"/>
+        <w:rPr>
+          <w:rFonts w:ascii="IRANSansXFaNum" w:hAnsi="IRANSansXFaNum" w:cs="IRANSansXFaNum"/>
+          <w:sz w:val="20"/>
+          <w:szCs w:val="20"/>
+        </w:rPr>
+      </w:pPr>
+      <w:r>
+        <w:rPr>
+          <w:rFonts w:ascii="IRANSansXFaNum" w:hAnsi="IRANSansXFaNum" w:cs="IRANSansXFaNum" w:hint="cs"/>
+          <w:sz w:val="20"/>
+          <w:szCs w:val="20"/>
+          <w:rtl/>
+        </w:rPr>
+        <w:t>فانکشن های ریاضی</w:t>
+      </w:r>
+      <w:r>
+        <w:rPr>
+          <w:rFonts w:ascii="IRANSansXFaNum" w:hAnsi="IRANSansXFaNum" w:cs="IRANSansXFaNum"/>
+          <w:sz w:val="20"/>
+          <w:szCs w:val="20"/>
+          <w:rtl/>
+        </w:rPr>
+        <w:t xml:space="preserve"> (30 دقیقه)</w:t>
+      </w:r>
+    </w:p>
+    <w:p>
+      <w:pPr>
+        <w:pStyle w:val="Heading4"/>
+        <w:bidi/>
+        <w:spacing w:after="240"/>
+        <w:rPr>
+          <w:rFonts w:ascii="IRANSansXFaNum" w:hAnsi="IRANSansXFaNum" w:cs="B Titr"/>
+          <w:i w:val="0"/>
+          <w:iCs w:val="0"/>
+          <w:color w:val="000000" w:themeColor="text1"/>
+          <w:sz w:val="24"/>
+          <w:szCs w:val="24"/>
+        </w:rPr>
+      </w:pPr>
+      <w:r>
+        <w:rPr>
+          <w:rFonts w:ascii="IRANSansXFaNum" w:hAnsi="IRANSansXFaNum" w:cs="B Titr"/>
+          <w:i w:val="0"/>
+          <w:iCs w:val="0"/>
+          <w:color w:val="000000" w:themeColor="text1"/>
+          <w:sz w:val="24"/>
+          <w:szCs w:val="24"/>
+          <w:rtl/>
+        </w:rPr>
+        <w:t>جلسه هفتم: ویوها و استور پروسیجرها</w:t>
+      </w:r>
+    </w:p>
+    <w:p>
+      <w:pPr>
+        <w:numPr>
+          <w:ilvl w:val="0"/>
+          <w:numId w:val="43"/>
+        </w:numPr>
+        <w:bidi/>
+        <w:spacing w:after="100" w:afterAutospacing="1" w:line="360" w:lineRule="auto"/>
+        <w:rPr>
+          <w:rFonts w:ascii="IRANSansXFaNum" w:hAnsi="IRANSansXFaNum" w:cs="IRANSansXFaNum"/>
+          <w:sz w:val="20"/>
+          <w:szCs w:val="20"/>
+        </w:rPr>
+      </w:pPr>
+      <w:r>
+        <w:rPr>
+          <w:rFonts w:ascii="IRANSansXFaNum" w:hAnsi="IRANSansXFaNum" w:cs="IRANSansXFaNum"/>
+          <w:sz w:val="20"/>
+          <w:szCs w:val="20"/>
+          <w:rtl/>
+        </w:rPr>
+        <w:t xml:space="preserve">معرفی و ساخت </w:t>
+      </w:r>
+      <w:r>
+        <w:rPr>
+          <w:b/>
+          <w:bCs/>
+          <w:sz w:val="20"/>
+          <w:szCs w:val="20"/>
+        </w:rPr>
+        <w:t>View</w:t>
+      </w:r>
+      <w:r>
+        <w:rPr>
+          <w:rFonts w:ascii="IRANSansXFaNum" w:hAnsi="IRANSansXFaNum" w:cs="IRANSansXFaNum"/>
+          <w:sz w:val="20"/>
+          <w:szCs w:val="20"/>
+        </w:rPr>
+        <w:t xml:space="preserve"> </w:t>
+      </w:r>
+      <w:r>
+        <w:rPr>
+          <w:rFonts w:ascii="IRANSansXFaNum" w:hAnsi="IRANSansXFaNum" w:cs="IRANSansXFaNum" w:hint="cs"/>
+          <w:sz w:val="20"/>
+          <w:szCs w:val="20"/>
+          <w:rtl/>
+        </w:rPr>
+        <w:t xml:space="preserve"> </w:t>
+      </w:r>
+      <w:r>
+        <w:rPr>
+          <w:rFonts w:ascii="IRANSansXFaNum" w:hAnsi="IRANSansXFaNum" w:cs="IRANSansXFaNum"/>
+          <w:sz w:val="20"/>
+          <w:szCs w:val="20"/>
+          <w:rtl/>
+        </w:rPr>
+        <w:t>(30 دقیقه)</w:t>
+      </w:r>
+    </w:p>
+    <w:p>
+      <w:pPr>
+        <w:numPr>
+          <w:ilvl w:val="0"/>
+          <w:numId w:val="43"/>
+        </w:numPr>
+        <w:bidi/>
+        <w:spacing w:after="100" w:afterAutospacing="1" w:line="360" w:lineRule="auto"/>
+        <w:rPr>
+          <w:rFonts w:ascii="IRANSansXFaNum" w:hAnsi="IRANSansXFaNum" w:cs="IRANSansXFaNum"/>
+          <w:sz w:val="20"/>
+          <w:szCs w:val="20"/>
+        </w:rPr>
+      </w:pPr>
+      <w:r>
+        <w:rPr>
+          <w:rFonts w:ascii="IRANSansXFaNum" w:hAnsi="IRANSansXFaNum" w:cs="IRANSansXFaNum"/>
+          <w:sz w:val="20"/>
+          <w:szCs w:val="20"/>
+          <w:rtl/>
+        </w:rPr>
+        <w:t xml:space="preserve">ایجاد و مدیریت </w:t>
+      </w:r>
+      <w:r>
+        <w:rPr>
+          <w:b/>
+          <w:bCs/>
+          <w:sz w:val="20"/>
+          <w:szCs w:val="20"/>
+        </w:rPr>
+        <w:t>Stored Procedures</w:t>
+      </w:r>
+      <w:r>
+        <w:rPr>
+          <w:rFonts w:ascii="IRANSansXFaNum" w:hAnsi="IRANSansXFaNum" w:cs="IRANSansXFaNum"/>
+          <w:sz w:val="20"/>
+          <w:szCs w:val="20"/>
+        </w:rPr>
+        <w:t xml:space="preserve"> </w:t>
+      </w:r>
+      <w:r>
+        <w:rPr>
+          <w:rFonts w:ascii="IRANSansXFaNum" w:hAnsi="IRANSansXFaNum" w:cs="IRANSansXFaNum" w:hint="cs"/>
+          <w:sz w:val="20"/>
+          <w:szCs w:val="20"/>
+          <w:rtl/>
+        </w:rPr>
+        <w:t xml:space="preserve"> </w:t>
+      </w:r>
+      <w:r>
+        <w:rPr>
+          <w:rFonts w:ascii="IRANSansXFaNum" w:hAnsi="IRANSansXFaNum" w:cs="IRANSansXFaNum"/>
+          <w:sz w:val="20"/>
+          <w:szCs w:val="20"/>
+          <w:rtl/>
+        </w:rPr>
+        <w:t>(30 دقیقه)</w:t>
+      </w:r>
+    </w:p>
+    <w:p>
+      <w:pPr>
+        <w:numPr>
+          <w:ilvl w:val="0"/>
+          <w:numId w:val="43"/>
+        </w:numPr>
+        <w:bidi/>
+        <w:spacing w:after="100" w:afterAutospacing="1" w:line="360" w:lineRule="auto"/>
+        <w:rPr>
+          <w:rFonts w:ascii="IRANSansXFaNum" w:hAnsi="IRANSansXFaNum" w:cs="IRANSansXFaNum"/>
+          <w:sz w:val="20"/>
+          <w:szCs w:val="20"/>
+        </w:rPr>
+      </w:pPr>
+      <w:r>
+        <w:rPr>
+          <w:rFonts w:ascii="IRANSansXFaNum" w:hAnsi="IRANSansXFaNum" w:cs="IRANSansXFaNum"/>
+          <w:sz w:val="20"/>
+          <w:szCs w:val="20"/>
+          <w:rtl/>
+        </w:rPr>
+        <w:t xml:space="preserve">مدیریت و استفاده از پارامترها در </w:t>
+      </w:r>
+      <w:r>
+        <w:rPr>
+          <w:b/>
+          <w:bCs/>
+          <w:sz w:val="20"/>
+          <w:szCs w:val="20"/>
+        </w:rPr>
+        <w:t>Stored Procedures</w:t>
+      </w:r>
+      <w:r>
+        <w:rPr>
+          <w:rFonts w:ascii="IRANSansXFaNum" w:hAnsi="IRANSansXFaNum" w:cs="IRANSansXFaNum" w:hint="cs"/>
+          <w:sz w:val="20"/>
+          <w:szCs w:val="20"/>
+          <w:rtl/>
+          <w:lang w:bidi="fa-IR"/>
+        </w:rPr>
+        <w:t xml:space="preserve"> </w:t>
+      </w:r>
+      <w:r>
+        <w:rPr>
+          <w:rFonts w:ascii="IRANSansXFaNum" w:hAnsi="IRANSansXFaNum" w:cs="IRANSansXFaNum"/>
+          <w:sz w:val="20"/>
+          <w:szCs w:val="20"/>
+          <w:rtl/>
+        </w:rPr>
+        <w:t>(30 دقیقه)</w:t>
+      </w:r>
+    </w:p>
+    <w:p>
+      <w:pPr>
+        <w:pStyle w:val="Heading4"/>
+        <w:bidi/>
+        <w:spacing w:after="240"/>
+        <w:rPr>
+          <w:rFonts w:ascii="IRANSansXFaNum" w:hAnsi="IRANSansXFaNum" w:cs="B Titr"/>
+          <w:i w:val="0"/>
+          <w:iCs w:val="0"/>
+          <w:color w:val="000000" w:themeColor="text1"/>
+          <w:sz w:val="24"/>
+          <w:szCs w:val="24"/>
+        </w:rPr>
+      </w:pPr>
+      <w:r>
+        <w:rPr>
+          <w:rFonts w:ascii="IRANSansXFaNum" w:hAnsi="IRANSansXFaNum" w:cs="B Titr"/>
+          <w:i w:val="0"/>
+          <w:iCs w:val="0"/>
+          <w:color w:val="000000" w:themeColor="text1"/>
+          <w:sz w:val="24"/>
+          <w:szCs w:val="24"/>
+          <w:rtl/>
+        </w:rPr>
+        <w:t>جلسه هشتم: توابع و فانکشن‌ها</w:t>
+      </w:r>
+    </w:p>
+    <w:p>
+      <w:pPr>
+        <w:numPr>
+          <w:ilvl w:val="0"/>
+          <w:numId w:val="43"/>
+        </w:numPr>
+        <w:bidi/>
+        <w:spacing w:after="100" w:afterAutospacing="1" w:line="360" w:lineRule="auto"/>
+        <w:rPr>
+          <w:rFonts w:ascii="IRANSansXFaNum" w:hAnsi="IRANSansXFaNum" w:cs="IRANSansXFaNum"/>
+          <w:sz w:val="20"/>
+          <w:szCs w:val="20"/>
+        </w:rPr>
+      </w:pPr>
+      <w:r>
+        <w:rPr>
+          <w:rFonts w:ascii="IRANSansXFaNum" w:hAnsi="IRANSansXFaNum" w:cs="IRANSansXFaNum"/>
+          <w:sz w:val="20"/>
+          <w:szCs w:val="20"/>
+          <w:rtl/>
+        </w:rPr>
+        <w:t>آشنایی با ساخت فانکشن‌های کاربری (40 دقیقه)</w:t>
+      </w:r>
+    </w:p>
+    <w:p>
+      <w:pPr>
+        <w:numPr>
+          <w:ilvl w:val="0"/>
+          <w:numId w:val="43"/>
+        </w:numPr>
+        <w:bidi/>
+        <w:spacing w:after="100" w:afterAutospacing="1" w:line="360" w:lineRule="auto"/>
+        <w:rPr>
+          <w:rFonts w:ascii="IRANSansXFaNum" w:hAnsi="IRANSansXFaNum" w:cs="IRANSansXFaNum"/>
+          <w:sz w:val="20"/>
+          <w:szCs w:val="20"/>
+        </w:rPr>
+      </w:pPr>
+      <w:r>
+        <w:rPr>
+          <w:rFonts w:ascii="IRANSansXFaNum" w:hAnsi="IRANSansXFaNum" w:cs="IRANSansXFaNum"/>
+          <w:sz w:val="20"/>
+          <w:szCs w:val="20"/>
+          <w:rtl/>
+        </w:rPr>
+        <w:t>بررسی فانکشن‌های سیستمی (30 دقیقه)</w:t>
+      </w:r>
+    </w:p>
+    <w:p>
+      <w:pPr>
+        <w:numPr>
+          <w:ilvl w:val="0"/>
+          <w:numId w:val="43"/>
+        </w:numPr>
+        <w:bidi/>
+        <w:spacing w:after="100" w:afterAutospacing="1" w:line="360" w:lineRule="auto"/>
+        <w:rPr>
+          <w:rFonts w:ascii="IRANSansXFaNum" w:hAnsi="IRANSansXFaNum" w:cs="IRANSansXFaNum"/>
+          <w:sz w:val="20"/>
+          <w:szCs w:val="20"/>
+        </w:rPr>
+      </w:pPr>
+      <w:r>
+        <w:rPr>
+          <w:rFonts w:ascii="IRANSansXFaNum" w:hAnsi="IRANSansXFaNum" w:cs="IRANSansXFaNum"/>
+          <w:sz w:val="20"/>
+          <w:szCs w:val="20"/>
+          <w:rtl/>
+        </w:rPr>
+        <w:t>استفاده از فانکشن‌ها در کوئری‌ها (20 دقیقه)</w:t>
+      </w:r>
+    </w:p>
+    <w:p>
+      <w:pPr>
+        <w:pStyle w:val="Heading4"/>
+        <w:bidi/>
+        <w:spacing w:after="240"/>
+        <w:rPr>
+          <w:rFonts w:ascii="IRANSansXFaNum" w:hAnsi="IRANSansXFaNum" w:cs="B Titr"/>
+          <w:i w:val="0"/>
+          <w:iCs w:val="0"/>
+          <w:color w:val="000000" w:themeColor="text1"/>
+          <w:sz w:val="24"/>
+          <w:szCs w:val="24"/>
+        </w:rPr>
+      </w:pPr>
+      <w:r>
+        <w:rPr>
+          <w:rFonts w:ascii="IRANSansXFaNum" w:hAnsi="IRANSansXFaNum" w:cs="B Titr"/>
+          <w:i w:val="0"/>
+          <w:iCs w:val="0"/>
+          <w:color w:val="000000" w:themeColor="text1"/>
+          <w:sz w:val="24"/>
+          <w:szCs w:val="24"/>
+          <w:rtl/>
+        </w:rPr>
+        <w:t>جلسه نهم: مدیریت تراکنش‌ها و کنترل خطاها</w:t>
+      </w:r>
+    </w:p>
+    <w:p>
+      <w:pPr>
+        <w:numPr>
+          <w:ilvl w:val="0"/>
+          <w:numId w:val="43"/>
+        </w:numPr>
+        <w:bidi/>
+        <w:spacing w:after="100" w:afterAutospacing="1" w:line="360" w:lineRule="auto"/>
+        <w:rPr>
+          <w:rFonts w:ascii="IRANSansXFaNum" w:hAnsi="IRANSansXFaNum" w:cs="IRANSansXFaNum"/>
+          <w:sz w:val="20"/>
+          <w:szCs w:val="20"/>
+        </w:rPr>
+      </w:pPr>
+      <w:r>
+        <w:rPr>
+          <w:rFonts w:ascii="IRANSansXFaNum" w:hAnsi="IRANSansXFaNum" w:cs="IRANSansXFaNum"/>
+          <w:sz w:val="20"/>
+          <w:szCs w:val="20"/>
+          <w:rtl/>
+        </w:rPr>
+        <w:t>مدیریت تراکنش‌ها و کنترل خطاها (45 دقیقه)</w:t>
+      </w:r>
+    </w:p>
+    <w:p>
+      <w:pPr>
+        <w:numPr>
+          <w:ilvl w:val="0"/>
+          <w:numId w:val="43"/>
+        </w:numPr>
+        <w:bidi/>
+        <w:spacing w:after="100" w:afterAutospacing="1" w:line="360" w:lineRule="auto"/>
+        <w:rPr>
+          <w:rFonts w:ascii="IRANSansXFaNum" w:hAnsi="IRANSansXFaNum" w:cs="IRANSansXFaNum"/>
+          <w:sz w:val="20"/>
+          <w:szCs w:val="20"/>
+        </w:rPr>
+      </w:pPr>
+      <w:r>
+        <w:rPr>
+          <w:rFonts w:ascii="IRANSansXFaNum" w:hAnsi="IRANSansXFaNum" w:cs="IRANSansXFaNum"/>
+          <w:sz w:val="20"/>
+          <w:szCs w:val="20"/>
+          <w:rtl/>
+        </w:rPr>
+        <w:t>تفاوت، اشتراک و اجتماع مجموعه‌ها (25 دقیقه)</w:t>
+      </w:r>
+    </w:p>
+    <w:p>
+      <w:pPr>
+        <w:numPr>
+          <w:ilvl w:val="0"/>
+          <w:numId w:val="43"/>
         </w:numPr>
         <w:bidi/>
         <w:spacing w:line="360" w:lineRule="auto"/>
-        <w:jc w:val="both"/>
-        <w:rPr>
-          <w:rFonts w:ascii="IRANSansXFaNum" w:eastAsia="Times New Roman" w:hAnsi="IRANSansXFaNum" w:cs="IRANSansXFaNum"/>
-        </w:rPr>
-      </w:pPr>
-      <w:r>
-        <w:rPr>
-          <w:rFonts w:ascii="IRANSansXFaNum" w:eastAsia="Times New Roman" w:hAnsi="IRANSansXFaNum" w:cs="IRANSansXFaNum"/>
-          <w:sz w:val="20"/>
-          <w:szCs w:val="20"/>
-        </w:rPr>
-        <w:t xml:space="preserve">  </w:t>
-      </w:r>
-      <w:r>
-        <w:rPr>
-          <w:rFonts w:ascii="IRANSansXFaNum" w:eastAsia="Times New Roman" w:hAnsi="IRANSansXFaNum" w:cs="IRANSansXFaNum"/>
-          <w:rtl/>
-        </w:rPr>
-        <w:t>آشنایی با</w:t>
-      </w:r>
-      <w:r>
-        <w:rPr>
-          <w:rFonts w:ascii="IRANSansXFaNum" w:eastAsia="Times New Roman" w:hAnsi="IRANSansXFaNum" w:cs="IRANSansXFaNum"/>
-        </w:rPr>
-        <w:t xml:space="preserve"> SQL Server </w:t>
-      </w:r>
-      <w:r>
-        <w:rPr>
-          <w:rFonts w:ascii="IRANSansXFaNum" w:eastAsia="Times New Roman" w:hAnsi="IRANSansXFaNum" w:cs="IRANSansXFaNum"/>
-          <w:rtl/>
-        </w:rPr>
-        <w:t>و نصب نرم‌افزار</w:t>
+        <w:rPr>
+          <w:rFonts w:ascii="IRANSansXFaNum" w:hAnsi="IRANSansXFaNum" w:cs="IRANSansXFaNum"/>
+          <w:sz w:val="20"/>
+          <w:szCs w:val="20"/>
+        </w:rPr>
+      </w:pPr>
+      <w:r>
+        <w:rPr>
+          <w:rFonts w:ascii="IRANSansXFaNum" w:hAnsi="IRANSansXFaNum" w:cs="IRANSansXFaNum"/>
+          <w:sz w:val="20"/>
+          <w:szCs w:val="20"/>
+          <w:rtl/>
+        </w:rPr>
+        <w:t>کار با ایزولیشن سطوح در تراکنش‌ها (20 دقیقه)</w:t>
       </w:r>
     </w:p>
     <w:p>
       <w:pPr>
-        <w:pStyle w:val="ListParagraph"/>
+        <w:pStyle w:val="Heading4"/>
+        <w:bidi/>
+        <w:spacing w:after="240"/>
+        <w:rPr>
+          <w:rFonts w:ascii="IRANSansXFaNum" w:hAnsi="IRANSansXFaNum" w:cs="B Titr"/>
+          <w:i w:val="0"/>
+          <w:iCs w:val="0"/>
+          <w:color w:val="000000" w:themeColor="text1"/>
+          <w:sz w:val="24"/>
+          <w:szCs w:val="24"/>
+        </w:rPr>
+      </w:pPr>
+      <w:r>
+        <w:rPr>
+          <w:rFonts w:ascii="IRANSansXFaNum" w:hAnsi="IRANSansXFaNum" w:cs="B Titr"/>
+          <w:i w:val="0"/>
+          <w:iCs w:val="0"/>
+          <w:color w:val="000000" w:themeColor="text1"/>
+          <w:sz w:val="24"/>
+          <w:szCs w:val="24"/>
+          <w:rtl/>
+        </w:rPr>
+        <w:t>جلسه دهم: پشتیبان‌گیری و بازیابی</w:t>
+      </w:r>
+    </w:p>
+    <w:p>
+      <w:pPr>
         <w:numPr>
           <w:ilvl w:val="0"/>
-          <w:numId w:val="13"/>
+          <w:numId w:val="43"/>
         </w:numPr>
         <w:bidi/>
-        <w:spacing w:line="360" w:lineRule="auto"/>
-        <w:jc w:val="both"/>
-        <w:rPr>
-          <w:rFonts w:ascii="IRANSansXFaNum" w:eastAsia="Times New Roman" w:hAnsi="IRANSansXFaNum" w:cs="IRANSansXFaNum"/>
-        </w:rPr>
-      </w:pPr>
-      <w:r>
-        <w:rPr>
-          <w:rFonts w:ascii="IRANSansXFaNum" w:eastAsia="Times New Roman" w:hAnsi="IRANSansXFaNum" w:cs="IRANSansXFaNum"/>
-        </w:rPr>
-        <w:t xml:space="preserve">  </w:t>
-      </w:r>
-      <w:r>
-        <w:rPr>
-          <w:rFonts w:ascii="IRANSansXFaNum" w:eastAsia="Times New Roman" w:hAnsi="IRANSansXFaNum" w:cs="IRANSansXFaNum"/>
-          <w:rtl/>
-        </w:rPr>
-        <w:t>ایجاد و مدیریت جداول و روابط بین آن‌ها</w:t>
+        <w:spacing w:after="100" w:afterAutospacing="1" w:line="360" w:lineRule="auto"/>
+        <w:rPr>
+          <w:rFonts w:ascii="IRANSansXFaNum" w:hAnsi="IRANSansXFaNum" w:cs="IRANSansXFaNum"/>
+          <w:sz w:val="20"/>
+          <w:szCs w:val="20"/>
+        </w:rPr>
+      </w:pPr>
+      <w:r>
+        <w:rPr>
+          <w:rFonts w:ascii="IRANSansXFaNum" w:hAnsi="IRANSansXFaNum" w:cs="IRANSansXFaNum"/>
+          <w:sz w:val="20"/>
+          <w:szCs w:val="20"/>
+          <w:rtl/>
+        </w:rPr>
+        <w:t>اصول پشتیبان‌گیری (30 دقیقه)</w:t>
       </w:r>
     </w:p>
     <w:p>
       <w:pPr>
-        <w:pStyle w:val="ListParagraph"/>
         <w:numPr>
           <w:ilvl w:val="0"/>
-          <w:numId w:val="13"/>
+          <w:numId w:val="43"/>
         </w:numPr>
         <w:bidi/>
-        <w:spacing w:line="360" w:lineRule="auto"/>
-        <w:jc w:val="both"/>
-        <w:rPr>
-          <w:rFonts w:ascii="IRANSansXFaNum" w:eastAsia="Times New Roman" w:hAnsi="IRANSansXFaNum" w:cs="IRANSansXFaNum"/>
-        </w:rPr>
-      </w:pPr>
-      <w:r>
-        <w:rPr>
-          <w:rFonts w:ascii="IRANSansXFaNum" w:eastAsia="Times New Roman" w:hAnsi="IRANSansXFaNum" w:cs="IRANSansXFaNum"/>
-        </w:rPr>
-        <w:t xml:space="preserve">  </w:t>
-      </w:r>
-      <w:r>
-        <w:rPr>
-          <w:rFonts w:ascii="IRANSansXFaNum" w:eastAsia="Times New Roman" w:hAnsi="IRANSansXFaNum" w:cs="IRANSansXFaNum"/>
-          <w:rtl/>
-        </w:rPr>
-        <w:t>انجام عملیات</w:t>
-      </w:r>
-      <w:r>
-        <w:rPr>
-          <w:rFonts w:ascii="IRANSansXFaNum" w:eastAsia="Times New Roman" w:hAnsi="IRANSansXFaNum" w:cs="IRANSansXFaNum"/>
-        </w:rPr>
-        <w:t xml:space="preserve"> CRUD </w:t>
-      </w:r>
-      <w:r>
-        <w:rPr>
-          <w:rFonts w:ascii="IRANSansXFaNum" w:eastAsia="Times New Roman" w:hAnsi="IRANSansXFaNum" w:cs="IRANSansXFaNum"/>
-          <w:rtl/>
-        </w:rPr>
-        <w:t>و جستجوهای پیشرفته</w:t>
+        <w:spacing w:after="100" w:afterAutospacing="1" w:line="360" w:lineRule="auto"/>
+        <w:rPr>
+          <w:rFonts w:ascii="IRANSansXFaNum" w:hAnsi="IRANSansXFaNum" w:cs="IRANSansXFaNum"/>
+          <w:sz w:val="20"/>
+          <w:szCs w:val="20"/>
+        </w:rPr>
+      </w:pPr>
+      <w:r>
+        <w:rPr>
+          <w:rFonts w:ascii="IRANSansXFaNum" w:hAnsi="IRANSansXFaNum" w:cs="IRANSansXFaNum"/>
+          <w:sz w:val="20"/>
+          <w:szCs w:val="20"/>
+          <w:rtl/>
+        </w:rPr>
+        <w:t>روش‌های بازیابی پایگاه داده (30 دقیقه)</w:t>
       </w:r>
     </w:p>
     <w:p>
       <w:pPr>
-        <w:pStyle w:val="ListParagraph"/>
         <w:numPr>
           <w:ilvl w:val="0"/>
-          <w:numId w:val="13"/>
+          <w:numId w:val="43"/>
         </w:numPr>
         <w:bidi/>
-        <w:spacing w:line="360" w:lineRule="auto"/>
-        <w:jc w:val="both"/>
-        <w:rPr>
-          <w:rFonts w:ascii="IRANSansXFaNum" w:eastAsia="Times New Roman" w:hAnsi="IRANSansXFaNum" w:cs="IRANSansXFaNum"/>
-        </w:rPr>
-      </w:pPr>
-      <w:r>
-        <w:rPr>
-          <w:rFonts w:ascii="IRANSansXFaNum" w:eastAsia="Times New Roman" w:hAnsi="IRANSansXFaNum" w:cs="IRANSansXFaNum"/>
-        </w:rPr>
-        <w:t xml:space="preserve">  </w:t>
-      </w:r>
-      <w:r>
-        <w:rPr>
-          <w:rFonts w:ascii="IRANSansXFaNum" w:eastAsia="Times New Roman" w:hAnsi="IRANSansXFaNum" w:cs="IRANSansXFaNum"/>
-          <w:rtl/>
-        </w:rPr>
-        <w:t>کار با</w:t>
-      </w:r>
-      <w:r>
-        <w:rPr>
-          <w:rFonts w:ascii="IRANSansXFaNum" w:eastAsia="Times New Roman" w:hAnsi="IRANSansXFaNum" w:cs="IRANSansXFaNum"/>
-        </w:rPr>
-        <w:t xml:space="preserve"> JOIN </w:t>
-      </w:r>
-      <w:r>
-        <w:rPr>
-          <w:rFonts w:ascii="IRANSansXFaNum" w:eastAsia="Times New Roman" w:hAnsi="IRANSansXFaNum" w:cs="IRANSansXFaNum"/>
-          <w:rtl/>
-        </w:rPr>
-        <w:t>ها برای ترکیب داده‌ها از چندین جدول</w:t>
+        <w:spacing w:after="100" w:afterAutospacing="1" w:line="360" w:lineRule="auto"/>
+        <w:rPr>
+          <w:rFonts w:ascii="IRANSansXFaNum" w:hAnsi="IRANSansXFaNum" w:cs="IRANSansXFaNum"/>
+          <w:sz w:val="20"/>
+          <w:szCs w:val="20"/>
+        </w:rPr>
+      </w:pPr>
+      <w:r>
+        <w:rPr>
+          <w:rFonts w:ascii="IRANSansXFaNum" w:hAnsi="IRANSansXFaNum" w:cs="IRANSansXFaNum"/>
+          <w:sz w:val="20"/>
+          <w:szCs w:val="20"/>
+          <w:rtl/>
+        </w:rPr>
+        <w:t>آشنایی با تنظیمات خودکار پشتیبان‌گیری (30 دقیقه)</w:t>
       </w:r>
     </w:p>
     <w:p>
       <w:pPr>
-        <w:pStyle w:val="ListParagraph"/>
-        <w:numPr>
-          <w:ilvl w:val="0"/>
-          <w:numId w:val="13"/>
-        </w:numPr>
         <w:bidi/>
-        <w:spacing w:line="360" w:lineRule="auto"/>
         <w:jc w:val="both"/>
-        <w:rPr>
-          <w:rFonts w:ascii="IRANSansXFaNum" w:eastAsia="Times New Roman" w:hAnsi="IRANSansXFaNum" w:cs="IRANSansXFaNum"/>
-        </w:rPr>
-      </w:pPr>
-      <w:r>
-        <w:rPr>
-          <w:rFonts w:ascii="IRANSansXFaNum" w:eastAsia="Times New Roman" w:hAnsi="IRANSansXFaNum" w:cs="IRANSansXFaNum"/>
-        </w:rPr>
-        <w:t xml:space="preserve">  </w:t>
-      </w:r>
-      <w:r>
-        <w:rPr>
-          <w:rFonts w:ascii="IRANSansXFaNum" w:eastAsia="Times New Roman" w:hAnsi="IRANSansXFaNum" w:cs="IRANSansXFaNum"/>
-          <w:rtl/>
-        </w:rPr>
-        <w:t>استفاده از توابع</w:t>
-      </w:r>
-      <w:r>
-        <w:rPr>
-          <w:rFonts w:ascii="IRANSansXFaNum" w:eastAsia="Times New Roman" w:hAnsi="IRANSansXFaNum" w:cs="IRANSansXFaNum"/>
-        </w:rPr>
-        <w:t xml:space="preserve"> SQL </w:t>
-      </w:r>
-      <w:r>
-        <w:rPr>
-          <w:rFonts w:ascii="IRANSansXFaNum" w:eastAsia="Times New Roman" w:hAnsi="IRANSansXFaNum" w:cs="IRANSansXFaNum"/>
-          <w:rtl/>
-        </w:rPr>
-        <w:t>برای تحلیل داده‌ها</w:t>
-      </w:r>
-    </w:p>
-    <w:p>
-      <w:pPr>
-        <w:pStyle w:val="ListParagraph"/>
-        <w:numPr>
-          <w:ilvl w:val="0"/>
-          <w:numId w:val="13"/>
-        </w:numPr>
-        <w:bidi/>
-        <w:spacing w:line="360" w:lineRule="auto"/>
-        <w:jc w:val="both"/>
-        <w:rPr>
-          <w:rFonts w:ascii="IRANSansXFaNum" w:eastAsia="Times New Roman" w:hAnsi="IRANSansXFaNum" w:cs="IRANSansXFaNum"/>
-        </w:rPr>
-      </w:pPr>
-      <w:r>
-        <w:rPr>
-          <w:rFonts w:ascii="IRANSansXFaNum" w:eastAsia="Times New Roman" w:hAnsi="IRANSansXFaNum" w:cs="IRANSansXFaNum"/>
-        </w:rPr>
-        <w:t xml:space="preserve">  </w:t>
-      </w:r>
-      <w:r>
-        <w:rPr>
-          <w:rFonts w:ascii="IRANSansXFaNum" w:eastAsia="Times New Roman" w:hAnsi="IRANSansXFaNum" w:cs="IRANSansXFaNum"/>
-          <w:rtl/>
-        </w:rPr>
-        <w:t>بهینه‌سازی کوئری‌ها و استفاده از ایندکس‌ها</w:t>
-      </w:r>
-    </w:p>
-    <w:p>
-      <w:pPr>
-        <w:pStyle w:val="ListParagraph"/>
-        <w:numPr>
-          <w:ilvl w:val="0"/>
-          <w:numId w:val="13"/>
-        </w:numPr>
-        <w:bidi/>
-        <w:spacing w:line="360" w:lineRule="auto"/>
-        <w:jc w:val="both"/>
-        <w:rPr>
-          <w:rFonts w:ascii="IRANSansXFaNum" w:eastAsia="Times New Roman" w:hAnsi="IRANSansXFaNum" w:cs="IRANSansXFaNum"/>
-        </w:rPr>
-      </w:pPr>
-      <w:r>
-        <w:rPr>
-          <w:rFonts w:ascii="IRANSansXFaNum" w:eastAsia="Times New Roman" w:hAnsi="IRANSansXFaNum" w:cs="IRANSansXFaNum"/>
-        </w:rPr>
-        <w:t xml:space="preserve">  </w:t>
-      </w:r>
-      <w:r>
-        <w:rPr>
-          <w:rFonts w:ascii="IRANSansXFaNum" w:eastAsia="Times New Roman" w:hAnsi="IRANSansXFaNum" w:cs="IRANSansXFaNum"/>
-          <w:rtl/>
-        </w:rPr>
-        <w:t>مدیریت تراکنش‌ها و اطمینان از یکپارچگی داده‌ها</w:t>
-      </w:r>
-    </w:p>
-    <w:p>
-      <w:pPr>
-        <w:pStyle w:val="ListParagraph"/>
-        <w:numPr>
-          <w:ilvl w:val="0"/>
-          <w:numId w:val="13"/>
-        </w:numPr>
-        <w:bidi/>
-        <w:spacing w:line="360" w:lineRule="auto"/>
-        <w:jc w:val="both"/>
-        <w:rPr>
-          <w:rFonts w:ascii="IRANSansXFaNum" w:eastAsia="Times New Roman" w:hAnsi="IRANSansXFaNum" w:cs="IRANSansXFaNum"/>
-        </w:rPr>
-      </w:pPr>
-      <w:r>
-        <w:rPr>
-          <w:rFonts w:ascii="IRANSansXFaNum" w:eastAsia="Times New Roman" w:hAnsi="IRANSansXFaNum" w:cs="IRANSansXFaNum"/>
-        </w:rPr>
-        <w:t xml:space="preserve">  </w:t>
-      </w:r>
-      <w:r>
-        <w:rPr>
-          <w:rFonts w:ascii="IRANSansXFaNum" w:eastAsia="Times New Roman" w:hAnsi="IRANSansXFaNum" w:cs="IRANSansXFaNum"/>
-          <w:rtl/>
-        </w:rPr>
-        <w:t>ایجاد</w:t>
-      </w:r>
-      <w:r>
-        <w:rPr>
-          <w:rFonts w:ascii="IRANSansXFaNum" w:eastAsia="Times New Roman" w:hAnsi="IRANSansXFaNum" w:cs="IRANSansXFaNum"/>
-        </w:rPr>
-        <w:t xml:space="preserve"> Stored Procedures </w:t>
-      </w:r>
-      <w:r>
-        <w:rPr>
-          <w:rFonts w:ascii="IRANSansXFaNum" w:eastAsia="Times New Roman" w:hAnsi="IRANSansXFaNum" w:cs="IRANSansXFaNum"/>
-          <w:rtl/>
-        </w:rPr>
-        <w:t>و توابع سفارشی برای ساده‌سازی و بهبود عملیات‌ها</w:t>
-      </w:r>
-    </w:p>
-    <w:p>
-      <w:pPr>
-        <w:bidi/>
-        <w:spacing w:line="360" w:lineRule="auto"/>
-        <w:jc w:val="both"/>
-        <w:rPr>
-          <w:rFonts w:ascii="IRANSansXFaNum" w:eastAsia="Times New Roman" w:hAnsi="IRANSansXFaNum" w:cs="IRANSansXFaNum"/>
-          <w:sz w:val="24"/>
-          <w:szCs w:val="24"/>
-        </w:rPr>
-      </w:pPr>
-    </w:p>
-    <w:p>
-      <w:pPr>
-        <w:bidi/>
-        <w:spacing w:line="360" w:lineRule="auto"/>
-        <w:jc w:val="both"/>
-        <w:rPr>
-          <w:rFonts w:ascii="IRANSansXFaNum" w:eastAsia="Times New Roman" w:hAnsi="IRANSansXFaNum" w:cs="IRANSansXFaNum"/>
-          <w:sz w:val="24"/>
-          <w:szCs w:val="24"/>
-        </w:rPr>
-      </w:pPr>
-    </w:p>
-    <w:p>
-      <w:pPr>
-        <w:bidi/>
-        <w:spacing w:line="360" w:lineRule="auto"/>
-        <w:jc w:val="both"/>
-        <w:rPr>
-          <w:rFonts w:ascii="IRANSansXFaNum" w:eastAsia="Times New Roman" w:hAnsi="IRANSansXFaNum" w:cs="IRANSansXFaNum"/>
-          <w:sz w:val="24"/>
-          <w:szCs w:val="24"/>
-        </w:rPr>
-      </w:pPr>
-    </w:p>
-    <w:p>
-      <w:pPr>
         <w:rPr>
           <w:rFonts w:ascii="IRANSansXFaNum" w:eastAsia="Times New Roman" w:hAnsi="IRANSansXFaNum" w:cs="IRANSansXFaNum"/>
           <w:b/>
@@ -2314,13 +3623,10 @@
           <w:sz w:val="26"/>
           <w:szCs w:val="26"/>
         </w:rPr>
-        <w:br w:type="page"/>
-      </w:r>
-    </w:p>
-    <w:p>
-      <w:pPr>
-        <w:bidi/>
-        <w:jc w:val="both"/>
+        <w:lastRenderedPageBreak/>
+        <w:t xml:space="preserve"> </w:t>
+      </w:r>
+      <w:r>
         <w:rPr>
           <w:rFonts w:ascii="IRANSansXFaNum" w:eastAsia="Times New Roman" w:hAnsi="IRANSansXFaNum" w:cs="IRANSansXFaNum"/>
           <w:b/>
@@ -2328,8 +3634,10 @@
           <w:color w:val="0000CC"/>
           <w:sz w:val="26"/>
           <w:szCs w:val="26"/>
-        </w:rPr>
-      </w:pPr>
+          <w:rtl/>
+        </w:rPr>
+        <w:t xml:space="preserve">نکته کاربردی برای یادگیری سریع تر </w:t>
+      </w:r>
       <w:r>
         <w:rPr>
           <w:rFonts w:ascii="IRANSansXFaNum" w:eastAsia="Times New Roman" w:hAnsi="IRANSansXFaNum" w:cs="IRANSansXFaNum"/>
@@ -2339,30 +3647,6 @@
           <w:sz w:val="26"/>
           <w:szCs w:val="26"/>
         </w:rPr>
-        <w:lastRenderedPageBreak/>
-        <w:t xml:space="preserve"> </w:t>
-      </w:r>
-      <w:r>
-        <w:rPr>
-          <w:rFonts w:ascii="IRANSansXFaNum" w:eastAsia="Times New Roman" w:hAnsi="IRANSansXFaNum" w:cs="IRANSansXFaNum"/>
-          <w:b/>
-          <w:bCs/>
-          <w:color w:val="0000CC"/>
-          <w:sz w:val="26"/>
-          <w:szCs w:val="26"/>
-          <w:rtl/>
-        </w:rPr>
-        <w:t xml:space="preserve">نکته کاربردی برای یادگیری سریع تر </w:t>
-      </w:r>
-      <w:r>
-        <w:rPr>
-          <w:rFonts w:ascii="IRANSansXFaNum" w:eastAsia="Times New Roman" w:hAnsi="IRANSansXFaNum" w:cs="IRANSansXFaNum"/>
-          <w:b/>
-          <w:bCs/>
-          <w:color w:val="0000CC"/>
-          <w:sz w:val="26"/>
-          <w:szCs w:val="26"/>
-        </w:rPr>
         <w:t>SQL Server</w:t>
       </w:r>
     </w:p>
@@ -2373,8 +3657,8 @@
         <w:jc w:val="both"/>
         <w:rPr>
           <w:rFonts w:ascii="IRANSansXFaNum" w:eastAsia="Times New Roman" w:hAnsi="IRANSansXFaNum" w:cs="IRANSansXFaNum"/>
-          <w:sz w:val="24"/>
-          <w:szCs w:val="24"/>
+          <w:sz w:val="20"/>
+          <w:szCs w:val="20"/>
         </w:rPr>
       </w:pPr>
       <w:r>
@@ -2409,8 +3693,8 @@
       <w:r>
         <w:rPr>
           <w:rFonts w:ascii="IRANSansXFaNum" w:eastAsia="Times New Roman" w:hAnsi="IRANSansXFaNum" w:cs="IRANSansXFaNum"/>
-          <w:sz w:val="24"/>
-          <w:szCs w:val="24"/>
+          <w:sz w:val="20"/>
+          <w:szCs w:val="20"/>
           <w:rtl/>
         </w:rPr>
         <w:t>نوشتن کوئری‌های مختلف و انجام پروژه‌های عملی برای تسلط بیشتر</w:t>
@@ -2418,8 +3702,8 @@
       <w:r>
         <w:rPr>
           <w:rFonts w:ascii="IRANSansXFaNum" w:eastAsia="Times New Roman" w:hAnsi="IRANSansXFaNum" w:cs="IRANSansXFaNum"/>
-          <w:sz w:val="24"/>
-          <w:szCs w:val="24"/>
+          <w:sz w:val="20"/>
+          <w:szCs w:val="20"/>
         </w:rPr>
         <w:t>.</w:t>
       </w:r>
@@ -2467,8 +3751,8 @@
       <w:r>
         <w:rPr>
           <w:rFonts w:ascii="IRANSansXFaNum" w:eastAsia="Times New Roman" w:hAnsi="IRANSansXFaNum" w:cs="IRANSansXFaNum"/>
-          <w:sz w:val="24"/>
-          <w:szCs w:val="24"/>
+          <w:sz w:val="20"/>
+          <w:szCs w:val="20"/>
           <w:rtl/>
         </w:rPr>
         <w:t>از مستندات رسمی</w:t>
@@ -2476,16 +3760,16 @@
       <w:r>
         <w:rPr>
           <w:rFonts w:ascii="IRANSansXFaNum" w:eastAsia="Times New Roman" w:hAnsi="IRANSansXFaNum" w:cs="IRANSansXFaNum"/>
-          <w:sz w:val="24"/>
-          <w:szCs w:val="24"/>
+          <w:sz w:val="20"/>
+          <w:szCs w:val="20"/>
         </w:rPr>
         <w:t xml:space="preserve"> SQL Server </w:t>
       </w:r>
       <w:r>
         <w:rPr>
           <w:rFonts w:ascii="IRANSansXFaNum" w:eastAsia="Times New Roman" w:hAnsi="IRANSansXFaNum" w:cs="IRANSansXFaNum"/>
-          <w:sz w:val="24"/>
-          <w:szCs w:val="24"/>
+          <w:sz w:val="20"/>
+          <w:szCs w:val="20"/>
           <w:rtl/>
         </w:rPr>
         <w:t>و آموزش‌های آنلاین برای یادگیری بیشتر بهره بگیرید</w:t>
@@ -2493,8 +3777,8 @@
       <w:r>
         <w:rPr>
           <w:rFonts w:ascii="IRANSansXFaNum" w:eastAsia="Times New Roman" w:hAnsi="IRANSansXFaNum" w:cs="IRANSansXFaNum"/>
-          <w:sz w:val="24"/>
-          <w:szCs w:val="24"/>
+          <w:sz w:val="20"/>
+          <w:szCs w:val="20"/>
         </w:rPr>
         <w:t>.</w:t>
       </w:r>
@@ -2527,13 +3811,21 @@
           <w:sz w:val="24"/>
           <w:szCs w:val="24"/>
         </w:rPr>
-        <w:t xml:space="preserve">: </w:t>
+        <w:t xml:space="preserve"> </w:t>
       </w:r>
       <w:r>
         <w:rPr>
           <w:rFonts w:ascii="IRANSansXFaNum" w:eastAsia="Times New Roman" w:hAnsi="IRANSansXFaNum" w:cs="IRANSansXFaNum"/>
           <w:sz w:val="24"/>
           <w:szCs w:val="24"/>
+        </w:rPr>
+        <w:t xml:space="preserve">: </w:t>
+      </w:r>
+      <w:r>
+        <w:rPr>
+          <w:rFonts w:ascii="IRANSansXFaNum" w:eastAsia="Times New Roman" w:hAnsi="IRANSansXFaNum" w:cs="IRANSansXFaNum"/>
+          <w:sz w:val="20"/>
+          <w:szCs w:val="20"/>
           <w:rtl/>
         </w:rPr>
         <w:t>بررسی کوئری‌های نوشته‌شده توسط دیگران می‌تواند به شما کمک کند تا با تکنیک‌های مختلف آشنا شوید</w:t>
@@ -2553,9 +3845,11 @@
         <w:spacing w:line="276" w:lineRule="auto"/>
         <w:jc w:val="both"/>
         <w:rPr>
-          <w:rFonts w:ascii="IRANSansXFaNum" w:eastAsia="Times New Roman" w:hAnsi="IRANSansXFaNum" w:cs="IRANSansXFaNum"/>
+          <w:rFonts w:ascii="IRANSansXFaNum" w:eastAsia="Times New Roman" w:hAnsi="IRANSansXFaNum" w:cs="IRANSansXFaNum" w:hint="cs"/>
           <w:sz w:val="24"/>
           <w:szCs w:val="24"/>
+          <w:rtl/>
+          <w:lang w:bidi="fa-IR"/>
         </w:rPr>
       </w:pPr>
       <w:r>
@@ -2589,8 +3883,8 @@
       <w:r>
         <w:rPr>
           <w:rFonts w:ascii="IRANSansXFaNum" w:eastAsia="Times New Roman" w:hAnsi="IRANSansXFaNum" w:cs="IRANSansXFaNum"/>
-          <w:sz w:val="24"/>
-          <w:szCs w:val="24"/>
+          <w:sz w:val="20"/>
+          <w:szCs w:val="20"/>
           <w:rtl/>
         </w:rPr>
         <w:t>یادگیری بهینه‌سازی کوئری‌ها و استفاده صحیح از ایندکس‌ها می‌تواند کارایی سیستم شما را بهبود بخشد</w:t>
@@ -2647,8 +3941,8 @@
       <w:r>
         <w:rPr>
           <w:rFonts w:ascii="IRANSansXFaNum" w:eastAsia="Times New Roman" w:hAnsi="IRANSansXFaNum" w:cs="IRANSansXFaNum"/>
-          <w:sz w:val="24"/>
-          <w:szCs w:val="24"/>
+          <w:sz w:val="20"/>
+          <w:szCs w:val="20"/>
           <w:rtl/>
         </w:rPr>
         <w:t>فعالیت در انجمن‌ها و گروه‌های مرتبط با</w:t>
@@ -2656,16 +3950,16 @@
       <w:r>
         <w:rPr>
           <w:rFonts w:ascii="IRANSansXFaNum" w:eastAsia="Times New Roman" w:hAnsi="IRANSansXFaNum" w:cs="IRANSansXFaNum"/>
-          <w:sz w:val="24"/>
-          <w:szCs w:val="24"/>
+          <w:sz w:val="20"/>
+          <w:szCs w:val="20"/>
         </w:rPr>
         <w:t xml:space="preserve"> SQL Server</w:t>
       </w:r>
       <w:r>
         <w:rPr>
           <w:rFonts w:ascii="IRANSansXFaNum" w:eastAsia="Times New Roman" w:hAnsi="IRANSansXFaNum" w:cs="IRANSansXFaNum"/>
-          <w:sz w:val="24"/>
-          <w:szCs w:val="24"/>
+          <w:sz w:val="20"/>
+          <w:szCs w:val="20"/>
           <w:rtl/>
         </w:rPr>
         <w:t>، مثل</w:t>
@@ -2673,16 +3967,16 @@
       <w:r>
         <w:rPr>
           <w:rFonts w:ascii="IRANSansXFaNum" w:eastAsia="Times New Roman" w:hAnsi="IRANSansXFaNum" w:cs="IRANSansXFaNum"/>
-          <w:sz w:val="24"/>
-          <w:szCs w:val="24"/>
+          <w:sz w:val="20"/>
+          <w:szCs w:val="20"/>
         </w:rPr>
         <w:t xml:space="preserve"> Stack Overflow </w:t>
       </w:r>
       <w:r>
         <w:rPr>
           <w:rFonts w:ascii="IRANSansXFaNum" w:eastAsia="Times New Roman" w:hAnsi="IRANSansXFaNum" w:cs="IRANSansXFaNum"/>
-          <w:sz w:val="24"/>
-          <w:szCs w:val="24"/>
+          <w:sz w:val="20"/>
+          <w:szCs w:val="20"/>
           <w:rtl/>
         </w:rPr>
         <w:t>یا</w:t>
@@ -2690,16 +3984,16 @@
       <w:r>
         <w:rPr>
           <w:rFonts w:ascii="IRANSansXFaNum" w:eastAsia="Times New Roman" w:hAnsi="IRANSansXFaNum" w:cs="IRANSansXFaNum"/>
-          <w:sz w:val="24"/>
-          <w:szCs w:val="24"/>
+          <w:sz w:val="20"/>
+          <w:szCs w:val="20"/>
         </w:rPr>
         <w:t xml:space="preserve"> GitHub</w:t>
       </w:r>
       <w:r>
         <w:rPr>
           <w:rFonts w:ascii="IRANSansXFaNum" w:eastAsia="Times New Roman" w:hAnsi="IRANSansXFaNum" w:cs="IRANSansXFaNum"/>
-          <w:sz w:val="24"/>
-          <w:szCs w:val="24"/>
+          <w:sz w:val="20"/>
+          <w:szCs w:val="20"/>
           <w:rtl/>
         </w:rPr>
         <w:t>، می‌تواند به شما کمک کند تا از تجربیات دیگران استفاده کنید</w:t>
@@ -2707,8 +4001,8 @@
       <w:r>
         <w:rPr>
           <w:rFonts w:ascii="IRANSansXFaNum" w:eastAsia="Times New Roman" w:hAnsi="IRANSansXFaNum" w:cs="IRANSansXFaNum"/>
-          <w:sz w:val="24"/>
-          <w:szCs w:val="24"/>
+          <w:sz w:val="20"/>
+          <w:szCs w:val="20"/>
         </w:rPr>
         <w:t>.</w:t>
       </w:r>
@@ -2988,6 +4282,119 @@
     </w:lvl>
   </w:abstractNum>
   <w:abstractNum w:abstractNumId="2" w15:restartNumberingAfterBreak="0">
+    <w:nsid w:val="0EF87F2F"/>
+    <w:multiLevelType w:val="multilevel"/>
+    <w:tmpl w:val="12CEF07E"/>
+    <w:lvl w:ilvl="0">
+      <w:start w:val="1"/>
+      <w:numFmt w:val="decimal"/>
+      <w:lvlText w:val="%1."/>
+      <w:lvlJc w:val="left"/>
+      <w:pPr>
+        <w:tabs>
+          <w:tab w:val="num" w:pos="720"/>
+        </w:tabs>
+        <w:ind w:left="720" w:hanging="360"/>
+      </w:pPr>
+    </w:lvl>
+    <w:lvl w:ilvl="1" w:tentative="1">
+      <w:start w:val="1"/>
+      <w:numFmt w:val="decimal"/>
+      <w:lvlText w:val="%2."/>
+      <w:lvlJc w:val="left"/>
+      <w:pPr>
+        <w:tabs>
+          <w:tab w:val="num" w:pos="1440"/>
+        </w:tabs>
+        <w:ind w:left="1440" w:hanging="360"/>
+      </w:pPr>
+    </w:lvl>
+    <w:lvl w:ilvl="2" w:tentative="1">
+      <w:start w:val="1"/>
+      <w:numFmt w:val="decimal"/>
+      <w:lvlText w:val="%3."/>
+      <w:lvlJc w:val="left"/>
+      <w:pPr>
+        <w:tabs>
+          <w:tab w:val="num" w:pos="2160"/>
+        </w:tabs>
+        <w:ind w:left="2160" w:hanging="360"/>
+      </w:pPr>
+    </w:lvl>
+    <w:lvl w:ilvl="3" w:tentative="1">
+      <w:start w:val="1"/>
+      <w:numFmt w:val="decimal"/>
+      <w:lvlText w:val="%4."/>
+      <w:lvlJc w:val="left"/>
+      <w:pPr>
+        <w:tabs>
+          <w:tab w:val="num" w:pos="2880"/>
+        </w:tabs>
+        <w:ind w:left="2880" w:hanging="360"/>
+      </w:pPr>
+    </w:lvl>
+    <w:lvl w:ilvl="4" w:tentative="1">
+      <w:start w:val="1"/>
+      <w:numFmt w:val="decimal"/>
+      <w:lvlText w:val="%5."/>
+      <w:lvlJc w:val="left"/>
+      <w:pPr>
+        <w:tabs>
+          <w:tab w:val="num" w:pos="3600"/>
+        </w:tabs>
+        <w:ind w:left="3600" w:hanging="360"/>
+      </w:pPr>
+    </w:lvl>
+    <w:lvl w:ilvl="5" w:tentative="1">
+      <w:start w:val="1"/>
+      <w:numFmt w:val="decimal"/>
+      <w:lvlText w:val="%6."/>
+      <w:lvlJc w:val="left"/>
+      <w:pPr>
+        <w:tabs>
+          <w:tab w:val="num" w:pos="4320"/>
+        </w:tabs>
+        <w:ind w:left="4320" w:hanging="360"/>
+      </w:pPr>
+    </w:lvl>
+    <w:lvl w:ilvl="6" w:tentative="1">
+      <w:start w:val="1"/>
+      <w:numFmt w:val="decimal"/>
+      <w:lvlText w:val="%7."/>
+      <w:lvlJc w:val="left"/>
+      <w:pPr>
+        <w:tabs>
+          <w:tab w:val="num" w:pos="5040"/>
+        </w:tabs>
+        <w:ind w:left="5040" w:hanging="360"/>
+      </w:pPr>
+    </w:lvl>
+    <w:lvl w:ilvl="7" w:tentative="1">
+      <w:start w:val="1"/>
+      <w:numFmt w:val="decimal"/>
+      <w:lvlText w:val="%8."/>
+      <w:lvlJc w:val="left"/>
+      <w:pPr>
+        <w:tabs>
+          <w:tab w:val="num" w:pos="5760"/>
+        </w:tabs>
+        <w:ind w:left="5760" w:hanging="360"/>
+      </w:pPr>
+    </w:lvl>
+    <w:lvl w:ilvl="8" w:tentative="1">
+      <w:start w:val="1"/>
+      <w:numFmt w:val="decimal"/>
+      <w:lvlText w:val="%9."/>
+      <w:lvlJc w:val="left"/>
+      <w:pPr>
+        <w:tabs>
+          <w:tab w:val="num" w:pos="6480"/>
+        </w:tabs>
+        <w:ind w:left="6480" w:hanging="360"/>
+      </w:pPr>
+    </w:lvl>
+  </w:abstractNum>
+  <w:abstractNum w:abstractNumId="3" w15:restartNumberingAfterBreak="0">
     <w:nsid w:val="0F0B39B4"/>
     <w:multiLevelType w:val="multilevel"/>
     <w:tmpl w:val="FED4C304"/>
@@ -3136,7 +4543,7 @@
       </w:rPr>
     </w:lvl>
   </w:abstractNum>
-  <w:abstractNum w:abstractNumId="3" w15:restartNumberingAfterBreak="0">
+  <w:abstractNum w:abstractNumId="4" w15:restartNumberingAfterBreak="0">
     <w:nsid w:val="14356865"/>
     <w:multiLevelType w:val="multilevel"/>
     <w:tmpl w:val="4ECA0BD6"/>
@@ -3285,7 +4692,233 @@
       </w:rPr>
     </w:lvl>
   </w:abstractNum>
-  <w:abstractNum w:abstractNumId="4" w15:restartNumberingAfterBreak="0">
+  <w:abstractNum w:abstractNumId="5" w15:restartNumberingAfterBreak="0">
+    <w:nsid w:val="196863AE"/>
+    <w:multiLevelType w:val="multilevel"/>
+    <w:tmpl w:val="C8645CEE"/>
+    <w:lvl w:ilvl="0">
+      <w:start w:val="1"/>
+      <w:numFmt w:val="decimal"/>
+      <w:lvlText w:val="%1."/>
+      <w:lvlJc w:val="left"/>
+      <w:pPr>
+        <w:tabs>
+          <w:tab w:val="num" w:pos="720"/>
+        </w:tabs>
+        <w:ind w:left="720" w:hanging="360"/>
+      </w:pPr>
+    </w:lvl>
+    <w:lvl w:ilvl="1" w:tentative="1">
+      <w:start w:val="1"/>
+      <w:numFmt w:val="decimal"/>
+      <w:lvlText w:val="%2."/>
+      <w:lvlJc w:val="left"/>
+      <w:pPr>
+        <w:tabs>
+          <w:tab w:val="num" w:pos="1440"/>
+        </w:tabs>
+        <w:ind w:left="1440" w:hanging="360"/>
+      </w:pPr>
+    </w:lvl>
+    <w:lvl w:ilvl="2" w:tentative="1">
+      <w:start w:val="1"/>
+      <w:numFmt w:val="decimal"/>
+      <w:lvlText w:val="%3."/>
+      <w:lvlJc w:val="left"/>
+      <w:pPr>
+        <w:tabs>
+          <w:tab w:val="num" w:pos="2160"/>
+        </w:tabs>
+        <w:ind w:left="2160" w:hanging="360"/>
+      </w:pPr>
+    </w:lvl>
+    <w:lvl w:ilvl="3" w:tentative="1">
+      <w:start w:val="1"/>
+      <w:numFmt w:val="decimal"/>
+      <w:lvlText w:val="%4."/>
+      <w:lvlJc w:val="left"/>
+      <w:pPr>
+        <w:tabs>
+          <w:tab w:val="num" w:pos="2880"/>
+        </w:tabs>
+        <w:ind w:left="2880" w:hanging="360"/>
+      </w:pPr>
+    </w:lvl>
+    <w:lvl w:ilvl="4" w:tentative="1">
+      <w:start w:val="1"/>
+      <w:numFmt w:val="decimal"/>
+      <w:lvlText w:val="%5."/>
+      <w:lvlJc w:val="left"/>
+      <w:pPr>
+        <w:tabs>
+          <w:tab w:val="num" w:pos="3600"/>
+        </w:tabs>
+        <w:ind w:left="3600" w:hanging="360"/>
+      </w:pPr>
+    </w:lvl>
+    <w:lvl w:ilvl="5" w:tentative="1">
+      <w:start w:val="1"/>
+      <w:numFmt w:val="decimal"/>
+      <w:lvlText w:val="%6."/>
+      <w:lvlJc w:val="left"/>
+      <w:pPr>
+        <w:tabs>
+          <w:tab w:val="num" w:pos="4320"/>
+        </w:tabs>
+        <w:ind w:left="4320" w:hanging="360"/>
+      </w:pPr>
+    </w:lvl>
+    <w:lvl w:ilvl="6" w:tentative="1">
+      <w:start w:val="1"/>
+      <w:numFmt w:val="decimal"/>
+      <w:lvlText w:val="%7."/>
+      <w:lvlJc w:val="left"/>
+      <w:pPr>
+        <w:tabs>
+          <w:tab w:val="num" w:pos="5040"/>
+        </w:tabs>
+        <w:ind w:left="5040" w:hanging="360"/>
+      </w:pPr>
+    </w:lvl>
+    <w:lvl w:ilvl="7" w:tentative="1">
+      <w:start w:val="1"/>
+      <w:numFmt w:val="decimal"/>
+      <w:lvlText w:val="%8."/>
+      <w:lvlJc w:val="left"/>
+      <w:pPr>
+        <w:tabs>
+          <w:tab w:val="num" w:pos="5760"/>
+        </w:tabs>
+        <w:ind w:left="5760" w:hanging="360"/>
+      </w:pPr>
+    </w:lvl>
+    <w:lvl w:ilvl="8" w:tentative="1">
+      <w:start w:val="1"/>
+      <w:numFmt w:val="decimal"/>
+      <w:lvlText w:val="%9."/>
+      <w:lvlJc w:val="left"/>
+      <w:pPr>
+        <w:tabs>
+          <w:tab w:val="num" w:pos="6480"/>
+        </w:tabs>
+        <w:ind w:left="6480" w:hanging="360"/>
+      </w:pPr>
+    </w:lvl>
+  </w:abstractNum>
+  <w:abstractNum w:abstractNumId="6" w15:restartNumberingAfterBreak="0">
+    <w:nsid w:val="1B292910"/>
+    <w:multiLevelType w:val="multilevel"/>
+    <w:tmpl w:val="075CCEEC"/>
+    <w:lvl w:ilvl="0">
+      <w:start w:val="1"/>
+      <w:numFmt w:val="decimal"/>
+      <w:lvlText w:val="%1."/>
+      <w:lvlJc w:val="left"/>
+      <w:pPr>
+        <w:tabs>
+          <w:tab w:val="num" w:pos="720"/>
+        </w:tabs>
+        <w:ind w:left="720" w:hanging="360"/>
+      </w:pPr>
+    </w:lvl>
+    <w:lvl w:ilvl="1" w:tentative="1">
+      <w:start w:val="1"/>
+      <w:numFmt w:val="decimal"/>
+      <w:lvlText w:val="%2."/>
+      <w:lvlJc w:val="left"/>
+      <w:pPr>
+        <w:tabs>
+          <w:tab w:val="num" w:pos="1440"/>
+        </w:tabs>
+        <w:ind w:left="1440" w:hanging="360"/>
+      </w:pPr>
+    </w:lvl>
+    <w:lvl w:ilvl="2" w:tentative="1">
+      <w:start w:val="1"/>
+      <w:numFmt w:val="decimal"/>
+      <w:lvlText w:val="%3."/>
+      <w:lvlJc w:val="left"/>
+      <w:pPr>
+        <w:tabs>
+          <w:tab w:val="num" w:pos="2160"/>
+        </w:tabs>
+        <w:ind w:left="2160" w:hanging="360"/>
+      </w:pPr>
+    </w:lvl>
+    <w:lvl w:ilvl="3" w:tentative="1">
+      <w:start w:val="1"/>
+      <w:numFmt w:val="decimal"/>
+      <w:lvlText w:val="%4."/>
+      <w:lvlJc w:val="left"/>
+      <w:pPr>
+        <w:tabs>
+          <w:tab w:val="num" w:pos="2880"/>
+        </w:tabs>
+        <w:ind w:left="2880" w:hanging="360"/>
+      </w:pPr>
+    </w:lvl>
+    <w:lvl w:ilvl="4" w:tentative="1">
+      <w:start w:val="1"/>
+      <w:numFmt w:val="decimal"/>
+      <w:lvlText w:val="%5."/>
+      <w:lvlJc w:val="left"/>
+      <w:pPr>
+        <w:tabs>
+          <w:tab w:val="num" w:pos="3600"/>
+        </w:tabs>
+        <w:ind w:left="3600" w:hanging="360"/>
+      </w:pPr>
+    </w:lvl>
+    <w:lvl w:ilvl="5" w:tentative="1">
+      <w:start w:val="1"/>
+      <w:numFmt w:val="decimal"/>
+      <w:lvlText w:val="%6."/>
+      <w:lvlJc w:val="left"/>
+      <w:pPr>
+        <w:tabs>
+          <w:tab w:val="num" w:pos="4320"/>
+        </w:tabs>
+        <w:ind w:left="4320" w:hanging="360"/>
+      </w:pPr>
+    </w:lvl>
+    <w:lvl w:ilvl="6" w:tentative="1">
+      <w:start w:val="1"/>
+      <w:numFmt w:val="decimal"/>
+      <w:lvlText w:val="%7."/>
+      <w:lvlJc w:val="left"/>
+      <w:pPr>
+        <w:tabs>
+          <w:tab w:val="num" w:pos="5040"/>
+        </w:tabs>
+        <w:ind w:left="5040" w:hanging="360"/>
+      </w:pPr>
+    </w:lvl>
+    <w:lvl w:ilvl="7" w:tentative="1">
+      <w:start w:val="1"/>
+      <w:numFmt w:val="decimal"/>
+      <w:lvlText w:val="%8."/>
+      <w:lvlJc w:val="left"/>
+      <w:pPr>
+        <w:tabs>
+          <w:tab w:val="num" w:pos="5760"/>
+        </w:tabs>
+        <w:ind w:left="5760" w:hanging="360"/>
+      </w:pPr>
+    </w:lvl>
+    <w:lvl w:ilvl="8" w:tentative="1">
+      <w:start w:val="1"/>
+      <w:numFmt w:val="decimal"/>
+      <w:lvlText w:val="%9."/>
+      <w:lvlJc w:val="left"/>
+      <w:pPr>
+        <w:tabs>
+          <w:tab w:val="num" w:pos="6480"/>
+        </w:tabs>
+        <w:ind w:left="6480" w:hanging="360"/>
+      </w:pPr>
+    </w:lvl>
+  </w:abstractNum>
+  <w:abstractNum w:abstractNumId="7" w15:restartNumberingAfterBreak="0">
     <w:nsid w:val="22137041"/>
     <w:multiLevelType w:val="multilevel"/>
     <w:tmpl w:val="5F966480"/>
@@ -3434,7 +5067,7 @@
       </w:rPr>
     </w:lvl>
   </w:abstractNum>
-  <w:abstractNum w:abstractNumId="5" w15:restartNumberingAfterBreak="0">
+  <w:abstractNum w:abstractNumId="8" w15:restartNumberingAfterBreak="0">
     <w:nsid w:val="279C39C8"/>
     <w:multiLevelType w:val="multilevel"/>
     <w:tmpl w:val="B93CBC32"/>
@@ -3583,7 +5216,120 @@
       </w:rPr>
     </w:lvl>
   </w:abstractNum>
-  <w:abstractNum w:abstractNumId="6" w15:restartNumberingAfterBreak="0">
+  <w:abstractNum w:abstractNumId="9" w15:restartNumberingAfterBreak="0">
+    <w:nsid w:val="31332AA8"/>
+    <w:multiLevelType w:val="multilevel"/>
+    <w:tmpl w:val="2FB6D86A"/>
+    <w:lvl w:ilvl="0">
+      <w:start w:val="1"/>
+      <w:numFmt w:val="decimal"/>
+      <w:lvlText w:val="%1."/>
+      <w:lvlJc w:val="left"/>
+      <w:pPr>
+        <w:tabs>
+          <w:tab w:val="num" w:pos="720"/>
+        </w:tabs>
+        <w:ind w:left="720" w:hanging="360"/>
+      </w:pPr>
+    </w:lvl>
+    <w:lvl w:ilvl="1" w:tentative="1">
+      <w:start w:val="1"/>
+      <w:numFmt w:val="decimal"/>
+      <w:lvlText w:val="%2."/>
+      <w:lvlJc w:val="left"/>
+      <w:pPr>
+        <w:tabs>
+          <w:tab w:val="num" w:pos="1440"/>
+        </w:tabs>
+        <w:ind w:left="1440" w:hanging="360"/>
+      </w:pPr>
+    </w:lvl>
+    <w:lvl w:ilvl="2" w:tentative="1">
+      <w:start w:val="1"/>
+      <w:numFmt w:val="decimal"/>
+      <w:lvlText w:val="%3."/>
+      <w:lvlJc w:val="left"/>
+      <w:pPr>
+        <w:tabs>
+          <w:tab w:val="num" w:pos="2160"/>
+        </w:tabs>
+        <w:ind w:left="2160" w:hanging="360"/>
+      </w:pPr>
+    </w:lvl>
+    <w:lvl w:ilvl="3" w:tentative="1">
+      <w:start w:val="1"/>
+      <w:numFmt w:val="decimal"/>
+      <w:lvlText w:val="%4."/>
+      <w:lvlJc w:val="left"/>
+      <w:pPr>
+        <w:tabs>
+          <w:tab w:val="num" w:pos="2880"/>
+        </w:tabs>
+        <w:ind w:left="2880" w:hanging="360"/>
+      </w:pPr>
+    </w:lvl>
+    <w:lvl w:ilvl="4" w:tentative="1">
+      <w:start w:val="1"/>
+      <w:numFmt w:val="decimal"/>
+      <w:lvlText w:val="%5."/>
+      <w:lvlJc w:val="left"/>
+      <w:pPr>
+        <w:tabs>
+          <w:tab w:val="num" w:pos="3600"/>
+        </w:tabs>
+        <w:ind w:left="3600" w:hanging="360"/>
+      </w:pPr>
+    </w:lvl>
+    <w:lvl w:ilvl="5" w:tentative="1">
+      <w:start w:val="1"/>
+      <w:numFmt w:val="decimal"/>
+      <w:lvlText w:val="%6."/>
+      <w:lvlJc w:val="left"/>
+      <w:pPr>
+        <w:tabs>
+          <w:tab w:val="num" w:pos="4320"/>
+        </w:tabs>
+        <w:ind w:left="4320" w:hanging="360"/>
+      </w:pPr>
+    </w:lvl>
+    <w:lvl w:ilvl="6" w:tentative="1">
+      <w:start w:val="1"/>
+      <w:numFmt w:val="decimal"/>
+      <w:lvlText w:val="%7."/>
+      <w:lvlJc w:val="left"/>
+      <w:pPr>
+        <w:tabs>
+          <w:tab w:val="num" w:pos="5040"/>
+        </w:tabs>
+        <w:ind w:left="5040" w:hanging="360"/>
+      </w:pPr>
+    </w:lvl>
+    <w:lvl w:ilvl="7" w:tentative="1">
+      <w:start w:val="1"/>
+      <w:numFmt w:val="decimal"/>
+      <w:lvlText w:val="%8."/>
+      <w:lvlJc w:val="left"/>
+      <w:pPr>
+        <w:tabs>
+          <w:tab w:val="num" w:pos="5760"/>
+        </w:tabs>
+        <w:ind w:left="5760" w:hanging="360"/>
+      </w:pPr>
+    </w:lvl>
+    <w:lvl w:ilvl="8" w:tentative="1">
+      <w:start w:val="1"/>
+      <w:numFmt w:val="decimal"/>
+      <w:lvlText w:val="%9."/>
+      <w:lvlJc w:val="left"/>
+      <w:pPr>
+        <w:tabs>
+          <w:tab w:val="num" w:pos="6480"/>
+        </w:tabs>
+        <w:ind w:left="6480" w:hanging="360"/>
+      </w:pPr>
+    </w:lvl>
+  </w:abstractNum>
+  <w:abstractNum w:abstractNumId="10" w15:restartNumberingAfterBreak="0">
     <w:nsid w:val="385C5A0C"/>
     <w:multiLevelType w:val="multilevel"/>
     <w:tmpl w:val="8D64BD1E"/>
@@ -3732,7 +5478,7 @@
       </w:rPr>
     </w:lvl>
   </w:abstractNum>
-  <w:abstractNum w:abstractNumId="7" w15:restartNumberingAfterBreak="0">
+  <w:abstractNum w:abstractNumId="11" w15:restartNumberingAfterBreak="0">
     <w:nsid w:val="3B880B89"/>
     <w:multiLevelType w:val="multilevel"/>
     <w:tmpl w:val="667ADF50"/>
@@ -3845,7 +5591,233 @@
       </w:pPr>
     </w:lvl>
   </w:abstractNum>
-  <w:abstractNum w:abstractNumId="8" w15:restartNumberingAfterBreak="0">
+  <w:abstractNum w:abstractNumId="12" w15:restartNumberingAfterBreak="0">
+    <w:nsid w:val="3BFE4254"/>
+    <w:multiLevelType w:val="multilevel"/>
+    <w:tmpl w:val="BED20022"/>
+    <w:lvl w:ilvl="0">
+      <w:start w:val="1"/>
+      <w:numFmt w:val="decimal"/>
+      <w:lvlText w:val="%1."/>
+      <w:lvlJc w:val="left"/>
+      <w:pPr>
+        <w:tabs>
+          <w:tab w:val="num" w:pos="720"/>
+        </w:tabs>
+        <w:ind w:left="720" w:hanging="360"/>
+      </w:pPr>
+    </w:lvl>
+    <w:lvl w:ilvl="1" w:tentative="1">
+      <w:start w:val="1"/>
+      <w:numFmt w:val="decimal"/>
+      <w:lvlText w:val="%2."/>
+      <w:lvlJc w:val="left"/>
+      <w:pPr>
+        <w:tabs>
+          <w:tab w:val="num" w:pos="1440"/>
+        </w:tabs>
+        <w:ind w:left="1440" w:hanging="360"/>
+      </w:pPr>
+    </w:lvl>
+    <w:lvl w:ilvl="2" w:tentative="1">
+      <w:start w:val="1"/>
+      <w:numFmt w:val="decimal"/>
+      <w:lvlText w:val="%3."/>
+      <w:lvlJc w:val="left"/>
+      <w:pPr>
+        <w:tabs>
+          <w:tab w:val="num" w:pos="2160"/>
+        </w:tabs>
+        <w:ind w:left="2160" w:hanging="360"/>
+      </w:pPr>
+    </w:lvl>
+    <w:lvl w:ilvl="3" w:tentative="1">
+      <w:start w:val="1"/>
+      <w:numFmt w:val="decimal"/>
+      <w:lvlText w:val="%4."/>
+      <w:lvlJc w:val="left"/>
+      <w:pPr>
+        <w:tabs>
+          <w:tab w:val="num" w:pos="2880"/>
+        </w:tabs>
+        <w:ind w:left="2880" w:hanging="360"/>
+      </w:pPr>
+    </w:lvl>
+    <w:lvl w:ilvl="4" w:tentative="1">
+      <w:start w:val="1"/>
+      <w:numFmt w:val="decimal"/>
+      <w:lvlText w:val="%5."/>
+      <w:lvlJc w:val="left"/>
+      <w:pPr>
+        <w:tabs>
+          <w:tab w:val="num" w:pos="3600"/>
+        </w:tabs>
+        <w:ind w:left="3600" w:hanging="360"/>
+      </w:pPr>
+    </w:lvl>
+    <w:lvl w:ilvl="5" w:tentative="1">
+      <w:start w:val="1"/>
+      <w:numFmt w:val="decimal"/>
+      <w:lvlText w:val="%6."/>
+      <w:lvlJc w:val="left"/>
+      <w:pPr>
+        <w:tabs>
+          <w:tab w:val="num" w:pos="4320"/>
+        </w:tabs>
+        <w:ind w:left="4320" w:hanging="360"/>
+      </w:pPr>
+    </w:lvl>
+    <w:lvl w:ilvl="6" w:tentative="1">
+      <w:start w:val="1"/>
+      <w:numFmt w:val="decimal"/>
+      <w:lvlText w:val="%7."/>
+      <w:lvlJc w:val="left"/>
+      <w:pPr>
+        <w:tabs>
+          <w:tab w:val="num" w:pos="5040"/>
+        </w:tabs>
+        <w:ind w:left="5040" w:hanging="360"/>
+      </w:pPr>
+    </w:lvl>
+    <w:lvl w:ilvl="7" w:tentative="1">
+      <w:start w:val="1"/>
+      <w:numFmt w:val="decimal"/>
+      <w:lvlText w:val="%8."/>
+      <w:lvlJc w:val="left"/>
+      <w:pPr>
+        <w:tabs>
+          <w:tab w:val="num" w:pos="5760"/>
+        </w:tabs>
+        <w:ind w:left="5760" w:hanging="360"/>
+      </w:pPr>
+    </w:lvl>
+    <w:lvl w:ilvl="8" w:tentative="1">
+      <w:start w:val="1"/>
+      <w:numFmt w:val="decimal"/>
+      <w:lvlText w:val="%9."/>
+      <w:lvlJc w:val="left"/>
+      <w:pPr>
+        <w:tabs>
+          <w:tab w:val="num" w:pos="6480"/>
+        </w:tabs>
+        <w:ind w:left="6480" w:hanging="360"/>
+      </w:pPr>
+    </w:lvl>
+  </w:abstractNum>
+  <w:abstractNum w:abstractNumId="13" w15:restartNumberingAfterBreak="0">
+    <w:nsid w:val="42B31357"/>
+    <w:multiLevelType w:val="multilevel"/>
+    <w:tmpl w:val="3CC26AAC"/>
+    <w:lvl w:ilvl="0">
+      <w:start w:val="1"/>
+      <w:numFmt w:val="decimal"/>
+      <w:lvlText w:val="%1."/>
+      <w:lvlJc w:val="left"/>
+      <w:pPr>
+        <w:tabs>
+          <w:tab w:val="num" w:pos="720"/>
+        </w:tabs>
+        <w:ind w:left="720" w:hanging="360"/>
+      </w:pPr>
+    </w:lvl>
+    <w:lvl w:ilvl="1" w:tentative="1">
+      <w:start w:val="1"/>
+      <w:numFmt w:val="decimal"/>
+      <w:lvlText w:val="%2."/>
+      <w:lvlJc w:val="left"/>
+      <w:pPr>
+        <w:tabs>
+          <w:tab w:val="num" w:pos="1440"/>
+        </w:tabs>
+        <w:ind w:left="1440" w:hanging="360"/>
+      </w:pPr>
+    </w:lvl>
+    <w:lvl w:ilvl="2" w:tentative="1">
+      <w:start w:val="1"/>
+      <w:numFmt w:val="decimal"/>
+      <w:lvlText w:val="%3."/>
+      <w:lvlJc w:val="left"/>
+      <w:pPr>
+        <w:tabs>
+          <w:tab w:val="num" w:pos="2160"/>
+        </w:tabs>
+        <w:ind w:left="2160" w:hanging="360"/>
+      </w:pPr>
+    </w:lvl>
+    <w:lvl w:ilvl="3" w:tentative="1">
+      <w:start w:val="1"/>
+      <w:numFmt w:val="decimal"/>
+      <w:lvlText w:val="%4."/>
+      <w:lvlJc w:val="left"/>
+      <w:pPr>
+        <w:tabs>
+          <w:tab w:val="num" w:pos="2880"/>
+        </w:tabs>
+        <w:ind w:left="2880" w:hanging="360"/>
+      </w:pPr>
+    </w:lvl>
+    <w:lvl w:ilvl="4" w:tentative="1">
+      <w:start w:val="1"/>
+      <w:numFmt w:val="decimal"/>
+      <w:lvlText w:val="%5."/>
+      <w:lvlJc w:val="left"/>
+      <w:pPr>
+        <w:tabs>
+          <w:tab w:val="num" w:pos="3600"/>
+        </w:tabs>
+        <w:ind w:left="3600" w:hanging="360"/>
+      </w:pPr>
+    </w:lvl>
+    <w:lvl w:ilvl="5" w:tentative="1">
+      <w:start w:val="1"/>
+      <w:numFmt w:val="decimal"/>
+      <w:lvlText w:val="%6."/>
+      <w:lvlJc w:val="left"/>
+      <w:pPr>
+        <w:tabs>
+          <w:tab w:val="num" w:pos="4320"/>
+        </w:tabs>
+        <w:ind w:left="4320" w:hanging="360"/>
+      </w:pPr>
+    </w:lvl>
+    <w:lvl w:ilvl="6" w:tentative="1">
+      <w:start w:val="1"/>
+      <w:numFmt w:val="decimal"/>
+      <w:lvlText w:val="%7."/>
+      <w:lvlJc w:val="left"/>
+      <w:pPr>
+        <w:tabs>
+          <w:tab w:val="num" w:pos="5040"/>
+        </w:tabs>
+        <w:ind w:left="5040" w:hanging="360"/>
+      </w:pPr>
+    </w:lvl>
+    <w:lvl w:ilvl="7" w:tentative="1">
+      <w:start w:val="1"/>
+      <w:numFmt w:val="decimal"/>
+      <w:lvlText w:val="%8."/>
+      <w:lvlJc w:val="left"/>
+      <w:pPr>
+        <w:tabs>
+          <w:tab w:val="num" w:pos="5760"/>
+        </w:tabs>
+        <w:ind w:left="5760" w:hanging="360"/>
+      </w:pPr>
+    </w:lvl>
+    <w:lvl w:ilvl="8" w:tentative="1">
+      <w:start w:val="1"/>
+      <w:numFmt w:val="decimal"/>
+      <w:lvlText w:val="%9."/>
+      <w:lvlJc w:val="left"/>
+      <w:pPr>
+        <w:tabs>
+          <w:tab w:val="num" w:pos="6480"/>
+        </w:tabs>
+        <w:ind w:left="6480" w:hanging="360"/>
+      </w:pPr>
+    </w:lvl>
+  </w:abstractNum>
+  <w:abstractNum w:abstractNumId="14" w15:restartNumberingAfterBreak="0">
     <w:nsid w:val="440B2757"/>
     <w:multiLevelType w:val="multilevel"/>
     <w:tmpl w:val="B756F4D2"/>
@@ -3994,7 +5966,7 @@
       </w:rPr>
     </w:lvl>
   </w:abstractNum>
-  <w:abstractNum w:abstractNumId="9" w15:restartNumberingAfterBreak="0">
+  <w:abstractNum w:abstractNumId="15" w15:restartNumberingAfterBreak="0">
     <w:nsid w:val="460B4FD8"/>
     <w:multiLevelType w:val="multilevel"/>
     <w:tmpl w:val="A39C48CC"/>
@@ -4143,7 +6115,7 @@
       </w:rPr>
     </w:lvl>
   </w:abstractNum>
-  <w:abstractNum w:abstractNumId="10" w15:restartNumberingAfterBreak="0">
+  <w:abstractNum w:abstractNumId="16" w15:restartNumberingAfterBreak="0">
     <w:nsid w:val="46306AC3"/>
     <w:multiLevelType w:val="hybridMultilevel"/>
     <w:tmpl w:val="F0BAAC36"/>
@@ -4256,7 +6228,7 @@
       </w:rPr>
     </w:lvl>
   </w:abstractNum>
-  <w:abstractNum w:abstractNumId="11" w15:restartNumberingAfterBreak="0">
+  <w:abstractNum w:abstractNumId="17" w15:restartNumberingAfterBreak="0">
     <w:nsid w:val="47EB3F45"/>
     <w:multiLevelType w:val="hybridMultilevel"/>
     <w:tmpl w:val="D02CA1FA"/>
@@ -4369,7 +6341,7 @@
       </w:rPr>
     </w:lvl>
   </w:abstractNum>
-  <w:abstractNum w:abstractNumId="12" w15:restartNumberingAfterBreak="0">
+  <w:abstractNum w:abstractNumId="18" w15:restartNumberingAfterBreak="0">
     <w:nsid w:val="4B222279"/>
     <w:multiLevelType w:val="hybridMultilevel"/>
     <w:tmpl w:val="15C0B040"/>
@@ -4481,7 +6453,7 @@
       </w:rPr>
     </w:lvl>
   </w:abstractNum>
-  <w:abstractNum w:abstractNumId="13" w15:restartNumberingAfterBreak="0">
+  <w:abstractNum w:abstractNumId="19" w15:restartNumberingAfterBreak="0">
     <w:nsid w:val="4BC92556"/>
     <w:multiLevelType w:val="multilevel"/>
     <w:tmpl w:val="066E223C"/>
@@ -4630,7 +6602,7 @@
       </w:rPr>
     </w:lvl>
   </w:abstractNum>
-  <w:abstractNum w:abstractNumId="14" w15:restartNumberingAfterBreak="0">
+  <w:abstractNum w:abstractNumId="20" w15:restartNumberingAfterBreak="0">
     <w:nsid w:val="4C192B2F"/>
     <w:multiLevelType w:val="hybridMultilevel"/>
     <w:tmpl w:val="C06A3A92"/>
@@ -4716,7 +6688,7 @@
       </w:pPr>
     </w:lvl>
   </w:abstractNum>
-  <w:abstractNum w:abstractNumId="15" w15:restartNumberingAfterBreak="0">
+  <w:abstractNum w:abstractNumId="21" w15:restartNumberingAfterBreak="0">
     <w:nsid w:val="52EC5F27"/>
     <w:multiLevelType w:val="multilevel"/>
     <w:tmpl w:val="5C56A560"/>
@@ -4865,7 +6837,7 @@
       </w:rPr>
     </w:lvl>
   </w:abstractNum>
-  <w:abstractNum w:abstractNumId="16" w15:restartNumberingAfterBreak="0">
+  <w:abstractNum w:abstractNumId="22" w15:restartNumberingAfterBreak="0">
     <w:nsid w:val="5661189A"/>
     <w:multiLevelType w:val="multilevel"/>
     <w:tmpl w:val="F0C2C2C0"/>
@@ -5014,7 +6986,7 @@
       </w:rPr>
     </w:lvl>
   </w:abstractNum>
-  <w:abstractNum w:abstractNumId="17" w15:restartNumberingAfterBreak="0">
+  <w:abstractNum w:abstractNumId="23" w15:restartNumberingAfterBreak="0">
     <w:nsid w:val="58462FE0"/>
     <w:multiLevelType w:val="multilevel"/>
     <w:tmpl w:val="BC080494"/>
@@ -5163,7 +7135,7 @@
       </w:rPr>
     </w:lvl>
   </w:abstractNum>
-  <w:abstractNum w:abstractNumId="18" w15:restartNumberingAfterBreak="0">
+  <w:abstractNum w:abstractNumId="24" w15:restartNumberingAfterBreak="0">
     <w:nsid w:val="59DD3B5E"/>
     <w:multiLevelType w:val="multilevel"/>
     <w:tmpl w:val="A40257E2"/>
@@ -5312,7 +7284,7 @@
       </w:rPr>
     </w:lvl>
   </w:abstractNum>
-  <w:abstractNum w:abstractNumId="19" w15:restartNumberingAfterBreak="0">
+  <w:abstractNum w:abstractNumId="25" w15:restartNumberingAfterBreak="0">
     <w:nsid w:val="5A1A5DD5"/>
     <w:multiLevelType w:val="multilevel"/>
     <w:tmpl w:val="E3143D10"/>
@@ -5461,7 +7433,7 @@
       </w:rPr>
     </w:lvl>
   </w:abstractNum>
-  <w:abstractNum w:abstractNumId="20" w15:restartNumberingAfterBreak="0">
+  <w:abstractNum w:abstractNumId="26" w15:restartNumberingAfterBreak="0">
     <w:nsid w:val="5B300D59"/>
     <w:multiLevelType w:val="multilevel"/>
     <w:tmpl w:val="918C18C0"/>
@@ -5610,7 +7582,7 @@
       </w:rPr>
     </w:lvl>
   </w:abstractNum>
-  <w:abstractNum w:abstractNumId="21" w15:restartNumberingAfterBreak="0">
+  <w:abstractNum w:abstractNumId="27" w15:restartNumberingAfterBreak="0">
     <w:nsid w:val="5D2A6447"/>
     <w:multiLevelType w:val="multilevel"/>
     <w:tmpl w:val="AC54AF38"/>
@@ -5759,7 +7731,7 @@
       </w:rPr>
     </w:lvl>
   </w:abstractNum>
-  <w:abstractNum w:abstractNumId="22" w15:restartNumberingAfterBreak="0">
+  <w:abstractNum w:abstractNumId="28" w15:restartNumberingAfterBreak="0">
     <w:nsid w:val="654F43C6"/>
     <w:multiLevelType w:val="multilevel"/>
     <w:tmpl w:val="6834FD02"/>
@@ -5908,7 +7880,7 @@
       </w:rPr>
     </w:lvl>
   </w:abstractNum>
-  <w:abstractNum w:abstractNumId="23" w15:restartNumberingAfterBreak="0">
+  <w:abstractNum w:abstractNumId="29" w15:restartNumberingAfterBreak="0">
     <w:nsid w:val="6590040B"/>
     <w:multiLevelType w:val="multilevel"/>
     <w:tmpl w:val="8E500710"/>
@@ -6057,7 +8029,236 @@
       </w:rPr>
     </w:lvl>
   </w:abstractNum>
-  <w:abstractNum w:abstractNumId="24" w15:restartNumberingAfterBreak="0">
+  <w:abstractNum w:abstractNumId="30" w15:restartNumberingAfterBreak="0">
+    <w:nsid w:val="66BF0ACD"/>
+    <w:multiLevelType w:val="multilevel"/>
+    <w:tmpl w:val="29786A7A"/>
+    <w:lvl w:ilvl="0">
+      <w:start w:val="1"/>
+      <w:numFmt w:val="bullet"/>
+      <w:lvlText w:val=""/>
+      <w:lvlJc w:val="left"/>
+      <w:pPr>
+        <w:tabs>
+          <w:tab w:val="num" w:pos="720"/>
+        </w:tabs>
+        <w:ind w:left="720" w:hanging="360"/>
+      </w:pPr>
+      <w:rPr>
+        <w:rFonts w:ascii="Wingdings" w:hAnsi="Wingdings" w:hint="default"/>
+      </w:rPr>
+    </w:lvl>
+    <w:lvl w:ilvl="1" w:tentative="1">
+      <w:start w:val="1"/>
+      <w:numFmt w:val="decimal"/>
+      <w:lvlText w:val="%2."/>
+      <w:lvlJc w:val="left"/>
+      <w:pPr>
+        <w:tabs>
+          <w:tab w:val="num" w:pos="1440"/>
+        </w:tabs>
+        <w:ind w:left="1440" w:hanging="360"/>
+      </w:pPr>
+    </w:lvl>
+    <w:lvl w:ilvl="2" w:tentative="1">
+      <w:start w:val="1"/>
+      <w:numFmt w:val="decimal"/>
+      <w:lvlText w:val="%3."/>
+      <w:lvlJc w:val="left"/>
+      <w:pPr>
+        <w:tabs>
+          <w:tab w:val="num" w:pos="2160"/>
+        </w:tabs>
+        <w:ind w:left="2160" w:hanging="360"/>
+      </w:pPr>
+    </w:lvl>
+    <w:lvl w:ilvl="3" w:tentative="1">
+      <w:start w:val="1"/>
+      <w:numFmt w:val="decimal"/>
+      <w:lvlText w:val="%4."/>
+      <w:lvlJc w:val="left"/>
+      <w:pPr>
+        <w:tabs>
+          <w:tab w:val="num" w:pos="2880"/>
+        </w:tabs>
+        <w:ind w:left="2880" w:hanging="360"/>
+      </w:pPr>
+    </w:lvl>
+    <w:lvl w:ilvl="4" w:tentative="1">
+      <w:start w:val="1"/>
+      <w:numFmt w:val="decimal"/>
+      <w:lvlText w:val="%5."/>
+      <w:lvlJc w:val="left"/>
+      <w:pPr>
+        <w:tabs>
+          <w:tab w:val="num" w:pos="3600"/>
+        </w:tabs>
+        <w:ind w:left="3600" w:hanging="360"/>
+      </w:pPr>
+    </w:lvl>
+    <w:lvl w:ilvl="5" w:tentative="1">
+      <w:start w:val="1"/>
+      <w:numFmt w:val="decimal"/>
+      <w:lvlText w:val="%6."/>
+      <w:lvlJc w:val="left"/>
+      <w:pPr>
+        <w:tabs>
+          <w:tab w:val="num" w:pos="4320"/>
+        </w:tabs>
+        <w:ind w:left="4320" w:hanging="360"/>
+      </w:pPr>
+    </w:lvl>
+    <w:lvl w:ilvl="6" w:tentative="1">
+      <w:start w:val="1"/>
+      <w:numFmt w:val="decimal"/>
+      <w:lvlText w:val="%7."/>
+      <w:lvlJc w:val="left"/>
+      <w:pPr>
+        <w:tabs>
+          <w:tab w:val="num" w:pos="5040"/>
+        </w:tabs>
+        <w:ind w:left="5040" w:hanging="360"/>
+      </w:pPr>
+    </w:lvl>
+    <w:lvl w:ilvl="7" w:tentative="1">
+      <w:start w:val="1"/>
+      <w:numFmt w:val="decimal"/>
+      <w:lvlText w:val="%8."/>
+      <w:lvlJc w:val="left"/>
+      <w:pPr>
+        <w:tabs>
+          <w:tab w:val="num" w:pos="5760"/>
+        </w:tabs>
+        <w:ind w:left="5760" w:hanging="360"/>
+      </w:pPr>
+    </w:lvl>
+    <w:lvl w:ilvl="8" w:tentative="1">
+      <w:start w:val="1"/>
+      <w:numFmt w:val="decimal"/>
+      <w:lvlText w:val="%9."/>
+      <w:lvlJc w:val="left"/>
+      <w:pPr>
+        <w:tabs>
+          <w:tab w:val="num" w:pos="6480"/>
+        </w:tabs>
+        <w:ind w:left="6480" w:hanging="360"/>
+      </w:pPr>
+    </w:lvl>
+  </w:abstractNum>
+  <w:abstractNum w:abstractNumId="31" w15:restartNumberingAfterBreak="0">
+    <w:nsid w:val="67B01D78"/>
+    <w:multiLevelType w:val="multilevel"/>
+    <w:tmpl w:val="790AF79C"/>
+    <w:lvl w:ilvl="0">
+      <w:start w:val="1"/>
+      <w:numFmt w:val="decimal"/>
+      <w:lvlText w:val="%1."/>
+      <w:lvlJc w:val="left"/>
+      <w:pPr>
+        <w:tabs>
+          <w:tab w:val="num" w:pos="720"/>
+        </w:tabs>
+        <w:ind w:left="720" w:hanging="360"/>
+      </w:pPr>
+    </w:lvl>
+    <w:lvl w:ilvl="1" w:tentative="1">
+      <w:start w:val="1"/>
+      <w:numFmt w:val="decimal"/>
+      <w:lvlText w:val="%2."/>
+      <w:lvlJc w:val="left"/>
+      <w:pPr>
+        <w:tabs>
+          <w:tab w:val="num" w:pos="1440"/>
+        </w:tabs>
+        <w:ind w:left="1440" w:hanging="360"/>
+      </w:pPr>
+    </w:lvl>
+    <w:lvl w:ilvl="2" w:tentative="1">
+      <w:start w:val="1"/>
+      <w:numFmt w:val="decimal"/>
+      <w:lvlText w:val="%3."/>
+      <w:lvlJc w:val="left"/>
+      <w:pPr>
+        <w:tabs>
+          <w:tab w:val="num" w:pos="2160"/>
+        </w:tabs>
+        <w:ind w:left="2160" w:hanging="360"/>
+      </w:pPr>
+    </w:lvl>
+    <w:lvl w:ilvl="3" w:tentative="1">
+      <w:start w:val="1"/>
+      <w:numFmt w:val="decimal"/>
+      <w:lvlText w:val="%4."/>
+      <w:lvlJc w:val="left"/>
+      <w:pPr>
+        <w:tabs>
+          <w:tab w:val="num" w:pos="2880"/>
+        </w:tabs>
+        <w:ind w:left="2880" w:hanging="360"/>
+      </w:pPr>
+    </w:lvl>
+    <w:lvl w:ilvl="4" w:tentative="1">
+      <w:start w:val="1"/>
+      <w:numFmt w:val="decimal"/>
+      <w:lvlText w:val="%5."/>
+      <w:lvlJc w:val="left"/>
+      <w:pPr>
+        <w:tabs>
+          <w:tab w:val="num" w:pos="3600"/>
+        </w:tabs>
+        <w:ind w:left="3600" w:hanging="360"/>
+      </w:pPr>
+    </w:lvl>
+    <w:lvl w:ilvl="5" w:tentative="1">
+      <w:start w:val="1"/>
+      <w:numFmt w:val="decimal"/>
+      <w:lvlText w:val="%6."/>
+      <w:lvlJc w:val="left"/>
+      <w:pPr>
+        <w:tabs>
+          <w:tab w:val="num" w:pos="4320"/>
+        </w:tabs>
+        <w:ind w:left="4320" w:hanging="360"/>
+      </w:pPr>
+    </w:lvl>
+    <w:lvl w:ilvl="6" w:tentative="1">
+      <w:start w:val="1"/>
+      <w:numFmt w:val="decimal"/>
+      <w:lvlText w:val="%7."/>
+      <w:lvlJc w:val="left"/>
+      <w:pPr>
+        <w:tabs>
+          <w:tab w:val="num" w:pos="5040"/>
+        </w:tabs>
+        <w:ind w:left="5040" w:hanging="360"/>
+      </w:pPr>
+    </w:lvl>
+    <w:lvl w:ilvl="7" w:tentative="1">
+      <w:start w:val="1"/>
+      <w:numFmt w:val="decimal"/>
+      <w:lvlText w:val="%8."/>
+      <w:lvlJc w:val="left"/>
+      <w:pPr>
+        <w:tabs>
+          <w:tab w:val="num" w:pos="5760"/>
+        </w:tabs>
+        <w:ind w:left="5760" w:hanging="360"/>
+      </w:pPr>
+    </w:lvl>
+    <w:lvl w:ilvl="8" w:tentative="1">
+      <w:start w:val="1"/>
+      <w:numFmt w:val="decimal"/>
+      <w:lvlText w:val="%9."/>
+      <w:lvlJc w:val="left"/>
+      <w:pPr>
+        <w:tabs>
+          <w:tab w:val="num" w:pos="6480"/>
+        </w:tabs>
+        <w:ind w:left="6480" w:hanging="360"/>
+      </w:pPr>
+    </w:lvl>
+  </w:abstractNum>
+  <w:abstractNum w:abstractNumId="32" w15:restartNumberingAfterBreak="0">
     <w:nsid w:val="68846543"/>
     <w:multiLevelType w:val="multilevel"/>
     <w:tmpl w:val="0A9076B2"/>
@@ -6206,7 +8407,7 @@
       </w:rPr>
     </w:lvl>
   </w:abstractNum>
-  <w:abstractNum w:abstractNumId="25" w15:restartNumberingAfterBreak="0">
+  <w:abstractNum w:abstractNumId="33" w15:restartNumberingAfterBreak="0">
     <w:nsid w:val="6C3875EF"/>
     <w:multiLevelType w:val="multilevel"/>
     <w:tmpl w:val="59A8EF5C"/>
@@ -6355,7 +8556,7 @@
       </w:rPr>
     </w:lvl>
   </w:abstractNum>
-  <w:abstractNum w:abstractNumId="26" w15:restartNumberingAfterBreak="0">
+  <w:abstractNum w:abstractNumId="34" w15:restartNumberingAfterBreak="0">
     <w:nsid w:val="730722BF"/>
     <w:multiLevelType w:val="multilevel"/>
     <w:tmpl w:val="531E342C"/>
@@ -6504,7 +8705,120 @@
       </w:rPr>
     </w:lvl>
   </w:abstractNum>
-  <w:abstractNum w:abstractNumId="27" w15:restartNumberingAfterBreak="0">
+  <w:abstractNum w:abstractNumId="35" w15:restartNumberingAfterBreak="0">
+    <w:nsid w:val="76ED3E5B"/>
+    <w:multiLevelType w:val="multilevel"/>
+    <w:tmpl w:val="BB5E9EC6"/>
+    <w:lvl w:ilvl="0">
+      <w:start w:val="1"/>
+      <w:numFmt w:val="decimal"/>
+      <w:lvlText w:val="%1."/>
+      <w:lvlJc w:val="left"/>
+      <w:pPr>
+        <w:tabs>
+          <w:tab w:val="num" w:pos="720"/>
+        </w:tabs>
+        <w:ind w:left="720" w:hanging="360"/>
+      </w:pPr>
+    </w:lvl>
+    <w:lvl w:ilvl="1" w:tentative="1">
+      <w:start w:val="1"/>
+      <w:numFmt w:val="decimal"/>
+      <w:lvlText w:val="%2."/>
+      <w:lvlJc w:val="left"/>
+      <w:pPr>
+        <w:tabs>
+          <w:tab w:val="num" w:pos="1440"/>
+        </w:tabs>
+        <w:ind w:left="1440" w:hanging="360"/>
+      </w:pPr>
+    </w:lvl>
+    <w:lvl w:ilvl="2" w:tentative="1">
+      <w:start w:val="1"/>
+      <w:numFmt w:val="decimal"/>
+      <w:lvlText w:val="%3."/>
+      <w:lvlJc w:val="left"/>
+      <w:pPr>
+        <w:tabs>
+          <w:tab w:val="num" w:pos="2160"/>
+        </w:tabs>
+        <w:ind w:left="2160" w:hanging="360"/>
+      </w:pPr>
+    </w:lvl>
+    <w:lvl w:ilvl="3" w:tentative="1">
+      <w:start w:val="1"/>
+      <w:numFmt w:val="decimal"/>
+      <w:lvlText w:val="%4."/>
+      <w:lvlJc w:val="left"/>
+      <w:pPr>
+        <w:tabs>
+          <w:tab w:val="num" w:pos="2880"/>
+        </w:tabs>
+        <w:ind w:left="2880" w:hanging="360"/>
+      </w:pPr>
+    </w:lvl>
+    <w:lvl w:ilvl="4" w:tentative="1">
+      <w:start w:val="1"/>
+      <w:numFmt w:val="decimal"/>
+      <w:lvlText w:val="%5."/>
+      <w:lvlJc w:val="left"/>
+      <w:pPr>
+        <w:tabs>
+          <w:tab w:val="num" w:pos="3600"/>
+        </w:tabs>
+        <w:ind w:left="3600" w:hanging="360"/>
+      </w:pPr>
+    </w:lvl>
+    <w:lvl w:ilvl="5" w:tentative="1">
+      <w:start w:val="1"/>
+      <w:numFmt w:val="decimal"/>
+      <w:lvlText w:val="%6."/>
+      <w:lvlJc w:val="left"/>
+      <w:pPr>
+        <w:tabs>
+          <w:tab w:val="num" w:pos="4320"/>
+        </w:tabs>
+        <w:ind w:left="4320" w:hanging="360"/>
+      </w:pPr>
+    </w:lvl>
+    <w:lvl w:ilvl="6" w:tentative="1">
+      <w:start w:val="1"/>
+      <w:numFmt w:val="decimal"/>
+      <w:lvlText w:val="%7."/>
+      <w:lvlJc w:val="left"/>
+      <w:pPr>
+        <w:tabs>
+          <w:tab w:val="num" w:pos="5040"/>
+        </w:tabs>
+        <w:ind w:left="5040" w:hanging="360"/>
+      </w:pPr>
+    </w:lvl>
+    <w:lvl w:ilvl="7" w:tentative="1">
+      <w:start w:val="1"/>
+      <w:numFmt w:val="decimal"/>
+      <w:lvlText w:val="%8."/>
+      <w:lvlJc w:val="left"/>
+      <w:pPr>
+        <w:tabs>
+          <w:tab w:val="num" w:pos="5760"/>
+        </w:tabs>
+        <w:ind w:left="5760" w:hanging="360"/>
+      </w:pPr>
+    </w:lvl>
+    <w:lvl w:ilvl="8" w:tentative="1">
+      <w:start w:val="1"/>
+      <w:numFmt w:val="decimal"/>
+      <w:lvlText w:val="%9."/>
+      <w:lvlJc w:val="left"/>
+      <w:pPr>
+        <w:tabs>
+          <w:tab w:val="num" w:pos="6480"/>
+        </w:tabs>
+        <w:ind w:left="6480" w:hanging="360"/>
+      </w:pPr>
+    </w:lvl>
+  </w:abstractNum>
+  <w:abstractNum w:abstractNumId="36" w15:restartNumberingAfterBreak="0">
     <w:nsid w:val="775B38AC"/>
     <w:multiLevelType w:val="multilevel"/>
     <w:tmpl w:val="CD9A30CE"/>
@@ -6653,7 +8967,7 @@
       </w:rPr>
     </w:lvl>
   </w:abstractNum>
-  <w:abstractNum w:abstractNumId="28" w15:restartNumberingAfterBreak="0">
+  <w:abstractNum w:abstractNumId="37" w15:restartNumberingAfterBreak="0">
     <w:nsid w:val="77930B8D"/>
     <w:multiLevelType w:val="multilevel"/>
     <w:tmpl w:val="A27C0E28"/>
@@ -6802,7 +9116,120 @@
       </w:rPr>
     </w:lvl>
   </w:abstractNum>
-  <w:abstractNum w:abstractNumId="29" w15:restartNumberingAfterBreak="0">
+  <w:abstractNum w:abstractNumId="38" w15:restartNumberingAfterBreak="0">
+    <w:nsid w:val="779C6723"/>
+    <w:multiLevelType w:val="multilevel"/>
+    <w:tmpl w:val="C8C83CC2"/>
+    <w:lvl w:ilvl="0">
+      <w:start w:val="1"/>
+      <w:numFmt w:val="decimal"/>
+      <w:lvlText w:val="%1."/>
+      <w:lvlJc w:val="left"/>
+      <w:pPr>
+        <w:tabs>
+          <w:tab w:val="num" w:pos="720"/>
+        </w:tabs>
+        <w:ind w:left="720" w:hanging="360"/>
+      </w:pPr>
+    </w:lvl>
+    <w:lvl w:ilvl="1" w:tentative="1">
+      <w:start w:val="1"/>
+      <w:numFmt w:val="decimal"/>
+      <w:lvlText w:val="%2."/>
+      <w:lvlJc w:val="left"/>
+      <w:pPr>
+        <w:tabs>
+          <w:tab w:val="num" w:pos="1440"/>
+        </w:tabs>
+        <w:ind w:left="1440" w:hanging="360"/>
+      </w:pPr>
+    </w:lvl>
+    <w:lvl w:ilvl="2" w:tentative="1">
+      <w:start w:val="1"/>
+      <w:numFmt w:val="decimal"/>
+      <w:lvlText w:val="%3."/>
+      <w:lvlJc w:val="left"/>
+      <w:pPr>
+        <w:tabs>
+          <w:tab w:val="num" w:pos="2160"/>
+        </w:tabs>
+        <w:ind w:left="2160" w:hanging="360"/>
+      </w:pPr>
+    </w:lvl>
+    <w:lvl w:ilvl="3" w:tentative="1">
+      <w:start w:val="1"/>
+      <w:numFmt w:val="decimal"/>
+      <w:lvlText w:val="%4."/>
+      <w:lvlJc w:val="left"/>
+      <w:pPr>
+        <w:tabs>
+          <w:tab w:val="num" w:pos="2880"/>
+        </w:tabs>
+        <w:ind w:left="2880" w:hanging="360"/>
+      </w:pPr>
+    </w:lvl>
+    <w:lvl w:ilvl="4" w:tentative="1">
+      <w:start w:val="1"/>
+      <w:numFmt w:val="decimal"/>
+      <w:lvlText w:val="%5."/>
+      <w:lvlJc w:val="left"/>
+      <w:pPr>
+        <w:tabs>
+          <w:tab w:val="num" w:pos="3600"/>
+        </w:tabs>
+        <w:ind w:left="3600" w:hanging="360"/>
+      </w:pPr>
+    </w:lvl>
+    <w:lvl w:ilvl="5" w:tentative="1">
+      <w:start w:val="1"/>
+      <w:numFmt w:val="decimal"/>
+      <w:lvlText w:val="%6."/>
+      <w:lvlJc w:val="left"/>
+      <w:pPr>
+        <w:tabs>
+          <w:tab w:val="num" w:pos="4320"/>
+        </w:tabs>
+        <w:ind w:left="4320" w:hanging="360"/>
+      </w:pPr>
+    </w:lvl>
+    <w:lvl w:ilvl="6" w:tentative="1">
+      <w:start w:val="1"/>
+      <w:numFmt w:val="decimal"/>
+      <w:lvlText w:val="%7."/>
+      <w:lvlJc w:val="left"/>
+      <w:pPr>
+        <w:tabs>
+          <w:tab w:val="num" w:pos="5040"/>
+        </w:tabs>
+        <w:ind w:left="5040" w:hanging="360"/>
+      </w:pPr>
+    </w:lvl>
+    <w:lvl w:ilvl="7" w:tentative="1">
+      <w:start w:val="1"/>
+      <w:numFmt w:val="decimal"/>
+      <w:lvlText w:val="%8."/>
+      <w:lvlJc w:val="left"/>
+      <w:pPr>
+        <w:tabs>
+          <w:tab w:val="num" w:pos="5760"/>
+        </w:tabs>
+        <w:ind w:left="5760" w:hanging="360"/>
+      </w:pPr>
+    </w:lvl>
+    <w:lvl w:ilvl="8" w:tentative="1">
+      <w:start w:val="1"/>
+      <w:numFmt w:val="decimal"/>
+      <w:lvlText w:val="%9."/>
+      <w:lvlJc w:val="left"/>
+      <w:pPr>
+        <w:tabs>
+          <w:tab w:val="num" w:pos="6480"/>
+        </w:tabs>
+        <w:ind w:left="6480" w:hanging="360"/>
+      </w:pPr>
+    </w:lvl>
+  </w:abstractNum>
+  <w:abstractNum w:abstractNumId="39" w15:restartNumberingAfterBreak="0">
     <w:nsid w:val="79271596"/>
     <w:multiLevelType w:val="multilevel"/>
     <w:tmpl w:val="A99A1BBE"/>
@@ -6951,7 +9378,120 @@
       </w:rPr>
     </w:lvl>
   </w:abstractNum>
-  <w:abstractNum w:abstractNumId="30" w15:restartNumberingAfterBreak="0">
+  <w:abstractNum w:abstractNumId="40" w15:restartNumberingAfterBreak="0">
+    <w:nsid w:val="7B8F5FDC"/>
+    <w:multiLevelType w:val="multilevel"/>
+    <w:tmpl w:val="922E5EE4"/>
+    <w:lvl w:ilvl="0">
+      <w:start w:val="1"/>
+      <w:numFmt w:val="decimal"/>
+      <w:lvlText w:val="%1."/>
+      <w:lvlJc w:val="left"/>
+      <w:pPr>
+        <w:tabs>
+          <w:tab w:val="num" w:pos="720"/>
+        </w:tabs>
+        <w:ind w:left="720" w:hanging="360"/>
+      </w:pPr>
+    </w:lvl>
+    <w:lvl w:ilvl="1" w:tentative="1">
+      <w:start w:val="1"/>
+      <w:numFmt w:val="decimal"/>
+      <w:lvlText w:val="%2."/>
+      <w:lvlJc w:val="left"/>
+      <w:pPr>
+        <w:tabs>
+          <w:tab w:val="num" w:pos="1440"/>
+        </w:tabs>
+        <w:ind w:left="1440" w:hanging="360"/>
+      </w:pPr>
+    </w:lvl>
+    <w:lvl w:ilvl="2" w:tentative="1">
+      <w:start w:val="1"/>
+      <w:numFmt w:val="decimal"/>
+      <w:lvlText w:val="%3."/>
+      <w:lvlJc w:val="left"/>
+      <w:pPr>
+        <w:tabs>
+          <w:tab w:val="num" w:pos="2160"/>
+        </w:tabs>
+        <w:ind w:left="2160" w:hanging="360"/>
+      </w:pPr>
+    </w:lvl>
+    <w:lvl w:ilvl="3" w:tentative="1">
+      <w:start w:val="1"/>
+      <w:numFmt w:val="decimal"/>
+      <w:lvlText w:val="%4."/>
+      <w:lvlJc w:val="left"/>
+      <w:pPr>
+        <w:tabs>
+          <w:tab w:val="num" w:pos="2880"/>
+        </w:tabs>
+        <w:ind w:left="2880" w:hanging="360"/>
+      </w:pPr>
+    </w:lvl>
+    <w:lvl w:ilvl="4" w:tentative="1">
+      <w:start w:val="1"/>
+      <w:numFmt w:val="decimal"/>
+      <w:lvlText w:val="%5."/>
+      <w:lvlJc w:val="left"/>
+      <w:pPr>
+        <w:tabs>
+          <w:tab w:val="num" w:pos="3600"/>
+        </w:tabs>
+        <w:ind w:left="3600" w:hanging="360"/>
+      </w:pPr>
+    </w:lvl>
+    <w:lvl w:ilvl="5" w:tentative="1">
+      <w:start w:val="1"/>
+      <w:numFmt w:val="decimal"/>
+      <w:lvlText w:val="%6."/>
+      <w:lvlJc w:val="left"/>
+      <w:pPr>
+        <w:tabs>
+          <w:tab w:val="num" w:pos="4320"/>
+        </w:tabs>
+        <w:ind w:left="4320" w:hanging="360"/>
+      </w:pPr>
+    </w:lvl>
+    <w:lvl w:ilvl="6" w:tentative="1">
+      <w:start w:val="1"/>
+      <w:numFmt w:val="decimal"/>
+      <w:lvlText w:val="%7."/>
+      <w:lvlJc w:val="left"/>
+      <w:pPr>
+        <w:tabs>
+          <w:tab w:val="num" w:pos="5040"/>
+        </w:tabs>
+        <w:ind w:left="5040" w:hanging="360"/>
+      </w:pPr>
+    </w:lvl>
+    <w:lvl w:ilvl="7" w:tentative="1">
+      <w:start w:val="1"/>
+      <w:numFmt w:val="decimal"/>
+      <w:lvlText w:val="%8."/>
+      <w:lvlJc w:val="left"/>
+      <w:pPr>
+        <w:tabs>
+          <w:tab w:val="num" w:pos="5760"/>
+        </w:tabs>
+        <w:ind w:left="5760" w:hanging="360"/>
+      </w:pPr>
+    </w:lvl>
+    <w:lvl w:ilvl="8" w:tentative="1">
+      <w:start w:val="1"/>
+      <w:numFmt w:val="decimal"/>
+      <w:lvlText w:val="%9."/>
+      <w:lvlJc w:val="left"/>
+      <w:pPr>
+        <w:tabs>
+          <w:tab w:val="num" w:pos="6480"/>
+        </w:tabs>
+        <w:ind w:left="6480" w:hanging="360"/>
+      </w:pPr>
+    </w:lvl>
+  </w:abstractNum>
+  <w:abstractNum w:abstractNumId="41" w15:restartNumberingAfterBreak="0">
     <w:nsid w:val="7C6E6889"/>
     <w:multiLevelType w:val="multilevel"/>
     <w:tmpl w:val="31305454"/>
@@ -7100,7 +9640,7 @@
       </w:rPr>
     </w:lvl>
   </w:abstractNum>
-  <w:abstractNum w:abstractNumId="31" w15:restartNumberingAfterBreak="0">
+  <w:abstractNum w:abstractNumId="42" w15:restartNumberingAfterBreak="0">
     <w:nsid w:val="7E123C6D"/>
     <w:multiLevelType w:val="multilevel"/>
     <w:tmpl w:val="AE429290"/>
@@ -7250,100 +9790,133 @@
     </w:lvl>
   </w:abstractNum>
   <w:num w:numId="1" w16cid:durableId="1399474935">
-    <w:abstractNumId w:val="25"/>
+    <w:abstractNumId w:val="33"/>
   </w:num>
   <w:num w:numId="2" w16cid:durableId="644093334">
-    <w:abstractNumId w:val="5"/>
+    <w:abstractNumId w:val="8"/>
   </w:num>
   <w:num w:numId="3" w16cid:durableId="2017416847">
-    <w:abstractNumId w:val="6"/>
+    <w:abstractNumId w:val="10"/>
   </w:num>
   <w:num w:numId="4" w16cid:durableId="588730968">
-    <w:abstractNumId w:val="15"/>
+    <w:abstractNumId w:val="21"/>
   </w:num>
   <w:num w:numId="5" w16cid:durableId="927156164">
     <w:abstractNumId w:val="0"/>
   </w:num>
   <w:num w:numId="6" w16cid:durableId="205870312">
-    <w:abstractNumId w:val="20"/>
+    <w:abstractNumId w:val="26"/>
   </w:num>
   <w:num w:numId="7" w16cid:durableId="968166130">
-    <w:abstractNumId w:val="22"/>
+    <w:abstractNumId w:val="28"/>
   </w:num>
   <w:num w:numId="8" w16cid:durableId="940988744">
-    <w:abstractNumId w:val="31"/>
+    <w:abstractNumId w:val="42"/>
   </w:num>
   <w:num w:numId="9" w16cid:durableId="1976641865">
-    <w:abstractNumId w:val="3"/>
+    <w:abstractNumId w:val="4"/>
   </w:num>
   <w:num w:numId="10" w16cid:durableId="131023656">
-    <w:abstractNumId w:val="8"/>
+    <w:abstractNumId w:val="14"/>
   </w:num>
   <w:num w:numId="11" w16cid:durableId="300887986">
     <w:abstractNumId w:val="1"/>
   </w:num>
   <w:num w:numId="12" w16cid:durableId="436222163">
+    <w:abstractNumId w:val="18"/>
+  </w:num>
+  <w:num w:numId="13" w16cid:durableId="1161853388">
+    <w:abstractNumId w:val="16"/>
+  </w:num>
+  <w:num w:numId="14" w16cid:durableId="1065446187">
+    <w:abstractNumId w:val="20"/>
+  </w:num>
+  <w:num w:numId="15" w16cid:durableId="1906522272">
+    <w:abstractNumId w:val="24"/>
+  </w:num>
+  <w:num w:numId="16" w16cid:durableId="1508253066">
+    <w:abstractNumId w:val="32"/>
+  </w:num>
+  <w:num w:numId="17" w16cid:durableId="971448208">
+    <w:abstractNumId w:val="11"/>
+  </w:num>
+  <w:num w:numId="18" w16cid:durableId="614871647">
+    <w:abstractNumId w:val="17"/>
+  </w:num>
+  <w:num w:numId="19" w16cid:durableId="1686321199">
+    <w:abstractNumId w:val="25"/>
+  </w:num>
+  <w:num w:numId="20" w16cid:durableId="1870952873">
+    <w:abstractNumId w:val="39"/>
+  </w:num>
+  <w:num w:numId="21" w16cid:durableId="360934490">
+    <w:abstractNumId w:val="22"/>
+  </w:num>
+  <w:num w:numId="22" w16cid:durableId="516773926">
+    <w:abstractNumId w:val="23"/>
+  </w:num>
+  <w:num w:numId="23" w16cid:durableId="774640407">
+    <w:abstractNumId w:val="37"/>
+  </w:num>
+  <w:num w:numId="24" w16cid:durableId="1571692983">
+    <w:abstractNumId w:val="19"/>
+  </w:num>
+  <w:num w:numId="25" w16cid:durableId="360519893">
+    <w:abstractNumId w:val="29"/>
+  </w:num>
+  <w:num w:numId="26" w16cid:durableId="1715420863">
+    <w:abstractNumId w:val="7"/>
+  </w:num>
+  <w:num w:numId="27" w16cid:durableId="1658992389">
+    <w:abstractNumId w:val="34"/>
+  </w:num>
+  <w:num w:numId="28" w16cid:durableId="1756825686">
+    <w:abstractNumId w:val="41"/>
+  </w:num>
+  <w:num w:numId="29" w16cid:durableId="617221129">
+    <w:abstractNumId w:val="27"/>
+  </w:num>
+  <w:num w:numId="30" w16cid:durableId="441152500">
+    <w:abstractNumId w:val="15"/>
+  </w:num>
+  <w:num w:numId="31" w16cid:durableId="1840923863">
+    <w:abstractNumId w:val="3"/>
+  </w:num>
+  <w:num w:numId="32" w16cid:durableId="126053453">
+    <w:abstractNumId w:val="36"/>
+  </w:num>
+  <w:num w:numId="33" w16cid:durableId="680935168">
+    <w:abstractNumId w:val="13"/>
+  </w:num>
+  <w:num w:numId="34" w16cid:durableId="790854482">
+    <w:abstractNumId w:val="2"/>
+  </w:num>
+  <w:num w:numId="35" w16cid:durableId="1202132695">
+    <w:abstractNumId w:val="5"/>
+  </w:num>
+  <w:num w:numId="36" w16cid:durableId="2079789576">
+    <w:abstractNumId w:val="40"/>
+  </w:num>
+  <w:num w:numId="37" w16cid:durableId="1787429453">
+    <w:abstractNumId w:val="38"/>
+  </w:num>
+  <w:num w:numId="38" w16cid:durableId="1802266634">
+    <w:abstractNumId w:val="31"/>
+  </w:num>
+  <w:num w:numId="39" w16cid:durableId="139008704">
+    <w:abstractNumId w:val="6"/>
+  </w:num>
+  <w:num w:numId="40" w16cid:durableId="2141529971">
+    <w:abstractNumId w:val="35"/>
+  </w:num>
+  <w:num w:numId="41" w16cid:durableId="385568747">
+    <w:abstractNumId w:val="9"/>
+  </w:num>
+  <w:num w:numId="42" w16cid:durableId="858468567">
     <w:abstractNumId w:val="12"/>
   </w:num>
-  <w:num w:numId="13" w16cid:durableId="1161853388">
-    <w:abstractNumId w:val="10"/>
-  </w:num>
-  <w:num w:numId="14" w16cid:durableId="1065446187">
-    <w:abstractNumId w:val="14"/>
-  </w:num>
-  <w:num w:numId="15" w16cid:durableId="1906522272">
-    <w:abstractNumId w:val="18"/>
-  </w:num>
-  <w:num w:numId="16" w16cid:durableId="1508253066">
-    <w:abstractNumId w:val="24"/>
-  </w:num>
-  <w:num w:numId="17" w16cid:durableId="971448208">
-    <w:abstractNumId w:val="7"/>
-  </w:num>
-  <w:num w:numId="18" w16cid:durableId="614871647">
-    <w:abstractNumId w:val="11"/>
-  </w:num>
-  <w:num w:numId="19" w16cid:durableId="1686321199">
-    <w:abstractNumId w:val="19"/>
-  </w:num>
-  <w:num w:numId="20" w16cid:durableId="1870952873">
-    <w:abstractNumId w:val="29"/>
-  </w:num>
-  <w:num w:numId="21" w16cid:durableId="360934490">
-    <w:abstractNumId w:val="16"/>
-  </w:num>
-  <w:num w:numId="22" w16cid:durableId="516773926">
-    <w:abstractNumId w:val="17"/>
-  </w:num>
-  <w:num w:numId="23" w16cid:durableId="774640407">
-    <w:abstractNumId w:val="28"/>
-  </w:num>
-  <w:num w:numId="24" w16cid:durableId="1571692983">
-    <w:abstractNumId w:val="13"/>
-  </w:num>
-  <w:num w:numId="25" w16cid:durableId="360519893">
-    <w:abstractNumId w:val="23"/>
-  </w:num>
-  <w:num w:numId="26" w16cid:durableId="1715420863">
-    <w:abstractNumId w:val="4"/>
-  </w:num>
-  <w:num w:numId="27" w16cid:durableId="1658992389">
-    <w:abstractNumId w:val="26"/>
-  </w:num>
-  <w:num w:numId="28" w16cid:durableId="1756825686">
+  <w:num w:numId="43" w16cid:durableId="194975345">
     <w:abstractNumId w:val="30"/>
-  </w:num>
-  <w:num w:numId="29" w16cid:durableId="617221129">
-    <w:abstractNumId w:val="21"/>
-  </w:num>
-  <w:num w:numId="30" w16cid:durableId="441152500">
-    <w:abstractNumId w:val="9"/>
-  </w:num>
-  <w:num w:numId="31" w16cid:durableId="1840923863">
-    <w:abstractNumId w:val="2"/>
-  </w:num>
-  <w:num w:numId="32" w16cid:durableId="126053453">
-    <w:abstractNumId w:val="27"/>
   </w:num>
 </w:numbering>
 </file>
@@ -7746,7 +10319,7 @@
   <w:style w:type="paragraph" w:default="1" w:styleId="Normal">
     <w:name w:val="Normal"/>
     <w:qFormat/>
-    <w:rsid w:val="00895DA7"/>
+    <w:rsid w:val="00D91D9C"/>
   </w:style>
   <w:style w:type="paragraph" w:styleId="Heading2">
     <w:name w:val="heading 2"/>
@@ -7788,6 +10361,29 @@
       <w:bCs/>
       <w:sz w:val="27"/>
       <w:szCs w:val="27"/>
+    </w:rPr>
+  </w:style>
+  <w:style w:type="paragraph" w:styleId="Heading4">
+    <w:name w:val="heading 4"/>
+    <w:basedOn w:val="Normal"/>
+    <w:next w:val="Normal"/>
+    <w:link w:val="Heading4Char"/>
+    <w:uiPriority w:val="9"/>
+    <w:semiHidden/>
+    <w:unhideWhenUsed/>
+    <w:qFormat/>
+    <w:rsid w:val="00CF0273"/>
+    <w:pPr>
+      <w:keepNext/>
+      <w:keepLines/>
+      <w:spacing w:before="40" w:after="0"/>
+      <w:outlineLvl w:val="3"/>
+    </w:pPr>
+    <w:rPr>
+      <w:rFonts w:asciiTheme="majorHAnsi" w:eastAsiaTheme="majorEastAsia" w:hAnsiTheme="majorHAnsi" w:cstheme="majorBidi"/>
+      <w:i/>
+      <w:iCs/>
+      <w:color w:val="2F5496" w:themeColor="accent1" w:themeShade="BF"/>
     </w:rPr>
   </w:style>
   <w:style w:type="character" w:default="1" w:styleId="DefaultParagraphFont">
@@ -7904,6 +10500,33 @@
       <w:color w:val="2F5496" w:themeColor="accent1" w:themeShade="BF"/>
       <w:sz w:val="26"/>
       <w:szCs w:val="26"/>
+    </w:rPr>
+  </w:style>
+  <w:style w:type="character" w:customStyle="1" w:styleId="Heading4Char">
+    <w:name w:val="Heading 4 Char"/>
+    <w:basedOn w:val="DefaultParagraphFont"/>
+    <w:link w:val="Heading4"/>
+    <w:uiPriority w:val="9"/>
+    <w:semiHidden/>
+    <w:rsid w:val="00CF0273"/>
+    <w:rPr>
+      <w:rFonts w:asciiTheme="majorHAnsi" w:eastAsiaTheme="majorEastAsia" w:hAnsiTheme="majorHAnsi" w:cstheme="majorBidi"/>
+      <w:i/>
+      <w:iCs/>
+      <w:color w:val="2F5496" w:themeColor="accent1" w:themeShade="BF"/>
+    </w:rPr>
+  </w:style>
+  <w:style w:type="character" w:styleId="HTMLCode">
+    <w:name w:val="HTML Code"/>
+    <w:basedOn w:val="DefaultParagraphFont"/>
+    <w:uiPriority w:val="99"/>
+    <w:semiHidden/>
+    <w:unhideWhenUsed/>
+    <w:rsid w:val="00CF0273"/>
+    <w:rPr>
+      <w:rFonts w:ascii="Courier New" w:eastAsia="Times New Roman" w:hAnsi="Courier New" w:cs="Courier New"/>
+      <w:sz w:val="20"/>
+      <w:szCs w:val="20"/>
     </w:rPr>
   </w:style>
 </w:styles>

--- a/SQL SERVER/SQL SERVER.docx
+++ b/SQL SERVER/SQL SERVER.docx
@@ -5,79 +5,38 @@
     <w:p>
       <w:pPr>
         <w:bidi/>
+        <w:spacing w:line="240" w:lineRule="auto"/>
         <w:jc w:val="both"/>
         <w:rPr>
-          <w:rFonts w:ascii="Times New Roman" w:eastAsia="Times New Roman" w:hAnsi="Times New Roman" w:cs="B Titr"/>
-          <w:sz w:val="26"/>
-          <w:szCs w:val="26"/>
-        </w:rPr>
-      </w:pPr>
-      <w:r>
-        <w:rPr>
-          <w:rFonts w:ascii="Times New Roman" w:eastAsia="Times New Roman" w:hAnsi="Times New Roman" w:cs="B Titr"/>
-          <w:sz w:val="26"/>
-          <w:szCs w:val="26"/>
-          <w:rtl/>
-        </w:rPr>
-        <w:t>پ</w:t>
-      </w:r>
-      <w:r>
-        <w:rPr>
-          <w:rFonts w:ascii="Times New Roman" w:eastAsia="Times New Roman" w:hAnsi="Times New Roman" w:cs="B Titr" w:hint="cs"/>
-          <w:sz w:val="26"/>
-          <w:szCs w:val="26"/>
-          <w:rtl/>
-        </w:rPr>
-        <w:t>ی</w:t>
-      </w:r>
-      <w:r>
-        <w:rPr>
-          <w:rFonts w:ascii="Times New Roman" w:eastAsia="Times New Roman" w:hAnsi="Times New Roman" w:cs="B Titr" w:hint="eastAsia"/>
-          <w:sz w:val="26"/>
-          <w:szCs w:val="26"/>
-          <w:rtl/>
-        </w:rPr>
-        <w:t>ش</w:t>
-      </w:r>
-      <w:r>
-        <w:rPr>
-          <w:rFonts w:ascii="Times New Roman" w:eastAsia="Times New Roman" w:hAnsi="Times New Roman" w:cs="B Titr"/>
-          <w:sz w:val="26"/>
-          <w:szCs w:val="26"/>
-          <w:rtl/>
-        </w:rPr>
-        <w:t xml:space="preserve"> ن</w:t>
-      </w:r>
-      <w:r>
-        <w:rPr>
-          <w:rFonts w:ascii="Times New Roman" w:eastAsia="Times New Roman" w:hAnsi="Times New Roman" w:cs="B Titr" w:hint="cs"/>
-          <w:sz w:val="26"/>
-          <w:szCs w:val="26"/>
-          <w:rtl/>
-        </w:rPr>
-        <w:t>ی</w:t>
-      </w:r>
-      <w:r>
-        <w:rPr>
-          <w:rFonts w:ascii="Times New Roman" w:eastAsia="Times New Roman" w:hAnsi="Times New Roman" w:cs="B Titr" w:hint="eastAsia"/>
-          <w:sz w:val="26"/>
-          <w:szCs w:val="26"/>
-          <w:rtl/>
-        </w:rPr>
-        <w:t>ازها</w:t>
+          <w:rFonts w:ascii="IRANSansXFaNum" w:eastAsia="Times New Roman" w:hAnsi="IRANSansXFaNum" w:cs="IRANSansXFaNum"/>
+          <w:color w:val="000000" w:themeColor="text1"/>
+          <w:sz w:val="32"/>
+          <w:szCs w:val="32"/>
+        </w:rPr>
+      </w:pPr>
+      <w:r>
+        <w:rPr>
+          <w:rFonts w:ascii="IRANSansXFaNum" w:eastAsia="Times New Roman" w:hAnsi="IRANSansXFaNum" w:cs="IRANSansXFaNum"/>
+          <w:color w:val="000000" w:themeColor="text1"/>
+          <w:sz w:val="32"/>
+          <w:szCs w:val="32"/>
+          <w:rtl/>
+        </w:rPr>
+        <w:t>پیش نیازها</w:t>
       </w:r>
     </w:p>
     <w:p>
       <w:pPr>
         <w:bidi/>
+        <w:spacing w:line="240" w:lineRule="auto"/>
         <w:jc w:val="both"/>
         <w:rPr>
           <w:rFonts w:ascii="IRANSansXFaNum" w:eastAsia="Times New Roman" w:hAnsi="IRANSansXFaNum" w:cs="IRANSansXFaNum"/>
           <w:b/>
           <w:bCs/>
-          <w:color w:val="0000CC"/>
-          <w:sz w:val="26"/>
-          <w:szCs w:val="26"/>
+          <w:color w:val="000000" w:themeColor="text1"/>
+          <w:sz w:val="32"/>
+          <w:szCs w:val="32"/>
         </w:rPr>
       </w:pPr>
       <w:r>
@@ -85,9 +44,9 @@
           <w:rFonts w:ascii="IRANSansXFaNum" w:eastAsia="Times New Roman" w:hAnsi="IRANSansXFaNum" w:cs="IRANSansXFaNum"/>
           <w:b/>
           <w:bCs/>
-          <w:color w:val="0000CC"/>
-          <w:sz w:val="26"/>
-          <w:szCs w:val="26"/>
+          <w:color w:val="000000" w:themeColor="text1"/>
+          <w:sz w:val="32"/>
+          <w:szCs w:val="32"/>
           <w:rtl/>
         </w:rPr>
         <w:t>دوره</w:t>
@@ -97,9 +56,9 @@
           <w:rFonts w:ascii="IRANSansXFaNum" w:eastAsia="Times New Roman" w:hAnsi="IRANSansXFaNum" w:cs="IRANSansXFaNum"/>
           <w:b/>
           <w:bCs/>
-          <w:color w:val="0000CC"/>
-          <w:sz w:val="26"/>
-          <w:szCs w:val="26"/>
+          <w:color w:val="000000" w:themeColor="text1"/>
+          <w:sz w:val="32"/>
+          <w:szCs w:val="32"/>
         </w:rPr>
         <w:t xml:space="preserve"> </w:t>
       </w:r>
@@ -108,9 +67,9 @@
           <w:rFonts w:ascii="IRANSansXFaNum" w:eastAsia="Times New Roman" w:hAnsi="IRANSansXFaNum" w:cs="IRANSansXFaNum"/>
           <w:b/>
           <w:bCs/>
-          <w:color w:val="0000CC"/>
-          <w:sz w:val="26"/>
-          <w:szCs w:val="26"/>
+          <w:color w:val="000000" w:themeColor="text1"/>
+          <w:sz w:val="32"/>
+          <w:szCs w:val="32"/>
         </w:rPr>
         <w:t>SQL Server</w:t>
       </w:r>
@@ -119,9 +78,9 @@
           <w:rFonts w:ascii="IRANSansXFaNum" w:eastAsia="Times New Roman" w:hAnsi="IRANSansXFaNum" w:cs="IRANSansXFaNum"/>
           <w:b/>
           <w:bCs/>
-          <w:color w:val="0000CC"/>
-          <w:sz w:val="26"/>
-          <w:szCs w:val="26"/>
+          <w:color w:val="000000" w:themeColor="text1"/>
+          <w:sz w:val="32"/>
+          <w:szCs w:val="32"/>
         </w:rPr>
         <w:t xml:space="preserve"> </w:t>
       </w:r>
@@ -130,9 +89,9 @@
           <w:rFonts w:ascii="IRANSansXFaNum" w:eastAsia="Times New Roman" w:hAnsi="IRANSansXFaNum" w:cs="IRANSansXFaNum"/>
           <w:b/>
           <w:bCs/>
-          <w:color w:val="0000CC"/>
-          <w:sz w:val="26"/>
-          <w:szCs w:val="26"/>
+          <w:color w:val="000000" w:themeColor="text1"/>
+          <w:sz w:val="32"/>
+          <w:szCs w:val="32"/>
           <w:rtl/>
         </w:rPr>
         <w:t>مناسب چه افرادی است؟</w:t>
@@ -142,9 +101,9 @@
           <w:rFonts w:ascii="IRANSansXFaNum" w:eastAsia="Times New Roman" w:hAnsi="IRANSansXFaNum" w:cs="IRANSansXFaNum"/>
           <w:b/>
           <w:bCs/>
-          <w:color w:val="0000CC"/>
-          <w:sz w:val="26"/>
-          <w:szCs w:val="26"/>
+          <w:color w:val="000000" w:themeColor="text1"/>
+          <w:sz w:val="32"/>
+          <w:szCs w:val="32"/>
         </w:rPr>
         <w:t xml:space="preserve">  </w:t>
       </w:r>
@@ -152,17 +111,20 @@
     <w:p>
       <w:pPr>
         <w:bidi/>
+        <w:spacing w:line="240" w:lineRule="auto"/>
         <w:jc w:val="both"/>
         <w:rPr>
           <w:rFonts w:ascii="IRANSansXFaNum" w:eastAsia="Times New Roman" w:hAnsi="IRANSansXFaNum" w:cs="IRANSansXFaNum"/>
-          <w:sz w:val="24"/>
-          <w:szCs w:val="24"/>
-          <w:rtl/>
-        </w:rPr>
-      </w:pPr>
-      <w:r>
-        <w:rPr>
-          <w:rFonts w:ascii="IRANSansXFaNum" w:eastAsia="Times New Roman" w:hAnsi="IRANSansXFaNum" w:cs="IRANSansXFaNum"/>
+          <w:color w:val="000000" w:themeColor="text1"/>
+          <w:sz w:val="24"/>
+          <w:szCs w:val="24"/>
+          <w:rtl/>
+        </w:rPr>
+      </w:pPr>
+      <w:r>
+        <w:rPr>
+          <w:rFonts w:ascii="IRANSansXFaNum" w:eastAsia="Times New Roman" w:hAnsi="IRANSansXFaNum" w:cs="IRANSansXFaNum"/>
+          <w:color w:val="000000" w:themeColor="text1"/>
           <w:sz w:val="24"/>
           <w:szCs w:val="24"/>
           <w:rtl/>
@@ -173,16 +135,19 @@
     <w:p>
       <w:pPr>
         <w:bidi/>
+        <w:spacing w:line="240" w:lineRule="auto"/>
         <w:jc w:val="both"/>
         <w:rPr>
           <w:rFonts w:ascii="IRANSansXFaNum" w:eastAsia="Times New Roman" w:hAnsi="IRANSansXFaNum" w:cs="IRANSansXFaNum"/>
-          <w:sz w:val="24"/>
-          <w:szCs w:val="24"/>
-        </w:rPr>
-      </w:pPr>
-      <w:r>
-        <w:rPr>
-          <w:rFonts w:ascii="IRANSansXFaNum" w:eastAsia="Times New Roman" w:hAnsi="IRANSansXFaNum" w:cs="IRANSansXFaNum"/>
+          <w:color w:val="000000" w:themeColor="text1"/>
+          <w:sz w:val="24"/>
+          <w:szCs w:val="24"/>
+        </w:rPr>
+      </w:pPr>
+      <w:r>
+        <w:rPr>
+          <w:rFonts w:ascii="IRANSansXFaNum" w:eastAsia="Times New Roman" w:hAnsi="IRANSansXFaNum" w:cs="IRANSansXFaNum"/>
+          <w:color w:val="000000" w:themeColor="text1"/>
           <w:sz w:val="24"/>
           <w:szCs w:val="24"/>
           <w:rtl/>
@@ -192,10 +157,380 @@
       <w:r>
         <w:rPr>
           <w:rFonts w:ascii="IRANSansXFaNum" w:eastAsia="Times New Roman" w:hAnsi="IRANSansXFaNum" w:cs="IRANSansXFaNum"/>
+          <w:color w:val="000000" w:themeColor="text1"/>
           <w:sz w:val="24"/>
           <w:szCs w:val="24"/>
         </w:rPr>
         <w:t>:</w:t>
+      </w:r>
+    </w:p>
+    <w:p>
+      <w:pPr>
+        <w:pStyle w:val="ListParagraph"/>
+        <w:numPr>
+          <w:ilvl w:val="0"/>
+          <w:numId w:val="45"/>
+        </w:numPr>
+        <w:bidi/>
+        <w:spacing w:after="0" w:line="360" w:lineRule="auto"/>
+        <w:jc w:val="both"/>
+        <w:rPr>
+          <w:rFonts w:ascii="IRANSansXFaNum" w:eastAsia="Times New Roman" w:hAnsi="IRANSansXFaNum" w:cs="IRANSansXFaNum"/>
+          <w:sz w:val="24"/>
+          <w:szCs w:val="24"/>
+          <w:lang w:bidi="fa-IR"/>
+        </w:rPr>
+      </w:pPr>
+      <w:r>
+        <w:rPr>
+          <w:rFonts w:ascii="IRANSansXFaNum" w:eastAsia="Times New Roman" w:hAnsi="IRANSansXFaNum" w:cs="IRANSansXFaNum"/>
+          <w:b/>
+          <w:bCs/>
+          <w:sz w:val="24"/>
+          <w:szCs w:val="24"/>
+          <w:rtl/>
+          <w:lang w:bidi="fa-IR"/>
+        </w:rPr>
+        <w:t>دانشجویان</w:t>
+      </w:r>
+      <w:r>
+        <w:rPr>
+          <w:rFonts w:ascii="IRANSansXFaNum" w:eastAsia="Times New Roman" w:hAnsi="IRANSansXFaNum" w:cs="IRANSansXFaNum"/>
+          <w:sz w:val="24"/>
+          <w:szCs w:val="24"/>
+          <w:lang w:bidi="fa-IR"/>
+        </w:rPr>
+        <w:t xml:space="preserve">: </w:t>
+      </w:r>
+      <w:r>
+        <w:rPr>
+          <w:rFonts w:ascii="IRANSansXFaNum" w:eastAsia="Times New Roman" w:hAnsi="IRANSansXFaNum" w:cs="IRANSansXFaNum"/>
+          <w:sz w:val="24"/>
+          <w:szCs w:val="24"/>
+          <w:rtl/>
+          <w:lang w:bidi="fa-IR"/>
+        </w:rPr>
+        <w:t>افرادی که به یادگیری پایگاه داده‌های سازمانی علاقه دارند</w:t>
+      </w:r>
+      <w:r>
+        <w:rPr>
+          <w:rFonts w:ascii="IRANSansXFaNum" w:eastAsia="Times New Roman" w:hAnsi="IRANSansXFaNum" w:cs="IRANSansXFaNum"/>
+          <w:sz w:val="24"/>
+          <w:szCs w:val="24"/>
+          <w:lang w:bidi="fa-IR"/>
+        </w:rPr>
+        <w:t>.</w:t>
+      </w:r>
+    </w:p>
+    <w:p>
+      <w:pPr>
+        <w:pStyle w:val="ListParagraph"/>
+        <w:numPr>
+          <w:ilvl w:val="0"/>
+          <w:numId w:val="45"/>
+        </w:numPr>
+        <w:bidi/>
+        <w:spacing w:after="0" w:line="360" w:lineRule="auto"/>
+        <w:jc w:val="both"/>
+        <w:rPr>
+          <w:rFonts w:ascii="IRANSansXFaNum" w:eastAsia="Times New Roman" w:hAnsi="IRANSansXFaNum" w:cs="IRANSansXFaNum"/>
+          <w:sz w:val="24"/>
+          <w:szCs w:val="24"/>
+          <w:lang w:bidi="fa-IR"/>
+        </w:rPr>
+      </w:pPr>
+      <w:r>
+        <w:rPr>
+          <w:rFonts w:ascii="IRANSansXFaNum" w:eastAsia="Times New Roman" w:hAnsi="IRANSansXFaNum" w:cs="IRANSansXFaNum"/>
+          <w:b/>
+          <w:bCs/>
+          <w:sz w:val="24"/>
+          <w:szCs w:val="24"/>
+          <w:rtl/>
+          <w:lang w:bidi="fa-IR"/>
+        </w:rPr>
+        <w:t>علاقه‌مندان به مدیریت داده</w:t>
+      </w:r>
+      <w:r>
+        <w:rPr>
+          <w:rFonts w:ascii="IRANSansXFaNum" w:eastAsia="Times New Roman" w:hAnsi="IRANSansXFaNum" w:cs="IRANSansXFaNum"/>
+          <w:sz w:val="24"/>
+          <w:szCs w:val="24"/>
+          <w:lang w:bidi="fa-IR"/>
+        </w:rPr>
+        <w:t xml:space="preserve">: </w:t>
+      </w:r>
+      <w:r>
+        <w:rPr>
+          <w:rFonts w:ascii="IRANSansXFaNum" w:eastAsia="Times New Roman" w:hAnsi="IRANSansXFaNum" w:cs="IRANSansXFaNum"/>
+          <w:sz w:val="24"/>
+          <w:szCs w:val="24"/>
+          <w:rtl/>
+          <w:lang w:bidi="fa-IR"/>
+        </w:rPr>
+        <w:t>کسانی که می‌خواهند در حوزه ذخیره‌سازی و مدیریت داده‌ها فعالیت کنند</w:t>
+      </w:r>
+      <w:r>
+        <w:rPr>
+          <w:rFonts w:ascii="IRANSansXFaNum" w:eastAsia="Times New Roman" w:hAnsi="IRANSansXFaNum" w:cs="IRANSansXFaNum"/>
+          <w:sz w:val="24"/>
+          <w:szCs w:val="24"/>
+          <w:lang w:bidi="fa-IR"/>
+        </w:rPr>
+        <w:t>.</w:t>
+      </w:r>
+    </w:p>
+    <w:p>
+      <w:pPr>
+        <w:pStyle w:val="ListParagraph"/>
+        <w:numPr>
+          <w:ilvl w:val="0"/>
+          <w:numId w:val="45"/>
+        </w:numPr>
+        <w:bidi/>
+        <w:spacing w:after="0" w:line="360" w:lineRule="auto"/>
+        <w:jc w:val="both"/>
+        <w:rPr>
+          <w:rFonts w:ascii="IRANSansXFaNum" w:eastAsia="Times New Roman" w:hAnsi="IRANSansXFaNum" w:cs="IRANSansXFaNum"/>
+          <w:sz w:val="24"/>
+          <w:szCs w:val="24"/>
+          <w:lang w:bidi="fa-IR"/>
+        </w:rPr>
+      </w:pPr>
+      <w:r>
+        <w:rPr>
+          <w:rFonts w:ascii="IRANSansXFaNum" w:eastAsia="Times New Roman" w:hAnsi="IRANSansXFaNum" w:cs="IRANSansXFaNum"/>
+          <w:b/>
+          <w:bCs/>
+          <w:sz w:val="24"/>
+          <w:szCs w:val="24"/>
+          <w:rtl/>
+          <w:lang w:bidi="fa-IR"/>
+        </w:rPr>
+        <w:t>کاربران</w:t>
+      </w:r>
+      <w:r>
+        <w:rPr>
+          <w:rFonts w:ascii="IRANSansXFaNum" w:eastAsia="Times New Roman" w:hAnsi="IRANSansXFaNum" w:cs="IRANSansXFaNum"/>
+          <w:b/>
+          <w:bCs/>
+          <w:sz w:val="24"/>
+          <w:szCs w:val="24"/>
+          <w:lang w:bidi="fa-IR"/>
+        </w:rPr>
+        <w:t xml:space="preserve"> </w:t>
+      </w:r>
+      <w:r>
+        <w:rPr>
+          <w:rFonts w:ascii="IRANSansXFaNum" w:eastAsia="Times New Roman" w:hAnsi="IRANSansXFaNum" w:cs="IRANSansXFaNum"/>
+          <w:lang w:bidi="fa-IR"/>
+        </w:rPr>
+        <w:t>:</w:t>
+      </w:r>
+      <w:r>
+        <w:rPr>
+          <w:rFonts w:ascii="IRANSansXFaNum" w:eastAsia="Times New Roman" w:hAnsi="IRANSansXFaNum" w:cs="IRANSansXFaNum"/>
+          <w:b/>
+          <w:bCs/>
+          <w:sz w:val="24"/>
+          <w:szCs w:val="24"/>
+          <w:lang w:bidi="fa-IR"/>
+        </w:rPr>
+        <w:t xml:space="preserve"> </w:t>
+      </w:r>
+      <w:r>
+        <w:rPr>
+          <w:rFonts w:ascii="IRANSansXFaNum" w:eastAsia="Times New Roman" w:hAnsi="IRANSansXFaNum" w:cs="IRANSansXFaNum"/>
+          <w:b/>
+          <w:bCs/>
+          <w:sz w:val="24"/>
+          <w:szCs w:val="24"/>
+          <w:lang w:bidi="fa-IR"/>
+        </w:rPr>
+        <w:t>SQL Server</w:t>
+      </w:r>
+      <w:r>
+        <w:rPr>
+          <w:rFonts w:ascii="IRANSansXFaNum" w:eastAsia="Times New Roman" w:hAnsi="IRANSansXFaNum" w:cs="IRANSansXFaNum"/>
+          <w:lang w:bidi="fa-IR"/>
+        </w:rPr>
+        <w:t xml:space="preserve"> </w:t>
+      </w:r>
+      <w:r>
+        <w:rPr>
+          <w:rFonts w:ascii="IRANSansXFaNum" w:eastAsia="Times New Roman" w:hAnsi="IRANSansXFaNum" w:cs="IRANSansXFaNum"/>
+          <w:rtl/>
+          <w:lang w:bidi="fa-IR"/>
+        </w:rPr>
+        <w:t>افرادی که قصد دارند از</w:t>
+      </w:r>
+      <w:r>
+        <w:rPr>
+          <w:rFonts w:ascii="IRANSansXFaNum" w:eastAsia="Times New Roman" w:hAnsi="IRANSansXFaNum" w:cs="IRANSansXFaNum"/>
+          <w:lang w:bidi="fa-IR"/>
+        </w:rPr>
+        <w:t xml:space="preserve"> SQL Server </w:t>
+      </w:r>
+      <w:r>
+        <w:rPr>
+          <w:rFonts w:ascii="IRANSansXFaNum" w:eastAsia="Times New Roman" w:hAnsi="IRANSansXFaNum" w:cs="IRANSansXFaNum"/>
+          <w:rtl/>
+          <w:lang w:bidi="fa-IR"/>
+        </w:rPr>
+        <w:t>برای پروژه‌های کسب‌وکاری، علمی یا شخصی استفاده کنند</w:t>
+      </w:r>
+      <w:r>
+        <w:rPr>
+          <w:rFonts w:ascii="IRANSansXFaNum" w:eastAsia="Times New Roman" w:hAnsi="IRANSansXFaNum" w:cs="IRANSansXFaNum"/>
+          <w:lang w:bidi="fa-IR"/>
+        </w:rPr>
+        <w:t>.</w:t>
+      </w:r>
+    </w:p>
+    <w:p>
+      <w:pPr>
+        <w:pStyle w:val="ListParagraph"/>
+        <w:numPr>
+          <w:ilvl w:val="0"/>
+          <w:numId w:val="45"/>
+        </w:numPr>
+        <w:bidi/>
+        <w:spacing w:line="360" w:lineRule="auto"/>
+        <w:jc w:val="both"/>
+        <w:rPr>
+          <w:rFonts w:ascii="IRANSansXFaNum" w:eastAsia="Times New Roman" w:hAnsi="IRANSansXFaNum" w:cs="IRANSansXFaNum"/>
+          <w:color w:val="000000" w:themeColor="text1"/>
+          <w:sz w:val="24"/>
+          <w:szCs w:val="24"/>
+        </w:rPr>
+      </w:pPr>
+      <w:r>
+        <w:rPr>
+          <w:rFonts w:ascii="IRANSansXFaNum" w:eastAsia="Times New Roman" w:hAnsi="IRANSansXFaNum" w:cs="IRANSansXFaNum"/>
+          <w:b/>
+          <w:bCs/>
+          <w:sz w:val="24"/>
+          <w:szCs w:val="24"/>
+          <w:rtl/>
+          <w:lang w:bidi="fa-IR"/>
+        </w:rPr>
+        <w:t>جویندگان شغل</w:t>
+      </w:r>
+      <w:r>
+        <w:rPr>
+          <w:rFonts w:ascii="IRANSansXFaNum" w:eastAsia="Times New Roman" w:hAnsi="IRANSansXFaNum" w:cs="IRANSansXFaNum"/>
+          <w:sz w:val="24"/>
+          <w:szCs w:val="24"/>
+          <w:lang w:bidi="fa-IR"/>
+        </w:rPr>
+        <w:t xml:space="preserve">: </w:t>
+      </w:r>
+      <w:r>
+        <w:rPr>
+          <w:rFonts w:ascii="IRANSansXFaNum" w:eastAsia="Times New Roman" w:hAnsi="IRANSansXFaNum" w:cs="IRANSansXFaNum"/>
+          <w:sz w:val="24"/>
+          <w:szCs w:val="24"/>
+          <w:rtl/>
+          <w:lang w:bidi="fa-IR"/>
+        </w:rPr>
+        <w:t>کسانی که به دنبال فرصت‌های شغلی در تحلیل داده و مدیریت اطلاعات هستند</w:t>
+      </w:r>
+      <w:r>
+        <w:rPr>
+          <w:rFonts w:ascii="IRANSansXFaNum" w:eastAsia="Times New Roman" w:hAnsi="IRANSansXFaNum" w:cs="IRANSansXFaNum"/>
+          <w:sz w:val="24"/>
+          <w:szCs w:val="24"/>
+          <w:lang w:bidi="fa-IR"/>
+        </w:rPr>
+        <w:t>.</w:t>
+      </w:r>
+    </w:p>
+    <w:p>
+      <w:pPr>
+        <w:pStyle w:val="ListParagraph"/>
+        <w:bidi/>
+        <w:spacing w:line="360" w:lineRule="auto"/>
+        <w:ind w:left="360"/>
+        <w:jc w:val="both"/>
+        <w:rPr>
+          <w:rFonts w:ascii="IRANSansXFaNum" w:eastAsia="Times New Roman" w:hAnsi="IRANSansXFaNum" w:cs="IRANSansXFaNum"/>
+          <w:color w:val="000000" w:themeColor="text1"/>
+          <w:sz w:val="24"/>
+          <w:szCs w:val="24"/>
+        </w:rPr>
+      </w:pPr>
+    </w:p>
+    <w:p>
+      <w:pPr>
+        <w:bidi/>
+        <w:spacing w:line="240" w:lineRule="auto"/>
+        <w:jc w:val="both"/>
+        <w:rPr>
+          <w:rFonts w:ascii="IRANSansXFaNum" w:eastAsia="Times New Roman" w:hAnsi="IRANSansXFaNum" w:cs="IRANSansXFaNum"/>
+          <w:b/>
+          <w:bCs/>
+          <w:color w:val="000000" w:themeColor="text1"/>
+          <w:sz w:val="32"/>
+          <w:szCs w:val="32"/>
+        </w:rPr>
+      </w:pPr>
+      <w:r>
+        <w:rPr>
+          <w:rFonts w:ascii="IRANSansXFaNum" w:eastAsia="Times New Roman" w:hAnsi="IRANSansXFaNum" w:cs="IRANSansXFaNum"/>
+          <w:b/>
+          <w:bCs/>
+          <w:color w:val="000000" w:themeColor="text1"/>
+          <w:sz w:val="32"/>
+          <w:szCs w:val="32"/>
+          <w:rtl/>
+        </w:rPr>
+        <w:t xml:space="preserve">آیا </w:t>
+      </w:r>
+      <w:r>
+        <w:rPr>
+          <w:rFonts w:ascii="IRANSansXFaNum" w:eastAsia="Times New Roman" w:hAnsi="IRANSansXFaNum" w:cs="IRANSansXFaNum"/>
+          <w:b/>
+          <w:bCs/>
+          <w:color w:val="000000" w:themeColor="text1"/>
+          <w:sz w:val="32"/>
+          <w:szCs w:val="32"/>
+        </w:rPr>
+        <w:t>SQL Server</w:t>
+      </w:r>
+      <w:r>
+        <w:rPr>
+          <w:rFonts w:ascii="IRANSansXFaNum" w:eastAsia="Times New Roman" w:hAnsi="IRANSansXFaNum" w:cs="IRANSansXFaNum"/>
+          <w:b/>
+          <w:bCs/>
+          <w:color w:val="000000" w:themeColor="text1"/>
+          <w:sz w:val="32"/>
+          <w:szCs w:val="32"/>
+          <w:rtl/>
+        </w:rPr>
+        <w:t xml:space="preserve"> </w:t>
+      </w:r>
+      <w:r>
+        <w:rPr>
+          <w:rFonts w:ascii="IRANSansXFaNum" w:eastAsia="Times New Roman" w:hAnsi="IRANSansXFaNum" w:cs="IRANSansXFaNum"/>
+          <w:b/>
+          <w:bCs/>
+          <w:color w:val="000000" w:themeColor="text1"/>
+          <w:sz w:val="32"/>
+          <w:szCs w:val="32"/>
+          <w:rtl/>
+        </w:rPr>
+        <w:t>پیش نیازی دارد؟</w:t>
+      </w:r>
+      <w:r>
+        <w:rPr>
+          <w:rFonts w:ascii="IRANSansXFaNum" w:eastAsia="Times New Roman" w:hAnsi="IRANSansXFaNum" w:cs="IRANSansXFaNum"/>
+          <w:b/>
+          <w:bCs/>
+          <w:color w:val="000000" w:themeColor="text1"/>
+          <w:sz w:val="32"/>
+          <w:szCs w:val="32"/>
+        </w:rPr>
+        <w:t xml:space="preserve">  </w:t>
       </w:r>
     </w:p>
     <w:p>
@@ -210,20 +545,165 @@
         <w:jc w:val="both"/>
         <w:rPr>
           <w:rFonts w:ascii="IRANSansXFaNum" w:eastAsia="Times New Roman" w:hAnsi="IRANSansXFaNum" w:cs="IRANSansXFaNum"/>
-        </w:rPr>
-      </w:pPr>
-      <w:r>
-        <w:rPr>
-          <w:rFonts w:ascii="IRANSansXFaNum" w:eastAsia="Times New Roman" w:hAnsi="IRANSansXFaNum" w:cs="IRANSansXFaNum"/>
-          <w:rtl/>
-        </w:rPr>
-        <w:t>دانشجو هستید و به دنبال یادگیری پایگاه داده‌های سازمانی هستید</w:t>
-      </w:r>
-      <w:r>
-        <w:rPr>
-          <w:rFonts w:ascii="IRANSansXFaNum" w:eastAsia="Times New Roman" w:hAnsi="IRANSansXFaNum" w:cs="IRANSansXFaNum"/>
-        </w:rPr>
-        <w:t>.</w:t>
+          <w:color w:val="000000" w:themeColor="text1"/>
+          <w:sz w:val="24"/>
+          <w:szCs w:val="24"/>
+        </w:rPr>
+      </w:pPr>
+      <w:r>
+        <w:rPr>
+          <w:rFonts w:ascii="IRANSansXFaNum" w:eastAsia="Times New Roman" w:hAnsi="IRANSansXFaNum" w:cs="IRANSansXFaNum"/>
+          <w:color w:val="000000" w:themeColor="text1"/>
+          <w:sz w:val="24"/>
+          <w:szCs w:val="24"/>
+          <w:rtl/>
+        </w:rPr>
+        <w:t>خیر، این دوره هیچ پیش‌نیازی ندارد. حتی اگر هیچ تجربه‌ای در کار با پایگاه‌های داده یا</w:t>
+      </w:r>
+      <w:r>
+        <w:rPr>
+          <w:rFonts w:ascii="IRANSansXFaNum" w:eastAsia="Times New Roman" w:hAnsi="IRANSansXFaNum" w:cs="IRANSansXFaNum"/>
+          <w:color w:val="000000" w:themeColor="text1"/>
+          <w:sz w:val="24"/>
+          <w:szCs w:val="24"/>
+        </w:rPr>
+        <w:t xml:space="preserve"> SQL </w:t>
+      </w:r>
+      <w:r>
+        <w:rPr>
+          <w:rFonts w:ascii="IRANSansXFaNum" w:eastAsia="Times New Roman" w:hAnsi="IRANSansXFaNum" w:cs="IRANSansXFaNum"/>
+          <w:color w:val="000000" w:themeColor="text1"/>
+          <w:sz w:val="24"/>
+          <w:szCs w:val="24"/>
+          <w:rtl/>
+        </w:rPr>
+        <w:t>نداشته باشید، می‌توانید از این دوره بهره ببرید. مباحث از پایه شروع می‌شود و گام به گام با اصول و کاربردهای</w:t>
+      </w:r>
+      <w:r>
+        <w:rPr>
+          <w:rFonts w:ascii="IRANSansXFaNum" w:eastAsia="Times New Roman" w:hAnsi="IRANSansXFaNum" w:cs="IRANSansXFaNum"/>
+          <w:color w:val="000000" w:themeColor="text1"/>
+          <w:sz w:val="24"/>
+          <w:szCs w:val="24"/>
+        </w:rPr>
+        <w:t xml:space="preserve"> SQL Server </w:t>
+      </w:r>
+      <w:r>
+        <w:rPr>
+          <w:rFonts w:ascii="IRANSansXFaNum" w:eastAsia="Times New Roman" w:hAnsi="IRANSansXFaNum" w:cs="IRANSansXFaNum"/>
+          <w:color w:val="000000" w:themeColor="text1"/>
+          <w:sz w:val="24"/>
+          <w:szCs w:val="24"/>
+          <w:rtl/>
+        </w:rPr>
+        <w:t>آشنا می‌شوید</w:t>
+      </w:r>
+    </w:p>
+    <w:p>
+      <w:pPr>
+        <w:pStyle w:val="ListParagraph"/>
+        <w:bidi/>
+        <w:spacing w:line="360" w:lineRule="auto"/>
+        <w:jc w:val="both"/>
+        <w:rPr>
+          <w:rFonts w:ascii="IRANSansXFaNum" w:eastAsia="Times New Roman" w:hAnsi="IRANSansXFaNum" w:cs="IRANSansXFaNum"/>
+          <w:color w:val="000000" w:themeColor="text1"/>
+          <w:sz w:val="24"/>
+          <w:szCs w:val="24"/>
+        </w:rPr>
+      </w:pPr>
+    </w:p>
+    <w:p>
+      <w:pPr>
+        <w:bidi/>
+        <w:spacing w:line="240" w:lineRule="auto"/>
+        <w:jc w:val="both"/>
+        <w:rPr>
+          <w:rFonts w:ascii="IRANSansXFaNum" w:eastAsia="Times New Roman" w:hAnsi="IRANSansXFaNum" w:cs="IRANSansXFaNum"/>
+          <w:b/>
+          <w:bCs/>
+          <w:color w:val="000000" w:themeColor="text1"/>
+          <w:sz w:val="32"/>
+          <w:szCs w:val="32"/>
+        </w:rPr>
+      </w:pPr>
+      <w:r>
+        <w:rPr>
+          <w:rFonts w:ascii="IRANSansXFaNum" w:eastAsia="Times New Roman" w:hAnsi="IRANSansXFaNum" w:cs="IRANSansXFaNum"/>
+          <w:b/>
+          <w:bCs/>
+          <w:color w:val="000000" w:themeColor="text1"/>
+          <w:sz w:val="32"/>
+          <w:szCs w:val="32"/>
+          <w:rtl/>
+        </w:rPr>
+        <w:t>وسایل مورد نیاز آموزش</w:t>
+      </w:r>
+      <w:r>
+        <w:rPr>
+          <w:rFonts w:ascii="IRANSansXFaNum" w:eastAsia="Times New Roman" w:hAnsi="IRANSansXFaNum" w:cs="IRANSansXFaNum"/>
+          <w:b/>
+          <w:bCs/>
+          <w:color w:val="000000" w:themeColor="text1"/>
+          <w:sz w:val="32"/>
+          <w:szCs w:val="32"/>
+        </w:rPr>
+        <w:t xml:space="preserve"> SQL Server</w:t>
+      </w:r>
+      <w:r>
+        <w:rPr>
+          <w:rFonts w:ascii="IRANSansXFaNum" w:eastAsia="Times New Roman" w:hAnsi="IRANSansXFaNum" w:cs="IRANSansXFaNum"/>
+          <w:b/>
+          <w:bCs/>
+          <w:color w:val="000000" w:themeColor="text1"/>
+          <w:sz w:val="32"/>
+          <w:szCs w:val="32"/>
+        </w:rPr>
+        <w:t xml:space="preserve"> </w:t>
+      </w:r>
+      <w:r>
+        <w:rPr>
+          <w:rFonts w:ascii="IRANSansXFaNum" w:eastAsia="Times New Roman" w:hAnsi="IRANSansXFaNum" w:cs="IRANSansXFaNum"/>
+          <w:b/>
+          <w:bCs/>
+          <w:color w:val="000000" w:themeColor="text1"/>
+          <w:sz w:val="32"/>
+          <w:szCs w:val="32"/>
+          <w:rtl/>
+        </w:rPr>
+        <w:t>چیست؟</w:t>
+      </w:r>
+    </w:p>
+    <w:p>
+      <w:pPr>
+        <w:bidi/>
+        <w:spacing w:line="360" w:lineRule="auto"/>
+        <w:jc w:val="both"/>
+        <w:rPr>
+          <w:rFonts w:ascii="IRANSansXFaNum" w:eastAsia="Times New Roman" w:hAnsi="IRANSansXFaNum" w:cs="IRANSansXFaNum"/>
+          <w:color w:val="000000" w:themeColor="text1"/>
+          <w:sz w:val="24"/>
+          <w:szCs w:val="24"/>
+        </w:rPr>
+      </w:pPr>
+      <w:r>
+        <w:rPr>
+          <w:rFonts w:ascii="IRANSansXFaNum" w:eastAsia="Times New Roman" w:hAnsi="IRANSansXFaNum" w:cs="IRANSansXFaNum"/>
+          <w:color w:val="000000" w:themeColor="text1"/>
+          <w:sz w:val="24"/>
+          <w:szCs w:val="24"/>
+          <w:rtl/>
+        </w:rPr>
+        <w:t>برای شرکت در این دوره، تنها به چند مورد ساده نیاز دارید</w:t>
+      </w:r>
+      <w:r>
+        <w:rPr>
+          <w:rFonts w:ascii="IRANSansXFaNum" w:eastAsia="Times New Roman" w:hAnsi="IRANSansXFaNum" w:cs="IRANSansXFaNum"/>
+          <w:color w:val="000000" w:themeColor="text1"/>
+          <w:sz w:val="24"/>
+          <w:szCs w:val="24"/>
+        </w:rPr>
+        <w:t>:</w:t>
       </w:r>
     </w:p>
     <w:p>
@@ -238,20 +718,68 @@
         <w:jc w:val="both"/>
         <w:rPr>
           <w:rFonts w:ascii="IRANSansXFaNum" w:eastAsia="Times New Roman" w:hAnsi="IRANSansXFaNum" w:cs="IRANSansXFaNum"/>
-        </w:rPr>
-      </w:pPr>
-      <w:r>
-        <w:rPr>
-          <w:rFonts w:ascii="IRANSansXFaNum" w:eastAsia="Times New Roman" w:hAnsi="IRANSansXFaNum" w:cs="IRANSansXFaNum"/>
-          <w:rtl/>
-        </w:rPr>
-        <w:t>می‌خواهید وارد دنیای مدیریت و ذخیره‌سازی داده‌ها شوید</w:t>
-      </w:r>
-      <w:r>
-        <w:rPr>
-          <w:rFonts w:ascii="IRANSansXFaNum" w:eastAsia="Times New Roman" w:hAnsi="IRANSansXFaNum" w:cs="IRANSansXFaNum"/>
-        </w:rPr>
-        <w:t>.</w:t>
+          <w:color w:val="000000" w:themeColor="text1"/>
+          <w:sz w:val="24"/>
+          <w:szCs w:val="24"/>
+        </w:rPr>
+      </w:pPr>
+      <w:r>
+        <w:rPr>
+          <w:rFonts w:ascii="IRANSansXFaNum" w:eastAsia="Times New Roman" w:hAnsi="IRANSansXFaNum" w:cs="IRANSansXFaNum"/>
+          <w:color w:val="000000" w:themeColor="text1"/>
+          <w:sz w:val="24"/>
+          <w:szCs w:val="24"/>
+          <w:rtl/>
+        </w:rPr>
+        <w:t>کامپیوتر یا لپ‌تاپ</w:t>
+      </w:r>
+      <w:r>
+        <w:rPr>
+          <w:rFonts w:ascii="IRANSansXFaNum" w:eastAsia="Times New Roman" w:hAnsi="IRANSansXFaNum" w:cs="IRANSansXFaNum"/>
+          <w:color w:val="000000" w:themeColor="text1"/>
+          <w:sz w:val="24"/>
+          <w:szCs w:val="24"/>
+        </w:rPr>
+        <w:t xml:space="preserve">: </w:t>
+      </w:r>
+      <w:r>
+        <w:rPr>
+          <w:rFonts w:ascii="IRANSansXFaNum" w:eastAsia="Times New Roman" w:hAnsi="IRANSansXFaNum" w:cs="IRANSansXFaNum" w:hint="cs"/>
+          <w:color w:val="000000" w:themeColor="text1"/>
+          <w:sz w:val="24"/>
+          <w:szCs w:val="24"/>
+          <w:rtl/>
+        </w:rPr>
+        <w:t xml:space="preserve"> </w:t>
+      </w:r>
+      <w:r>
+        <w:rPr>
+          <w:rFonts w:ascii="IRANSansXFaNum" w:eastAsia="Times New Roman" w:hAnsi="IRANSansXFaNum" w:cs="IRANSansXFaNum"/>
+          <w:color w:val="000000" w:themeColor="text1"/>
+          <w:sz w:val="24"/>
+          <w:szCs w:val="24"/>
+          <w:rtl/>
+        </w:rPr>
+        <w:t>ترجیحاً با سیستم‌عامل ویندوز، چون</w:t>
+      </w:r>
+      <w:r>
+        <w:rPr>
+          <w:rFonts w:ascii="IRANSansXFaNum" w:eastAsia="Times New Roman" w:hAnsi="IRANSansXFaNum" w:cs="IRANSansXFaNum"/>
+          <w:color w:val="000000" w:themeColor="text1"/>
+          <w:sz w:val="24"/>
+          <w:szCs w:val="24"/>
+        </w:rPr>
+        <w:t xml:space="preserve"> SQL Server </w:t>
+      </w:r>
+      <w:r>
+        <w:rPr>
+          <w:rFonts w:ascii="IRANSansXFaNum" w:eastAsia="Times New Roman" w:hAnsi="IRANSansXFaNum" w:cs="IRANSansXFaNum"/>
+          <w:color w:val="000000" w:themeColor="text1"/>
+          <w:sz w:val="24"/>
+          <w:szCs w:val="24"/>
+          <w:rtl/>
+        </w:rPr>
+        <w:t>و ابزارهای آن بر روی ویندوز به‌خوبی اجرا می‌شوند</w:t>
       </w:r>
     </w:p>
     <w:p>
@@ -266,33 +794,58 @@
         <w:jc w:val="both"/>
         <w:rPr>
           <w:rFonts w:ascii="IRANSansXFaNum" w:eastAsia="Times New Roman" w:hAnsi="IRANSansXFaNum" w:cs="IRANSansXFaNum"/>
-        </w:rPr>
-      </w:pPr>
-      <w:r>
-        <w:rPr>
-          <w:rFonts w:ascii="IRANSansXFaNum" w:eastAsia="Times New Roman" w:hAnsi="IRANSansXFaNum" w:cs="IRANSansXFaNum"/>
-          <w:rtl/>
-        </w:rPr>
-        <w:t>در فکر استفاده از</w:t>
-      </w:r>
-      <w:r>
-        <w:rPr>
-          <w:rFonts w:ascii="IRANSansXFaNum" w:eastAsia="Times New Roman" w:hAnsi="IRANSansXFaNum" w:cs="IRANSansXFaNum"/>
+          <w:color w:val="000000" w:themeColor="text1"/>
+          <w:sz w:val="24"/>
+          <w:szCs w:val="24"/>
+        </w:rPr>
+      </w:pPr>
+      <w:r>
+        <w:rPr>
+          <w:rFonts w:ascii="IRANSansXFaNum" w:eastAsia="Times New Roman" w:hAnsi="IRANSansXFaNum" w:cs="IRANSansXFaNum"/>
+          <w:color w:val="000000" w:themeColor="text1"/>
+          <w:sz w:val="24"/>
+          <w:szCs w:val="24"/>
+          <w:rtl/>
+        </w:rPr>
+        <w:t>نرم‌افزار</w:t>
+      </w:r>
+      <w:r>
+        <w:rPr>
+          <w:rFonts w:ascii="IRANSansXFaNum" w:eastAsia="Times New Roman" w:hAnsi="IRANSansXFaNum" w:cs="IRANSansXFaNum"/>
+          <w:color w:val="000000" w:themeColor="text1"/>
+          <w:sz w:val="24"/>
+          <w:szCs w:val="24"/>
         </w:rPr>
         <w:t xml:space="preserve"> SQL Server </w:t>
       </w:r>
       <w:r>
         <w:rPr>
           <w:rFonts w:ascii="IRANSansXFaNum" w:eastAsia="Times New Roman" w:hAnsi="IRANSansXFaNum" w:cs="IRANSansXFaNum"/>
-          <w:rtl/>
-        </w:rPr>
-        <w:t>برای پروژه‌های کسب‌وکاری، علمی یا شخصی هستید</w:t>
-      </w:r>
-      <w:r>
-        <w:rPr>
-          <w:rFonts w:ascii="IRANSansXFaNum" w:eastAsia="Times New Roman" w:hAnsi="IRANSansXFaNum" w:cs="IRANSansXFaNum"/>
-        </w:rPr>
-        <w:t>.</w:t>
+          <w:color w:val="000000" w:themeColor="text1"/>
+          <w:sz w:val="24"/>
+          <w:szCs w:val="24"/>
+          <w:rtl/>
+        </w:rPr>
+        <w:t>و</w:t>
+      </w:r>
+      <w:r>
+        <w:rPr>
+          <w:rFonts w:ascii="IRANSansXFaNum" w:eastAsia="Times New Roman" w:hAnsi="IRANSansXFaNum" w:cs="IRANSansXFaNum"/>
+          <w:color w:val="000000" w:themeColor="text1"/>
+          <w:sz w:val="24"/>
+          <w:szCs w:val="24"/>
+        </w:rPr>
+        <w:t xml:space="preserve"> SQL Server Management Studio (SSMS) </w:t>
+      </w:r>
+      <w:r>
+        <w:rPr>
+          <w:rFonts w:ascii="IRANSansXFaNum" w:eastAsia="Times New Roman" w:hAnsi="IRANSansXFaNum" w:cs="IRANSansXFaNum"/>
+          <w:color w:val="000000" w:themeColor="text1"/>
+          <w:sz w:val="24"/>
+          <w:szCs w:val="24"/>
+          <w:rtl/>
+        </w:rPr>
+        <w:t>ابزارهایی که با آن‌ها پایگاه‌های داده خود را مدیریت و کوئری‌ها را اجرا می‌کنید</w:t>
       </w:r>
     </w:p>
     <w:p>
@@ -307,45 +860,79 @@
         <w:jc w:val="both"/>
         <w:rPr>
           <w:rFonts w:ascii="IRANSansXFaNum" w:eastAsia="Times New Roman" w:hAnsi="IRANSansXFaNum" w:cs="IRANSansXFaNum"/>
-        </w:rPr>
-      </w:pPr>
-      <w:r>
-        <w:rPr>
-          <w:rFonts w:ascii="IRANSansXFaNum" w:eastAsia="Times New Roman" w:hAnsi="IRANSansXFaNum" w:cs="IRANSansXFaNum"/>
-          <w:rtl/>
-        </w:rPr>
-        <w:t>به دنبال شغل‌هایی در حوزه مدیریت داده و تحلیل اطلاعات هستید</w:t>
-      </w:r>
-      <w:r>
-        <w:rPr>
-          <w:rFonts w:ascii="IRANSansXFaNum" w:eastAsia="Times New Roman" w:hAnsi="IRANSansXFaNum" w:cs="IRANSansXFaNum"/>
-        </w:rPr>
-        <w:t>.</w:t>
+          <w:color w:val="000000" w:themeColor="text1"/>
+          <w:sz w:val="24"/>
+          <w:szCs w:val="24"/>
+        </w:rPr>
+      </w:pPr>
+      <w:r>
+        <w:rPr>
+          <w:rFonts w:ascii="IRANSansXFaNum" w:eastAsia="Times New Roman" w:hAnsi="IRANSansXFaNum" w:cs="IRANSansXFaNum"/>
+          <w:color w:val="000000" w:themeColor="text1"/>
+          <w:sz w:val="24"/>
+          <w:szCs w:val="24"/>
+          <w:rtl/>
+        </w:rPr>
+        <w:t>انرژی و انگیزه برای یادگیری</w:t>
+      </w:r>
+      <w:r>
+        <w:rPr>
+          <w:rFonts w:ascii="IRANSansXFaNum" w:eastAsia="Times New Roman" w:hAnsi="IRANSansXFaNum" w:cs="IRANSansXFaNum"/>
+          <w:color w:val="000000" w:themeColor="text1"/>
+          <w:sz w:val="24"/>
+          <w:szCs w:val="24"/>
+        </w:rPr>
+        <w:t xml:space="preserve">: </w:t>
+      </w:r>
+      <w:r>
+        <w:rPr>
+          <w:rFonts w:ascii="IRANSansXFaNum" w:eastAsia="Times New Roman" w:hAnsi="IRANSansXFaNum" w:cs="IRANSansXFaNum"/>
+          <w:color w:val="000000" w:themeColor="text1"/>
+          <w:sz w:val="24"/>
+          <w:szCs w:val="24"/>
+          <w:rtl/>
+          <w:lang w:bidi="fa-IR"/>
+        </w:rPr>
+        <w:t xml:space="preserve"> </w:t>
+      </w:r>
+      <w:r>
+        <w:rPr>
+          <w:rFonts w:ascii="IRANSansXFaNum" w:eastAsia="Times New Roman" w:hAnsi="IRANSansXFaNum" w:cs="IRANSansXFaNum"/>
+          <w:color w:val="000000" w:themeColor="text1"/>
+          <w:sz w:val="24"/>
+          <w:szCs w:val="24"/>
+          <w:rtl/>
+        </w:rPr>
+        <w:t>مهم‌ترین ابزار شما اشتیاق به یادگیری پایگاه داده‌ها و روش‌های مدیریت آن‌هاست</w:t>
       </w:r>
     </w:p>
     <w:p>
       <w:pPr>
         <w:pStyle w:val="ListParagraph"/>
         <w:bidi/>
+        <w:spacing w:line="360" w:lineRule="auto"/>
         <w:jc w:val="both"/>
         <w:rPr>
-          <w:rFonts w:ascii="Times New Roman" w:eastAsia="Times New Roman" w:hAnsi="Times New Roman" w:cs="B Nazanin"/>
-          <w:sz w:val="26"/>
-          <w:szCs w:val="26"/>
+          <w:rFonts w:ascii="IRANSansXFaNum" w:eastAsia="Times New Roman" w:hAnsi="IRANSansXFaNum" w:cs="IRANSansXFaNum"/>
+          <w:color w:val="000000" w:themeColor="text1"/>
+          <w:sz w:val="24"/>
+          <w:szCs w:val="24"/>
         </w:rPr>
       </w:pPr>
     </w:p>
     <w:p>
       <w:pPr>
         <w:bidi/>
+        <w:spacing w:line="240" w:lineRule="auto"/>
         <w:jc w:val="both"/>
         <w:rPr>
           <w:rFonts w:ascii="IRANSansXFaNum" w:eastAsia="Times New Roman" w:hAnsi="IRANSansXFaNum" w:cs="IRANSansXFaNum"/>
           <w:b/>
           <w:bCs/>
-          <w:color w:val="0000CC"/>
-          <w:sz w:val="26"/>
-          <w:szCs w:val="26"/>
+          <w:color w:val="000000" w:themeColor="text1"/>
+          <w:sz w:val="32"/>
+          <w:szCs w:val="32"/>
+          <w:rtl/>
         </w:rPr>
       </w:pPr>
       <w:r>
@@ -353,178 +940,122 @@
           <w:rFonts w:ascii="IRANSansXFaNum" w:eastAsia="Times New Roman" w:hAnsi="IRANSansXFaNum" w:cs="IRANSansXFaNum"/>
           <w:b/>
           <w:bCs/>
-          <w:color w:val="0000CC"/>
-          <w:sz w:val="26"/>
-          <w:szCs w:val="26"/>
-          <w:rtl/>
-        </w:rPr>
-        <w:t>آ</w:t>
-      </w:r>
-      <w:r>
-        <w:rPr>
-          <w:rFonts w:ascii="IRANSansXFaNum" w:eastAsia="Times New Roman" w:hAnsi="IRANSansXFaNum" w:cs="IRANSansXFaNum" w:hint="cs"/>
+          <w:color w:val="000000" w:themeColor="text1"/>
+          <w:sz w:val="32"/>
+          <w:szCs w:val="32"/>
+          <w:rtl/>
+        </w:rPr>
+        <w:t xml:space="preserve">موارد استفاده از </w:t>
+      </w:r>
+      <w:r>
+        <w:rPr>
+          <w:rFonts w:ascii="IRANSansXFaNum" w:eastAsia="Times New Roman" w:hAnsi="IRANSansXFaNum" w:cs="IRANSansXFaNum"/>
           <w:b/>
           <w:bCs/>
-          <w:color w:val="0000CC"/>
-          <w:sz w:val="26"/>
-          <w:szCs w:val="26"/>
-          <w:rtl/>
-        </w:rPr>
-        <w:t>ی</w:t>
-      </w:r>
-      <w:r>
-        <w:rPr>
-          <w:rFonts w:ascii="IRANSansXFaNum" w:eastAsia="Times New Roman" w:hAnsi="IRANSansXFaNum" w:cs="IRANSansXFaNum" w:hint="eastAsia"/>
+          <w:color w:val="000000" w:themeColor="text1"/>
+          <w:sz w:val="32"/>
+          <w:szCs w:val="32"/>
+        </w:rPr>
+        <w:t>SQL Server</w:t>
+      </w:r>
+      <w:r>
+        <w:rPr>
+          <w:rFonts w:ascii="IRANSansXFaNum" w:eastAsia="Times New Roman" w:hAnsi="IRANSansXFaNum" w:cs="IRANSansXFaNum"/>
           <w:b/>
           <w:bCs/>
-          <w:color w:val="0000CC"/>
-          <w:sz w:val="26"/>
-          <w:szCs w:val="26"/>
-          <w:rtl/>
-        </w:rPr>
-        <w:t>ا</w:t>
+          <w:color w:val="000000" w:themeColor="text1"/>
+          <w:sz w:val="32"/>
+          <w:szCs w:val="32"/>
+          <w:rtl/>
+        </w:rPr>
+        <w:t xml:space="preserve"> </w:t>
       </w:r>
       <w:r>
         <w:rPr>
           <w:rFonts w:ascii="IRANSansXFaNum" w:eastAsia="Times New Roman" w:hAnsi="IRANSansXFaNum" w:cs="IRANSansXFaNum"/>
           <w:b/>
           <w:bCs/>
-          <w:color w:val="0000CC"/>
-          <w:sz w:val="26"/>
-          <w:szCs w:val="26"/>
-          <w:rtl/>
-        </w:rPr>
-        <w:t xml:space="preserve"> </w:t>
-      </w:r>
-      <w:r>
-        <w:rPr>
-          <w:rFonts w:ascii="IRANSansXFaNum" w:eastAsia="Times New Roman" w:hAnsi="IRANSansXFaNum" w:cs="IRANSansXFaNum"/>
-          <w:b/>
-          <w:bCs/>
-          <w:color w:val="0000CC"/>
-          <w:sz w:val="26"/>
-          <w:szCs w:val="26"/>
+          <w:color w:val="000000" w:themeColor="text1"/>
+          <w:sz w:val="32"/>
+          <w:szCs w:val="32"/>
+          <w:rtl/>
+        </w:rPr>
+        <w:t>در بازار کار</w:t>
+      </w:r>
+    </w:p>
+    <w:p>
+      <w:pPr>
+        <w:bidi/>
+        <w:spacing w:line="360" w:lineRule="auto"/>
+        <w:jc w:val="both"/>
+        <w:rPr>
+          <w:rFonts w:ascii="IRANSansXFaNum" w:eastAsia="Times New Roman" w:hAnsi="IRANSansXFaNum" w:cs="IRANSansXFaNum"/>
+          <w:color w:val="000000" w:themeColor="text1"/>
+          <w:sz w:val="24"/>
+          <w:szCs w:val="24"/>
+          <w:rtl/>
+        </w:rPr>
+      </w:pPr>
+      <w:r>
+        <w:rPr>
+          <w:rFonts w:ascii="IRANSansXFaNum" w:eastAsia="Times New Roman" w:hAnsi="IRANSansXFaNum" w:cs="IRANSansXFaNum"/>
+          <w:color w:val="000000" w:themeColor="text1"/>
+          <w:sz w:val="24"/>
+          <w:szCs w:val="24"/>
+          <w:rtl/>
+        </w:rPr>
+        <w:t xml:space="preserve">با یادگیری </w:t>
+      </w:r>
+      <w:r>
+        <w:rPr>
+          <w:rFonts w:ascii="IRANSansXFaNum" w:eastAsia="Times New Roman" w:hAnsi="IRANSansXFaNum" w:cs="IRANSansXFaNum"/>
+          <w:color w:val="000000" w:themeColor="text1"/>
+          <w:sz w:val="24"/>
+          <w:szCs w:val="24"/>
         </w:rPr>
         <w:t>SQL Server</w:t>
       </w:r>
       <w:r>
         <w:rPr>
-          <w:rFonts w:ascii="IRANSansXFaNum" w:eastAsia="Times New Roman" w:hAnsi="IRANSansXFaNum" w:cs="IRANSansXFaNum" w:hint="cs"/>
-          <w:b/>
-          <w:bCs/>
-          <w:color w:val="0000CC"/>
-          <w:sz w:val="26"/>
-          <w:szCs w:val="26"/>
-          <w:rtl/>
-        </w:rPr>
-        <w:t xml:space="preserve"> </w:t>
-      </w:r>
-      <w:r>
-        <w:rPr>
-          <w:rFonts w:ascii="IRANSansXFaNum" w:eastAsia="Times New Roman" w:hAnsi="IRANSansXFaNum" w:cs="IRANSansXFaNum"/>
-          <w:b/>
-          <w:bCs/>
-          <w:color w:val="0000CC"/>
-          <w:sz w:val="26"/>
-          <w:szCs w:val="26"/>
-          <w:rtl/>
-        </w:rPr>
-        <w:t>پ</w:t>
-      </w:r>
-      <w:r>
-        <w:rPr>
-          <w:rFonts w:ascii="IRANSansXFaNum" w:eastAsia="Times New Roman" w:hAnsi="IRANSansXFaNum" w:cs="IRANSansXFaNum" w:hint="cs"/>
-          <w:b/>
-          <w:bCs/>
-          <w:color w:val="0000CC"/>
-          <w:sz w:val="26"/>
-          <w:szCs w:val="26"/>
-          <w:rtl/>
-        </w:rPr>
-        <w:t>ی</w:t>
-      </w:r>
-      <w:r>
-        <w:rPr>
-          <w:rFonts w:ascii="IRANSansXFaNum" w:eastAsia="Times New Roman" w:hAnsi="IRANSansXFaNum" w:cs="IRANSansXFaNum" w:hint="eastAsia"/>
-          <w:b/>
-          <w:bCs/>
-          <w:color w:val="0000CC"/>
-          <w:sz w:val="26"/>
-          <w:szCs w:val="26"/>
-          <w:rtl/>
-        </w:rPr>
-        <w:t>ش</w:t>
-      </w:r>
-      <w:r>
-        <w:rPr>
-          <w:rFonts w:ascii="IRANSansXFaNum" w:eastAsia="Times New Roman" w:hAnsi="IRANSansXFaNum" w:cs="IRANSansXFaNum"/>
-          <w:b/>
-          <w:bCs/>
-          <w:color w:val="0000CC"/>
-          <w:sz w:val="26"/>
-          <w:szCs w:val="26"/>
-          <w:rtl/>
-        </w:rPr>
-        <w:t xml:space="preserve"> ن</w:t>
-      </w:r>
-      <w:r>
-        <w:rPr>
-          <w:rFonts w:ascii="IRANSansXFaNum" w:eastAsia="Times New Roman" w:hAnsi="IRANSansXFaNum" w:cs="IRANSansXFaNum" w:hint="cs"/>
-          <w:b/>
-          <w:bCs/>
-          <w:color w:val="0000CC"/>
-          <w:sz w:val="26"/>
-          <w:szCs w:val="26"/>
-          <w:rtl/>
-        </w:rPr>
-        <w:t>ی</w:t>
-      </w:r>
-      <w:r>
-        <w:rPr>
-          <w:rFonts w:ascii="IRANSansXFaNum" w:eastAsia="Times New Roman" w:hAnsi="IRANSansXFaNum" w:cs="IRANSansXFaNum" w:hint="eastAsia"/>
-          <w:b/>
-          <w:bCs/>
-          <w:color w:val="0000CC"/>
-          <w:sz w:val="26"/>
-          <w:szCs w:val="26"/>
-          <w:rtl/>
-        </w:rPr>
-        <w:t>از</w:t>
-      </w:r>
-      <w:r>
-        <w:rPr>
-          <w:rFonts w:ascii="IRANSansXFaNum" w:eastAsia="Times New Roman" w:hAnsi="IRANSansXFaNum" w:cs="IRANSansXFaNum" w:hint="cs"/>
-          <w:b/>
-          <w:bCs/>
-          <w:color w:val="0000CC"/>
-          <w:sz w:val="26"/>
-          <w:szCs w:val="26"/>
-          <w:rtl/>
-        </w:rPr>
-        <w:t>ی</w:t>
-      </w:r>
-      <w:r>
-        <w:rPr>
-          <w:rFonts w:ascii="IRANSansXFaNum" w:eastAsia="Times New Roman" w:hAnsi="IRANSansXFaNum" w:cs="IRANSansXFaNum"/>
-          <w:b/>
-          <w:bCs/>
-          <w:color w:val="0000CC"/>
-          <w:sz w:val="26"/>
-          <w:szCs w:val="26"/>
-          <w:rtl/>
-        </w:rPr>
-        <w:t xml:space="preserve"> دارد؟</w:t>
-      </w:r>
-      <w:r>
-        <w:rPr>
-          <w:rFonts w:ascii="IRANSansXFaNum" w:eastAsia="Times New Roman" w:hAnsi="IRANSansXFaNum" w:cs="IRANSansXFaNum"/>
-          <w:b/>
-          <w:bCs/>
-          <w:color w:val="0000CC"/>
-          <w:sz w:val="26"/>
-          <w:szCs w:val="26"/>
-        </w:rPr>
-        <w:t xml:space="preserve">  </w:t>
+          <w:rFonts w:ascii="IRANSansXFaNum" w:eastAsia="Times New Roman" w:hAnsi="IRANSansXFaNum" w:cs="IRANSansXFaNum"/>
+          <w:color w:val="000000" w:themeColor="text1"/>
+          <w:sz w:val="24"/>
+          <w:szCs w:val="24"/>
+          <w:rtl/>
+        </w:rPr>
+        <w:t>، فرصت‌های شغلی فراوانی در دسترس شما خواهد بود.</w:t>
+      </w:r>
+    </w:p>
+    <w:p>
+      <w:pPr>
+        <w:bidi/>
+        <w:spacing w:line="360" w:lineRule="auto"/>
+        <w:jc w:val="both"/>
+        <w:rPr>
+          <w:rFonts w:ascii="IRANSansXFaNum" w:eastAsia="Times New Roman" w:hAnsi="IRANSansXFaNum" w:cs="IRANSansXFaNum"/>
+          <w:color w:val="000000" w:themeColor="text1"/>
+          <w:sz w:val="24"/>
+          <w:szCs w:val="24"/>
+        </w:rPr>
+      </w:pPr>
+      <w:r>
+        <w:rPr>
+          <w:rFonts w:ascii="IRANSansXFaNum" w:eastAsia="Times New Roman" w:hAnsi="IRANSansXFaNum" w:cs="IRANSansXFaNum"/>
+          <w:color w:val="000000" w:themeColor="text1"/>
+          <w:sz w:val="24"/>
+          <w:szCs w:val="24"/>
+          <w:rtl/>
+        </w:rPr>
+        <w:t>این زبان پایگاه داده در حوزه‌های مختلفی کاربرد دارد</w:t>
+      </w:r>
+      <w:r>
+        <w:rPr>
+          <w:rFonts w:ascii="IRANSansXFaNum" w:eastAsia="Times New Roman" w:hAnsi="IRANSansXFaNum" w:cs="IRANSansXFaNum"/>
+          <w:color w:val="000000" w:themeColor="text1"/>
+          <w:sz w:val="24"/>
+          <w:szCs w:val="24"/>
+        </w:rPr>
+        <w:t>:</w:t>
       </w:r>
     </w:p>
     <w:p>
@@ -539,337 +1070,52 @@
         <w:jc w:val="both"/>
         <w:rPr>
           <w:rFonts w:ascii="IRANSansXFaNum" w:eastAsia="Times New Roman" w:hAnsi="IRANSansXFaNum" w:cs="IRANSansXFaNum"/>
-        </w:rPr>
-      </w:pPr>
-      <w:r>
-        <w:rPr>
-          <w:rFonts w:ascii="IRANSansXFaNum" w:eastAsia="Times New Roman" w:hAnsi="IRANSansXFaNum" w:cs="IRANSansXFaNum"/>
-          <w:rtl/>
-        </w:rPr>
-        <w:t>خیر، این دوره هیچ پیش‌نیازی ندارد. حتی اگر هیچ تجربه‌ای در کار با پایگاه‌های داده یا</w:t>
-      </w:r>
-      <w:r>
-        <w:rPr>
-          <w:rFonts w:ascii="IRANSansXFaNum" w:eastAsia="Times New Roman" w:hAnsi="IRANSansXFaNum" w:cs="IRANSansXFaNum"/>
-        </w:rPr>
-        <w:t xml:space="preserve"> SQL </w:t>
-      </w:r>
-      <w:r>
-        <w:rPr>
-          <w:rFonts w:ascii="IRANSansXFaNum" w:eastAsia="Times New Roman" w:hAnsi="IRANSansXFaNum" w:cs="IRANSansXFaNum"/>
-          <w:rtl/>
-        </w:rPr>
-        <w:t>نداشته باشید، می‌توانید از این دوره بهره ببرید. مباحث از پایه شروع می‌شود و گام به گام با اصول و کاربردهای</w:t>
-      </w:r>
-      <w:r>
-        <w:rPr>
-          <w:rFonts w:ascii="IRANSansXFaNum" w:eastAsia="Times New Roman" w:hAnsi="IRANSansXFaNum" w:cs="IRANSansXFaNum"/>
-        </w:rPr>
-        <w:t xml:space="preserve"> SQL Server </w:t>
-      </w:r>
-      <w:r>
-        <w:rPr>
-          <w:rFonts w:ascii="IRANSansXFaNum" w:eastAsia="Times New Roman" w:hAnsi="IRANSansXFaNum" w:cs="IRANSansXFaNum"/>
-          <w:rtl/>
-        </w:rPr>
-        <w:t>آشنا می‌شوید</w:t>
-      </w:r>
-    </w:p>
-    <w:p>
-      <w:pPr>
-        <w:pStyle w:val="ListParagraph"/>
-        <w:bidi/>
-        <w:jc w:val="both"/>
-        <w:rPr>
-          <w:rFonts w:ascii="Times New Roman" w:eastAsia="Times New Roman" w:hAnsi="Times New Roman" w:cs="B Nazanin"/>
-          <w:sz w:val="26"/>
-          <w:szCs w:val="26"/>
-        </w:rPr>
-      </w:pPr>
-    </w:p>
-    <w:p>
-      <w:pPr>
-        <w:bidi/>
-        <w:jc w:val="both"/>
+          <w:color w:val="000000" w:themeColor="text1"/>
+          <w:sz w:val="24"/>
+          <w:szCs w:val="24"/>
+        </w:rPr>
+      </w:pPr>
+      <w:r>
         <w:rPr>
           <w:rFonts w:ascii="IRANSansXFaNum" w:eastAsia="Times New Roman" w:hAnsi="IRANSansXFaNum" w:cs="IRANSansXFaNum"/>
           <w:b/>
           <w:bCs/>
-          <w:color w:val="0000CC"/>
-          <w:sz w:val="26"/>
-          <w:szCs w:val="26"/>
-        </w:rPr>
-      </w:pPr>
-      <w:r>
-        <w:rPr>
-          <w:rFonts w:ascii="IRANSansXFaNum" w:eastAsia="Times New Roman" w:hAnsi="IRANSansXFaNum" w:cs="IRANSansXFaNum"/>
-          <w:b/>
-          <w:bCs/>
-          <w:color w:val="0000CC"/>
-          <w:sz w:val="26"/>
-          <w:szCs w:val="26"/>
-          <w:rtl/>
-        </w:rPr>
-        <w:t>وسا</w:t>
-      </w:r>
-      <w:r>
-        <w:rPr>
-          <w:rFonts w:ascii="IRANSansXFaNum" w:eastAsia="Times New Roman" w:hAnsi="IRANSansXFaNum" w:cs="IRANSansXFaNum" w:hint="cs"/>
-          <w:b/>
-          <w:bCs/>
-          <w:color w:val="0000CC"/>
-          <w:sz w:val="26"/>
-          <w:szCs w:val="26"/>
-          <w:rtl/>
-        </w:rPr>
-        <w:t>ی</w:t>
-      </w:r>
-      <w:r>
-        <w:rPr>
-          <w:rFonts w:ascii="IRANSansXFaNum" w:eastAsia="Times New Roman" w:hAnsi="IRANSansXFaNum" w:cs="IRANSansXFaNum" w:hint="eastAsia"/>
-          <w:b/>
-          <w:bCs/>
-          <w:color w:val="0000CC"/>
-          <w:sz w:val="26"/>
-          <w:szCs w:val="26"/>
-          <w:rtl/>
-        </w:rPr>
-        <w:t>ل</w:t>
-      </w:r>
-      <w:r>
-        <w:rPr>
-          <w:rFonts w:ascii="IRANSansXFaNum" w:eastAsia="Times New Roman" w:hAnsi="IRANSansXFaNum" w:cs="IRANSansXFaNum"/>
-          <w:b/>
-          <w:bCs/>
-          <w:color w:val="0000CC"/>
-          <w:sz w:val="26"/>
-          <w:szCs w:val="26"/>
-          <w:rtl/>
-        </w:rPr>
-        <w:t xml:space="preserve"> مورد ن</w:t>
-      </w:r>
-      <w:r>
-        <w:rPr>
-          <w:rFonts w:ascii="IRANSansXFaNum" w:eastAsia="Times New Roman" w:hAnsi="IRANSansXFaNum" w:cs="IRANSansXFaNum" w:hint="cs"/>
-          <w:b/>
-          <w:bCs/>
-          <w:color w:val="0000CC"/>
-          <w:sz w:val="26"/>
-          <w:szCs w:val="26"/>
-          <w:rtl/>
-        </w:rPr>
-        <w:t>ی</w:t>
-      </w:r>
-      <w:r>
-        <w:rPr>
-          <w:rFonts w:ascii="IRANSansXFaNum" w:eastAsia="Times New Roman" w:hAnsi="IRANSansXFaNum" w:cs="IRANSansXFaNum" w:hint="eastAsia"/>
-          <w:b/>
-          <w:bCs/>
-          <w:color w:val="0000CC"/>
-          <w:sz w:val="26"/>
-          <w:szCs w:val="26"/>
-          <w:rtl/>
-        </w:rPr>
-        <w:t>از</w:t>
-      </w:r>
-      <w:r>
-        <w:rPr>
-          <w:rFonts w:ascii="IRANSansXFaNum" w:eastAsia="Times New Roman" w:hAnsi="IRANSansXFaNum" w:cs="IRANSansXFaNum"/>
-          <w:b/>
-          <w:bCs/>
-          <w:color w:val="0000CC"/>
-          <w:sz w:val="26"/>
-          <w:szCs w:val="26"/>
-          <w:rtl/>
-        </w:rPr>
-        <w:t xml:space="preserve"> آموزش</w:t>
-      </w:r>
-      <w:r>
-        <w:rPr>
-          <w:rFonts w:ascii="IRANSansXFaNum" w:eastAsia="Times New Roman" w:hAnsi="IRANSansXFaNum" w:cs="IRANSansXFaNum"/>
-          <w:b/>
-          <w:bCs/>
-          <w:color w:val="0000CC"/>
-          <w:sz w:val="26"/>
-          <w:szCs w:val="26"/>
+          <w:color w:val="000000" w:themeColor="text1"/>
+          <w:sz w:val="24"/>
+          <w:szCs w:val="24"/>
+          <w:rtl/>
+        </w:rPr>
+        <w:t>مدیریت پایگاه‌های داده سازمانی</w:t>
+      </w:r>
+      <w:r>
+        <w:rPr>
+          <w:rFonts w:ascii="IRANSansXFaNum" w:eastAsia="Times New Roman" w:hAnsi="IRANSansXFaNum" w:cs="IRANSansXFaNum"/>
+          <w:color w:val="000000" w:themeColor="text1"/>
+          <w:sz w:val="24"/>
+          <w:szCs w:val="24"/>
+        </w:rPr>
+        <w:t xml:space="preserve">: </w:t>
+      </w:r>
+      <w:r>
+        <w:rPr>
+          <w:rFonts w:ascii="IRANSansXFaNum" w:eastAsia="Times New Roman" w:hAnsi="IRANSansXFaNum" w:cs="IRANSansXFaNum"/>
+          <w:color w:val="000000" w:themeColor="text1"/>
+          <w:sz w:val="24"/>
+          <w:szCs w:val="24"/>
+          <w:rtl/>
+          <w:lang w:bidi="fa-IR"/>
         </w:rPr>
         <w:t xml:space="preserve"> </w:t>
       </w:r>
       <w:r>
         <w:rPr>
           <w:rFonts w:ascii="IRANSansXFaNum" w:eastAsia="Times New Roman" w:hAnsi="IRANSansXFaNum" w:cs="IRANSansXFaNum"/>
-          <w:b/>
-          <w:bCs/>
-          <w:color w:val="0000CC"/>
-          <w:sz w:val="26"/>
-          <w:szCs w:val="26"/>
-        </w:rPr>
-        <w:t>SQL Server</w:t>
-      </w:r>
-      <w:r>
-        <w:rPr>
-          <w:rFonts w:ascii="IRANSansXFaNum" w:eastAsia="Times New Roman" w:hAnsi="IRANSansXFaNum" w:cs="IRANSansXFaNum"/>
-          <w:b/>
-          <w:bCs/>
-          <w:color w:val="0000CC"/>
-          <w:sz w:val="26"/>
-          <w:szCs w:val="26"/>
-        </w:rPr>
-        <w:t xml:space="preserve"> </w:t>
-      </w:r>
-      <w:r>
-        <w:rPr>
-          <w:rFonts w:ascii="IRANSansXFaNum" w:eastAsia="Times New Roman" w:hAnsi="IRANSansXFaNum" w:cs="IRANSansXFaNum"/>
-          <w:b/>
-          <w:bCs/>
-          <w:color w:val="0000CC"/>
-          <w:sz w:val="26"/>
-          <w:szCs w:val="26"/>
-          <w:rtl/>
-        </w:rPr>
-        <w:t>چ</w:t>
-      </w:r>
-      <w:r>
-        <w:rPr>
-          <w:rFonts w:ascii="IRANSansXFaNum" w:eastAsia="Times New Roman" w:hAnsi="IRANSansXFaNum" w:cs="IRANSansXFaNum" w:hint="cs"/>
-          <w:b/>
-          <w:bCs/>
-          <w:color w:val="0000CC"/>
-          <w:sz w:val="26"/>
-          <w:szCs w:val="26"/>
-          <w:rtl/>
-        </w:rPr>
-        <w:t>ی</w:t>
-      </w:r>
-      <w:r>
-        <w:rPr>
-          <w:rFonts w:ascii="IRANSansXFaNum" w:eastAsia="Times New Roman" w:hAnsi="IRANSansXFaNum" w:cs="IRANSansXFaNum" w:hint="eastAsia"/>
-          <w:b/>
-          <w:bCs/>
-          <w:color w:val="0000CC"/>
-          <w:sz w:val="26"/>
-          <w:szCs w:val="26"/>
-          <w:rtl/>
-        </w:rPr>
-        <w:t>ست؟</w:t>
-      </w:r>
-    </w:p>
-    <w:p>
-      <w:pPr>
-        <w:bidi/>
-        <w:jc w:val="both"/>
-        <w:rPr>
-          <w:rFonts w:ascii="IRANSansXFaNum" w:eastAsia="Times New Roman" w:hAnsi="IRANSansXFaNum" w:cs="IRANSansXFaNum"/>
-          <w:sz w:val="24"/>
-          <w:szCs w:val="24"/>
-        </w:rPr>
-      </w:pPr>
-      <w:r>
-        <w:rPr>
-          <w:rFonts w:ascii="IRANSansXFaNum" w:eastAsia="Times New Roman" w:hAnsi="IRANSansXFaNum" w:cs="IRANSansXFaNum" w:hint="eastAsia"/>
-          <w:sz w:val="24"/>
-          <w:szCs w:val="24"/>
-          <w:rtl/>
-        </w:rPr>
-        <w:t>برا</w:t>
-      </w:r>
-      <w:r>
-        <w:rPr>
-          <w:rFonts w:ascii="IRANSansXFaNum" w:eastAsia="Times New Roman" w:hAnsi="IRANSansXFaNum" w:cs="IRANSansXFaNum" w:hint="cs"/>
-          <w:sz w:val="24"/>
-          <w:szCs w:val="24"/>
-          <w:rtl/>
-        </w:rPr>
-        <w:t>ی</w:t>
-      </w:r>
-      <w:r>
-        <w:rPr>
-          <w:rFonts w:ascii="IRANSansXFaNum" w:eastAsia="Times New Roman" w:hAnsi="IRANSansXFaNum" w:cs="IRANSansXFaNum"/>
-          <w:sz w:val="24"/>
-          <w:szCs w:val="24"/>
-          <w:rtl/>
-        </w:rPr>
-        <w:t xml:space="preserve"> شرکت در ا</w:t>
-      </w:r>
-      <w:r>
-        <w:rPr>
-          <w:rFonts w:ascii="IRANSansXFaNum" w:eastAsia="Times New Roman" w:hAnsi="IRANSansXFaNum" w:cs="IRANSansXFaNum" w:hint="cs"/>
-          <w:sz w:val="24"/>
-          <w:szCs w:val="24"/>
-          <w:rtl/>
-        </w:rPr>
-        <w:t>ی</w:t>
-      </w:r>
-      <w:r>
-        <w:rPr>
-          <w:rFonts w:ascii="IRANSansXFaNum" w:eastAsia="Times New Roman" w:hAnsi="IRANSansXFaNum" w:cs="IRANSansXFaNum" w:hint="eastAsia"/>
-          <w:sz w:val="24"/>
-          <w:szCs w:val="24"/>
-          <w:rtl/>
-        </w:rPr>
-        <w:t>ن</w:t>
-      </w:r>
-      <w:r>
-        <w:rPr>
-          <w:rFonts w:ascii="IRANSansXFaNum" w:eastAsia="Times New Roman" w:hAnsi="IRANSansXFaNum" w:cs="IRANSansXFaNum"/>
-          <w:sz w:val="24"/>
-          <w:szCs w:val="24"/>
-          <w:rtl/>
-        </w:rPr>
-        <w:t xml:space="preserve"> دوره، تنها به چند مورد ساده ن</w:t>
-      </w:r>
-      <w:r>
-        <w:rPr>
-          <w:rFonts w:ascii="IRANSansXFaNum" w:eastAsia="Times New Roman" w:hAnsi="IRANSansXFaNum" w:cs="IRANSansXFaNum" w:hint="cs"/>
-          <w:sz w:val="24"/>
-          <w:szCs w:val="24"/>
-          <w:rtl/>
-        </w:rPr>
-        <w:t>ی</w:t>
-      </w:r>
-      <w:r>
-        <w:rPr>
-          <w:rFonts w:ascii="IRANSansXFaNum" w:eastAsia="Times New Roman" w:hAnsi="IRANSansXFaNum" w:cs="IRANSansXFaNum" w:hint="eastAsia"/>
-          <w:sz w:val="24"/>
-          <w:szCs w:val="24"/>
-          <w:rtl/>
-        </w:rPr>
-        <w:t>از</w:t>
-      </w:r>
-      <w:r>
-        <w:rPr>
-          <w:rFonts w:ascii="IRANSansXFaNum" w:eastAsia="Times New Roman" w:hAnsi="IRANSansXFaNum" w:cs="IRANSansXFaNum"/>
-          <w:sz w:val="24"/>
-          <w:szCs w:val="24"/>
-          <w:rtl/>
-        </w:rPr>
-        <w:t xml:space="preserve"> دار</w:t>
-      </w:r>
-      <w:r>
-        <w:rPr>
-          <w:rFonts w:ascii="IRANSansXFaNum" w:eastAsia="Times New Roman" w:hAnsi="IRANSansXFaNum" w:cs="IRANSansXFaNum" w:hint="cs"/>
-          <w:sz w:val="24"/>
-          <w:szCs w:val="24"/>
-          <w:rtl/>
-        </w:rPr>
-        <w:t>ی</w:t>
-      </w:r>
-      <w:r>
-        <w:rPr>
-          <w:rFonts w:ascii="IRANSansXFaNum" w:eastAsia="Times New Roman" w:hAnsi="IRANSansXFaNum" w:cs="IRANSansXFaNum" w:hint="eastAsia"/>
-          <w:sz w:val="24"/>
-          <w:szCs w:val="24"/>
-          <w:rtl/>
-        </w:rPr>
-        <w:t>د</w:t>
-      </w:r>
-      <w:r>
-        <w:rPr>
-          <w:rFonts w:ascii="IRANSansXFaNum" w:eastAsia="Times New Roman" w:hAnsi="IRANSansXFaNum" w:cs="IRANSansXFaNum"/>
-          <w:sz w:val="24"/>
-          <w:szCs w:val="24"/>
-        </w:rPr>
-        <w:t>:</w:t>
+          <w:color w:val="000000" w:themeColor="text1"/>
+          <w:sz w:val="24"/>
+          <w:szCs w:val="24"/>
+          <w:rtl/>
+        </w:rPr>
+        <w:t>یکی از محبوب‌ترین ابزارها برای مدیریت داده‌های سازمان‌های بزرگ و کوچک است</w:t>
       </w:r>
     </w:p>
     <w:p>
@@ -884,40 +1130,50 @@
         <w:jc w:val="both"/>
         <w:rPr>
           <w:rFonts w:ascii="IRANSansXFaNum" w:eastAsia="Times New Roman" w:hAnsi="IRANSansXFaNum" w:cs="IRANSansXFaNum"/>
-        </w:rPr>
-      </w:pPr>
-      <w:r>
-        <w:rPr>
-          <w:rFonts w:ascii="IRANSansXFaNum" w:eastAsia="Times New Roman" w:hAnsi="IRANSansXFaNum" w:cs="IRANSansXFaNum"/>
-          <w:rtl/>
-        </w:rPr>
-        <w:t>کامپیوتر یا لپ‌تاپ</w:t>
-      </w:r>
-      <w:r>
-        <w:rPr>
-          <w:rFonts w:ascii="IRANSansXFaNum" w:eastAsia="Times New Roman" w:hAnsi="IRANSansXFaNum" w:cs="IRANSansXFaNum"/>
+          <w:color w:val="000000" w:themeColor="text1"/>
+          <w:sz w:val="24"/>
+          <w:szCs w:val="24"/>
+        </w:rPr>
+      </w:pPr>
+      <w:r>
+        <w:rPr>
+          <w:rFonts w:ascii="IRANSansXFaNum" w:eastAsia="Times New Roman" w:hAnsi="IRANSansXFaNum" w:cs="IRANSansXFaNum"/>
+          <w:b/>
+          <w:bCs/>
+          <w:color w:val="000000" w:themeColor="text1"/>
+          <w:sz w:val="24"/>
+          <w:szCs w:val="24"/>
+          <w:rtl/>
+        </w:rPr>
+        <w:t>توسعه سیستم‌های گزارش‌دهی و داشبوردها</w:t>
+      </w:r>
+      <w:r>
+        <w:rPr>
+          <w:rFonts w:ascii="IRANSansXFaNum" w:eastAsia="Times New Roman" w:hAnsi="IRANSansXFaNum" w:cs="IRANSansXFaNum"/>
+          <w:color w:val="000000" w:themeColor="text1"/>
+          <w:sz w:val="24"/>
+          <w:szCs w:val="24"/>
+        </w:rPr>
+        <w:t xml:space="preserve"> </w:t>
+      </w:r>
+      <w:r>
+        <w:rPr>
+          <w:rFonts w:ascii="IRANSansXFaNum" w:eastAsia="Times New Roman" w:hAnsi="IRANSansXFaNum" w:cs="IRANSansXFaNum"/>
+          <w:color w:val="000000" w:themeColor="text1"/>
+          <w:sz w:val="24"/>
+          <w:szCs w:val="24"/>
         </w:rPr>
         <w:t xml:space="preserve">: </w:t>
       </w:r>
       <w:r>
         <w:rPr>
           <w:rFonts w:ascii="IRANSansXFaNum" w:eastAsia="Times New Roman" w:hAnsi="IRANSansXFaNum" w:cs="IRANSansXFaNum"/>
-          <w:rtl/>
-        </w:rPr>
-        <w:t>ترجیحاً با سیستم‌عامل ویندوز، چون</w:t>
-      </w:r>
-      <w:r>
-        <w:rPr>
-          <w:rFonts w:ascii="IRANSansXFaNum" w:eastAsia="Times New Roman" w:hAnsi="IRANSansXFaNum" w:cs="IRANSansXFaNum"/>
-        </w:rPr>
-        <w:t xml:space="preserve"> SQL Server </w:t>
-      </w:r>
-      <w:r>
-        <w:rPr>
-          <w:rFonts w:ascii="IRANSansXFaNum" w:eastAsia="Times New Roman" w:hAnsi="IRANSansXFaNum" w:cs="IRANSansXFaNum"/>
-          <w:rtl/>
-        </w:rPr>
-        <w:t>و ابزارهای آن بر روی ویندوز به‌خوبی اجرا می‌شوند</w:t>
+          <w:color w:val="000000" w:themeColor="text1"/>
+          <w:sz w:val="24"/>
+          <w:szCs w:val="24"/>
+          <w:rtl/>
+        </w:rPr>
+        <w:t>امکان ایجاد گزارش‌های دقیق از داده‌های ذخیره‌شده و استفاده از آن‌ها برای تحلیل کسب‌وکار</w:t>
       </w:r>
     </w:p>
     <w:p>
@@ -932,47 +1188,127 @@
         <w:jc w:val="both"/>
         <w:rPr>
           <w:rFonts w:ascii="IRANSansXFaNum" w:eastAsia="Times New Roman" w:hAnsi="IRANSansXFaNum" w:cs="IRANSansXFaNum"/>
-        </w:rPr>
-      </w:pPr>
-      <w:r>
-        <w:rPr>
-          <w:rFonts w:ascii="IRANSansXFaNum" w:eastAsia="Times New Roman" w:hAnsi="IRANSansXFaNum" w:cs="IRANSansXFaNum" w:hint="cs"/>
-          <w:rtl/>
-        </w:rPr>
-        <w:t>ن</w:t>
-      </w:r>
-      <w:r>
-        <w:rPr>
-          <w:rFonts w:ascii="IRANSansXFaNum" w:eastAsia="Times New Roman" w:hAnsi="IRANSansXFaNum" w:cs="IRANSansXFaNum"/>
-          <w:rtl/>
-        </w:rPr>
-        <w:t>رم‌افزار</w:t>
-      </w:r>
-      <w:r>
-        <w:rPr>
-          <w:rFonts w:ascii="IRANSansXFaNum" w:eastAsia="Times New Roman" w:hAnsi="IRANSansXFaNum" w:cs="IRANSansXFaNum"/>
-        </w:rPr>
-        <w:t xml:space="preserve"> SQL Server </w:t>
-      </w:r>
-      <w:r>
-        <w:rPr>
-          <w:rFonts w:ascii="IRANSansXFaNum" w:eastAsia="Times New Roman" w:hAnsi="IRANSansXFaNum" w:cs="IRANSansXFaNum"/>
-          <w:rtl/>
-        </w:rPr>
-        <w:t>و</w:t>
-      </w:r>
-      <w:r>
-        <w:rPr>
-          <w:rFonts w:ascii="IRANSansXFaNum" w:eastAsia="Times New Roman" w:hAnsi="IRANSansXFaNum" w:cs="IRANSansXFaNum"/>
-        </w:rPr>
-        <w:t xml:space="preserve"> SQL Server Management Studio (SSMS) </w:t>
-      </w:r>
-      <w:r>
-        <w:rPr>
-          <w:rFonts w:ascii="IRANSansXFaNum" w:eastAsia="Times New Roman" w:hAnsi="IRANSansXFaNum" w:cs="IRANSansXFaNum"/>
-          <w:rtl/>
-        </w:rPr>
-        <w:t>ابزارهایی که با آن‌ها پایگاه‌های داده خود را مدیریت و کوئری‌ها را اجرا می‌کنید</w:t>
+          <w:color w:val="000000" w:themeColor="text1"/>
+          <w:sz w:val="24"/>
+          <w:szCs w:val="24"/>
+        </w:rPr>
+      </w:pPr>
+      <w:r>
+        <w:rPr>
+          <w:rFonts w:ascii="IRANSansXFaNum" w:eastAsia="Times New Roman" w:hAnsi="IRANSansXFaNum" w:cs="IRANSansXFaNum"/>
+          <w:b/>
+          <w:bCs/>
+          <w:color w:val="000000" w:themeColor="text1"/>
+          <w:sz w:val="24"/>
+          <w:szCs w:val="24"/>
+          <w:rtl/>
+        </w:rPr>
+        <w:lastRenderedPageBreak/>
+        <w:t>تحلیل داده‌ها</w:t>
+      </w:r>
+      <w:r>
+        <w:rPr>
+          <w:rFonts w:ascii="IRANSansXFaNum" w:eastAsia="Times New Roman" w:hAnsi="IRANSansXFaNum" w:cs="IRANSansXFaNum"/>
+          <w:color w:val="000000" w:themeColor="text1"/>
+          <w:sz w:val="24"/>
+          <w:szCs w:val="24"/>
+        </w:rPr>
+        <w:t xml:space="preserve"> </w:t>
+      </w:r>
+      <w:r>
+        <w:rPr>
+          <w:rFonts w:ascii="IRANSansXFaNum" w:eastAsia="Times New Roman" w:hAnsi="IRANSansXFaNum" w:cs="IRANSansXFaNum"/>
+          <w:color w:val="000000" w:themeColor="text1"/>
+          <w:sz w:val="24"/>
+          <w:szCs w:val="24"/>
+        </w:rPr>
+        <w:t xml:space="preserve">: </w:t>
+      </w:r>
+      <w:r>
+        <w:rPr>
+          <w:rFonts w:ascii="IRANSansXFaNum" w:eastAsia="Times New Roman" w:hAnsi="IRANSansXFaNum" w:cs="IRANSansXFaNum"/>
+          <w:color w:val="000000" w:themeColor="text1"/>
+          <w:sz w:val="24"/>
+          <w:szCs w:val="24"/>
+          <w:rtl/>
+        </w:rPr>
+        <w:t>ابزاری قوی برای تحلیل حجم بالای داده‌ها است که در حوزه‌هایی مثل مالی، تجاری و حتی علمی مورد استفاده قرار می‌گیرد</w:t>
+      </w:r>
+    </w:p>
+    <w:p>
+      <w:pPr>
+        <w:pStyle w:val="ListParagraph"/>
+        <w:bidi/>
+        <w:spacing w:line="360" w:lineRule="auto"/>
+        <w:ind w:left="360"/>
+        <w:jc w:val="both"/>
+        <w:rPr>
+          <w:rFonts w:ascii="IRANSansXFaNum" w:eastAsia="Times New Roman" w:hAnsi="IRANSansXFaNum" w:cs="IRANSansXFaNum"/>
+          <w:color w:val="000000" w:themeColor="text1"/>
+          <w:sz w:val="24"/>
+          <w:szCs w:val="24"/>
+        </w:rPr>
+      </w:pPr>
+    </w:p>
+    <w:p>
+      <w:pPr>
+        <w:bidi/>
+        <w:spacing w:line="240" w:lineRule="auto"/>
+        <w:jc w:val="both"/>
+        <w:rPr>
+          <w:rFonts w:ascii="IRANSansXFaNum" w:eastAsia="Times New Roman" w:hAnsi="IRANSansXFaNum" w:cs="IRANSansXFaNum"/>
+          <w:b/>
+          <w:bCs/>
+          <w:color w:val="000000" w:themeColor="text1"/>
+          <w:sz w:val="32"/>
+          <w:szCs w:val="32"/>
+        </w:rPr>
+      </w:pPr>
+      <w:r>
+        <w:rPr>
+          <w:rFonts w:ascii="IRANSansXFaNum" w:eastAsia="Times New Roman" w:hAnsi="IRANSansXFaNum" w:cs="IRANSansXFaNum"/>
+          <w:b/>
+          <w:bCs/>
+          <w:color w:val="000000" w:themeColor="text1"/>
+          <w:sz w:val="32"/>
+          <w:szCs w:val="32"/>
+          <w:rtl/>
+        </w:rPr>
+        <w:t>در پایان این دوره</w:t>
+      </w:r>
+      <w:r>
+        <w:rPr>
+          <w:rFonts w:ascii="IRANSansXFaNum" w:eastAsia="Times New Roman" w:hAnsi="IRANSansXFaNum" w:cs="IRANSansXFaNum"/>
+          <w:b/>
+          <w:bCs/>
+          <w:color w:val="000000" w:themeColor="text1"/>
+          <w:sz w:val="32"/>
+          <w:szCs w:val="32"/>
+        </w:rPr>
+        <w:t xml:space="preserve"> </w:t>
+      </w:r>
+      <w:r>
+        <w:rPr>
+          <w:rFonts w:ascii="IRANSansXFaNum" w:eastAsia="Times New Roman" w:hAnsi="IRANSansXFaNum" w:cs="IRANSansXFaNum"/>
+          <w:b/>
+          <w:bCs/>
+          <w:color w:val="000000" w:themeColor="text1"/>
+          <w:sz w:val="32"/>
+          <w:szCs w:val="32"/>
+          <w:rtl/>
+        </w:rPr>
+        <w:t>چه مهارت‌هایی به دست می‌آورم؟</w:t>
+      </w:r>
+      <w:r>
+        <w:rPr>
+          <w:rFonts w:ascii="IRANSansXFaNum" w:eastAsia="Times New Roman" w:hAnsi="IRANSansXFaNum" w:cs="IRANSansXFaNum"/>
+          <w:b/>
+          <w:bCs/>
+          <w:color w:val="000000" w:themeColor="text1"/>
+          <w:sz w:val="32"/>
+          <w:szCs w:val="32"/>
+        </w:rPr>
+        <w:t xml:space="preserve">  </w:t>
       </w:r>
     </w:p>
     <w:p>
@@ -980,68 +1316,188 @@
         <w:pStyle w:val="ListParagraph"/>
         <w:numPr>
           <w:ilvl w:val="0"/>
-          <w:numId w:val="13"/>
+          <w:numId w:val="47"/>
         </w:numPr>
         <w:bidi/>
-        <w:spacing w:line="360" w:lineRule="auto"/>
-        <w:jc w:val="both"/>
-        <w:rPr>
-          <w:rFonts w:ascii="IRANSansXFaNum" w:eastAsia="Times New Roman" w:hAnsi="IRANSansXFaNum" w:cs="IRANSansXFaNum"/>
-        </w:rPr>
-      </w:pPr>
-      <w:r>
-        <w:rPr>
-          <w:rFonts w:ascii="IRANSansXFaNum" w:eastAsia="Times New Roman" w:hAnsi="IRANSansXFaNum" w:cs="IRANSansXFaNum"/>
-          <w:rtl/>
-        </w:rPr>
-        <w:t>انرژی و انگیزه برای یادگیری</w:t>
-      </w:r>
-      <w:r>
-        <w:rPr>
-          <w:rFonts w:ascii="IRANSansXFaNum" w:eastAsia="Times New Roman" w:hAnsi="IRANSansXFaNum" w:cs="IRANSansXFaNum"/>
+        <w:spacing w:before="240" w:after="0" w:line="360" w:lineRule="auto"/>
+        <w:rPr>
+          <w:rFonts w:ascii="IRANSansXFaNum" w:eastAsia="Times New Roman" w:hAnsi="IRANSansXFaNum" w:cs="IRANSansXFaNum"/>
+          <w:sz w:val="24"/>
+          <w:szCs w:val="24"/>
+          <w:lang w:bidi="fa-IR"/>
+        </w:rPr>
+      </w:pPr>
+      <w:r>
+        <w:rPr>
+          <w:rFonts w:ascii="IRANSansXFaNum" w:eastAsia="Times New Roman" w:hAnsi="IRANSansXFaNum" w:cs="IRANSansXFaNum"/>
+          <w:b/>
+          <w:bCs/>
+          <w:sz w:val="24"/>
+          <w:szCs w:val="24"/>
+          <w:rtl/>
+          <w:lang w:bidi="fa-IR"/>
+        </w:rPr>
+        <w:t>مدیریت پایگاه‌های داده</w:t>
+      </w:r>
+      <w:r>
+        <w:rPr>
+          <w:rFonts w:ascii="IRANSansXFaNum" w:eastAsia="Times New Roman" w:hAnsi="IRANSansXFaNum" w:cs="IRANSansXFaNum"/>
+          <w:sz w:val="24"/>
+          <w:szCs w:val="24"/>
+          <w:lang w:bidi="fa-IR"/>
         </w:rPr>
         <w:t xml:space="preserve">: </w:t>
       </w:r>
       <w:r>
         <w:rPr>
-          <w:rFonts w:ascii="IRANSansXFaNum" w:eastAsia="Times New Roman" w:hAnsi="IRANSansXFaNum" w:cs="IRANSansXFaNum" w:hint="cs"/>
+          <w:rFonts w:ascii="IRANSansXFaNum" w:eastAsia="Times New Roman" w:hAnsi="IRANSansXFaNum" w:cs="IRANSansXFaNum"/>
+          <w:sz w:val="24"/>
+          <w:szCs w:val="24"/>
           <w:rtl/>
           <w:lang w:bidi="fa-IR"/>
         </w:rPr>
-        <w:t xml:space="preserve"> </w:t>
-      </w:r>
-      <w:r>
-        <w:rPr>
-          <w:rFonts w:ascii="IRANSansXFaNum" w:eastAsia="Times New Roman" w:hAnsi="IRANSansXFaNum" w:cs="IRANSansXFaNum"/>
-          <w:rtl/>
-        </w:rPr>
-        <w:t>مهم‌ترین ابزار شما اشتیاق به یادگیری پایگاه داده‌ها و روش‌های مدیریت آن‌هاست</w:t>
+        <w:t>طراحی جداول و روابط بین آن‌ها</w:t>
       </w:r>
     </w:p>
     <w:p>
       <w:pPr>
         <w:pStyle w:val="ListParagraph"/>
+        <w:numPr>
+          <w:ilvl w:val="0"/>
+          <w:numId w:val="47"/>
+        </w:numPr>
         <w:bidi/>
-        <w:jc w:val="both"/>
-        <w:rPr>
-          <w:rFonts w:ascii="Times New Roman" w:eastAsia="Times New Roman" w:hAnsi="Times New Roman" w:cs="B Nazanin"/>
-          <w:sz w:val="26"/>
-          <w:szCs w:val="26"/>
-        </w:rPr>
-      </w:pPr>
+        <w:spacing w:after="0" w:line="360" w:lineRule="auto"/>
+        <w:rPr>
+          <w:rFonts w:ascii="IRANSansXFaNum" w:eastAsia="Times New Roman" w:hAnsi="IRANSansXFaNum" w:cs="IRANSansXFaNum"/>
+          <w:sz w:val="24"/>
+          <w:szCs w:val="24"/>
+          <w:lang w:bidi="fa-IR"/>
+        </w:rPr>
+      </w:pPr>
+      <w:r>
+        <w:rPr>
+          <w:rFonts w:ascii="IRANSansXFaNum" w:eastAsia="Times New Roman" w:hAnsi="IRANSansXFaNum" w:cs="IRANSansXFaNum"/>
+          <w:b/>
+          <w:bCs/>
+          <w:sz w:val="24"/>
+          <w:szCs w:val="24"/>
+          <w:rtl/>
+          <w:lang w:bidi="fa-IR"/>
+        </w:rPr>
+        <w:t>عملیات</w:t>
+      </w:r>
+      <w:r>
+        <w:rPr>
+          <w:rFonts w:ascii="IRANSansXFaNum" w:eastAsia="Times New Roman" w:hAnsi="IRANSansXFaNum" w:cs="IRANSansXFaNum"/>
+          <w:b/>
+          <w:bCs/>
+          <w:sz w:val="24"/>
+          <w:szCs w:val="24"/>
+          <w:lang w:bidi="fa-IR"/>
+        </w:rPr>
+        <w:t xml:space="preserve"> CRUD</w:t>
+      </w:r>
+      <w:r>
+        <w:rPr>
+          <w:rFonts w:ascii="IRANSansXFaNum" w:eastAsia="Times New Roman" w:hAnsi="IRANSansXFaNum" w:cs="IRANSansXFaNum"/>
+          <w:sz w:val="24"/>
+          <w:szCs w:val="24"/>
+          <w:lang w:bidi="fa-IR"/>
+        </w:rPr>
+        <w:t xml:space="preserve">: </w:t>
+      </w:r>
+      <w:r>
+        <w:rPr>
+          <w:rFonts w:ascii="IRANSansXFaNum" w:eastAsia="Times New Roman" w:hAnsi="IRANSansXFaNum" w:cs="IRANSansXFaNum"/>
+          <w:sz w:val="24"/>
+          <w:szCs w:val="24"/>
+          <w:rtl/>
+          <w:lang w:bidi="fa-IR"/>
+        </w:rPr>
+        <w:t>انجام درج، خواندن، به‌روزرسانی و حذف داده‌ها</w:t>
+      </w:r>
     </w:p>
     <w:p>
       <w:pPr>
+        <w:pStyle w:val="ListParagraph"/>
+        <w:numPr>
+          <w:ilvl w:val="0"/>
+          <w:numId w:val="47"/>
+        </w:numPr>
         <w:bidi/>
-        <w:jc w:val="both"/>
+        <w:spacing w:after="0" w:line="360" w:lineRule="auto"/>
+        <w:rPr>
+          <w:rFonts w:ascii="IRANSansXFaNum" w:eastAsia="Times New Roman" w:hAnsi="IRANSansXFaNum" w:cs="IRANSansXFaNum"/>
+          <w:sz w:val="24"/>
+          <w:szCs w:val="24"/>
+          <w:lang w:bidi="fa-IR"/>
+        </w:rPr>
+      </w:pPr>
+      <w:r>
         <w:rPr>
           <w:rFonts w:ascii="IRANSansXFaNum" w:eastAsia="Times New Roman" w:hAnsi="IRANSansXFaNum" w:cs="IRANSansXFaNum"/>
           <w:b/>
           <w:bCs/>
-          <w:color w:val="0000CC"/>
-          <w:sz w:val="26"/>
-          <w:szCs w:val="26"/>
-          <w:rtl/>
+          <w:sz w:val="24"/>
+          <w:szCs w:val="24"/>
+          <w:rtl/>
+          <w:lang w:bidi="fa-IR"/>
+        </w:rPr>
+        <w:t>نوشتن کوئری</w:t>
+      </w:r>
+      <w:r>
+        <w:rPr>
+          <w:rFonts w:ascii="IRANSansXFaNum" w:eastAsia="Times New Roman" w:hAnsi="IRANSansXFaNum" w:cs="IRANSansXFaNum"/>
+          <w:sz w:val="24"/>
+          <w:szCs w:val="24"/>
+          <w:lang w:bidi="fa-IR"/>
+        </w:rPr>
+        <w:t xml:space="preserve">: </w:t>
+      </w:r>
+      <w:r>
+        <w:rPr>
+          <w:rFonts w:ascii="IRANSansXFaNum" w:eastAsia="Times New Roman" w:hAnsi="IRANSansXFaNum" w:cs="IRANSansXFaNum"/>
+          <w:sz w:val="24"/>
+          <w:szCs w:val="24"/>
+          <w:rtl/>
+          <w:lang w:bidi="fa-IR"/>
+        </w:rPr>
+        <w:t>ایجاد کوئری‌های مختلف و استفاده از</w:t>
+      </w:r>
+      <w:r>
+        <w:rPr>
+          <w:rFonts w:ascii="IRANSansXFaNum" w:eastAsia="Times New Roman" w:hAnsi="IRANSansXFaNum" w:cs="IRANSansXFaNum"/>
+          <w:sz w:val="24"/>
+          <w:szCs w:val="24"/>
+          <w:lang w:bidi="fa-IR"/>
+        </w:rPr>
+        <w:t xml:space="preserve"> Join‌</w:t>
+      </w:r>
+      <w:r>
+        <w:rPr>
+          <w:rFonts w:ascii="IRANSansXFaNum" w:eastAsia="Times New Roman" w:hAnsi="IRANSansXFaNum" w:cs="IRANSansXFaNum"/>
+          <w:sz w:val="24"/>
+          <w:szCs w:val="24"/>
+          <w:rtl/>
+          <w:lang w:bidi="fa-IR"/>
+        </w:rPr>
+        <w:t>ها</w:t>
+      </w:r>
+    </w:p>
+    <w:p>
+      <w:pPr>
+        <w:pStyle w:val="ListParagraph"/>
+        <w:numPr>
+          <w:ilvl w:val="0"/>
+          <w:numId w:val="47"/>
+        </w:numPr>
+        <w:bidi/>
+        <w:spacing w:after="0" w:line="360" w:lineRule="auto"/>
+        <w:rPr>
+          <w:rFonts w:ascii="IRANSansXFaNum" w:eastAsia="Times New Roman" w:hAnsi="IRANSansXFaNum" w:cs="IRANSansXFaNum"/>
+          <w:sz w:val="24"/>
+          <w:szCs w:val="24"/>
           <w:lang w:bidi="fa-IR"/>
         </w:rPr>
       </w:pPr>
@@ -1050,927 +1506,303 @@
           <w:rFonts w:ascii="IRANSansXFaNum" w:eastAsia="Times New Roman" w:hAnsi="IRANSansXFaNum" w:cs="IRANSansXFaNum"/>
           <w:b/>
           <w:bCs/>
-          <w:color w:val="0000CC"/>
-          <w:sz w:val="26"/>
-          <w:szCs w:val="26"/>
-          <w:rtl/>
-        </w:rPr>
-        <w:t xml:space="preserve">موارد استفاده از </w:t>
-      </w:r>
+          <w:sz w:val="24"/>
+          <w:szCs w:val="24"/>
+          <w:rtl/>
+          <w:lang w:bidi="fa-IR"/>
+        </w:rPr>
+        <w:t>توابع و تراکنش‌ها</w:t>
+      </w:r>
+      <w:r>
+        <w:rPr>
+          <w:rFonts w:ascii="IRANSansXFaNum" w:eastAsia="Times New Roman" w:hAnsi="IRANSansXFaNum" w:cs="IRANSansXFaNum"/>
+          <w:sz w:val="24"/>
+          <w:szCs w:val="24"/>
+          <w:lang w:bidi="fa-IR"/>
+        </w:rPr>
+        <w:t xml:space="preserve">: </w:t>
+      </w:r>
+      <w:r>
+        <w:rPr>
+          <w:rFonts w:ascii="IRANSansXFaNum" w:eastAsia="Times New Roman" w:hAnsi="IRANSansXFaNum" w:cs="IRANSansXFaNum"/>
+          <w:sz w:val="24"/>
+          <w:szCs w:val="24"/>
+          <w:rtl/>
+          <w:lang w:bidi="fa-IR"/>
+        </w:rPr>
+        <w:t>کار با توابع سیستمی و مدیریت تراکنش‌ها</w:t>
+      </w:r>
+    </w:p>
+    <w:p>
+      <w:pPr>
+        <w:pStyle w:val="ListParagraph"/>
+        <w:numPr>
+          <w:ilvl w:val="0"/>
+          <w:numId w:val="47"/>
+        </w:numPr>
+        <w:bidi/>
+        <w:spacing w:after="0" w:line="360" w:lineRule="auto"/>
+        <w:rPr>
+          <w:rFonts w:ascii="IRANSansXFaNum" w:eastAsia="Times New Roman" w:hAnsi="IRANSansXFaNum" w:cs="IRANSansXFaNum"/>
+          <w:sz w:val="24"/>
+          <w:szCs w:val="24"/>
+          <w:rtl/>
+          <w:lang w:bidi="fa-IR"/>
+        </w:rPr>
+      </w:pPr>
       <w:r>
         <w:rPr>
           <w:rFonts w:ascii="IRANSansXFaNum" w:eastAsia="Times New Roman" w:hAnsi="IRANSansXFaNum" w:cs="IRANSansXFaNum"/>
           <w:b/>
           <w:bCs/>
-          <w:color w:val="0000CC"/>
-          <w:sz w:val="26"/>
-          <w:szCs w:val="26"/>
-        </w:rPr>
-        <w:t>SQL Server</w:t>
+          <w:sz w:val="24"/>
+          <w:szCs w:val="24"/>
+          <w:lang w:bidi="fa-IR"/>
+        </w:rPr>
+        <w:t xml:space="preserve"> </w:t>
+      </w:r>
+      <w:r>
+        <w:rPr>
+          <w:rFonts w:ascii="IRANSansXFaNum" w:eastAsia="Times New Roman" w:hAnsi="IRANSansXFaNum" w:cs="IRANSansXFaNum"/>
+          <w:b/>
+          <w:bCs/>
+          <w:sz w:val="24"/>
+          <w:szCs w:val="24"/>
+          <w:lang w:bidi="fa-IR"/>
+        </w:rPr>
+        <w:t xml:space="preserve">Stored </w:t>
+      </w:r>
+      <w:r>
+        <w:rPr>
+          <w:rFonts w:ascii="IRANSansXFaNum" w:eastAsia="Times New Roman" w:hAnsi="IRANSansXFaNum" w:cs="IRANSansXFaNum"/>
+          <w:b/>
+          <w:bCs/>
+          <w:sz w:val="24"/>
+          <w:szCs w:val="24"/>
+          <w:lang w:bidi="fa-IR"/>
+        </w:rPr>
+        <w:t>Procedures</w:t>
       </w:r>
       <w:r>
         <w:rPr>
           <w:rFonts w:ascii="IRANSansXFaNum" w:eastAsia="Times New Roman" w:hAnsi="IRANSansXFaNum" w:cs="IRANSansXFaNum" w:hint="cs"/>
           <w:b/>
           <w:bCs/>
-          <w:color w:val="0000CC"/>
-          <w:sz w:val="26"/>
-          <w:szCs w:val="26"/>
-          <w:rtl/>
-        </w:rPr>
-        <w:t xml:space="preserve"> </w:t>
-      </w:r>
-      <w:r>
-        <w:rPr>
-          <w:rFonts w:ascii="IRANSansXFaNum" w:eastAsia="Times New Roman" w:hAnsi="IRANSansXFaNum" w:cs="IRANSansXFaNum" w:hint="cs"/>
+          <w:sz w:val="24"/>
+          <w:szCs w:val="24"/>
+          <w:rtl/>
+          <w:lang w:bidi="fa-IR"/>
+        </w:rPr>
+        <w:t>و</w:t>
+      </w:r>
+      <w:r>
+        <w:rPr>
+          <w:rFonts w:ascii="IRANSansXFaNum" w:eastAsia="Times New Roman" w:hAnsi="IRANSansXFaNum" w:cs="IRANSansXFaNum"/>
+          <w:sz w:val="24"/>
+          <w:szCs w:val="24"/>
+          <w:lang w:bidi="fa-IR"/>
+        </w:rPr>
+        <w:t>:</w:t>
+      </w:r>
+      <w:r>
+        <w:rPr>
+          <w:rFonts w:ascii="IRANSansXFaNum" w:eastAsia="Times New Roman" w:hAnsi="IRANSansXFaNum" w:cs="IRANSansXFaNum"/>
           <w:b/>
           <w:bCs/>
-          <w:color w:val="0000CC"/>
-          <w:sz w:val="26"/>
-          <w:szCs w:val="26"/>
-          <w:rtl/>
-        </w:rPr>
-        <w:t>در بازار کار</w:t>
+          <w:sz w:val="24"/>
+          <w:szCs w:val="24"/>
+          <w:lang w:bidi="fa-IR"/>
+        </w:rPr>
+        <w:t xml:space="preserve"> </w:t>
+      </w:r>
+      <w:r>
+        <w:rPr>
+          <w:rFonts w:ascii="IRANSansXFaNum" w:eastAsia="Times New Roman" w:hAnsi="IRANSansXFaNum" w:cs="IRANSansXFaNum"/>
+          <w:b/>
+          <w:bCs/>
+          <w:sz w:val="24"/>
+          <w:szCs w:val="24"/>
+          <w:lang w:bidi="fa-IR"/>
+        </w:rPr>
+        <w:t>Functions</w:t>
+      </w:r>
+      <w:r>
+        <w:rPr>
+          <w:rFonts w:ascii="IRANSansXFaNum" w:eastAsia="Times New Roman" w:hAnsi="IRANSansXFaNum" w:cs="IRANSansXFaNum"/>
+          <w:sz w:val="24"/>
+          <w:szCs w:val="24"/>
+          <w:lang w:bidi="fa-IR"/>
+        </w:rPr>
+        <w:t xml:space="preserve"> </w:t>
+      </w:r>
+      <w:r>
+        <w:rPr>
+          <w:rFonts w:ascii="IRANSansXFaNum" w:eastAsia="Times New Roman" w:hAnsi="IRANSansXFaNum" w:cs="IRANSansXFaNum" w:hint="cs"/>
+          <w:sz w:val="24"/>
+          <w:szCs w:val="24"/>
+          <w:rtl/>
+          <w:lang w:bidi="fa-IR"/>
+        </w:rPr>
+        <w:t>ایجاد</w:t>
+      </w:r>
+      <w:r>
+        <w:rPr>
+          <w:rFonts w:ascii="IRANSansXFaNum" w:eastAsia="Times New Roman" w:hAnsi="IRANSansXFaNum" w:cs="IRANSansXFaNum"/>
+          <w:sz w:val="24"/>
+          <w:szCs w:val="24"/>
+          <w:rtl/>
+          <w:lang w:bidi="fa-IR"/>
+        </w:rPr>
+        <w:t xml:space="preserve"> و استفاده از</w:t>
+      </w:r>
+      <w:r>
+        <w:rPr>
+          <w:rFonts w:ascii="IRANSansXFaNum" w:eastAsia="Times New Roman" w:hAnsi="IRANSansXFaNum" w:cs="IRANSansXFaNum"/>
+          <w:sz w:val="24"/>
+          <w:szCs w:val="24"/>
+          <w:lang w:bidi="fa-IR"/>
+        </w:rPr>
+        <w:t xml:space="preserve"> Stored Procedures </w:t>
+      </w:r>
+      <w:r>
+        <w:rPr>
+          <w:rFonts w:ascii="IRANSansXFaNum" w:eastAsia="Times New Roman" w:hAnsi="IRANSansXFaNum" w:cs="IRANSansXFaNum"/>
+          <w:sz w:val="24"/>
+          <w:szCs w:val="24"/>
+          <w:rtl/>
+          <w:lang w:bidi="fa-IR"/>
+        </w:rPr>
+        <w:t>و</w:t>
+      </w:r>
+      <w:r>
+        <w:rPr>
+          <w:rFonts w:ascii="IRANSansXFaNum" w:eastAsia="Times New Roman" w:hAnsi="IRANSansXFaNum" w:cs="IRANSansXFaNum"/>
+          <w:sz w:val="24"/>
+          <w:szCs w:val="24"/>
+          <w:lang w:bidi="fa-IR"/>
+        </w:rPr>
+        <w:t xml:space="preserve"> Functions </w:t>
+      </w:r>
+      <w:r>
+        <w:rPr>
+          <w:rFonts w:ascii="IRANSansXFaNum" w:eastAsia="Times New Roman" w:hAnsi="IRANSansXFaNum" w:cs="IRANSansXFaNum"/>
+          <w:sz w:val="24"/>
+          <w:szCs w:val="24"/>
+          <w:rtl/>
+          <w:lang w:bidi="fa-IR"/>
+        </w:rPr>
+        <w:t>برای بهینه‌سازی عملکرد</w:t>
+      </w:r>
+      <w:r>
+        <w:rPr>
+          <w:rFonts w:ascii="IRANSansXFaNum" w:eastAsia="Times New Roman" w:hAnsi="IRANSansXFaNum" w:cs="IRANSansXFaNum"/>
+          <w:sz w:val="24"/>
+          <w:szCs w:val="24"/>
+          <w:rtl/>
+          <w:lang w:bidi="fa-IR"/>
+        </w:rPr>
+        <w:br w:type="page"/>
       </w:r>
     </w:p>
     <w:p>
       <w:pPr>
         <w:bidi/>
+        <w:spacing w:line="240" w:lineRule="auto"/>
         <w:jc w:val="both"/>
         <w:rPr>
           <w:rFonts w:ascii="IRANSansXFaNum" w:eastAsia="Times New Roman" w:hAnsi="IRANSansXFaNum" w:cs="IRANSansXFaNum"/>
-          <w:sz w:val="24"/>
-          <w:szCs w:val="24"/>
-          <w:rtl/>
-        </w:rPr>
-      </w:pPr>
-      <w:r>
-        <w:rPr>
-          <w:rFonts w:ascii="IRANSansXFaNum" w:eastAsia="Times New Roman" w:hAnsi="IRANSansXFaNum" w:cs="IRANSansXFaNum"/>
-          <w:sz w:val="24"/>
-          <w:szCs w:val="24"/>
-          <w:rtl/>
-        </w:rPr>
-        <w:t>با یادگیری</w:t>
-      </w:r>
-      <w:r>
-        <w:rPr>
-          <w:rFonts w:ascii="IRANSansXFaNum" w:eastAsia="Times New Roman" w:hAnsi="IRANSansXFaNum" w:cs="IRANSansXFaNum" w:hint="cs"/>
-          <w:sz w:val="24"/>
-          <w:szCs w:val="24"/>
-          <w:rtl/>
+          <w:b/>
+          <w:bCs/>
+          <w:color w:val="000000" w:themeColor="text1"/>
+          <w:sz w:val="32"/>
+          <w:szCs w:val="32"/>
+        </w:rPr>
+      </w:pPr>
+      <w:r>
+        <w:rPr>
+          <w:rFonts w:ascii="IRANSansXFaNum" w:eastAsia="Times New Roman" w:hAnsi="IRANSansXFaNum" w:cs="IRANSansXFaNum"/>
+          <w:b/>
+          <w:bCs/>
+          <w:color w:val="000000" w:themeColor="text1"/>
+          <w:sz w:val="32"/>
+          <w:szCs w:val="32"/>
+          <w:rtl/>
+        </w:rPr>
+        <w:lastRenderedPageBreak/>
+        <w:t>سرفصل‌های دوره آموزش</w:t>
+      </w:r>
+      <w:r>
+        <w:rPr>
+          <w:rFonts w:ascii="IRANSansXFaNum" w:eastAsia="Times New Roman" w:hAnsi="IRANSansXFaNum" w:cs="IRANSansXFaNum"/>
+          <w:b/>
+          <w:bCs/>
+          <w:color w:val="000000" w:themeColor="text1"/>
+          <w:sz w:val="32"/>
+          <w:szCs w:val="32"/>
         </w:rPr>
         <w:t xml:space="preserve"> </w:t>
       </w:r>
       <w:r>
         <w:rPr>
           <w:rFonts w:ascii="IRANSansXFaNum" w:eastAsia="Times New Roman" w:hAnsi="IRANSansXFaNum" w:cs="IRANSansXFaNum"/>
-          <w:sz w:val="24"/>
-          <w:szCs w:val="24"/>
+          <w:b/>
+          <w:bCs/>
+          <w:color w:val="000000" w:themeColor="text1"/>
+          <w:sz w:val="32"/>
+          <w:szCs w:val="32"/>
         </w:rPr>
         <w:t>SQL Server</w:t>
       </w:r>
       <w:r>
         <w:rPr>
           <w:rFonts w:ascii="IRANSansXFaNum" w:eastAsia="Times New Roman" w:hAnsi="IRANSansXFaNum" w:cs="IRANSansXFaNum"/>
-          <w:sz w:val="24"/>
-          <w:szCs w:val="24"/>
-          <w:rtl/>
-        </w:rPr>
-        <w:t>، فرصت‌های شغلی فراوانی در دسترس شما خواهد بود.</w:t>
+          <w:b/>
+          <w:bCs/>
+          <w:color w:val="000000" w:themeColor="text1"/>
+          <w:sz w:val="32"/>
+          <w:szCs w:val="32"/>
+        </w:rPr>
+        <w:t xml:space="preserve"> </w:t>
+      </w:r>
+      <w:r>
+        <w:rPr>
+          <w:rFonts w:ascii="IRANSansXFaNum" w:eastAsia="Times New Roman" w:hAnsi="IRANSansXFaNum" w:cs="IRANSansXFaNum"/>
+          <w:b/>
+          <w:bCs/>
+          <w:color w:val="000000" w:themeColor="text1"/>
+          <w:sz w:val="32"/>
+          <w:szCs w:val="32"/>
+          <w:rtl/>
+        </w:rPr>
+        <w:t>شامل چه مطالبی است؟</w:t>
       </w:r>
     </w:p>
     <w:p>
       <w:pPr>
-        <w:bidi/>
-        <w:jc w:val="both"/>
-        <w:rPr>
-          <w:rFonts w:ascii="IRANSansXFaNum" w:eastAsia="Times New Roman" w:hAnsi="IRANSansXFaNum" w:cs="IRANSansXFaNum"/>
-          <w:sz w:val="24"/>
-          <w:szCs w:val="24"/>
-        </w:rPr>
-      </w:pPr>
-      <w:r>
-        <w:rPr>
-          <w:rFonts w:ascii="IRANSansXFaNum" w:eastAsia="Times New Roman" w:hAnsi="IRANSansXFaNum" w:cs="IRANSansXFaNum"/>
-          <w:sz w:val="24"/>
-          <w:szCs w:val="24"/>
-          <w:rtl/>
-        </w:rPr>
-        <w:t>این زبان پایگاه داده در حوزه‌های مختلفی کاربرد دارد</w:t>
-      </w:r>
-      <w:r>
-        <w:rPr>
-          <w:rFonts w:ascii="IRANSansXFaNum" w:eastAsia="Times New Roman" w:hAnsi="IRANSansXFaNum" w:cs="IRANSansXFaNum"/>
-          <w:sz w:val="24"/>
-          <w:szCs w:val="24"/>
-        </w:rPr>
-        <w:t>:</w:t>
-      </w:r>
-    </w:p>
-    <w:p>
-      <w:pPr>
-        <w:pStyle w:val="ListParagraph"/>
-        <w:numPr>
-          <w:ilvl w:val="0"/>
-          <w:numId w:val="13"/>
-        </w:numPr>
+        <w:pStyle w:val="Heading4"/>
         <w:bidi/>
         <w:spacing w:line="360" w:lineRule="auto"/>
-        <w:jc w:val="both"/>
-        <w:rPr>
-          <w:rFonts w:ascii="IRANSansXFaNum" w:eastAsia="Times New Roman" w:hAnsi="IRANSansXFaNum" w:cs="IRANSansXFaNum"/>
-        </w:rPr>
-      </w:pPr>
-      <w:r>
-        <w:rPr>
-          <w:rFonts w:ascii="IRANSansXFaNum" w:eastAsia="Times New Roman" w:hAnsi="IRANSansXFaNum" w:cs="IRANSansXFaNum"/>
+        <w:rPr>
+          <w:rFonts w:ascii="IRANSansXFaNum" w:hAnsi="IRANSansXFaNum" w:cs="IRANSansXFaNum"/>
           <w:b/>
           <w:bCs/>
-          <w:rtl/>
-        </w:rPr>
-        <w:t>مدیریت پایگاه‌های داده سازمانی</w:t>
-      </w:r>
-      <w:r>
-        <w:rPr>
-          <w:rFonts w:ascii="IRANSansXFaNum" w:eastAsia="Times New Roman" w:hAnsi="IRANSansXFaNum" w:cs="IRANSansXFaNum"/>
-        </w:rPr>
-        <w:t xml:space="preserve">: </w:t>
-      </w:r>
-      <w:r>
-        <w:rPr>
-          <w:rFonts w:ascii="IRANSansXFaNum" w:eastAsia="Times New Roman" w:hAnsi="IRANSansXFaNum" w:cs="IRANSansXFaNum" w:hint="cs"/>
-          <w:rtl/>
-          <w:lang w:bidi="fa-IR"/>
-        </w:rPr>
-        <w:t xml:space="preserve"> </w:t>
-      </w:r>
-      <w:r>
-        <w:rPr>
-          <w:rFonts w:ascii="IRANSansXFaNum" w:eastAsia="Times New Roman" w:hAnsi="IRANSansXFaNum" w:cs="IRANSansXFaNum"/>
-          <w:rtl/>
-        </w:rPr>
-        <w:t>یکی از محبوب‌ترین ابزارها برای مدیریت داده‌های سازمان‌های بزرگ و کوچک است</w:t>
-      </w:r>
-    </w:p>
-    <w:p>
-      <w:pPr>
-        <w:pStyle w:val="ListParagraph"/>
-        <w:numPr>
-          <w:ilvl w:val="0"/>
-          <w:numId w:val="13"/>
-        </w:numPr>
-        <w:bidi/>
-        <w:spacing w:line="360" w:lineRule="auto"/>
-        <w:jc w:val="both"/>
-        <w:rPr>
-          <w:rFonts w:ascii="IRANSansXFaNum" w:eastAsia="Times New Roman" w:hAnsi="IRANSansXFaNum" w:cs="IRANSansXFaNum"/>
-        </w:rPr>
-      </w:pPr>
-      <w:r>
-        <w:rPr>
-          <w:rFonts w:ascii="IRANSansXFaNum" w:eastAsia="Times New Roman" w:hAnsi="IRANSansXFaNum" w:cs="IRANSansXFaNum"/>
+          <w:i w:val="0"/>
+          <w:iCs w:val="0"/>
+          <w:color w:val="000000" w:themeColor="text1"/>
+          <w:sz w:val="28"/>
+          <w:szCs w:val="28"/>
+        </w:rPr>
+      </w:pPr>
+      <w:r>
+        <w:rPr>
+          <w:rFonts w:ascii="IRANSansXFaNum" w:hAnsi="IRANSansXFaNum" w:cs="IRANSansXFaNum"/>
           <w:b/>
           <w:bCs/>
-          <w:rtl/>
-        </w:rPr>
-        <w:t>توسعه سیستم‌های گزارش‌دهی و داشبوردها</w:t>
-      </w:r>
-      <w:r>
-        <w:rPr>
-          <w:rFonts w:ascii="IRANSansXFaNum" w:eastAsia="Times New Roman" w:hAnsi="IRANSansXFaNum" w:cs="IRANSansXFaNum"/>
-        </w:rPr>
-        <w:t xml:space="preserve"> </w:t>
-      </w:r>
-      <w:r>
-        <w:rPr>
-          <w:rFonts w:ascii="IRANSansXFaNum" w:eastAsia="Times New Roman" w:hAnsi="IRANSansXFaNum" w:cs="IRANSansXFaNum"/>
-        </w:rPr>
-        <w:t xml:space="preserve">: </w:t>
-      </w:r>
-      <w:r>
-        <w:rPr>
-          <w:rFonts w:ascii="IRANSansXFaNum" w:eastAsia="Times New Roman" w:hAnsi="IRANSansXFaNum" w:cs="IRANSansXFaNum"/>
-          <w:rtl/>
-        </w:rPr>
-        <w:t>امکان ایجاد گزارش‌های دقیق از داده‌های ذخیره‌شده و استفاده از آن‌ها برای تحلیل کسب‌وکار</w:t>
-      </w:r>
-    </w:p>
-    <w:p>
-      <w:pPr>
-        <w:pStyle w:val="ListParagraph"/>
-        <w:numPr>
-          <w:ilvl w:val="0"/>
-          <w:numId w:val="13"/>
-        </w:numPr>
-        <w:bidi/>
-        <w:spacing w:line="360" w:lineRule="auto"/>
-        <w:jc w:val="both"/>
-        <w:rPr>
-          <w:rFonts w:ascii="IRANSansXFaNum" w:eastAsia="Times New Roman" w:hAnsi="IRANSansXFaNum" w:cs="IRANSansXFaNum"/>
-        </w:rPr>
-      </w:pPr>
-      <w:r>
-        <w:rPr>
-          <w:rFonts w:ascii="IRANSansXFaNum" w:eastAsia="Times New Roman" w:hAnsi="IRANSansXFaNum" w:cs="IRANSansXFaNum"/>
-          <w:b/>
-          <w:bCs/>
-          <w:rtl/>
-        </w:rPr>
-        <w:t>تحلیل داده‌ها</w:t>
-      </w:r>
-      <w:r>
-        <w:rPr>
-          <w:rFonts w:ascii="IRANSansXFaNum" w:eastAsia="Times New Roman" w:hAnsi="IRANSansXFaNum" w:cs="IRANSansXFaNum"/>
-        </w:rPr>
-        <w:t xml:space="preserve"> </w:t>
-      </w:r>
-      <w:r>
-        <w:rPr>
-          <w:rFonts w:ascii="IRANSansXFaNum" w:eastAsia="Times New Roman" w:hAnsi="IRANSansXFaNum" w:cs="IRANSansXFaNum"/>
-        </w:rPr>
-        <w:t xml:space="preserve">: </w:t>
-      </w:r>
-      <w:r>
-        <w:rPr>
-          <w:rFonts w:ascii="IRANSansXFaNum" w:eastAsia="Times New Roman" w:hAnsi="IRANSansXFaNum" w:cs="IRANSansXFaNum"/>
-          <w:rtl/>
-        </w:rPr>
-        <w:t>ابزاری قوی برای تحلیل حجم بالای داده‌ها است که در حوزه‌هایی مثل مالی، تجاری و حتی علمی مورد استفاده قرار می‌گیرد</w:t>
-      </w:r>
-    </w:p>
-    <w:p>
-      <w:pPr>
-        <w:bidi/>
-        <w:jc w:val="both"/>
-        <w:rPr>
-          <w:rFonts w:ascii="Times New Roman" w:eastAsia="Times New Roman" w:hAnsi="Times New Roman" w:cs="B Nazanin"/>
-          <w:sz w:val="26"/>
-          <w:szCs w:val="26"/>
-        </w:rPr>
-      </w:pPr>
-    </w:p>
-    <w:p>
-      <w:pPr>
-        <w:bidi/>
-        <w:jc w:val="both"/>
-        <w:rPr>
-          <w:rFonts w:ascii="IRANSansXFaNum" w:eastAsia="Times New Roman" w:hAnsi="IRANSansXFaNum" w:cs="IRANSansXFaNum"/>
-          <w:b/>
-          <w:bCs/>
-          <w:color w:val="0000CC"/>
-          <w:sz w:val="26"/>
-          <w:szCs w:val="26"/>
-        </w:rPr>
-      </w:pPr>
-      <w:r>
-        <w:rPr>
-          <w:rFonts w:ascii="IRANSansXFaNum" w:eastAsia="Times New Roman" w:hAnsi="IRANSansXFaNum" w:cs="IRANSansXFaNum" w:hint="eastAsia"/>
-          <w:b/>
-          <w:bCs/>
-          <w:color w:val="0000CC"/>
-          <w:sz w:val="26"/>
-          <w:szCs w:val="26"/>
-          <w:rtl/>
-        </w:rPr>
-        <w:t>در</w:t>
-      </w:r>
-      <w:r>
-        <w:rPr>
-          <w:rFonts w:ascii="IRANSansXFaNum" w:eastAsia="Times New Roman" w:hAnsi="IRANSansXFaNum" w:cs="IRANSansXFaNum"/>
-          <w:b/>
-          <w:bCs/>
-          <w:color w:val="0000CC"/>
-          <w:sz w:val="26"/>
-          <w:szCs w:val="26"/>
-          <w:rtl/>
-        </w:rPr>
-        <w:t xml:space="preserve"> پا</w:t>
-      </w:r>
-      <w:r>
-        <w:rPr>
-          <w:rFonts w:ascii="IRANSansXFaNum" w:eastAsia="Times New Roman" w:hAnsi="IRANSansXFaNum" w:cs="IRANSansXFaNum" w:hint="cs"/>
-          <w:b/>
-          <w:bCs/>
-          <w:color w:val="0000CC"/>
-          <w:sz w:val="26"/>
-          <w:szCs w:val="26"/>
-          <w:rtl/>
-        </w:rPr>
-        <w:t>ی</w:t>
-      </w:r>
-      <w:r>
-        <w:rPr>
-          <w:rFonts w:ascii="IRANSansXFaNum" w:eastAsia="Times New Roman" w:hAnsi="IRANSansXFaNum" w:cs="IRANSansXFaNum" w:hint="eastAsia"/>
-          <w:b/>
-          <w:bCs/>
-          <w:color w:val="0000CC"/>
-          <w:sz w:val="26"/>
-          <w:szCs w:val="26"/>
-          <w:rtl/>
-        </w:rPr>
-        <w:t>ان</w:t>
-      </w:r>
-      <w:r>
-        <w:rPr>
-          <w:rFonts w:ascii="IRANSansXFaNum" w:eastAsia="Times New Roman" w:hAnsi="IRANSansXFaNum" w:cs="IRANSansXFaNum"/>
-          <w:b/>
-          <w:bCs/>
-          <w:color w:val="0000CC"/>
-          <w:sz w:val="26"/>
-          <w:szCs w:val="26"/>
-          <w:rtl/>
-        </w:rPr>
-        <w:t xml:space="preserve"> ا</w:t>
-      </w:r>
-      <w:r>
-        <w:rPr>
-          <w:rFonts w:ascii="IRANSansXFaNum" w:eastAsia="Times New Roman" w:hAnsi="IRANSansXFaNum" w:cs="IRANSansXFaNum" w:hint="cs"/>
-          <w:b/>
-          <w:bCs/>
-          <w:color w:val="0000CC"/>
-          <w:sz w:val="26"/>
-          <w:szCs w:val="26"/>
-          <w:rtl/>
-        </w:rPr>
-        <w:t>ی</w:t>
-      </w:r>
-      <w:r>
-        <w:rPr>
-          <w:rFonts w:ascii="IRANSansXFaNum" w:eastAsia="Times New Roman" w:hAnsi="IRANSansXFaNum" w:cs="IRANSansXFaNum" w:hint="eastAsia"/>
-          <w:b/>
-          <w:bCs/>
-          <w:color w:val="0000CC"/>
-          <w:sz w:val="26"/>
-          <w:szCs w:val="26"/>
-          <w:rtl/>
-        </w:rPr>
-        <w:t>ن</w:t>
-      </w:r>
-      <w:r>
-        <w:rPr>
-          <w:rFonts w:ascii="IRANSansXFaNum" w:eastAsia="Times New Roman" w:hAnsi="IRANSansXFaNum" w:cs="IRANSansXFaNum"/>
-          <w:b/>
-          <w:bCs/>
-          <w:color w:val="0000CC"/>
-          <w:sz w:val="26"/>
-          <w:szCs w:val="26"/>
-          <w:rtl/>
-        </w:rPr>
-        <w:t xml:space="preserve"> دوره</w:t>
-      </w:r>
-      <w:r>
-        <w:rPr>
-          <w:rFonts w:ascii="IRANSansXFaNum" w:eastAsia="Times New Roman" w:hAnsi="IRANSansXFaNum" w:cs="IRANSansXFaNum"/>
-          <w:b/>
-          <w:bCs/>
-          <w:color w:val="0000CC"/>
-          <w:sz w:val="26"/>
-          <w:szCs w:val="26"/>
-        </w:rPr>
-        <w:t xml:space="preserve"> </w:t>
-      </w:r>
-      <w:r>
-        <w:rPr>
-          <w:rFonts w:ascii="IRANSansXFaNum" w:eastAsia="Times New Roman" w:hAnsi="IRANSansXFaNum" w:cs="IRANSansXFaNum"/>
-          <w:b/>
-          <w:bCs/>
-          <w:color w:val="0000CC"/>
-          <w:sz w:val="26"/>
-          <w:szCs w:val="26"/>
-          <w:rtl/>
-        </w:rPr>
-        <w:t>چه مهارت‌ها</w:t>
-      </w:r>
-      <w:r>
-        <w:rPr>
-          <w:rFonts w:ascii="IRANSansXFaNum" w:eastAsia="Times New Roman" w:hAnsi="IRANSansXFaNum" w:cs="IRANSansXFaNum" w:hint="cs"/>
-          <w:b/>
-          <w:bCs/>
-          <w:color w:val="0000CC"/>
-          <w:sz w:val="26"/>
-          <w:szCs w:val="26"/>
-          <w:rtl/>
-        </w:rPr>
-        <w:t>یی</w:t>
-      </w:r>
-      <w:r>
-        <w:rPr>
-          <w:rFonts w:ascii="IRANSansXFaNum" w:eastAsia="Times New Roman" w:hAnsi="IRANSansXFaNum" w:cs="IRANSansXFaNum"/>
-          <w:b/>
-          <w:bCs/>
-          <w:color w:val="0000CC"/>
-          <w:sz w:val="26"/>
-          <w:szCs w:val="26"/>
-          <w:rtl/>
-        </w:rPr>
-        <w:t xml:space="preserve"> به دست م</w:t>
-      </w:r>
-      <w:r>
-        <w:rPr>
-          <w:rFonts w:ascii="IRANSansXFaNum" w:eastAsia="Times New Roman" w:hAnsi="IRANSansXFaNum" w:cs="IRANSansXFaNum" w:hint="cs"/>
-          <w:b/>
-          <w:bCs/>
-          <w:color w:val="0000CC"/>
-          <w:sz w:val="26"/>
-          <w:szCs w:val="26"/>
-          <w:rtl/>
-        </w:rPr>
-        <w:t>ی‌</w:t>
-      </w:r>
-      <w:r>
-        <w:rPr>
-          <w:rFonts w:ascii="IRANSansXFaNum" w:eastAsia="Times New Roman" w:hAnsi="IRANSansXFaNum" w:cs="IRANSansXFaNum" w:hint="eastAsia"/>
-          <w:b/>
-          <w:bCs/>
-          <w:color w:val="0000CC"/>
-          <w:sz w:val="26"/>
-          <w:szCs w:val="26"/>
-          <w:rtl/>
-        </w:rPr>
-        <w:t>آورم؟</w:t>
-      </w:r>
-      <w:r>
-        <w:rPr>
-          <w:rFonts w:ascii="IRANSansXFaNum" w:eastAsia="Times New Roman" w:hAnsi="IRANSansXFaNum" w:cs="IRANSansXFaNum"/>
-          <w:b/>
-          <w:bCs/>
-          <w:color w:val="0000CC"/>
-          <w:sz w:val="26"/>
-          <w:szCs w:val="26"/>
-        </w:rPr>
-        <w:t xml:space="preserve">  </w:t>
-      </w:r>
-    </w:p>
-    <w:p>
-      <w:pPr>
-        <w:bidi/>
-        <w:jc w:val="both"/>
-        <w:rPr>
-          <w:rFonts w:ascii="IRANSansXFaNum" w:eastAsia="Times New Roman" w:hAnsi="IRANSansXFaNum" w:cs="IRANSansXFaNum"/>
-          <w:sz w:val="24"/>
-          <w:szCs w:val="24"/>
-        </w:rPr>
-      </w:pPr>
-      <w:r>
-        <w:rPr>
-          <w:rFonts w:ascii="IRANSansXFaNum" w:eastAsia="Times New Roman" w:hAnsi="IRANSansXFaNum" w:cs="IRANSansXFaNum"/>
-          <w:sz w:val="24"/>
-          <w:szCs w:val="24"/>
-        </w:rPr>
-        <w:t xml:space="preserve"> </w:t>
-      </w:r>
-      <w:r>
-        <w:rPr>
-          <w:rFonts w:ascii="IRANSansXFaNum" w:eastAsia="Times New Roman" w:hAnsi="IRANSansXFaNum" w:cs="IRANSansXFaNum"/>
-          <w:sz w:val="24"/>
-          <w:szCs w:val="24"/>
-          <w:rtl/>
-        </w:rPr>
-        <w:t>در پایان دوره، شما با مهارت‌های مختلفی در زمینه مدیریت و کار با</w:t>
-      </w:r>
-      <w:r>
-        <w:rPr>
-          <w:rFonts w:ascii="IRANSansXFaNum" w:eastAsia="Times New Roman" w:hAnsi="IRANSansXFaNum" w:cs="IRANSansXFaNum"/>
-          <w:sz w:val="24"/>
-          <w:szCs w:val="24"/>
-        </w:rPr>
-        <w:t xml:space="preserve"> SQL Server </w:t>
-      </w:r>
-      <w:r>
-        <w:rPr>
-          <w:rFonts w:ascii="IRANSansXFaNum" w:eastAsia="Times New Roman" w:hAnsi="IRANSansXFaNum" w:cs="IRANSansXFaNum"/>
-          <w:sz w:val="24"/>
-          <w:szCs w:val="24"/>
-          <w:rtl/>
-        </w:rPr>
-        <w:t>آشنا خواهید شد</w:t>
-      </w:r>
-      <w:r>
-        <w:rPr>
-          <w:rFonts w:ascii="IRANSansXFaNum" w:eastAsia="Times New Roman" w:hAnsi="IRANSansXFaNum" w:cs="IRANSansXFaNum"/>
-          <w:sz w:val="24"/>
-          <w:szCs w:val="24"/>
-        </w:rPr>
-        <w:t>:</w:t>
-      </w:r>
-    </w:p>
-    <w:p>
-      <w:pPr>
-        <w:pStyle w:val="ListParagraph"/>
-        <w:numPr>
-          <w:ilvl w:val="0"/>
-          <w:numId w:val="13"/>
-        </w:numPr>
-        <w:bidi/>
-        <w:spacing w:line="360" w:lineRule="auto"/>
-        <w:jc w:val="both"/>
-        <w:rPr>
-          <w:rFonts w:ascii="IRANSansXFaNum" w:eastAsia="Times New Roman" w:hAnsi="IRANSansXFaNum" w:cs="IRANSansXFaNum"/>
-        </w:rPr>
-      </w:pPr>
-      <w:r>
-        <w:rPr>
-          <w:rFonts w:ascii="IRANSansXFaNum" w:eastAsia="Times New Roman" w:hAnsi="IRANSansXFaNum" w:cs="IRANSansXFaNum"/>
-          <w:rtl/>
-        </w:rPr>
-        <w:t xml:space="preserve">ایجاد و مدیریت پایگاه‌های داده و </w:t>
-      </w:r>
-      <w:r>
-        <w:rPr>
-          <w:rFonts w:ascii="IRANSansXFaNum" w:eastAsia="Times New Roman" w:hAnsi="IRANSansXFaNum" w:cs="IRANSansXFaNum" w:hint="cs"/>
-          <w:rtl/>
-        </w:rPr>
-        <w:t xml:space="preserve">طراحی </w:t>
-      </w:r>
-      <w:r>
-        <w:rPr>
-          <w:rFonts w:ascii="IRANSansXFaNum" w:eastAsia="Times New Roman" w:hAnsi="IRANSansXFaNum" w:cs="IRANSansXFaNum"/>
-          <w:rtl/>
-        </w:rPr>
-        <w:t>جداول</w:t>
-      </w:r>
-      <w:r>
-        <w:rPr>
-          <w:rFonts w:ascii="IRANSansXFaNum" w:eastAsia="Times New Roman" w:hAnsi="IRANSansXFaNum" w:cs="IRANSansXFaNum" w:hint="cs"/>
-          <w:rtl/>
-        </w:rPr>
-        <w:t xml:space="preserve"> و رابطه ها</w:t>
-      </w:r>
-    </w:p>
-    <w:p>
-      <w:pPr>
-        <w:pStyle w:val="ListParagraph"/>
-        <w:numPr>
-          <w:ilvl w:val="0"/>
-          <w:numId w:val="13"/>
-        </w:numPr>
-        <w:bidi/>
-        <w:spacing w:line="360" w:lineRule="auto"/>
-        <w:jc w:val="both"/>
-        <w:rPr>
-          <w:rFonts w:ascii="IRANSansXFaNum" w:eastAsia="Times New Roman" w:hAnsi="IRANSansXFaNum" w:cs="IRANSansXFaNum"/>
-        </w:rPr>
-      </w:pPr>
-      <w:r>
-        <w:rPr>
-          <w:rFonts w:ascii="IRANSansXFaNum" w:eastAsia="Times New Roman" w:hAnsi="IRANSansXFaNum" w:cs="IRANSansXFaNum"/>
-          <w:rtl/>
-        </w:rPr>
-        <w:t>انجام عملیات</w:t>
-      </w:r>
-      <w:r>
-        <w:rPr>
-          <w:rFonts w:ascii="IRANSansXFaNum" w:eastAsia="Times New Roman" w:hAnsi="IRANSansXFaNum" w:cs="IRANSansXFaNum"/>
-        </w:rPr>
-        <w:t xml:space="preserve"> CRUD </w:t>
-      </w:r>
-      <w:r>
-        <w:rPr>
-          <w:rFonts w:ascii="IRANSansXFaNum" w:eastAsia="Times New Roman" w:hAnsi="IRANSansXFaNum" w:cs="IRANSansXFaNum"/>
-          <w:rtl/>
-        </w:rPr>
-        <w:t>درج، خواندن، به‌روزرسانی، و حذف داده‌ها</w:t>
-      </w:r>
-      <w:r>
-        <w:rPr>
-          <w:rFonts w:ascii="IRANSansXFaNum" w:eastAsia="Times New Roman" w:hAnsi="IRANSansXFaNum" w:cs="IRANSansXFaNum"/>
-        </w:rPr>
-        <w:t xml:space="preserve"> </w:t>
-      </w:r>
-    </w:p>
-    <w:p>
-      <w:pPr>
-        <w:pStyle w:val="ListParagraph"/>
-        <w:numPr>
-          <w:ilvl w:val="0"/>
-          <w:numId w:val="13"/>
-        </w:numPr>
-        <w:bidi/>
-        <w:spacing w:line="360" w:lineRule="auto"/>
-        <w:jc w:val="both"/>
-        <w:rPr>
-          <w:rFonts w:ascii="IRANSansXFaNum" w:eastAsia="Times New Roman" w:hAnsi="IRANSansXFaNum" w:cs="IRANSansXFaNum"/>
-        </w:rPr>
-      </w:pPr>
-      <w:r>
-        <w:rPr>
-          <w:rFonts w:ascii="IRANSansXFaNum" w:eastAsia="Times New Roman" w:hAnsi="IRANSansXFaNum" w:cs="IRANSansXFaNum"/>
-          <w:rtl/>
-        </w:rPr>
-        <w:t>نوشتن کوئری‌ها</w:t>
-      </w:r>
-      <w:r>
-        <w:rPr>
-          <w:rFonts w:ascii="IRANSansXFaNum" w:eastAsia="Times New Roman" w:hAnsi="IRANSansXFaNum" w:cs="IRANSansXFaNum" w:hint="cs"/>
-          <w:rtl/>
-        </w:rPr>
-        <w:t>ی های مختلف</w:t>
-      </w:r>
-      <w:r>
-        <w:rPr>
-          <w:rFonts w:ascii="IRANSansXFaNum" w:eastAsia="Times New Roman" w:hAnsi="IRANSansXFaNum" w:cs="IRANSansXFaNum" w:hint="cs"/>
-          <w:rtl/>
-        </w:rPr>
-        <w:t xml:space="preserve"> و ترکیب </w:t>
-      </w:r>
-      <w:r>
-        <w:rPr>
-          <w:rFonts w:ascii="IRANSansXFaNum" w:eastAsia="Times New Roman" w:hAnsi="IRANSansXFaNum" w:cs="IRANSansXFaNum"/>
-        </w:rPr>
-        <w:t>Join</w:t>
-      </w:r>
-      <w:r>
-        <w:rPr>
-          <w:rFonts w:ascii="IRANSansXFaNum" w:eastAsia="Times New Roman" w:hAnsi="IRANSansXFaNum" w:cs="IRANSansXFaNum" w:hint="cs"/>
-          <w:rtl/>
-          <w:lang w:bidi="fa-IR"/>
-        </w:rPr>
-        <w:t xml:space="preserve"> ها</w:t>
-      </w:r>
-    </w:p>
-    <w:p>
-      <w:pPr>
-        <w:pStyle w:val="ListParagraph"/>
-        <w:numPr>
-          <w:ilvl w:val="0"/>
-          <w:numId w:val="13"/>
-        </w:numPr>
-        <w:bidi/>
-        <w:spacing w:line="360" w:lineRule="auto"/>
-        <w:jc w:val="both"/>
-        <w:rPr>
-          <w:rFonts w:ascii="IRANSansXFaNum" w:eastAsia="Times New Roman" w:hAnsi="IRANSansXFaNum" w:cs="IRANSansXFaNum"/>
-        </w:rPr>
-      </w:pPr>
-      <w:r>
-        <w:rPr>
-          <w:rFonts w:ascii="IRANSansXFaNum" w:eastAsia="Times New Roman" w:hAnsi="IRANSansXFaNum" w:cs="IRANSansXFaNum"/>
-          <w:rtl/>
-        </w:rPr>
-        <w:t>کار با توابع</w:t>
-      </w:r>
-      <w:r>
-        <w:rPr>
-          <w:rFonts w:ascii="IRANSansXFaNum" w:eastAsia="Times New Roman" w:hAnsi="IRANSansXFaNum" w:cs="IRANSansXFaNum" w:hint="cs"/>
-          <w:rtl/>
-        </w:rPr>
-        <w:t xml:space="preserve"> سیستمی</w:t>
-      </w:r>
-      <w:r>
-        <w:rPr>
-          <w:rFonts w:ascii="IRANSansXFaNum" w:eastAsia="Times New Roman" w:hAnsi="IRANSansXFaNum" w:cs="IRANSansXFaNum"/>
-          <w:rtl/>
-        </w:rPr>
-        <w:t>، مدیریت تراکنش‌ها</w:t>
-      </w:r>
-    </w:p>
-    <w:p>
-      <w:pPr>
-        <w:pStyle w:val="ListParagraph"/>
-        <w:numPr>
-          <w:ilvl w:val="0"/>
-          <w:numId w:val="13"/>
-        </w:numPr>
-        <w:bidi/>
-        <w:spacing w:line="360" w:lineRule="auto"/>
-        <w:jc w:val="both"/>
-        <w:rPr>
-          <w:rFonts w:ascii="IRANSansXFaNum" w:eastAsia="Times New Roman" w:hAnsi="IRANSansXFaNum" w:cs="IRANSansXFaNum"/>
-          <w:rtl/>
-        </w:rPr>
-      </w:pPr>
-      <w:r>
-        <w:rPr>
-          <w:rFonts w:ascii="IRANSansXFaNum" w:eastAsia="Times New Roman" w:hAnsi="IRANSansXFaNum" w:cs="IRANSansXFaNum" w:hint="cs"/>
-          <w:rtl/>
-        </w:rPr>
-        <w:t>ایجاد</w:t>
-      </w:r>
-      <w:r>
-        <w:rPr>
-          <w:rFonts w:ascii="IRANSansXFaNum" w:eastAsia="Times New Roman" w:hAnsi="IRANSansXFaNum" w:cs="IRANSansXFaNum"/>
-          <w:rtl/>
-        </w:rPr>
-        <w:t xml:space="preserve"> </w:t>
-      </w:r>
-      <w:r>
-        <w:rPr>
-          <w:rFonts w:ascii="IRANSansXFaNum" w:eastAsia="Times New Roman" w:hAnsi="IRANSansXFaNum" w:cs="IRANSansXFaNum"/>
-        </w:rPr>
-        <w:t>Stored Procedures</w:t>
-      </w:r>
-      <w:r>
-        <w:rPr>
-          <w:rFonts w:ascii="IRANSansXFaNum" w:eastAsia="Times New Roman" w:hAnsi="IRANSansXFaNum" w:cs="IRANSansXFaNum" w:hint="cs"/>
-          <w:rtl/>
-          <w:lang w:bidi="fa-IR"/>
-        </w:rPr>
-        <w:t xml:space="preserve"> </w:t>
-      </w:r>
-      <w:r>
-        <w:rPr>
-          <w:rFonts w:ascii="IRANSansXFaNum" w:eastAsia="Times New Roman" w:hAnsi="IRANSansXFaNum" w:cs="IRANSansXFaNum" w:hint="cs"/>
-          <w:rtl/>
-        </w:rPr>
-        <w:t xml:space="preserve">و </w:t>
-      </w:r>
-      <w:r>
-        <w:rPr>
-          <w:rFonts w:ascii="IRANSansXFaNum" w:eastAsia="Times New Roman" w:hAnsi="IRANSansXFaNum" w:cs="IRANSansXFaNum"/>
-        </w:rPr>
-        <w:t>Function</w:t>
-      </w:r>
-      <w:r>
-        <w:rPr>
-          <w:rFonts w:ascii="IRANSansXFaNum" w:eastAsia="Times New Roman" w:hAnsi="IRANSansXFaNum" w:cs="IRANSansXFaNum" w:hint="cs"/>
-          <w:rtl/>
-          <w:lang w:bidi="fa-IR"/>
-        </w:rPr>
-        <w:t xml:space="preserve"> </w:t>
-      </w:r>
-      <w:r>
-        <w:rPr>
-          <w:rFonts w:ascii="IRANSansXFaNum" w:eastAsia="Times New Roman" w:hAnsi="IRANSansXFaNum" w:cs="IRANSansXFaNum" w:hint="cs"/>
-          <w:rtl/>
-          <w:lang w:bidi="fa-IR"/>
-        </w:rPr>
-        <w:t>های مختلف</w:t>
-      </w:r>
-    </w:p>
-    <w:p>
-      <w:pPr>
-        <w:pStyle w:val="ListParagraph"/>
-        <w:bidi/>
-        <w:jc w:val="both"/>
-        <w:rPr>
-          <w:rFonts w:ascii="Times New Roman" w:eastAsia="Times New Roman" w:hAnsi="Times New Roman" w:cs="B Nazanin"/>
-          <w:sz w:val="26"/>
-          <w:szCs w:val="26"/>
-        </w:rPr>
-      </w:pPr>
-    </w:p>
-    <w:p>
-      <w:pPr>
-        <w:bidi/>
-        <w:jc w:val="both"/>
-        <w:rPr>
-          <w:rFonts w:ascii="IRANSansXFaNum" w:eastAsia="Times New Roman" w:hAnsi="IRANSansXFaNum" w:cs="IRANSansXFaNum"/>
-          <w:b/>
-          <w:bCs/>
-          <w:color w:val="0000CC"/>
-          <w:sz w:val="26"/>
-          <w:szCs w:val="26"/>
-        </w:rPr>
-      </w:pPr>
-      <w:r>
-        <w:rPr>
-          <w:rFonts w:ascii="IRANSansXFaNum" w:eastAsia="Times New Roman" w:hAnsi="IRANSansXFaNum" w:cs="IRANSansXFaNum"/>
-          <w:b/>
-          <w:bCs/>
-          <w:color w:val="0000CC"/>
-          <w:sz w:val="26"/>
-          <w:szCs w:val="26"/>
-          <w:rtl/>
-        </w:rPr>
-        <w:t>سرفصل‌ها</w:t>
-      </w:r>
-      <w:r>
-        <w:rPr>
-          <w:rFonts w:ascii="IRANSansXFaNum" w:eastAsia="Times New Roman" w:hAnsi="IRANSansXFaNum" w:cs="IRANSansXFaNum" w:hint="cs"/>
-          <w:b/>
-          <w:bCs/>
-          <w:color w:val="0000CC"/>
-          <w:sz w:val="26"/>
-          <w:szCs w:val="26"/>
-          <w:rtl/>
-        </w:rPr>
-        <w:t>ی</w:t>
-      </w:r>
-      <w:r>
-        <w:rPr>
-          <w:rFonts w:ascii="IRANSansXFaNum" w:eastAsia="Times New Roman" w:hAnsi="IRANSansXFaNum" w:cs="IRANSansXFaNum"/>
-          <w:b/>
-          <w:bCs/>
-          <w:color w:val="0000CC"/>
-          <w:sz w:val="26"/>
-          <w:szCs w:val="26"/>
-          <w:rtl/>
-        </w:rPr>
-        <w:t xml:space="preserve"> دوره آموزش</w:t>
-      </w:r>
-      <w:r>
-        <w:rPr>
-          <w:rFonts w:ascii="IRANSansXFaNum" w:eastAsia="Times New Roman" w:hAnsi="IRANSansXFaNum" w:cs="IRANSansXFaNum"/>
-          <w:b/>
-          <w:bCs/>
-          <w:color w:val="0000CC"/>
-          <w:sz w:val="26"/>
-          <w:szCs w:val="26"/>
-        </w:rPr>
-        <w:t xml:space="preserve"> </w:t>
-      </w:r>
-      <w:r>
-        <w:rPr>
-          <w:rFonts w:ascii="IRANSansXFaNum" w:eastAsia="Times New Roman" w:hAnsi="IRANSansXFaNum" w:cs="IRANSansXFaNum"/>
-          <w:b/>
-          <w:bCs/>
-          <w:color w:val="0000CC"/>
-          <w:sz w:val="26"/>
-          <w:szCs w:val="26"/>
-        </w:rPr>
-        <w:t>SQL Server</w:t>
-      </w:r>
-      <w:r>
-        <w:rPr>
-          <w:rFonts w:ascii="IRANSansXFaNum" w:eastAsia="Times New Roman" w:hAnsi="IRANSansXFaNum" w:cs="IRANSansXFaNum"/>
-          <w:b/>
-          <w:bCs/>
-          <w:color w:val="0000CC"/>
-          <w:sz w:val="26"/>
-          <w:szCs w:val="26"/>
-        </w:rPr>
-        <w:t xml:space="preserve"> </w:t>
-      </w:r>
-      <w:r>
-        <w:rPr>
-          <w:rFonts w:ascii="IRANSansXFaNum" w:eastAsia="Times New Roman" w:hAnsi="IRANSansXFaNum" w:cs="IRANSansXFaNum"/>
-          <w:b/>
-          <w:bCs/>
-          <w:color w:val="0000CC"/>
-          <w:sz w:val="26"/>
-          <w:szCs w:val="26"/>
-          <w:rtl/>
-        </w:rPr>
-        <w:t>شامل چه مطالب</w:t>
-      </w:r>
-      <w:r>
-        <w:rPr>
-          <w:rFonts w:ascii="IRANSansXFaNum" w:eastAsia="Times New Roman" w:hAnsi="IRANSansXFaNum" w:cs="IRANSansXFaNum" w:hint="cs"/>
-          <w:b/>
-          <w:bCs/>
-          <w:color w:val="0000CC"/>
-          <w:sz w:val="26"/>
-          <w:szCs w:val="26"/>
-          <w:rtl/>
-        </w:rPr>
-        <w:t>ی</w:t>
-      </w:r>
-      <w:r>
-        <w:rPr>
-          <w:rFonts w:ascii="IRANSansXFaNum" w:eastAsia="Times New Roman" w:hAnsi="IRANSansXFaNum" w:cs="IRANSansXFaNum"/>
-          <w:b/>
-          <w:bCs/>
-          <w:color w:val="0000CC"/>
-          <w:sz w:val="26"/>
-          <w:szCs w:val="26"/>
-          <w:rtl/>
-        </w:rPr>
-        <w:t xml:space="preserve"> است؟</w:t>
-      </w:r>
-    </w:p>
-    <w:p>
-      <w:pPr>
-        <w:bidi/>
-        <w:jc w:val="both"/>
-        <w:rPr>
-          <w:rFonts w:ascii="IRANSansXFaNum" w:eastAsia="Times New Roman" w:hAnsi="IRANSansXFaNum" w:cs="IRANSansXFaNum"/>
-          <w:sz w:val="24"/>
-          <w:szCs w:val="24"/>
-        </w:rPr>
-      </w:pPr>
-      <w:r>
-        <w:rPr>
-          <w:rFonts w:ascii="IRANSansXFaNum" w:eastAsia="Times New Roman" w:hAnsi="IRANSansXFaNum" w:cs="IRANSansXFaNum"/>
-          <w:sz w:val="24"/>
-          <w:szCs w:val="24"/>
-          <w:rtl/>
-        </w:rPr>
-        <w:t>سرفصل‌ها از مباحث پایه شروع شده و به تدریج به مفاهیم پیشرفته‌تر می‌پردازد.</w:t>
-      </w:r>
-    </w:p>
-    <w:p>
-      <w:pPr>
-        <w:pStyle w:val="Heading4"/>
-        <w:bidi/>
-        <w:spacing w:after="240"/>
-        <w:rPr>
-          <w:rFonts w:ascii="IRANSansXFaNum" w:hAnsi="IRANSansXFaNum" w:cs="B Titr"/>
           <w:i w:val="0"/>
           <w:iCs w:val="0"/>
           <w:color w:val="000000" w:themeColor="text1"/>
-          <w:sz w:val="24"/>
-          <w:szCs w:val="24"/>
-        </w:rPr>
-      </w:pPr>
-      <w:r>
-        <w:rPr>
-          <w:rFonts w:ascii="IRANSansXFaNum" w:hAnsi="IRANSansXFaNum" w:cs="B Titr"/>
-          <w:i w:val="0"/>
-          <w:iCs w:val="0"/>
-          <w:color w:val="000000" w:themeColor="text1"/>
-          <w:sz w:val="24"/>
-          <w:szCs w:val="24"/>
+          <w:sz w:val="28"/>
+          <w:szCs w:val="28"/>
           <w:rtl/>
         </w:rPr>
         <w:t>جلسه اول: مبانی و مفاهیم</w:t>
@@ -1986,24 +1818,27 @@
         <w:spacing w:after="100" w:afterAutospacing="1" w:line="360" w:lineRule="auto"/>
         <w:rPr>
           <w:rFonts w:ascii="IRANSansXFaNum" w:hAnsi="IRANSansXFaNum" w:cs="IRANSansXFaNum"/>
-          <w:sz w:val="20"/>
-          <w:szCs w:val="20"/>
-        </w:rPr>
-      </w:pPr>
-      <w:r>
-        <w:rPr>
-          <w:rFonts w:ascii="IRANSansXFaNum" w:hAnsi="IRANSansXFaNum" w:cs="IRANSansXFaNum"/>
-          <w:sz w:val="20"/>
-          <w:szCs w:val="20"/>
+          <w:color w:val="000000" w:themeColor="text1"/>
+          <w:sz w:val="24"/>
+          <w:szCs w:val="24"/>
+        </w:rPr>
+      </w:pPr>
+      <w:r>
+        <w:rPr>
+          <w:rFonts w:ascii="IRANSansXFaNum" w:hAnsi="IRANSansXFaNum" w:cs="IRANSansXFaNum"/>
+          <w:color w:val="000000" w:themeColor="text1"/>
+          <w:sz w:val="24"/>
+          <w:szCs w:val="24"/>
           <w:rtl/>
         </w:rPr>
         <w:t>مبانی پایگاه داده (</w:t>
       </w:r>
       <w:r>
         <w:rPr>
-          <w:rFonts w:ascii="IRANSansXFaNum" w:hAnsi="IRANSansXFaNum" w:cs="IRANSansXFaNum" w:hint="cs"/>
-          <w:sz w:val="20"/>
-          <w:szCs w:val="20"/>
+          <w:rFonts w:ascii="IRANSansXFaNum" w:hAnsi="IRANSansXFaNum" w:cs="IRANSansXFaNum"/>
+          <w:color w:val="000000" w:themeColor="text1"/>
+          <w:sz w:val="24"/>
+          <w:szCs w:val="24"/>
           <w:rtl/>
         </w:rPr>
         <w:t>40</w:t>
@@ -2011,8 +1846,9 @@
       <w:r>
         <w:rPr>
           <w:rFonts w:ascii="IRANSansXFaNum" w:hAnsi="IRANSansXFaNum" w:cs="IRANSansXFaNum"/>
-          <w:sz w:val="20"/>
-          <w:szCs w:val="20"/>
+          <w:color w:val="000000" w:themeColor="text1"/>
+          <w:sz w:val="24"/>
+          <w:szCs w:val="24"/>
           <w:rtl/>
         </w:rPr>
         <w:t xml:space="preserve"> دقیقه)</w:t>
@@ -2028,24 +1864,27 @@
         <w:spacing w:after="100" w:afterAutospacing="1" w:line="360" w:lineRule="auto"/>
         <w:rPr>
           <w:rFonts w:ascii="IRANSansXFaNum" w:hAnsi="IRANSansXFaNum" w:cs="IRANSansXFaNum"/>
-          <w:sz w:val="20"/>
-          <w:szCs w:val="20"/>
-        </w:rPr>
-      </w:pPr>
-      <w:r>
-        <w:rPr>
-          <w:rFonts w:ascii="IRANSansXFaNum" w:hAnsi="IRANSansXFaNum" w:cs="IRANSansXFaNum"/>
-          <w:sz w:val="20"/>
-          <w:szCs w:val="20"/>
+          <w:color w:val="000000" w:themeColor="text1"/>
+          <w:sz w:val="24"/>
+          <w:szCs w:val="24"/>
+        </w:rPr>
+      </w:pPr>
+      <w:r>
+        <w:rPr>
+          <w:rFonts w:ascii="IRANSansXFaNum" w:hAnsi="IRANSansXFaNum" w:cs="IRANSansXFaNum"/>
+          <w:color w:val="000000" w:themeColor="text1"/>
+          <w:sz w:val="24"/>
+          <w:szCs w:val="24"/>
           <w:rtl/>
         </w:rPr>
         <w:t>مفاهیم اولیه بانک اطلاعاتی (</w:t>
       </w:r>
       <w:r>
         <w:rPr>
-          <w:rFonts w:ascii="IRANSansXFaNum" w:hAnsi="IRANSansXFaNum" w:cs="IRANSansXFaNum" w:hint="cs"/>
-          <w:sz w:val="20"/>
-          <w:szCs w:val="20"/>
+          <w:rFonts w:ascii="IRANSansXFaNum" w:hAnsi="IRANSansXFaNum" w:cs="IRANSansXFaNum"/>
+          <w:color w:val="000000" w:themeColor="text1"/>
+          <w:sz w:val="24"/>
+          <w:szCs w:val="24"/>
           <w:rtl/>
         </w:rPr>
         <w:t>30</w:t>
@@ -2053,8 +1892,9 @@
       <w:r>
         <w:rPr>
           <w:rFonts w:ascii="IRANSansXFaNum" w:hAnsi="IRANSansXFaNum" w:cs="IRANSansXFaNum"/>
-          <w:sz w:val="20"/>
-          <w:szCs w:val="20"/>
+          <w:color w:val="000000" w:themeColor="text1"/>
+          <w:sz w:val="24"/>
+          <w:szCs w:val="24"/>
           <w:rtl/>
         </w:rPr>
         <w:t xml:space="preserve"> دقیقه)</w:t>
@@ -2067,45 +1907,40 @@
           <w:numId w:val="43"/>
         </w:numPr>
         <w:bidi/>
-        <w:spacing w:after="0" w:line="360" w:lineRule="auto"/>
-        <w:rPr>
-          <w:rFonts w:ascii="IRANSansXFaNum" w:hAnsi="IRANSansXFaNum" w:cs="IRANSansXFaNum"/>
-          <w:sz w:val="20"/>
-          <w:szCs w:val="20"/>
-        </w:rPr>
-      </w:pPr>
-      <w:r>
-        <w:rPr>
-          <w:rFonts w:ascii="IRANSansXFaNum" w:hAnsi="IRANSansXFaNum" w:cs="IRANSansXFaNum"/>
-          <w:sz w:val="20"/>
-          <w:szCs w:val="20"/>
+        <w:spacing w:line="360" w:lineRule="auto"/>
+        <w:rPr>
+          <w:rFonts w:ascii="IRANSansXFaNum" w:hAnsi="IRANSansXFaNum" w:cs="IRANSansXFaNum"/>
+          <w:color w:val="000000" w:themeColor="text1"/>
+          <w:sz w:val="24"/>
+          <w:szCs w:val="24"/>
+        </w:rPr>
+      </w:pPr>
+      <w:r>
+        <w:rPr>
+          <w:rFonts w:ascii="IRANSansXFaNum" w:hAnsi="IRANSansXFaNum" w:cs="IRANSansXFaNum"/>
+          <w:color w:val="000000" w:themeColor="text1"/>
+          <w:sz w:val="24"/>
+          <w:szCs w:val="24"/>
           <w:rtl/>
         </w:rPr>
         <w:t>نصب برنامه و آشنایی اولیه با محیط</w:t>
       </w:r>
       <w:r>
         <w:rPr>
-          <w:rFonts w:ascii="IRANSansXFaNum" w:hAnsi="IRANSansXFaNum" w:cs="IRANSansXFaNum" w:hint="cs"/>
-          <w:sz w:val="20"/>
-          <w:szCs w:val="20"/>
-          <w:rtl/>
-        </w:rPr>
-        <w:t xml:space="preserve"> </w:t>
-      </w:r>
-      <w:r>
-        <w:rPr>
-          <w:rFonts w:ascii="IRANSansXFaNum" w:hAnsi="IRANSansXFaNum" w:cs="IRANSansXFaNum"/>
-          <w:sz w:val="20"/>
-          <w:szCs w:val="20"/>
-          <w:rtl/>
-        </w:rPr>
-        <w:t>(</w:t>
-      </w:r>
-      <w:r>
-        <w:rPr>
-          <w:rFonts w:ascii="IRANSansXFaNum" w:hAnsi="IRANSansXFaNum" w:cs="IRANSansXFaNum" w:hint="cs"/>
-          <w:sz w:val="20"/>
-          <w:szCs w:val="20"/>
+          <w:rFonts w:ascii="IRANSansXFaNum" w:hAnsi="IRANSansXFaNum" w:cs="IRANSansXFaNum"/>
+          <w:color w:val="000000" w:themeColor="text1"/>
+          <w:sz w:val="24"/>
+          <w:szCs w:val="24"/>
+          <w:rtl/>
+        </w:rPr>
+        <w:t xml:space="preserve"> (</w:t>
+      </w:r>
+      <w:r>
+        <w:rPr>
+          <w:rFonts w:ascii="IRANSansXFaNum" w:hAnsi="IRANSansXFaNum" w:cs="IRANSansXFaNum"/>
+          <w:color w:val="000000" w:themeColor="text1"/>
+          <w:sz w:val="24"/>
+          <w:szCs w:val="24"/>
           <w:rtl/>
         </w:rPr>
         <w:t>20</w:t>
@@ -2113,8 +1948,9 @@
       <w:r>
         <w:rPr>
           <w:rFonts w:ascii="IRANSansXFaNum" w:hAnsi="IRANSansXFaNum" w:cs="IRANSansXFaNum"/>
-          <w:sz w:val="20"/>
-          <w:szCs w:val="20"/>
+          <w:color w:val="000000" w:themeColor="text1"/>
+          <w:sz w:val="24"/>
+          <w:szCs w:val="24"/>
           <w:rtl/>
         </w:rPr>
         <w:t xml:space="preserve"> دقیقه)</w:t>
@@ -2124,24 +1960,28 @@
       <w:pPr>
         <w:pStyle w:val="Heading4"/>
         <w:bidi/>
-        <w:spacing w:after="240"/>
-        <w:rPr>
-          <w:rFonts w:ascii="IRANSansXFaNum" w:hAnsi="IRANSansXFaNum" w:cs="B Titr"/>
+        <w:spacing w:line="360" w:lineRule="auto"/>
+        <w:rPr>
+          <w:rFonts w:ascii="IRANSansXFaNum" w:hAnsi="IRANSansXFaNum" w:cs="IRANSansXFaNum"/>
+          <w:b/>
+          <w:bCs/>
           <w:i w:val="0"/>
           <w:iCs w:val="0"/>
           <w:color w:val="000000" w:themeColor="text1"/>
-          <w:sz w:val="24"/>
-          <w:szCs w:val="24"/>
-        </w:rPr>
-      </w:pPr>
-      <w:r>
-        <w:rPr>
-          <w:rFonts w:ascii="IRANSansXFaNum" w:hAnsi="IRANSansXFaNum" w:cs="B Titr"/>
+          <w:sz w:val="28"/>
+          <w:szCs w:val="28"/>
+        </w:rPr>
+      </w:pPr>
+      <w:r>
+        <w:rPr>
+          <w:rFonts w:ascii="IRANSansXFaNum" w:hAnsi="IRANSansXFaNum" w:cs="IRANSansXFaNum"/>
+          <w:b/>
+          <w:bCs/>
           <w:i w:val="0"/>
           <w:iCs w:val="0"/>
           <w:color w:val="000000" w:themeColor="text1"/>
-          <w:sz w:val="24"/>
-          <w:szCs w:val="24"/>
+          <w:sz w:val="28"/>
+          <w:szCs w:val="28"/>
           <w:rtl/>
         </w:rPr>
         <w:t>جلسه دوم: آشنایی با ساختار داده و متغیرها</w:t>
@@ -2157,15 +1997,17 @@
         <w:spacing w:after="100" w:afterAutospacing="1" w:line="360" w:lineRule="auto"/>
         <w:rPr>
           <w:rFonts w:ascii="IRANSansXFaNum" w:hAnsi="IRANSansXFaNum" w:cs="IRANSansXFaNum"/>
-          <w:sz w:val="20"/>
-          <w:szCs w:val="20"/>
-        </w:rPr>
-      </w:pPr>
-      <w:r>
-        <w:rPr>
-          <w:rFonts w:ascii="IRANSansXFaNum" w:hAnsi="IRANSansXFaNum" w:cs="IRANSansXFaNum"/>
-          <w:sz w:val="20"/>
-          <w:szCs w:val="20"/>
+          <w:color w:val="000000" w:themeColor="text1"/>
+          <w:sz w:val="24"/>
+          <w:szCs w:val="24"/>
+        </w:rPr>
+      </w:pPr>
+      <w:r>
+        <w:rPr>
+          <w:rFonts w:ascii="IRANSansXFaNum" w:hAnsi="IRANSansXFaNum" w:cs="IRANSansXFaNum"/>
+          <w:color w:val="000000" w:themeColor="text1"/>
+          <w:sz w:val="24"/>
+          <w:szCs w:val="24"/>
           <w:rtl/>
         </w:rPr>
         <w:t>آشنایی با تعریف متغیرها (30 دقیقه)</w:t>
@@ -2181,24 +2023,27 @@
         <w:spacing w:after="100" w:afterAutospacing="1" w:line="360" w:lineRule="auto"/>
         <w:rPr>
           <w:rFonts w:ascii="IRANSansXFaNum" w:hAnsi="IRANSansXFaNum" w:cs="IRANSansXFaNum"/>
-          <w:sz w:val="20"/>
-          <w:szCs w:val="20"/>
-        </w:rPr>
-      </w:pPr>
-      <w:r>
-        <w:rPr>
-          <w:rFonts w:ascii="IRANSansXFaNum" w:hAnsi="IRANSansXFaNum" w:cs="IRANSansXFaNum"/>
-          <w:sz w:val="20"/>
-          <w:szCs w:val="20"/>
+          <w:color w:val="000000" w:themeColor="text1"/>
+          <w:sz w:val="24"/>
+          <w:szCs w:val="24"/>
+        </w:rPr>
+      </w:pPr>
+      <w:r>
+        <w:rPr>
+          <w:rFonts w:ascii="IRANSansXFaNum" w:hAnsi="IRANSansXFaNum" w:cs="IRANSansXFaNum"/>
+          <w:color w:val="000000" w:themeColor="text1"/>
+          <w:sz w:val="24"/>
+          <w:szCs w:val="24"/>
           <w:rtl/>
         </w:rPr>
         <w:t>آشنایی با نوع‌ها و عملگرهای منطقی (</w:t>
       </w:r>
       <w:r>
         <w:rPr>
-          <w:rFonts w:ascii="IRANSansXFaNum" w:hAnsi="IRANSansXFaNum" w:cs="IRANSansXFaNum" w:hint="cs"/>
-          <w:sz w:val="20"/>
-          <w:szCs w:val="20"/>
+          <w:rFonts w:ascii="IRANSansXFaNum" w:hAnsi="IRANSansXFaNum" w:cs="IRANSansXFaNum"/>
+          <w:color w:val="000000" w:themeColor="text1"/>
+          <w:sz w:val="24"/>
+          <w:szCs w:val="24"/>
           <w:rtl/>
         </w:rPr>
         <w:t>3</w:t>
@@ -2206,8 +2051,9 @@
       <w:r>
         <w:rPr>
           <w:rFonts w:ascii="IRANSansXFaNum" w:hAnsi="IRANSansXFaNum" w:cs="IRANSansXFaNum"/>
-          <w:sz w:val="20"/>
-          <w:szCs w:val="20"/>
+          <w:color w:val="000000" w:themeColor="text1"/>
+          <w:sz w:val="24"/>
+          <w:szCs w:val="24"/>
           <w:rtl/>
         </w:rPr>
         <w:t>0 دقیقه)</w:t>
@@ -2223,15 +2069,17 @@
         <w:spacing w:after="100" w:afterAutospacing="1" w:line="360" w:lineRule="auto"/>
         <w:rPr>
           <w:rFonts w:ascii="IRANSansXFaNum" w:hAnsi="IRANSansXFaNum" w:cs="IRANSansXFaNum"/>
-          <w:sz w:val="20"/>
-          <w:szCs w:val="20"/>
-        </w:rPr>
-      </w:pPr>
-      <w:r>
-        <w:rPr>
-          <w:rFonts w:ascii="IRANSansXFaNum" w:hAnsi="IRANSansXFaNum" w:cs="IRANSansXFaNum"/>
-          <w:sz w:val="20"/>
-          <w:szCs w:val="20"/>
+          <w:color w:val="000000" w:themeColor="text1"/>
+          <w:sz w:val="24"/>
+          <w:szCs w:val="24"/>
+        </w:rPr>
+      </w:pPr>
+      <w:r>
+        <w:rPr>
+          <w:rFonts w:ascii="IRANSansXFaNum" w:hAnsi="IRANSansXFaNum" w:cs="IRANSansXFaNum"/>
+          <w:color w:val="000000" w:themeColor="text1"/>
+          <w:sz w:val="24"/>
+          <w:szCs w:val="24"/>
           <w:rtl/>
         </w:rPr>
         <w:t>قواعد عمومی نام‌گذاری (15 دقیقه)</w:t>
@@ -2244,36 +2092,40 @@
           <w:numId w:val="43"/>
         </w:numPr>
         <w:bidi/>
-        <w:spacing w:after="0" w:line="360" w:lineRule="auto"/>
-        <w:rPr>
-          <w:rFonts w:ascii="IRANSansXFaNum" w:hAnsi="IRANSansXFaNum" w:cs="IRANSansXFaNum"/>
-          <w:sz w:val="20"/>
-          <w:szCs w:val="20"/>
-        </w:rPr>
-      </w:pPr>
-      <w:r>
-        <w:rPr>
-          <w:rFonts w:ascii="IRANSansXFaNum" w:hAnsi="IRANSansXFaNum" w:cs="IRANSansXFaNum"/>
-          <w:sz w:val="20"/>
-          <w:szCs w:val="20"/>
+        <w:spacing w:line="360" w:lineRule="auto"/>
+        <w:rPr>
+          <w:rFonts w:ascii="IRANSansXFaNum" w:hAnsi="IRANSansXFaNum" w:cs="IRANSansXFaNum"/>
+          <w:color w:val="000000" w:themeColor="text1"/>
+          <w:sz w:val="24"/>
+          <w:szCs w:val="24"/>
+        </w:rPr>
+      </w:pPr>
+      <w:r>
+        <w:rPr>
+          <w:rFonts w:ascii="IRANSansXFaNum" w:hAnsi="IRANSansXFaNum" w:cs="IRANSansXFaNum"/>
+          <w:color w:val="000000" w:themeColor="text1"/>
+          <w:sz w:val="24"/>
+          <w:szCs w:val="24"/>
           <w:rtl/>
         </w:rPr>
         <w:t>اصول و تعریف انواع داده (</w:t>
       </w:r>
       <w:r>
         <w:rPr>
-          <w:rFonts w:ascii="IRANSansXFaNum" w:hAnsi="IRANSansXFaNum" w:cs="IRANSansXFaNum" w:hint="cs"/>
-          <w:sz w:val="20"/>
-          <w:szCs w:val="20"/>
+          <w:rFonts w:ascii="IRANSansXFaNum" w:hAnsi="IRANSansXFaNum" w:cs="IRANSansXFaNum"/>
+          <w:color w:val="000000" w:themeColor="text1"/>
+          <w:sz w:val="24"/>
+          <w:szCs w:val="24"/>
           <w:rtl/>
         </w:rPr>
         <w:t>1</w:t>
       </w:r>
       <w:r>
         <w:rPr>
-          <w:rFonts w:ascii="IRANSansXFaNum" w:hAnsi="IRANSansXFaNum" w:cs="IRANSansXFaNum" w:hint="cs"/>
-          <w:sz w:val="20"/>
-          <w:szCs w:val="20"/>
+          <w:rFonts w:ascii="IRANSansXFaNum" w:hAnsi="IRANSansXFaNum" w:cs="IRANSansXFaNum"/>
+          <w:color w:val="000000" w:themeColor="text1"/>
+          <w:sz w:val="24"/>
+          <w:szCs w:val="24"/>
           <w:rtl/>
         </w:rPr>
         <w:t>5</w:t>
@@ -2281,8 +2133,9 @@
       <w:r>
         <w:rPr>
           <w:rFonts w:ascii="IRANSansXFaNum" w:hAnsi="IRANSansXFaNum" w:cs="IRANSansXFaNum"/>
-          <w:sz w:val="20"/>
-          <w:szCs w:val="20"/>
+          <w:color w:val="000000" w:themeColor="text1"/>
+          <w:sz w:val="24"/>
+          <w:szCs w:val="24"/>
           <w:rtl/>
         </w:rPr>
         <w:t xml:space="preserve"> دقیقه)</w:t>
@@ -2292,24 +2145,28 @@
       <w:pPr>
         <w:pStyle w:val="Heading4"/>
         <w:bidi/>
-        <w:spacing w:after="240"/>
-        <w:rPr>
-          <w:rFonts w:ascii="IRANSansXFaNum" w:hAnsi="IRANSansXFaNum" w:cs="B Titr"/>
+        <w:spacing w:line="360" w:lineRule="auto"/>
+        <w:rPr>
+          <w:rFonts w:ascii="IRANSansXFaNum" w:hAnsi="IRANSansXFaNum" w:cs="IRANSansXFaNum"/>
+          <w:b/>
+          <w:bCs/>
           <w:i w:val="0"/>
           <w:iCs w:val="0"/>
           <w:color w:val="000000" w:themeColor="text1"/>
-          <w:sz w:val="24"/>
-          <w:szCs w:val="24"/>
-        </w:rPr>
-      </w:pPr>
-      <w:r>
-        <w:rPr>
-          <w:rFonts w:ascii="IRANSansXFaNum" w:hAnsi="IRANSansXFaNum" w:cs="B Titr"/>
+          <w:sz w:val="28"/>
+          <w:szCs w:val="28"/>
+        </w:rPr>
+      </w:pPr>
+      <w:r>
+        <w:rPr>
+          <w:rFonts w:ascii="IRANSansXFaNum" w:hAnsi="IRANSansXFaNum" w:cs="IRANSansXFaNum"/>
+          <w:b/>
+          <w:bCs/>
           <w:i w:val="0"/>
           <w:iCs w:val="0"/>
           <w:color w:val="000000" w:themeColor="text1"/>
-          <w:sz w:val="24"/>
-          <w:szCs w:val="24"/>
+          <w:sz w:val="28"/>
+          <w:szCs w:val="28"/>
           <w:rtl/>
         </w:rPr>
         <w:t>جلسه سوم: طراحی پایگاه داده و نرمال‌سازی</w:t>
@@ -2325,15 +2182,17 @@
         <w:spacing w:after="100" w:afterAutospacing="1" w:line="360" w:lineRule="auto"/>
         <w:rPr>
           <w:rFonts w:ascii="IRANSansXFaNum" w:hAnsi="IRANSansXFaNum" w:cs="IRANSansXFaNum"/>
-          <w:sz w:val="20"/>
-          <w:szCs w:val="20"/>
-        </w:rPr>
-      </w:pPr>
-      <w:r>
-        <w:rPr>
-          <w:rFonts w:ascii="IRANSansXFaNum" w:hAnsi="IRANSansXFaNum" w:cs="IRANSansXFaNum"/>
-          <w:sz w:val="20"/>
-          <w:szCs w:val="20"/>
+          <w:color w:val="000000" w:themeColor="text1"/>
+          <w:sz w:val="24"/>
+          <w:szCs w:val="24"/>
+        </w:rPr>
+      </w:pPr>
+      <w:r>
+        <w:rPr>
+          <w:rFonts w:ascii="IRANSansXFaNum" w:hAnsi="IRANSansXFaNum" w:cs="IRANSansXFaNum"/>
+          <w:color w:val="000000" w:themeColor="text1"/>
+          <w:sz w:val="24"/>
+          <w:szCs w:val="24"/>
           <w:rtl/>
         </w:rPr>
         <w:t>طراحی دیتابیس و اصول اولیه (30 دقیقه)</w:t>
@@ -2349,15 +2208,17 @@
         <w:spacing w:after="100" w:afterAutospacing="1" w:line="360" w:lineRule="auto"/>
         <w:rPr>
           <w:rFonts w:ascii="IRANSansXFaNum" w:hAnsi="IRANSansXFaNum" w:cs="IRANSansXFaNum"/>
-          <w:sz w:val="20"/>
-          <w:szCs w:val="20"/>
-        </w:rPr>
-      </w:pPr>
-      <w:r>
-        <w:rPr>
-          <w:rFonts w:ascii="IRANSansXFaNum" w:hAnsi="IRANSansXFaNum" w:cs="IRANSansXFaNum"/>
-          <w:sz w:val="20"/>
-          <w:szCs w:val="20"/>
+          <w:color w:val="000000" w:themeColor="text1"/>
+          <w:sz w:val="24"/>
+          <w:szCs w:val="24"/>
+        </w:rPr>
+      </w:pPr>
+      <w:r>
+        <w:rPr>
+          <w:rFonts w:ascii="IRANSansXFaNum" w:hAnsi="IRANSansXFaNum" w:cs="IRANSansXFaNum"/>
+          <w:color w:val="000000" w:themeColor="text1"/>
+          <w:sz w:val="24"/>
+          <w:szCs w:val="24"/>
           <w:rtl/>
         </w:rPr>
         <w:t>نرمال‌سازی جداول (30 دقیقه)</w:t>
@@ -2370,18 +2231,20 @@
           <w:numId w:val="43"/>
         </w:numPr>
         <w:bidi/>
-        <w:spacing w:after="0" w:line="360" w:lineRule="auto"/>
-        <w:rPr>
-          <w:rFonts w:ascii="IRANSansXFaNum" w:hAnsi="IRANSansXFaNum" w:cs="IRANSansXFaNum"/>
-          <w:sz w:val="20"/>
-          <w:szCs w:val="20"/>
-        </w:rPr>
-      </w:pPr>
-      <w:r>
-        <w:rPr>
-          <w:rFonts w:ascii="IRANSansXFaNum" w:hAnsi="IRANSansXFaNum" w:cs="IRANSansXFaNum"/>
-          <w:sz w:val="20"/>
-          <w:szCs w:val="20"/>
+        <w:spacing w:line="360" w:lineRule="auto"/>
+        <w:rPr>
+          <w:rFonts w:ascii="IRANSansXFaNum" w:hAnsi="IRANSansXFaNum" w:cs="IRANSansXFaNum"/>
+          <w:color w:val="000000" w:themeColor="text1"/>
+          <w:sz w:val="24"/>
+          <w:szCs w:val="24"/>
+        </w:rPr>
+      </w:pPr>
+      <w:r>
+        <w:rPr>
+          <w:rFonts w:ascii="IRANSansXFaNum" w:hAnsi="IRANSansXFaNum" w:cs="IRANSansXFaNum"/>
+          <w:color w:val="000000" w:themeColor="text1"/>
+          <w:sz w:val="24"/>
+          <w:szCs w:val="24"/>
           <w:rtl/>
         </w:rPr>
         <w:t>طراحی جداول و ارتباطات (30 دقیقه)</w:t>
@@ -2391,59 +2254,69 @@
       <w:pPr>
         <w:pStyle w:val="Heading4"/>
         <w:bidi/>
-        <w:spacing w:after="240"/>
-        <w:rPr>
-          <w:rFonts w:ascii="IRANSansXFaNum" w:hAnsi="IRANSansXFaNum" w:cs="B Titr"/>
+        <w:spacing w:line="360" w:lineRule="auto"/>
+        <w:rPr>
+          <w:rFonts w:ascii="IRANSansXFaNum" w:hAnsi="IRANSansXFaNum" w:cs="IRANSansXFaNum"/>
+          <w:b/>
+          <w:bCs/>
           <w:i w:val="0"/>
           <w:iCs w:val="0"/>
           <w:color w:val="000000" w:themeColor="text1"/>
-          <w:sz w:val="24"/>
-          <w:szCs w:val="24"/>
-        </w:rPr>
-      </w:pPr>
-      <w:r>
-        <w:rPr>
-          <w:rFonts w:ascii="IRANSansXFaNum" w:hAnsi="IRANSansXFaNum" w:cs="B Titr"/>
+          <w:sz w:val="28"/>
+          <w:szCs w:val="28"/>
+        </w:rPr>
+      </w:pPr>
+      <w:r>
+        <w:rPr>
+          <w:rFonts w:ascii="IRANSansXFaNum" w:hAnsi="IRANSansXFaNum" w:cs="IRANSansXFaNum"/>
+          <w:b/>
+          <w:bCs/>
           <w:i w:val="0"/>
           <w:iCs w:val="0"/>
           <w:color w:val="000000" w:themeColor="text1"/>
-          <w:sz w:val="24"/>
-          <w:szCs w:val="24"/>
+          <w:sz w:val="28"/>
+          <w:szCs w:val="28"/>
           <w:rtl/>
         </w:rPr>
         <w:t>جلسه چهارم: دستورات</w:t>
       </w:r>
       <w:r>
         <w:rPr>
-          <w:rFonts w:ascii="IRANSansXFaNum" w:hAnsi="IRANSansXFaNum" w:cs="B Titr"/>
+          <w:rFonts w:ascii="IRANSansXFaNum" w:hAnsi="IRANSansXFaNum" w:cs="IRANSansXFaNum"/>
+          <w:b/>
+          <w:bCs/>
           <w:i w:val="0"/>
           <w:iCs w:val="0"/>
           <w:color w:val="000000" w:themeColor="text1"/>
-          <w:sz w:val="24"/>
-          <w:szCs w:val="24"/>
+          <w:sz w:val="28"/>
+          <w:szCs w:val="28"/>
         </w:rPr>
         <w:t xml:space="preserve"> DML </w:t>
       </w:r>
       <w:r>
         <w:rPr>
-          <w:rFonts w:ascii="IRANSansXFaNum" w:hAnsi="IRANSansXFaNum" w:cs="B Titr"/>
+          <w:rFonts w:ascii="IRANSansXFaNum" w:hAnsi="IRANSansXFaNum" w:cs="IRANSansXFaNum"/>
+          <w:b/>
+          <w:bCs/>
           <w:i w:val="0"/>
           <w:iCs w:val="0"/>
           <w:color w:val="000000" w:themeColor="text1"/>
-          <w:sz w:val="24"/>
-          <w:szCs w:val="24"/>
+          <w:sz w:val="28"/>
+          <w:szCs w:val="28"/>
           <w:rtl/>
         </w:rPr>
         <w:t>و</w:t>
       </w:r>
       <w:r>
         <w:rPr>
-          <w:rFonts w:ascii="IRANSansXFaNum" w:hAnsi="IRANSansXFaNum" w:cs="B Titr"/>
+          <w:rFonts w:ascii="IRANSansXFaNum" w:hAnsi="IRANSansXFaNum" w:cs="IRANSansXFaNum"/>
+          <w:b/>
+          <w:bCs/>
           <w:i w:val="0"/>
           <w:iCs w:val="0"/>
           <w:color w:val="000000" w:themeColor="text1"/>
-          <w:sz w:val="24"/>
-          <w:szCs w:val="24"/>
+          <w:sz w:val="28"/>
+          <w:szCs w:val="28"/>
         </w:rPr>
         <w:t xml:space="preserve"> DDL</w:t>
       </w:r>
@@ -2458,66 +2331,46 @@
         <w:spacing w:after="100" w:afterAutospacing="1" w:line="360" w:lineRule="auto"/>
         <w:rPr>
           <w:rFonts w:ascii="IRANSansXFaNum" w:hAnsi="IRANSansXFaNum" w:cs="IRANSansXFaNum"/>
-          <w:sz w:val="20"/>
-          <w:szCs w:val="20"/>
-        </w:rPr>
-      </w:pPr>
-      <w:r>
-        <w:rPr>
-          <w:rFonts w:ascii="IRANSansXFaNum" w:hAnsi="IRANSansXFaNum" w:cs="IRANSansXFaNum"/>
-          <w:sz w:val="20"/>
-          <w:szCs w:val="20"/>
+          <w:color w:val="000000" w:themeColor="text1"/>
+          <w:sz w:val="24"/>
+          <w:szCs w:val="24"/>
+        </w:rPr>
+      </w:pPr>
+      <w:r>
+        <w:rPr>
+          <w:rFonts w:ascii="IRANSansXFaNum" w:hAnsi="IRANSansXFaNum" w:cs="IRANSansXFaNum"/>
+          <w:color w:val="000000" w:themeColor="text1"/>
+          <w:sz w:val="24"/>
+          <w:szCs w:val="24"/>
           <w:rtl/>
         </w:rPr>
         <w:t xml:space="preserve">دستورات </w:t>
       </w:r>
       <w:r>
-        <w:t>INSERT</w:t>
-      </w:r>
-      <w:r>
-        <w:rPr>
-          <w:rFonts w:ascii="IRANSansXFaNum" w:hAnsi="IRANSansXFaNum" w:cs="IRANSansXFaNum"/>
-          <w:sz w:val="20"/>
-          <w:szCs w:val="20"/>
-        </w:rPr>
-        <w:t xml:space="preserve">, </w:t>
-      </w:r>
-      <w:r>
-        <w:t>UPDATE</w:t>
-      </w:r>
-      <w:r>
-        <w:rPr>
-          <w:rFonts w:ascii="IRANSansXFaNum" w:hAnsi="IRANSansXFaNum" w:cs="IRANSansXFaNum"/>
-          <w:sz w:val="20"/>
-          <w:szCs w:val="20"/>
-        </w:rPr>
-        <w:t xml:space="preserve">, </w:t>
-      </w:r>
-      <w:r>
-        <w:t>DELETE</w:t>
-      </w:r>
-      <w:r>
-        <w:rPr>
-          <w:rFonts w:ascii="IRANSansXFaNum" w:hAnsi="IRANSansXFaNum" w:cs="IRANSansXFaNum"/>
-          <w:sz w:val="20"/>
-          <w:szCs w:val="20"/>
+        <w:rPr>
+          <w:rFonts w:ascii="IRANSansXFaNum" w:hAnsi="IRANSansXFaNum" w:cs="IRANSansXFaNum"/>
+          <w:color w:val="000000" w:themeColor="text1"/>
+          <w:sz w:val="24"/>
+          <w:szCs w:val="24"/>
+        </w:rPr>
+        <w:t xml:space="preserve">INSERT, UPDATE, DELETE </w:t>
+      </w:r>
+      <w:r>
+        <w:rPr>
+          <w:rFonts w:ascii="IRANSansXFaNum" w:hAnsi="IRANSansXFaNum" w:cs="IRANSansXFaNum"/>
+          <w:color w:val="000000" w:themeColor="text1"/>
+          <w:sz w:val="24"/>
+          <w:szCs w:val="24"/>
+          <w:rtl/>
         </w:rPr>
         <w:t xml:space="preserve"> </w:t>
       </w:r>
       <w:r>
         <w:rPr>
-          <w:rFonts w:ascii="IRANSansXFaNum" w:hAnsi="IRANSansXFaNum" w:cs="IRANSansXFaNum" w:hint="cs"/>
-          <w:sz w:val="20"/>
-          <w:szCs w:val="20"/>
-          <w:rtl/>
-        </w:rPr>
-        <w:t xml:space="preserve"> </w:t>
-      </w:r>
-      <w:r>
-        <w:rPr>
-          <w:rFonts w:ascii="IRANSansXFaNum" w:hAnsi="IRANSansXFaNum" w:cs="IRANSansXFaNum"/>
-          <w:sz w:val="20"/>
-          <w:szCs w:val="20"/>
+          <w:rFonts w:ascii="IRANSansXFaNum" w:hAnsi="IRANSansXFaNum" w:cs="IRANSansXFaNum"/>
+          <w:color w:val="000000" w:themeColor="text1"/>
+          <w:sz w:val="24"/>
+          <w:szCs w:val="24"/>
           <w:rtl/>
         </w:rPr>
         <w:t>در</w:t>
@@ -2525,25 +2378,28 @@
       <w:r>
         <w:rPr>
           <w:rFonts w:ascii="IRANSansXFaNum" w:hAnsi="IRANSansXFaNum" w:cs="IRANSansXFaNum"/>
-          <w:sz w:val="20"/>
-          <w:szCs w:val="20"/>
+          <w:color w:val="000000" w:themeColor="text1"/>
+          <w:sz w:val="24"/>
+          <w:szCs w:val="24"/>
         </w:rPr>
         <w:t xml:space="preserve"> DML </w:t>
       </w:r>
       <w:r>
         <w:rPr>
           <w:rFonts w:ascii="IRANSansXFaNum" w:hAnsi="IRANSansXFaNum" w:cs="IRANSansXFaNum"/>
-          <w:sz w:val="20"/>
-          <w:szCs w:val="20"/>
+          <w:color w:val="000000" w:themeColor="text1"/>
+          <w:sz w:val="24"/>
+          <w:szCs w:val="24"/>
           <w:rtl/>
         </w:rPr>
         <w:t>(</w:t>
       </w:r>
       <w:r>
         <w:rPr>
-          <w:rFonts w:ascii="IRANSansXFaNum" w:hAnsi="IRANSansXFaNum" w:cs="IRANSansXFaNum" w:hint="cs"/>
-          <w:sz w:val="20"/>
-          <w:szCs w:val="20"/>
+          <w:rFonts w:ascii="IRANSansXFaNum" w:hAnsi="IRANSansXFaNum" w:cs="IRANSansXFaNum"/>
+          <w:color w:val="000000" w:themeColor="text1"/>
+          <w:sz w:val="24"/>
+          <w:szCs w:val="24"/>
           <w:rtl/>
         </w:rPr>
         <w:t>45</w:t>
@@ -2551,8 +2407,9 @@
       <w:r>
         <w:rPr>
           <w:rFonts w:ascii="IRANSansXFaNum" w:hAnsi="IRANSansXFaNum" w:cs="IRANSansXFaNum"/>
-          <w:sz w:val="20"/>
-          <w:szCs w:val="20"/>
+          <w:color w:val="000000" w:themeColor="text1"/>
+          <w:sz w:val="24"/>
+          <w:szCs w:val="24"/>
           <w:rtl/>
         </w:rPr>
         <w:t xml:space="preserve"> دقیقه)</w:t>
@@ -2565,61 +2422,48 @@
           <w:numId w:val="43"/>
         </w:numPr>
         <w:bidi/>
-        <w:spacing w:after="0" w:afterAutospacing="1" w:line="360" w:lineRule="auto"/>
-        <w:rPr>
-          <w:rFonts w:ascii="IRANSansXFaNum" w:hAnsi="IRANSansXFaNum" w:cs="IRANSansXFaNum"/>
-        </w:rPr>
-      </w:pPr>
-      <w:r>
-        <w:rPr>
-          <w:rFonts w:ascii="IRANSansXFaNum" w:hAnsi="IRANSansXFaNum" w:cs="IRANSansXFaNum"/>
-          <w:sz w:val="20"/>
-          <w:szCs w:val="20"/>
+        <w:spacing w:line="360" w:lineRule="auto"/>
+        <w:rPr>
+          <w:rFonts w:ascii="IRANSansXFaNum" w:hAnsi="IRANSansXFaNum" w:cs="IRANSansXFaNum"/>
+          <w:color w:val="000000" w:themeColor="text1"/>
+          <w:sz w:val="24"/>
+          <w:szCs w:val="24"/>
+        </w:rPr>
+      </w:pPr>
+      <w:r>
+        <w:rPr>
+          <w:rFonts w:ascii="IRANSansXFaNum" w:hAnsi="IRANSansXFaNum" w:cs="IRANSansXFaNum"/>
+          <w:color w:val="000000" w:themeColor="text1"/>
+          <w:sz w:val="24"/>
+          <w:szCs w:val="24"/>
           <w:rtl/>
         </w:rPr>
         <w:t xml:space="preserve">دستورات </w:t>
       </w:r>
       <w:r>
+        <w:rPr>
+          <w:rFonts w:ascii="IRANSansXFaNum" w:hAnsi="IRANSansXFaNum" w:cs="IRANSansXFaNum"/>
+          <w:color w:val="000000" w:themeColor="text1"/>
+          <w:sz w:val="24"/>
+          <w:szCs w:val="24"/>
+        </w:rPr>
         <w:t xml:space="preserve"> </w:t>
       </w:r>
       <w:r>
-        <w:t>CREATE</w:t>
-      </w:r>
-      <w:r>
-        <w:rPr>
-          <w:rFonts w:ascii="IRANSansXFaNum" w:hAnsi="IRANSansXFaNum" w:cs="IRANSansXFaNum"/>
-          <w:sz w:val="20"/>
-          <w:szCs w:val="20"/>
-        </w:rPr>
-        <w:t xml:space="preserve">, </w:t>
-      </w:r>
-      <w:r>
-        <w:t>ALTER</w:t>
-      </w:r>
-      <w:r>
-        <w:rPr>
-          <w:rFonts w:ascii="IRANSansXFaNum" w:hAnsi="IRANSansXFaNum" w:cs="IRANSansXFaNum"/>
-          <w:sz w:val="20"/>
-          <w:szCs w:val="20"/>
-        </w:rPr>
-        <w:t xml:space="preserve">, </w:t>
-      </w:r>
-      <w:r>
-        <w:t>DROP</w:t>
-      </w:r>
-      <w:r>
-        <w:rPr>
-          <w:rFonts w:ascii="IRANSansXFaNum" w:hAnsi="IRANSansXFaNum" w:cs="IRANSansXFaNum"/>
-          <w:sz w:val="20"/>
-          <w:szCs w:val="20"/>
-        </w:rPr>
-        <w:t xml:space="preserve"> </w:t>
-      </w:r>
-      <w:r>
-        <w:rPr>
-          <w:rFonts w:ascii="IRANSansXFaNum" w:hAnsi="IRANSansXFaNum" w:cs="IRANSansXFaNum"/>
-          <w:sz w:val="20"/>
-          <w:szCs w:val="20"/>
+        <w:rPr>
+          <w:rFonts w:ascii="IRANSansXFaNum" w:hAnsi="IRANSansXFaNum" w:cs="IRANSansXFaNum"/>
+          <w:color w:val="000000" w:themeColor="text1"/>
+          <w:sz w:val="24"/>
+          <w:szCs w:val="24"/>
+        </w:rPr>
+        <w:t xml:space="preserve">CREATE, ALTER, DROP </w:t>
+      </w:r>
+      <w:r>
+        <w:rPr>
+          <w:rFonts w:ascii="IRANSansXFaNum" w:hAnsi="IRANSansXFaNum" w:cs="IRANSansXFaNum"/>
+          <w:color w:val="000000" w:themeColor="text1"/>
+          <w:sz w:val="24"/>
+          <w:szCs w:val="24"/>
           <w:rtl/>
         </w:rPr>
         <w:t>در</w:t>
@@ -2627,25 +2471,28 @@
       <w:r>
         <w:rPr>
           <w:rFonts w:ascii="IRANSansXFaNum" w:hAnsi="IRANSansXFaNum" w:cs="IRANSansXFaNum"/>
-          <w:sz w:val="20"/>
-          <w:szCs w:val="20"/>
+          <w:color w:val="000000" w:themeColor="text1"/>
+          <w:sz w:val="24"/>
+          <w:szCs w:val="24"/>
         </w:rPr>
         <w:t xml:space="preserve"> DDL </w:t>
       </w:r>
       <w:r>
         <w:rPr>
           <w:rFonts w:ascii="IRANSansXFaNum" w:hAnsi="IRANSansXFaNum" w:cs="IRANSansXFaNum"/>
-          <w:sz w:val="20"/>
-          <w:szCs w:val="20"/>
+          <w:color w:val="000000" w:themeColor="text1"/>
+          <w:sz w:val="24"/>
+          <w:szCs w:val="24"/>
           <w:rtl/>
         </w:rPr>
         <w:t>(</w:t>
       </w:r>
       <w:r>
         <w:rPr>
-          <w:rFonts w:ascii="IRANSansXFaNum" w:hAnsi="IRANSansXFaNum" w:cs="IRANSansXFaNum" w:hint="cs"/>
-          <w:sz w:val="20"/>
-          <w:szCs w:val="20"/>
+          <w:rFonts w:ascii="IRANSansXFaNum" w:hAnsi="IRANSansXFaNum" w:cs="IRANSansXFaNum"/>
+          <w:color w:val="000000" w:themeColor="text1"/>
+          <w:sz w:val="24"/>
+          <w:szCs w:val="24"/>
           <w:rtl/>
         </w:rPr>
         <w:t>45</w:t>
@@ -2653,8 +2500,9 @@
       <w:r>
         <w:rPr>
           <w:rFonts w:ascii="IRANSansXFaNum" w:hAnsi="IRANSansXFaNum" w:cs="IRANSansXFaNum"/>
-          <w:sz w:val="20"/>
-          <w:szCs w:val="20"/>
+          <w:color w:val="000000" w:themeColor="text1"/>
+          <w:sz w:val="24"/>
+          <w:szCs w:val="24"/>
           <w:rtl/>
         </w:rPr>
         <w:t xml:space="preserve"> دقیقه)</w:t>
@@ -2664,84 +2512,96 @@
       <w:pPr>
         <w:pStyle w:val="Heading4"/>
         <w:bidi/>
-        <w:spacing w:after="240"/>
-        <w:rPr>
-          <w:rFonts w:ascii="IRANSansXFaNum" w:hAnsi="IRANSansXFaNum" w:cs="B Titr"/>
+        <w:spacing w:before="0" w:line="360" w:lineRule="auto"/>
+        <w:rPr>
+          <w:rFonts w:ascii="IRANSansXFaNum" w:hAnsi="IRANSansXFaNum" w:cs="IRANSansXFaNum"/>
+          <w:b/>
+          <w:bCs/>
           <w:i w:val="0"/>
           <w:iCs w:val="0"/>
           <w:color w:val="000000" w:themeColor="text1"/>
-          <w:sz w:val="24"/>
-          <w:szCs w:val="24"/>
-        </w:rPr>
-      </w:pPr>
-      <w:r>
-        <w:rPr>
-          <w:rFonts w:ascii="IRANSansXFaNum" w:hAnsi="IRANSansXFaNum" w:cs="B Titr"/>
+          <w:sz w:val="28"/>
+          <w:szCs w:val="28"/>
+        </w:rPr>
+      </w:pPr>
+      <w:r>
+        <w:rPr>
+          <w:rFonts w:ascii="IRANSansXFaNum" w:hAnsi="IRANSansXFaNum" w:cs="IRANSansXFaNum"/>
+          <w:b/>
+          <w:bCs/>
           <w:i w:val="0"/>
           <w:iCs w:val="0"/>
           <w:color w:val="000000" w:themeColor="text1"/>
-          <w:sz w:val="24"/>
-          <w:szCs w:val="24"/>
-          <w:rtl/>
-        </w:rPr>
-        <w:lastRenderedPageBreak/>
+          <w:sz w:val="28"/>
+          <w:szCs w:val="28"/>
+          <w:rtl/>
+        </w:rPr>
         <w:t>جلسه پنجم: دستورات</w:t>
       </w:r>
       <w:r>
         <w:rPr>
-          <w:rFonts w:ascii="IRANSansXFaNum" w:hAnsi="IRANSansXFaNum" w:cs="B Titr"/>
+          <w:rFonts w:ascii="IRANSansXFaNum" w:hAnsi="IRANSansXFaNum" w:cs="IRANSansXFaNum"/>
+          <w:b/>
+          <w:bCs/>
           <w:i w:val="0"/>
           <w:iCs w:val="0"/>
           <w:color w:val="000000" w:themeColor="text1"/>
-          <w:sz w:val="24"/>
-          <w:szCs w:val="24"/>
+          <w:sz w:val="28"/>
+          <w:szCs w:val="28"/>
         </w:rPr>
         <w:t xml:space="preserve"> DQL </w:t>
       </w:r>
       <w:r>
         <w:rPr>
-          <w:rFonts w:ascii="IRANSansXFaNum" w:hAnsi="IRANSansXFaNum" w:cs="B Titr"/>
+          <w:rFonts w:ascii="IRANSansXFaNum" w:hAnsi="IRANSansXFaNum" w:cs="IRANSansXFaNum"/>
+          <w:b/>
+          <w:bCs/>
           <w:i w:val="0"/>
           <w:iCs w:val="0"/>
           <w:color w:val="000000" w:themeColor="text1"/>
-          <w:sz w:val="24"/>
-          <w:szCs w:val="24"/>
+          <w:sz w:val="28"/>
+          <w:szCs w:val="28"/>
           <w:rtl/>
         </w:rPr>
         <w:t>و</w:t>
       </w:r>
       <w:r>
         <w:rPr>
-          <w:rFonts w:ascii="IRANSansXFaNum" w:hAnsi="IRANSansXFaNum" w:cs="B Titr" w:hint="cs"/>
+          <w:rFonts w:ascii="IRANSansXFaNum" w:hAnsi="IRANSansXFaNum" w:cs="IRANSansXFaNum"/>
+          <w:b/>
+          <w:bCs/>
           <w:i w:val="0"/>
           <w:iCs w:val="0"/>
           <w:color w:val="000000" w:themeColor="text1"/>
-          <w:sz w:val="24"/>
-          <w:szCs w:val="24"/>
-          <w:rtl/>
-          <w:lang w:bidi="fa-IR"/>
+          <w:sz w:val="28"/>
+          <w:szCs w:val="28"/>
+          <w:rtl/>
         </w:rPr>
         <w:t xml:space="preserve"> </w:t>
       </w:r>
       <w:r>
         <w:rPr>
-          <w:rFonts w:ascii="IRANSansXFaNum" w:hAnsi="IRANSansXFaNum" w:cs="B Titr"/>
+          <w:rFonts w:ascii="IRANSansXFaNum" w:hAnsi="IRANSansXFaNum" w:cs="IRANSansXFaNum"/>
+          <w:b/>
+          <w:bCs/>
           <w:i w:val="0"/>
           <w:iCs w:val="0"/>
           <w:color w:val="000000" w:themeColor="text1"/>
-          <w:sz w:val="24"/>
-          <w:szCs w:val="24"/>
+          <w:sz w:val="28"/>
+          <w:szCs w:val="28"/>
         </w:rPr>
         <w:t xml:space="preserve"> JOIN</w:t>
       </w:r>
       <w:r>
         <w:rPr>
-          <w:rFonts w:ascii="IRANSansXFaNum" w:hAnsi="IRANSansXFaNum" w:cs="B Titr"/>
+          <w:rFonts w:ascii="IRANSansXFaNum" w:hAnsi="IRANSansXFaNum" w:cs="IRANSansXFaNum"/>
+          <w:b/>
+          <w:bCs/>
           <w:i w:val="0"/>
           <w:iCs w:val="0"/>
           <w:color w:val="000000" w:themeColor="text1"/>
-          <w:sz w:val="24"/>
-          <w:szCs w:val="24"/>
+          <w:sz w:val="28"/>
+          <w:szCs w:val="28"/>
           <w:rtl/>
         </w:rPr>
         <w:t>ها</w:t>
@@ -2757,15 +2617,17 @@
         <w:spacing w:after="100" w:afterAutospacing="1" w:line="360" w:lineRule="auto"/>
         <w:rPr>
           <w:rFonts w:ascii="IRANSansXFaNum" w:hAnsi="IRANSansXFaNum" w:cs="IRANSansXFaNum"/>
-          <w:sz w:val="20"/>
-          <w:szCs w:val="20"/>
-        </w:rPr>
-      </w:pPr>
-      <w:r>
-        <w:rPr>
-          <w:rFonts w:ascii="IRANSansXFaNum" w:hAnsi="IRANSansXFaNum" w:cs="IRANSansXFaNum"/>
-          <w:sz w:val="20"/>
-          <w:szCs w:val="20"/>
+          <w:color w:val="000000" w:themeColor="text1"/>
+          <w:sz w:val="24"/>
+          <w:szCs w:val="24"/>
+        </w:rPr>
+      </w:pPr>
+      <w:r>
+        <w:rPr>
+          <w:rFonts w:ascii="IRANSansXFaNum" w:hAnsi="IRANSansXFaNum" w:cs="IRANSansXFaNum"/>
+          <w:color w:val="000000" w:themeColor="text1"/>
+          <w:sz w:val="24"/>
+          <w:szCs w:val="24"/>
           <w:rtl/>
         </w:rPr>
         <w:t>معرفی دستورات</w:t>
@@ -2773,16 +2635,18 @@
       <w:r>
         <w:rPr>
           <w:rFonts w:ascii="IRANSansXFaNum" w:hAnsi="IRANSansXFaNum" w:cs="IRANSansXFaNum"/>
-          <w:sz w:val="20"/>
-          <w:szCs w:val="20"/>
+          <w:color w:val="000000" w:themeColor="text1"/>
+          <w:sz w:val="24"/>
+          <w:szCs w:val="24"/>
         </w:rPr>
         <w:t xml:space="preserve"> DQL </w:t>
       </w:r>
       <w:r>
         <w:rPr>
           <w:rFonts w:ascii="IRANSansXFaNum" w:hAnsi="IRANSansXFaNum" w:cs="IRANSansXFaNum"/>
-          <w:sz w:val="20"/>
-          <w:szCs w:val="20"/>
+          <w:color w:val="000000" w:themeColor="text1"/>
+          <w:sz w:val="24"/>
+          <w:szCs w:val="24"/>
           <w:rtl/>
         </w:rPr>
         <w:t>(30 دقیقه)</w:t>
@@ -2798,47 +2662,39 @@
         <w:spacing w:after="100" w:afterAutospacing="1" w:line="360" w:lineRule="auto"/>
         <w:rPr>
           <w:rFonts w:ascii="IRANSansXFaNum" w:hAnsi="IRANSansXFaNum" w:cs="IRANSansXFaNum"/>
-          <w:sz w:val="20"/>
-          <w:szCs w:val="20"/>
-        </w:rPr>
-      </w:pPr>
-      <w:r>
-        <w:rPr>
-          <w:rFonts w:ascii="IRANSansXFaNum" w:hAnsi="IRANSansXFaNum" w:cs="IRANSansXFaNum"/>
-          <w:sz w:val="20"/>
-          <w:szCs w:val="20"/>
+          <w:color w:val="000000" w:themeColor="text1"/>
+          <w:sz w:val="24"/>
+          <w:szCs w:val="24"/>
+        </w:rPr>
+      </w:pPr>
+      <w:r>
+        <w:rPr>
+          <w:rFonts w:ascii="IRANSansXFaNum" w:hAnsi="IRANSansXFaNum" w:cs="IRANSansXFaNum"/>
+          <w:color w:val="000000" w:themeColor="text1"/>
+          <w:sz w:val="24"/>
+          <w:szCs w:val="24"/>
           <w:rtl/>
         </w:rPr>
         <w:t xml:space="preserve">بررسی انواع </w:t>
       </w:r>
       <w:r>
-        <w:t>JOIN</w:t>
-      </w:r>
-      <w:r>
-        <w:rPr>
-          <w:rFonts w:ascii="IRANSansXFaNum" w:hAnsi="IRANSansXFaNum" w:cs="IRANSansXFaNum"/>
-          <w:sz w:val="20"/>
-          <w:szCs w:val="20"/>
-        </w:rPr>
-        <w:t xml:space="preserve"> </w:t>
-      </w:r>
-      <w:r>
-        <w:rPr>
-          <w:rFonts w:ascii="IRANSansXFaNum" w:hAnsi="IRANSansXFaNum" w:cs="IRANSansXFaNum" w:hint="cs"/>
-          <w:sz w:val="20"/>
-          <w:szCs w:val="20"/>
-          <w:rtl/>
-        </w:rPr>
-        <w:t xml:space="preserve"> </w:t>
-      </w:r>
-      <w:r>
-        <w:rPr>
-          <w:rFonts w:ascii="IRANSansXFaNum" w:hAnsi="IRANSansXFaNum" w:cs="IRANSansXFaNum"/>
-          <w:sz w:val="20"/>
-          <w:szCs w:val="20"/>
-          <w:rtl/>
-        </w:rPr>
-        <w:t>(30 دقیقه)</w:t>
+        <w:rPr>
+          <w:rFonts w:ascii="IRANSansXFaNum" w:hAnsi="IRANSansXFaNum" w:cs="IRANSansXFaNum"/>
+          <w:color w:val="000000" w:themeColor="text1"/>
+          <w:sz w:val="24"/>
+          <w:szCs w:val="24"/>
+        </w:rPr>
+        <w:t xml:space="preserve">JOIN </w:t>
+      </w:r>
+      <w:r>
+        <w:rPr>
+          <w:rFonts w:ascii="IRANSansXFaNum" w:hAnsi="IRANSansXFaNum" w:cs="IRANSansXFaNum"/>
+          <w:color w:val="000000" w:themeColor="text1"/>
+          <w:sz w:val="24"/>
+          <w:szCs w:val="24"/>
+          <w:rtl/>
+        </w:rPr>
+        <w:t xml:space="preserve"> (30 دقیقه)</w:t>
       </w:r>
     </w:p>
     <w:p>
@@ -2851,15 +2707,17 @@
         <w:spacing w:after="100" w:afterAutospacing="1" w:line="360" w:lineRule="auto"/>
         <w:rPr>
           <w:rFonts w:ascii="IRANSansXFaNum" w:hAnsi="IRANSansXFaNum" w:cs="IRANSansXFaNum"/>
-          <w:sz w:val="20"/>
-          <w:szCs w:val="20"/>
-        </w:rPr>
-      </w:pPr>
-      <w:r>
-        <w:rPr>
-          <w:rFonts w:ascii="IRANSansXFaNum" w:hAnsi="IRANSansXFaNum" w:cs="IRANSansXFaNum"/>
-          <w:sz w:val="20"/>
-          <w:szCs w:val="20"/>
+          <w:color w:val="000000" w:themeColor="text1"/>
+          <w:sz w:val="24"/>
+          <w:szCs w:val="24"/>
+        </w:rPr>
+      </w:pPr>
+      <w:r>
+        <w:rPr>
+          <w:rFonts w:ascii="IRANSansXFaNum" w:hAnsi="IRANSansXFaNum" w:cs="IRANSansXFaNum"/>
+          <w:color w:val="000000" w:themeColor="text1"/>
+          <w:sz w:val="24"/>
+          <w:szCs w:val="24"/>
           <w:rtl/>
         </w:rPr>
         <w:t>کوئری‌های تو در تو (25 دقیقه)</w:t>
@@ -2869,47 +2727,55 @@
       <w:pPr>
         <w:pStyle w:val="Heading4"/>
         <w:bidi/>
-        <w:spacing w:after="240"/>
-        <w:rPr>
-          <w:rFonts w:ascii="IRANSansXFaNum" w:hAnsi="IRANSansXFaNum" w:cs="B Titr"/>
+        <w:spacing w:before="0" w:line="360" w:lineRule="auto"/>
+        <w:rPr>
+          <w:rFonts w:ascii="IRANSansXFaNum" w:hAnsi="IRANSansXFaNum" w:cs="IRANSansXFaNum"/>
+          <w:b/>
+          <w:bCs/>
           <w:i w:val="0"/>
           <w:iCs w:val="0"/>
           <w:color w:val="000000" w:themeColor="text1"/>
-          <w:sz w:val="24"/>
-          <w:szCs w:val="24"/>
-        </w:rPr>
-      </w:pPr>
-      <w:r>
-        <w:rPr>
-          <w:rFonts w:ascii="IRANSansXFaNum" w:hAnsi="IRANSansXFaNum" w:cs="B Titr"/>
+          <w:sz w:val="28"/>
+          <w:szCs w:val="28"/>
+        </w:rPr>
+      </w:pPr>
+      <w:r>
+        <w:rPr>
+          <w:rFonts w:ascii="IRANSansXFaNum" w:hAnsi="IRANSansXFaNum" w:cs="IRANSansXFaNum"/>
+          <w:b/>
+          <w:bCs/>
           <w:i w:val="0"/>
           <w:iCs w:val="0"/>
           <w:color w:val="000000" w:themeColor="text1"/>
-          <w:sz w:val="24"/>
-          <w:szCs w:val="24"/>
+          <w:sz w:val="28"/>
+          <w:szCs w:val="28"/>
           <w:rtl/>
         </w:rPr>
         <w:t>جلسه ششم: دستورات پیشرفته‌ی</w:t>
       </w:r>
       <w:r>
         <w:rPr>
-          <w:rFonts w:ascii="IRANSansXFaNum" w:hAnsi="IRANSansXFaNum" w:cs="B Titr"/>
+          <w:rFonts w:ascii="IRANSansXFaNum" w:hAnsi="IRANSansXFaNum" w:cs="IRANSansXFaNum"/>
+          <w:b/>
+          <w:bCs/>
           <w:i w:val="0"/>
           <w:iCs w:val="0"/>
           <w:color w:val="000000" w:themeColor="text1"/>
-          <w:sz w:val="24"/>
-          <w:szCs w:val="24"/>
+          <w:sz w:val="28"/>
+          <w:szCs w:val="28"/>
         </w:rPr>
         <w:t xml:space="preserve"> DQL</w:t>
       </w:r>
       <w:r>
         <w:rPr>
-          <w:rFonts w:ascii="IRANSansXFaNum" w:hAnsi="IRANSansXFaNum" w:cs="B Titr"/>
+          <w:rFonts w:ascii="IRANSansXFaNum" w:hAnsi="IRANSansXFaNum" w:cs="IRANSansXFaNum"/>
+          <w:b/>
+          <w:bCs/>
           <w:i w:val="0"/>
           <w:iCs w:val="0"/>
           <w:color w:val="000000" w:themeColor="text1"/>
-          <w:sz w:val="24"/>
-          <w:szCs w:val="24"/>
+          <w:sz w:val="28"/>
+          <w:szCs w:val="28"/>
         </w:rPr>
         <w:t xml:space="preserve"> </w:t>
       </w:r>
@@ -2924,24 +2790,27 @@
         <w:spacing w:after="100" w:afterAutospacing="1" w:line="360" w:lineRule="auto"/>
         <w:rPr>
           <w:rFonts w:ascii="IRANSansXFaNum" w:hAnsi="IRANSansXFaNum" w:cs="IRANSansXFaNum"/>
-          <w:sz w:val="20"/>
-          <w:szCs w:val="20"/>
-        </w:rPr>
-      </w:pPr>
-      <w:r>
-        <w:rPr>
-          <w:rFonts w:ascii="IRANSansXFaNum" w:hAnsi="IRANSansXFaNum" w:cs="IRANSansXFaNum"/>
-          <w:sz w:val="20"/>
-          <w:szCs w:val="20"/>
+          <w:color w:val="000000" w:themeColor="text1"/>
+          <w:sz w:val="24"/>
+          <w:szCs w:val="24"/>
+        </w:rPr>
+      </w:pPr>
+      <w:r>
+        <w:rPr>
+          <w:rFonts w:ascii="IRANSansXFaNum" w:hAnsi="IRANSansXFaNum" w:cs="IRANSansXFaNum"/>
+          <w:color w:val="000000" w:themeColor="text1"/>
+          <w:sz w:val="24"/>
+          <w:szCs w:val="24"/>
           <w:rtl/>
         </w:rPr>
         <w:t>دستورات فیلترینگ و مرتب‌سازی پیشرفته (</w:t>
       </w:r>
       <w:r>
         <w:rPr>
-          <w:rFonts w:ascii="IRANSansXFaNum" w:hAnsi="IRANSansXFaNum" w:cs="IRANSansXFaNum" w:hint="cs"/>
-          <w:sz w:val="20"/>
-          <w:szCs w:val="20"/>
+          <w:rFonts w:ascii="IRANSansXFaNum" w:hAnsi="IRANSansXFaNum" w:cs="IRANSansXFaNum"/>
+          <w:color w:val="000000" w:themeColor="text1"/>
+          <w:sz w:val="24"/>
+          <w:szCs w:val="24"/>
           <w:rtl/>
         </w:rPr>
         <w:t>15</w:t>
@@ -2949,8 +2818,9 @@
       <w:r>
         <w:rPr>
           <w:rFonts w:ascii="IRANSansXFaNum" w:hAnsi="IRANSansXFaNum" w:cs="IRANSansXFaNum"/>
-          <w:sz w:val="20"/>
-          <w:szCs w:val="20"/>
+          <w:color w:val="000000" w:themeColor="text1"/>
+          <w:sz w:val="24"/>
+          <w:szCs w:val="24"/>
           <w:rtl/>
         </w:rPr>
         <w:t xml:space="preserve"> دقیقه)</w:t>
@@ -2966,70 +2836,67 @@
         <w:spacing w:after="100" w:afterAutospacing="1" w:line="360" w:lineRule="auto"/>
         <w:rPr>
           <w:rFonts w:ascii="IRANSansXFaNum" w:hAnsi="IRANSansXFaNum" w:cs="IRANSansXFaNum"/>
-          <w:sz w:val="20"/>
-          <w:szCs w:val="20"/>
-        </w:rPr>
-      </w:pPr>
-      <w:r>
-        <w:rPr>
-          <w:rFonts w:ascii="IRANSansXFaNum" w:hAnsi="IRANSansXFaNum" w:cs="IRANSansXFaNum"/>
-          <w:sz w:val="20"/>
-          <w:szCs w:val="20"/>
+          <w:color w:val="000000" w:themeColor="text1"/>
+          <w:sz w:val="24"/>
+          <w:szCs w:val="24"/>
+        </w:rPr>
+      </w:pPr>
+      <w:r>
+        <w:rPr>
+          <w:rFonts w:ascii="IRANSansXFaNum" w:hAnsi="IRANSansXFaNum" w:cs="IRANSansXFaNum"/>
+          <w:color w:val="000000" w:themeColor="text1"/>
+          <w:sz w:val="24"/>
+          <w:szCs w:val="24"/>
           <w:rtl/>
         </w:rPr>
         <w:t xml:space="preserve">استفاده از </w:t>
       </w:r>
       <w:r>
+        <w:rPr>
+          <w:rFonts w:ascii="IRANSansXFaNum" w:hAnsi="IRANSansXFaNum" w:cs="IRANSansXFaNum"/>
+          <w:color w:val="000000" w:themeColor="text1"/>
+          <w:sz w:val="24"/>
+          <w:szCs w:val="24"/>
+        </w:rPr>
         <w:t xml:space="preserve"> </w:t>
       </w:r>
       <w:r>
-        <w:t>GROUP BY</w:t>
-      </w:r>
-      <w:r>
-        <w:rPr>
-          <w:rFonts w:ascii="IRANSansXFaNum" w:hAnsi="IRANSansXFaNum" w:cs="IRANSansXFaNum"/>
-          <w:sz w:val="20"/>
-          <w:szCs w:val="20"/>
-        </w:rPr>
-        <w:t xml:space="preserve"> </w:t>
-      </w:r>
-      <w:r>
-        <w:rPr>
-          <w:rFonts w:ascii="IRANSansXFaNum" w:hAnsi="IRANSansXFaNum" w:cs="IRANSansXFaNum"/>
-          <w:sz w:val="20"/>
-          <w:szCs w:val="20"/>
+        <w:rPr>
+          <w:rFonts w:ascii="IRANSansXFaNum" w:hAnsi="IRANSansXFaNum" w:cs="IRANSansXFaNum"/>
+          <w:color w:val="000000" w:themeColor="text1"/>
+          <w:sz w:val="24"/>
+          <w:szCs w:val="24"/>
+        </w:rPr>
+        <w:t xml:space="preserve">GROUP BY </w:t>
+      </w:r>
+      <w:r>
+        <w:rPr>
+          <w:rFonts w:ascii="IRANSansXFaNum" w:hAnsi="IRANSansXFaNum" w:cs="IRANSansXFaNum"/>
+          <w:color w:val="000000" w:themeColor="text1"/>
+          <w:sz w:val="24"/>
+          <w:szCs w:val="24"/>
           <w:rtl/>
         </w:rPr>
         <w:t xml:space="preserve">و </w:t>
       </w:r>
       <w:r>
-        <w:t>HAVING</w:t>
-      </w:r>
-      <w:r>
-        <w:rPr>
-          <w:rFonts w:ascii="IRANSansXFaNum" w:hAnsi="IRANSansXFaNum" w:cs="IRANSansXFaNum"/>
-          <w:sz w:val="20"/>
-          <w:szCs w:val="20"/>
-        </w:rPr>
-        <w:t xml:space="preserve"> </w:t>
-      </w:r>
-      <w:r>
-        <w:rPr>
-          <w:rFonts w:ascii="IRANSansXFaNum" w:hAnsi="IRANSansXFaNum" w:cs="IRANSansXFaNum" w:hint="cs"/>
-          <w:sz w:val="20"/>
-          <w:szCs w:val="20"/>
-          <w:rtl/>
-        </w:rPr>
-        <w:t xml:space="preserve"> </w:t>
-      </w:r>
-      <w:r>
-        <w:rPr>
-          <w:rFonts w:ascii="IRANSansXFaNum" w:hAnsi="IRANSansXFaNum" w:cs="IRANSansXFaNum"/>
-          <w:sz w:val="20"/>
-          <w:szCs w:val="20"/>
-          <w:rtl/>
-        </w:rPr>
-        <w:t>(30 دقیقه)</w:t>
+        <w:rPr>
+          <w:rFonts w:ascii="IRANSansXFaNum" w:hAnsi="IRANSansXFaNum" w:cs="IRANSansXFaNum"/>
+          <w:color w:val="000000" w:themeColor="text1"/>
+          <w:sz w:val="24"/>
+          <w:szCs w:val="24"/>
+        </w:rPr>
+        <w:t xml:space="preserve">HAVING </w:t>
+      </w:r>
+      <w:r>
+        <w:rPr>
+          <w:rFonts w:ascii="IRANSansXFaNum" w:hAnsi="IRANSansXFaNum" w:cs="IRANSansXFaNum"/>
+          <w:color w:val="000000" w:themeColor="text1"/>
+          <w:sz w:val="24"/>
+          <w:szCs w:val="24"/>
+          <w:rtl/>
+        </w:rPr>
+        <w:t xml:space="preserve"> (30 دقیقه)</w:t>
       </w:r>
     </w:p>
     <w:p>
@@ -3042,24 +2909,27 @@
         <w:spacing w:after="100" w:afterAutospacing="1" w:line="360" w:lineRule="auto"/>
         <w:rPr>
           <w:rFonts w:ascii="IRANSansXFaNum" w:hAnsi="IRANSansXFaNum" w:cs="IRANSansXFaNum"/>
-          <w:sz w:val="20"/>
-          <w:szCs w:val="20"/>
-        </w:rPr>
-      </w:pPr>
-      <w:r>
-        <w:rPr>
-          <w:rFonts w:ascii="IRANSansXFaNum" w:hAnsi="IRANSansXFaNum" w:cs="IRANSansXFaNum"/>
-          <w:sz w:val="20"/>
-          <w:szCs w:val="20"/>
+          <w:color w:val="000000" w:themeColor="text1"/>
+          <w:sz w:val="24"/>
+          <w:szCs w:val="24"/>
+        </w:rPr>
+      </w:pPr>
+      <w:r>
+        <w:rPr>
+          <w:rFonts w:ascii="IRANSansXFaNum" w:hAnsi="IRANSansXFaNum" w:cs="IRANSansXFaNum"/>
+          <w:color w:val="000000" w:themeColor="text1"/>
+          <w:sz w:val="24"/>
+          <w:szCs w:val="24"/>
           <w:rtl/>
         </w:rPr>
         <w:t>کوئری‌های چندسطحی (</w:t>
       </w:r>
       <w:r>
         <w:rPr>
-          <w:rFonts w:ascii="IRANSansXFaNum" w:hAnsi="IRANSansXFaNum" w:cs="IRANSansXFaNum" w:hint="cs"/>
-          <w:sz w:val="20"/>
-          <w:szCs w:val="20"/>
+          <w:rFonts w:ascii="IRANSansXFaNum" w:hAnsi="IRANSansXFaNum" w:cs="IRANSansXFaNum"/>
+          <w:color w:val="000000" w:themeColor="text1"/>
+          <w:sz w:val="24"/>
+          <w:szCs w:val="24"/>
           <w:rtl/>
         </w:rPr>
         <w:t>15</w:t>
@@ -3067,8 +2937,9 @@
       <w:r>
         <w:rPr>
           <w:rFonts w:ascii="IRANSansXFaNum" w:hAnsi="IRANSansXFaNum" w:cs="IRANSansXFaNum"/>
-          <w:sz w:val="20"/>
-          <w:szCs w:val="20"/>
+          <w:color w:val="000000" w:themeColor="text1"/>
+          <w:sz w:val="24"/>
+          <w:szCs w:val="24"/>
           <w:rtl/>
         </w:rPr>
         <w:t xml:space="preserve"> دقیقه)</w:t>
@@ -3084,53 +2955,51 @@
         <w:spacing w:after="100" w:afterAutospacing="1" w:line="360" w:lineRule="auto"/>
         <w:rPr>
           <w:rFonts w:ascii="IRANSansXFaNum" w:hAnsi="IRANSansXFaNum" w:cs="IRANSansXFaNum"/>
-          <w:sz w:val="20"/>
-          <w:szCs w:val="20"/>
-        </w:rPr>
-      </w:pPr>
-      <w:r>
-        <w:rPr>
-          <w:rFonts w:ascii="IRANSansXFaNum" w:hAnsi="IRANSansXFaNum" w:cs="IRANSansXFaNum" w:hint="cs"/>
-          <w:sz w:val="20"/>
-          <w:szCs w:val="20"/>
-          <w:rtl/>
-        </w:rPr>
-        <w:t>فانکشن های ریاضی</w:t>
-      </w:r>
-      <w:r>
-        <w:rPr>
-          <w:rFonts w:ascii="IRANSansXFaNum" w:hAnsi="IRANSansXFaNum" w:cs="IRANSansXFaNum"/>
-          <w:sz w:val="20"/>
-          <w:szCs w:val="20"/>
-          <w:rtl/>
-        </w:rPr>
-        <w:t xml:space="preserve"> (30 دقیقه)</w:t>
+          <w:color w:val="000000" w:themeColor="text1"/>
+          <w:sz w:val="24"/>
+          <w:szCs w:val="24"/>
+        </w:rPr>
+      </w:pPr>
+      <w:r>
+        <w:rPr>
+          <w:rFonts w:ascii="IRANSansXFaNum" w:hAnsi="IRANSansXFaNum" w:cs="IRANSansXFaNum"/>
+          <w:color w:val="000000" w:themeColor="text1"/>
+          <w:sz w:val="24"/>
+          <w:szCs w:val="24"/>
+          <w:rtl/>
+        </w:rPr>
+        <w:t>فانکشن های ریاضی (30 دقیقه)</w:t>
       </w:r>
     </w:p>
     <w:p>
       <w:pPr>
         <w:pStyle w:val="Heading4"/>
         <w:bidi/>
-        <w:spacing w:after="240"/>
-        <w:rPr>
-          <w:rFonts w:ascii="IRANSansXFaNum" w:hAnsi="IRANSansXFaNum" w:cs="B Titr"/>
+        <w:spacing w:before="0" w:line="360" w:lineRule="auto"/>
+        <w:rPr>
+          <w:rFonts w:ascii="IRANSansXFaNum" w:hAnsi="IRANSansXFaNum" w:cs="IRANSansXFaNum"/>
+          <w:b/>
+          <w:bCs/>
           <w:i w:val="0"/>
           <w:iCs w:val="0"/>
           <w:color w:val="000000" w:themeColor="text1"/>
-          <w:sz w:val="24"/>
-          <w:szCs w:val="24"/>
-        </w:rPr>
-      </w:pPr>
-      <w:r>
-        <w:rPr>
-          <w:rFonts w:ascii="IRANSansXFaNum" w:hAnsi="IRANSansXFaNum" w:cs="B Titr"/>
+          <w:sz w:val="28"/>
+          <w:szCs w:val="28"/>
+        </w:rPr>
+      </w:pPr>
+      <w:r>
+        <w:rPr>
+          <w:rFonts w:ascii="IRANSansXFaNum" w:hAnsi="IRANSansXFaNum" w:cs="IRANSansXFaNum"/>
+          <w:b/>
+          <w:bCs/>
           <w:i w:val="0"/>
           <w:iCs w:val="0"/>
           <w:color w:val="000000" w:themeColor="text1"/>
-          <w:sz w:val="24"/>
-          <w:szCs w:val="24"/>
-          <w:rtl/>
-        </w:rPr>
+          <w:sz w:val="28"/>
+          <w:szCs w:val="28"/>
+          <w:rtl/>
+        </w:rPr>
+        <w:lastRenderedPageBreak/>
         <w:t>جلسه هفتم: ویوها و استور پروسیجرها</w:t>
       </w:r>
     </w:p>
@@ -3144,53 +3013,50 @@
         <w:spacing w:after="100" w:afterAutospacing="1" w:line="360" w:lineRule="auto"/>
         <w:rPr>
           <w:rFonts w:ascii="IRANSansXFaNum" w:hAnsi="IRANSansXFaNum" w:cs="IRANSansXFaNum"/>
-          <w:sz w:val="20"/>
-          <w:szCs w:val="20"/>
-        </w:rPr>
-      </w:pPr>
-      <w:r>
-        <w:rPr>
-          <w:rFonts w:ascii="IRANSansXFaNum" w:hAnsi="IRANSansXFaNum" w:cs="IRANSansXFaNum"/>
-          <w:sz w:val="20"/>
-          <w:szCs w:val="20"/>
+          <w:color w:val="000000" w:themeColor="text1"/>
+          <w:sz w:val="24"/>
+          <w:szCs w:val="24"/>
+        </w:rPr>
+      </w:pPr>
+      <w:r>
+        <w:rPr>
+          <w:rFonts w:ascii="IRANSansXFaNum" w:hAnsi="IRANSansXFaNum" w:cs="IRANSansXFaNum"/>
+          <w:color w:val="000000" w:themeColor="text1"/>
+          <w:sz w:val="24"/>
+          <w:szCs w:val="24"/>
           <w:rtl/>
         </w:rPr>
         <w:t xml:space="preserve">معرفی و ساخت </w:t>
       </w:r>
       <w:r>
         <w:rPr>
+          <w:rFonts w:ascii="IRANSansXFaNum" w:hAnsi="IRANSansXFaNum" w:cs="IRANSansXFaNum"/>
           <w:b/>
           <w:bCs/>
-          <w:sz w:val="20"/>
-          <w:szCs w:val="20"/>
+          <w:color w:val="000000" w:themeColor="text1"/>
+          <w:sz w:val="24"/>
+          <w:szCs w:val="24"/>
         </w:rPr>
         <w:t>View</w:t>
       </w:r>
       <w:r>
         <w:rPr>
           <w:rFonts w:ascii="IRANSansXFaNum" w:hAnsi="IRANSansXFaNum" w:cs="IRANSansXFaNum"/>
-          <w:sz w:val="20"/>
-          <w:szCs w:val="20"/>
+          <w:color w:val="000000" w:themeColor="text1"/>
+          <w:sz w:val="24"/>
+          <w:szCs w:val="24"/>
         </w:rPr>
         <w:t xml:space="preserve"> </w:t>
       </w:r>
       <w:r>
         <w:rPr>
-          <w:rFonts w:ascii="IRANSansXFaNum" w:hAnsi="IRANSansXFaNum" w:cs="IRANSansXFaNum" w:hint="cs"/>
-          <w:sz w:val="20"/>
-          <w:szCs w:val="20"/>
-          <w:rtl/>
-        </w:rPr>
-        <w:t xml:space="preserve"> </w:t>
-      </w:r>
-      <w:r>
-        <w:rPr>
-          <w:rFonts w:ascii="IRANSansXFaNum" w:hAnsi="IRANSansXFaNum" w:cs="IRANSansXFaNum"/>
-          <w:sz w:val="20"/>
-          <w:szCs w:val="20"/>
-          <w:rtl/>
-        </w:rPr>
-        <w:t>(30 دقیقه)</w:t>
+          <w:rFonts w:ascii="IRANSansXFaNum" w:hAnsi="IRANSansXFaNum" w:cs="IRANSansXFaNum"/>
+          <w:color w:val="000000" w:themeColor="text1"/>
+          <w:sz w:val="24"/>
+          <w:szCs w:val="24"/>
+          <w:rtl/>
+        </w:rPr>
+        <w:t xml:space="preserve"> (30 دقیقه)</w:t>
       </w:r>
     </w:p>
     <w:p>
@@ -3203,53 +3069,50 @@
         <w:spacing w:after="100" w:afterAutospacing="1" w:line="360" w:lineRule="auto"/>
         <w:rPr>
           <w:rFonts w:ascii="IRANSansXFaNum" w:hAnsi="IRANSansXFaNum" w:cs="IRANSansXFaNum"/>
-          <w:sz w:val="20"/>
-          <w:szCs w:val="20"/>
-        </w:rPr>
-      </w:pPr>
-      <w:r>
-        <w:rPr>
-          <w:rFonts w:ascii="IRANSansXFaNum" w:hAnsi="IRANSansXFaNum" w:cs="IRANSansXFaNum"/>
-          <w:sz w:val="20"/>
-          <w:szCs w:val="20"/>
+          <w:color w:val="000000" w:themeColor="text1"/>
+          <w:sz w:val="24"/>
+          <w:szCs w:val="24"/>
+        </w:rPr>
+      </w:pPr>
+      <w:r>
+        <w:rPr>
+          <w:rFonts w:ascii="IRANSansXFaNum" w:hAnsi="IRANSansXFaNum" w:cs="IRANSansXFaNum"/>
+          <w:color w:val="000000" w:themeColor="text1"/>
+          <w:sz w:val="24"/>
+          <w:szCs w:val="24"/>
           <w:rtl/>
         </w:rPr>
         <w:t xml:space="preserve">ایجاد و مدیریت </w:t>
       </w:r>
       <w:r>
         <w:rPr>
+          <w:rFonts w:ascii="IRANSansXFaNum" w:hAnsi="IRANSansXFaNum" w:cs="IRANSansXFaNum"/>
           <w:b/>
           <w:bCs/>
-          <w:sz w:val="20"/>
-          <w:szCs w:val="20"/>
+          <w:color w:val="000000" w:themeColor="text1"/>
+          <w:sz w:val="24"/>
+          <w:szCs w:val="24"/>
         </w:rPr>
         <w:t>Stored Procedures</w:t>
       </w:r>
       <w:r>
         <w:rPr>
           <w:rFonts w:ascii="IRANSansXFaNum" w:hAnsi="IRANSansXFaNum" w:cs="IRANSansXFaNum"/>
-          <w:sz w:val="20"/>
-          <w:szCs w:val="20"/>
+          <w:color w:val="000000" w:themeColor="text1"/>
+          <w:sz w:val="24"/>
+          <w:szCs w:val="24"/>
         </w:rPr>
         <w:t xml:space="preserve"> </w:t>
       </w:r>
       <w:r>
         <w:rPr>
-          <w:rFonts w:ascii="IRANSansXFaNum" w:hAnsi="IRANSansXFaNum" w:cs="IRANSansXFaNum" w:hint="cs"/>
-          <w:sz w:val="20"/>
-          <w:szCs w:val="20"/>
-          <w:rtl/>
-        </w:rPr>
-        <w:t xml:space="preserve"> </w:t>
-      </w:r>
-      <w:r>
-        <w:rPr>
-          <w:rFonts w:ascii="IRANSansXFaNum" w:hAnsi="IRANSansXFaNum" w:cs="IRANSansXFaNum"/>
-          <w:sz w:val="20"/>
-          <w:szCs w:val="20"/>
-          <w:rtl/>
-        </w:rPr>
-        <w:t>(30 دقیقه)</w:t>
+          <w:rFonts w:ascii="IRANSansXFaNum" w:hAnsi="IRANSansXFaNum" w:cs="IRANSansXFaNum"/>
+          <w:color w:val="000000" w:themeColor="text1"/>
+          <w:sz w:val="24"/>
+          <w:szCs w:val="24"/>
+          <w:rtl/>
+        </w:rPr>
+        <w:t xml:space="preserve"> (30 دقیقه)</w:t>
       </w:r>
     </w:p>
     <w:p>
@@ -3262,33 +3125,38 @@
         <w:spacing w:after="100" w:afterAutospacing="1" w:line="360" w:lineRule="auto"/>
         <w:rPr>
           <w:rFonts w:ascii="IRANSansXFaNum" w:hAnsi="IRANSansXFaNum" w:cs="IRANSansXFaNum"/>
-          <w:sz w:val="20"/>
-          <w:szCs w:val="20"/>
-        </w:rPr>
-      </w:pPr>
-      <w:r>
-        <w:rPr>
-          <w:rFonts w:ascii="IRANSansXFaNum" w:hAnsi="IRANSansXFaNum" w:cs="IRANSansXFaNum"/>
-          <w:sz w:val="20"/>
-          <w:szCs w:val="20"/>
+          <w:color w:val="000000" w:themeColor="text1"/>
+          <w:sz w:val="24"/>
+          <w:szCs w:val="24"/>
+        </w:rPr>
+      </w:pPr>
+      <w:r>
+        <w:rPr>
+          <w:rFonts w:ascii="IRANSansXFaNum" w:hAnsi="IRANSansXFaNum" w:cs="IRANSansXFaNum"/>
+          <w:color w:val="000000" w:themeColor="text1"/>
+          <w:sz w:val="24"/>
+          <w:szCs w:val="24"/>
           <w:rtl/>
         </w:rPr>
         <w:t xml:space="preserve">مدیریت و استفاده از پارامترها در </w:t>
       </w:r>
       <w:r>
         <w:rPr>
+          <w:rFonts w:ascii="IRANSansXFaNum" w:hAnsi="IRANSansXFaNum" w:cs="IRANSansXFaNum"/>
           <w:b/>
           <w:bCs/>
-          <w:sz w:val="20"/>
-          <w:szCs w:val="20"/>
+          <w:color w:val="000000" w:themeColor="text1"/>
+          <w:sz w:val="24"/>
+          <w:szCs w:val="24"/>
         </w:rPr>
         <w:t>Stored Procedures</w:t>
       </w:r>
       <w:r>
         <w:rPr>
-          <w:rFonts w:ascii="IRANSansXFaNum" w:hAnsi="IRANSansXFaNum" w:cs="IRANSansXFaNum" w:hint="cs"/>
-          <w:sz w:val="20"/>
-          <w:szCs w:val="20"/>
+          <w:rFonts w:ascii="IRANSansXFaNum" w:hAnsi="IRANSansXFaNum" w:cs="IRANSansXFaNum"/>
+          <w:color w:val="000000" w:themeColor="text1"/>
+          <w:sz w:val="24"/>
+          <w:szCs w:val="24"/>
           <w:rtl/>
           <w:lang w:bidi="fa-IR"/>
         </w:rPr>
@@ -3297,8 +3165,9 @@
       <w:r>
         <w:rPr>
           <w:rFonts w:ascii="IRANSansXFaNum" w:hAnsi="IRANSansXFaNum" w:cs="IRANSansXFaNum"/>
-          <w:sz w:val="20"/>
-          <w:szCs w:val="20"/>
+          <w:color w:val="000000" w:themeColor="text1"/>
+          <w:sz w:val="24"/>
+          <w:szCs w:val="24"/>
           <w:rtl/>
         </w:rPr>
         <w:t>(30 دقیقه)</w:t>
@@ -3308,24 +3177,28 @@
       <w:pPr>
         <w:pStyle w:val="Heading4"/>
         <w:bidi/>
-        <w:spacing w:after="240"/>
-        <w:rPr>
-          <w:rFonts w:ascii="IRANSansXFaNum" w:hAnsi="IRANSansXFaNum" w:cs="B Titr"/>
+        <w:spacing w:before="0" w:line="360" w:lineRule="auto"/>
+        <w:rPr>
+          <w:rFonts w:ascii="IRANSansXFaNum" w:hAnsi="IRANSansXFaNum" w:cs="IRANSansXFaNum"/>
+          <w:b/>
+          <w:bCs/>
           <w:i w:val="0"/>
           <w:iCs w:val="0"/>
           <w:color w:val="000000" w:themeColor="text1"/>
-          <w:sz w:val="24"/>
-          <w:szCs w:val="24"/>
-        </w:rPr>
-      </w:pPr>
-      <w:r>
-        <w:rPr>
-          <w:rFonts w:ascii="IRANSansXFaNum" w:hAnsi="IRANSansXFaNum" w:cs="B Titr"/>
+          <w:sz w:val="28"/>
+          <w:szCs w:val="28"/>
+        </w:rPr>
+      </w:pPr>
+      <w:r>
+        <w:rPr>
+          <w:rFonts w:ascii="IRANSansXFaNum" w:hAnsi="IRANSansXFaNum" w:cs="IRANSansXFaNum"/>
+          <w:b/>
+          <w:bCs/>
           <w:i w:val="0"/>
           <w:iCs w:val="0"/>
           <w:color w:val="000000" w:themeColor="text1"/>
-          <w:sz w:val="24"/>
-          <w:szCs w:val="24"/>
+          <w:sz w:val="28"/>
+          <w:szCs w:val="28"/>
           <w:rtl/>
         </w:rPr>
         <w:t>جلسه هشتم: توابع و فانکشن‌ها</w:t>
@@ -3341,15 +3214,17 @@
         <w:spacing w:after="100" w:afterAutospacing="1" w:line="360" w:lineRule="auto"/>
         <w:rPr>
           <w:rFonts w:ascii="IRANSansXFaNum" w:hAnsi="IRANSansXFaNum" w:cs="IRANSansXFaNum"/>
-          <w:sz w:val="20"/>
-          <w:szCs w:val="20"/>
-        </w:rPr>
-      </w:pPr>
-      <w:r>
-        <w:rPr>
-          <w:rFonts w:ascii="IRANSansXFaNum" w:hAnsi="IRANSansXFaNum" w:cs="IRANSansXFaNum"/>
-          <w:sz w:val="20"/>
-          <w:szCs w:val="20"/>
+          <w:color w:val="000000" w:themeColor="text1"/>
+          <w:sz w:val="24"/>
+          <w:szCs w:val="24"/>
+        </w:rPr>
+      </w:pPr>
+      <w:r>
+        <w:rPr>
+          <w:rFonts w:ascii="IRANSansXFaNum" w:hAnsi="IRANSansXFaNum" w:cs="IRANSansXFaNum"/>
+          <w:color w:val="000000" w:themeColor="text1"/>
+          <w:sz w:val="24"/>
+          <w:szCs w:val="24"/>
           <w:rtl/>
         </w:rPr>
         <w:t>آشنایی با ساخت فانکشن‌های کاربری (40 دقیقه)</w:t>
@@ -3365,15 +3240,17 @@
         <w:spacing w:after="100" w:afterAutospacing="1" w:line="360" w:lineRule="auto"/>
         <w:rPr>
           <w:rFonts w:ascii="IRANSansXFaNum" w:hAnsi="IRANSansXFaNum" w:cs="IRANSansXFaNum"/>
-          <w:sz w:val="20"/>
-          <w:szCs w:val="20"/>
-        </w:rPr>
-      </w:pPr>
-      <w:r>
-        <w:rPr>
-          <w:rFonts w:ascii="IRANSansXFaNum" w:hAnsi="IRANSansXFaNum" w:cs="IRANSansXFaNum"/>
-          <w:sz w:val="20"/>
-          <w:szCs w:val="20"/>
+          <w:color w:val="000000" w:themeColor="text1"/>
+          <w:sz w:val="24"/>
+          <w:szCs w:val="24"/>
+        </w:rPr>
+      </w:pPr>
+      <w:r>
+        <w:rPr>
+          <w:rFonts w:ascii="IRANSansXFaNum" w:hAnsi="IRANSansXFaNum" w:cs="IRANSansXFaNum"/>
+          <w:color w:val="000000" w:themeColor="text1"/>
+          <w:sz w:val="24"/>
+          <w:szCs w:val="24"/>
           <w:rtl/>
         </w:rPr>
         <w:t>بررسی فانکشن‌های سیستمی (30 دقیقه)</w:t>
@@ -3389,15 +3266,17 @@
         <w:spacing w:after="100" w:afterAutospacing="1" w:line="360" w:lineRule="auto"/>
         <w:rPr>
           <w:rFonts w:ascii="IRANSansXFaNum" w:hAnsi="IRANSansXFaNum" w:cs="IRANSansXFaNum"/>
-          <w:sz w:val="20"/>
-          <w:szCs w:val="20"/>
-        </w:rPr>
-      </w:pPr>
-      <w:r>
-        <w:rPr>
-          <w:rFonts w:ascii="IRANSansXFaNum" w:hAnsi="IRANSansXFaNum" w:cs="IRANSansXFaNum"/>
-          <w:sz w:val="20"/>
-          <w:szCs w:val="20"/>
+          <w:color w:val="000000" w:themeColor="text1"/>
+          <w:sz w:val="24"/>
+          <w:szCs w:val="24"/>
+        </w:rPr>
+      </w:pPr>
+      <w:r>
+        <w:rPr>
+          <w:rFonts w:ascii="IRANSansXFaNum" w:hAnsi="IRANSansXFaNum" w:cs="IRANSansXFaNum"/>
+          <w:color w:val="000000" w:themeColor="text1"/>
+          <w:sz w:val="24"/>
+          <w:szCs w:val="24"/>
           <w:rtl/>
         </w:rPr>
         <w:t>استفاده از فانکشن‌ها در کوئری‌ها (20 دقیقه)</w:t>
@@ -3407,24 +3286,28 @@
       <w:pPr>
         <w:pStyle w:val="Heading4"/>
         <w:bidi/>
-        <w:spacing w:after="240"/>
-        <w:rPr>
-          <w:rFonts w:ascii="IRANSansXFaNum" w:hAnsi="IRANSansXFaNum" w:cs="B Titr"/>
+        <w:spacing w:before="0" w:line="360" w:lineRule="auto"/>
+        <w:rPr>
+          <w:rFonts w:ascii="IRANSansXFaNum" w:hAnsi="IRANSansXFaNum" w:cs="IRANSansXFaNum"/>
+          <w:b/>
+          <w:bCs/>
           <w:i w:val="0"/>
           <w:iCs w:val="0"/>
           <w:color w:val="000000" w:themeColor="text1"/>
-          <w:sz w:val="24"/>
-          <w:szCs w:val="24"/>
-        </w:rPr>
-      </w:pPr>
-      <w:r>
-        <w:rPr>
-          <w:rFonts w:ascii="IRANSansXFaNum" w:hAnsi="IRANSansXFaNum" w:cs="B Titr"/>
+          <w:sz w:val="28"/>
+          <w:szCs w:val="28"/>
+        </w:rPr>
+      </w:pPr>
+      <w:r>
+        <w:rPr>
+          <w:rFonts w:ascii="IRANSansXFaNum" w:hAnsi="IRANSansXFaNum" w:cs="IRANSansXFaNum"/>
+          <w:b/>
+          <w:bCs/>
           <w:i w:val="0"/>
           <w:iCs w:val="0"/>
           <w:color w:val="000000" w:themeColor="text1"/>
-          <w:sz w:val="24"/>
-          <w:szCs w:val="24"/>
+          <w:sz w:val="28"/>
+          <w:szCs w:val="28"/>
           <w:rtl/>
         </w:rPr>
         <w:t>جلسه نهم: مدیریت تراکنش‌ها و کنترل خطاها</w:t>
@@ -3440,15 +3323,17 @@
         <w:spacing w:after="100" w:afterAutospacing="1" w:line="360" w:lineRule="auto"/>
         <w:rPr>
           <w:rFonts w:ascii="IRANSansXFaNum" w:hAnsi="IRANSansXFaNum" w:cs="IRANSansXFaNum"/>
-          <w:sz w:val="20"/>
-          <w:szCs w:val="20"/>
-        </w:rPr>
-      </w:pPr>
-      <w:r>
-        <w:rPr>
-          <w:rFonts w:ascii="IRANSansXFaNum" w:hAnsi="IRANSansXFaNum" w:cs="IRANSansXFaNum"/>
-          <w:sz w:val="20"/>
-          <w:szCs w:val="20"/>
+          <w:color w:val="000000" w:themeColor="text1"/>
+          <w:sz w:val="24"/>
+          <w:szCs w:val="24"/>
+        </w:rPr>
+      </w:pPr>
+      <w:r>
+        <w:rPr>
+          <w:rFonts w:ascii="IRANSansXFaNum" w:hAnsi="IRANSansXFaNum" w:cs="IRANSansXFaNum"/>
+          <w:color w:val="000000" w:themeColor="text1"/>
+          <w:sz w:val="24"/>
+          <w:szCs w:val="24"/>
           <w:rtl/>
         </w:rPr>
         <w:t>مدیریت تراکنش‌ها و کنترل خطاها (45 دقیقه)</w:t>
@@ -3464,15 +3349,17 @@
         <w:spacing w:after="100" w:afterAutospacing="1" w:line="360" w:lineRule="auto"/>
         <w:rPr>
           <w:rFonts w:ascii="IRANSansXFaNum" w:hAnsi="IRANSansXFaNum" w:cs="IRANSansXFaNum"/>
-          <w:sz w:val="20"/>
-          <w:szCs w:val="20"/>
-        </w:rPr>
-      </w:pPr>
-      <w:r>
-        <w:rPr>
-          <w:rFonts w:ascii="IRANSansXFaNum" w:hAnsi="IRANSansXFaNum" w:cs="IRANSansXFaNum"/>
-          <w:sz w:val="20"/>
-          <w:szCs w:val="20"/>
+          <w:color w:val="000000" w:themeColor="text1"/>
+          <w:sz w:val="24"/>
+          <w:szCs w:val="24"/>
+        </w:rPr>
+      </w:pPr>
+      <w:r>
+        <w:rPr>
+          <w:rFonts w:ascii="IRANSansXFaNum" w:hAnsi="IRANSansXFaNum" w:cs="IRANSansXFaNum"/>
+          <w:color w:val="000000" w:themeColor="text1"/>
+          <w:sz w:val="24"/>
+          <w:szCs w:val="24"/>
           <w:rtl/>
         </w:rPr>
         <w:t>تفاوت، اشتراک و اجتماع مجموعه‌ها (25 دقیقه)</w:t>
@@ -3488,15 +3375,17 @@
         <w:spacing w:line="360" w:lineRule="auto"/>
         <w:rPr>
           <w:rFonts w:ascii="IRANSansXFaNum" w:hAnsi="IRANSansXFaNum" w:cs="IRANSansXFaNum"/>
-          <w:sz w:val="20"/>
-          <w:szCs w:val="20"/>
-        </w:rPr>
-      </w:pPr>
-      <w:r>
-        <w:rPr>
-          <w:rFonts w:ascii="IRANSansXFaNum" w:hAnsi="IRANSansXFaNum" w:cs="IRANSansXFaNum"/>
-          <w:sz w:val="20"/>
-          <w:szCs w:val="20"/>
+          <w:color w:val="000000" w:themeColor="text1"/>
+          <w:sz w:val="24"/>
+          <w:szCs w:val="24"/>
+        </w:rPr>
+      </w:pPr>
+      <w:r>
+        <w:rPr>
+          <w:rFonts w:ascii="IRANSansXFaNum" w:hAnsi="IRANSansXFaNum" w:cs="IRANSansXFaNum"/>
+          <w:color w:val="000000" w:themeColor="text1"/>
+          <w:sz w:val="24"/>
+          <w:szCs w:val="24"/>
           <w:rtl/>
         </w:rPr>
         <w:t>کار با ایزولیشن سطوح در تراکنش‌ها (20 دقیقه)</w:t>
@@ -3506,24 +3395,28 @@
       <w:pPr>
         <w:pStyle w:val="Heading4"/>
         <w:bidi/>
-        <w:spacing w:after="240"/>
-        <w:rPr>
-          <w:rFonts w:ascii="IRANSansXFaNum" w:hAnsi="IRANSansXFaNum" w:cs="B Titr"/>
+        <w:spacing w:before="0" w:line="360" w:lineRule="auto"/>
+        <w:rPr>
+          <w:rFonts w:ascii="IRANSansXFaNum" w:hAnsi="IRANSansXFaNum" w:cs="IRANSansXFaNum"/>
+          <w:b/>
+          <w:bCs/>
           <w:i w:val="0"/>
           <w:iCs w:val="0"/>
           <w:color w:val="000000" w:themeColor="text1"/>
-          <w:sz w:val="24"/>
-          <w:szCs w:val="24"/>
-        </w:rPr>
-      </w:pPr>
-      <w:r>
-        <w:rPr>
-          <w:rFonts w:ascii="IRANSansXFaNum" w:hAnsi="IRANSansXFaNum" w:cs="B Titr"/>
+          <w:sz w:val="28"/>
+          <w:szCs w:val="28"/>
+        </w:rPr>
+      </w:pPr>
+      <w:r>
+        <w:rPr>
+          <w:rFonts w:ascii="IRANSansXFaNum" w:hAnsi="IRANSansXFaNum" w:cs="IRANSansXFaNum"/>
+          <w:b/>
+          <w:bCs/>
           <w:i w:val="0"/>
           <w:iCs w:val="0"/>
           <w:color w:val="000000" w:themeColor="text1"/>
-          <w:sz w:val="24"/>
-          <w:szCs w:val="24"/>
+          <w:sz w:val="28"/>
+          <w:szCs w:val="28"/>
           <w:rtl/>
         </w:rPr>
         <w:t>جلسه دهم: پشتیبان‌گیری و بازیابی</w:t>
@@ -3539,15 +3432,17 @@
         <w:spacing w:after="100" w:afterAutospacing="1" w:line="360" w:lineRule="auto"/>
         <w:rPr>
           <w:rFonts w:ascii="IRANSansXFaNum" w:hAnsi="IRANSansXFaNum" w:cs="IRANSansXFaNum"/>
-          <w:sz w:val="20"/>
-          <w:szCs w:val="20"/>
-        </w:rPr>
-      </w:pPr>
-      <w:r>
-        <w:rPr>
-          <w:rFonts w:ascii="IRANSansXFaNum" w:hAnsi="IRANSansXFaNum" w:cs="IRANSansXFaNum"/>
-          <w:sz w:val="20"/>
-          <w:szCs w:val="20"/>
+          <w:color w:val="000000" w:themeColor="text1"/>
+          <w:sz w:val="24"/>
+          <w:szCs w:val="24"/>
+        </w:rPr>
+      </w:pPr>
+      <w:r>
+        <w:rPr>
+          <w:rFonts w:ascii="IRANSansXFaNum" w:hAnsi="IRANSansXFaNum" w:cs="IRANSansXFaNum"/>
+          <w:color w:val="000000" w:themeColor="text1"/>
+          <w:sz w:val="24"/>
+          <w:szCs w:val="24"/>
           <w:rtl/>
         </w:rPr>
         <w:t>اصول پشتیبان‌گیری (30 دقیقه)</w:t>
@@ -3563,15 +3458,17 @@
         <w:spacing w:after="100" w:afterAutospacing="1" w:line="360" w:lineRule="auto"/>
         <w:rPr>
           <w:rFonts w:ascii="IRANSansXFaNum" w:hAnsi="IRANSansXFaNum" w:cs="IRANSansXFaNum"/>
-          <w:sz w:val="20"/>
-          <w:szCs w:val="20"/>
-        </w:rPr>
-      </w:pPr>
-      <w:r>
-        <w:rPr>
-          <w:rFonts w:ascii="IRANSansXFaNum" w:hAnsi="IRANSansXFaNum" w:cs="IRANSansXFaNum"/>
-          <w:sz w:val="20"/>
-          <w:szCs w:val="20"/>
+          <w:color w:val="000000" w:themeColor="text1"/>
+          <w:sz w:val="24"/>
+          <w:szCs w:val="24"/>
+        </w:rPr>
+      </w:pPr>
+      <w:r>
+        <w:rPr>
+          <w:rFonts w:ascii="IRANSansXFaNum" w:hAnsi="IRANSansXFaNum" w:cs="IRANSansXFaNum"/>
+          <w:color w:val="000000" w:themeColor="text1"/>
+          <w:sz w:val="24"/>
+          <w:szCs w:val="24"/>
           <w:rtl/>
         </w:rPr>
         <w:t>روش‌های بازیابی پایگاه داده (30 دقیقه)</w:t>
@@ -3587,15 +3484,17 @@
         <w:spacing w:after="100" w:afterAutospacing="1" w:line="360" w:lineRule="auto"/>
         <w:rPr>
           <w:rFonts w:ascii="IRANSansXFaNum" w:hAnsi="IRANSansXFaNum" w:cs="IRANSansXFaNum"/>
-          <w:sz w:val="20"/>
-          <w:szCs w:val="20"/>
-        </w:rPr>
-      </w:pPr>
-      <w:r>
-        <w:rPr>
-          <w:rFonts w:ascii="IRANSansXFaNum" w:hAnsi="IRANSansXFaNum" w:cs="IRANSansXFaNum"/>
-          <w:sz w:val="20"/>
-          <w:szCs w:val="20"/>
+          <w:color w:val="000000" w:themeColor="text1"/>
+          <w:sz w:val="24"/>
+          <w:szCs w:val="24"/>
+        </w:rPr>
+      </w:pPr>
+      <w:r>
+        <w:rPr>
+          <w:rFonts w:ascii="IRANSansXFaNum" w:hAnsi="IRANSansXFaNum" w:cs="IRANSansXFaNum"/>
+          <w:color w:val="000000" w:themeColor="text1"/>
+          <w:sz w:val="24"/>
+          <w:szCs w:val="24"/>
           <w:rtl/>
         </w:rPr>
         <w:t>آشنایی با تنظیمات خودکار پشتیبان‌گیری (30 دقیقه)</w:t>
@@ -3603,15 +3502,14 @@
     </w:p>
     <w:p>
       <w:pPr>
-        <w:bidi/>
-        <w:jc w:val="both"/>
         <w:rPr>
           <w:rFonts w:ascii="IRANSansXFaNum" w:eastAsia="Times New Roman" w:hAnsi="IRANSansXFaNum" w:cs="IRANSansXFaNum"/>
           <w:b/>
           <w:bCs/>
-          <w:color w:val="0000CC"/>
-          <w:sz w:val="26"/>
-          <w:szCs w:val="26"/>
+          <w:color w:val="000000" w:themeColor="text1"/>
+          <w:sz w:val="32"/>
+          <w:szCs w:val="32"/>
+          <w:rtl/>
         </w:rPr>
       </w:pPr>
       <w:r>
@@ -3619,398 +3517,367 @@
           <w:rFonts w:ascii="IRANSansXFaNum" w:eastAsia="Times New Roman" w:hAnsi="IRANSansXFaNum" w:cs="IRANSansXFaNum"/>
           <w:b/>
           <w:bCs/>
-          <w:color w:val="0000CC"/>
-          <w:sz w:val="26"/>
-          <w:szCs w:val="26"/>
-        </w:rPr>
-        <w:lastRenderedPageBreak/>
-        <w:t xml:space="preserve"> </w:t>
-      </w:r>
-      <w:r>
+          <w:color w:val="000000" w:themeColor="text1"/>
+          <w:sz w:val="32"/>
+          <w:szCs w:val="32"/>
+          <w:rtl/>
+        </w:rPr>
+        <w:br w:type="page"/>
+      </w:r>
+    </w:p>
+    <w:p>
+      <w:pPr>
+        <w:bidi/>
+        <w:spacing w:line="240" w:lineRule="auto"/>
+        <w:jc w:val="both"/>
         <w:rPr>
           <w:rFonts w:ascii="IRANSansXFaNum" w:eastAsia="Times New Roman" w:hAnsi="IRANSansXFaNum" w:cs="IRANSansXFaNum"/>
           <w:b/>
           <w:bCs/>
-          <w:color w:val="0000CC"/>
-          <w:sz w:val="26"/>
-          <w:szCs w:val="26"/>
-          <w:rtl/>
-        </w:rPr>
-        <w:t xml:space="preserve">نکته کاربردی برای یادگیری سریع تر </w:t>
-      </w:r>
+          <w:color w:val="000000" w:themeColor="text1"/>
+          <w:sz w:val="32"/>
+          <w:szCs w:val="32"/>
+        </w:rPr>
+      </w:pPr>
       <w:r>
         <w:rPr>
           <w:rFonts w:ascii="IRANSansXFaNum" w:eastAsia="Times New Roman" w:hAnsi="IRANSansXFaNum" w:cs="IRANSansXFaNum"/>
           <w:b/>
           <w:bCs/>
-          <w:color w:val="0000CC"/>
-          <w:sz w:val="26"/>
-          <w:szCs w:val="26"/>
+          <w:color w:val="000000" w:themeColor="text1"/>
+          <w:sz w:val="32"/>
+          <w:szCs w:val="32"/>
+          <w:rtl/>
+        </w:rPr>
+        <w:lastRenderedPageBreak/>
+        <w:t xml:space="preserve">نکته کاربردی برای یادگیری سریع تر </w:t>
+      </w:r>
+      <w:r>
+        <w:rPr>
+          <w:rFonts w:ascii="IRANSansXFaNum" w:eastAsia="Times New Roman" w:hAnsi="IRANSansXFaNum" w:cs="IRANSansXFaNum"/>
+          <w:b/>
+          <w:bCs/>
+          <w:color w:val="000000" w:themeColor="text1"/>
+          <w:sz w:val="32"/>
+          <w:szCs w:val="32"/>
         </w:rPr>
         <w:t>SQL Server</w:t>
       </w:r>
     </w:p>
     <w:p>
       <w:pPr>
+        <w:pStyle w:val="NormalWeb"/>
+        <w:numPr>
+          <w:ilvl w:val="0"/>
+          <w:numId w:val="44"/>
+        </w:numPr>
         <w:bidi/>
-        <w:spacing w:line="276" w:lineRule="auto"/>
+        <w:spacing w:line="360" w:lineRule="auto"/>
         <w:jc w:val="both"/>
         <w:rPr>
-          <w:rFonts w:ascii="IRANSansXFaNum" w:eastAsia="Times New Roman" w:hAnsi="IRANSansXFaNum" w:cs="IRANSansXFaNum"/>
-          <w:sz w:val="20"/>
-          <w:szCs w:val="20"/>
-        </w:rPr>
-      </w:pPr>
-      <w:r>
-        <w:rPr>
-          <w:rFonts w:ascii="IRANSansXFaNum" w:eastAsia="Times New Roman" w:hAnsi="IRANSansXFaNum" w:cs="IRANSansXFaNum"/>
-          <w:b/>
-          <w:bCs/>
-          <w:sz w:val="24"/>
-          <w:szCs w:val="24"/>
+          <w:rFonts w:ascii="IRANSansXFaNum" w:hAnsi="IRANSansXFaNum" w:cs="IRANSansXFaNum"/>
+        </w:rPr>
+      </w:pPr>
+      <w:r>
+        <w:rPr>
+          <w:rStyle w:val="Strong"/>
+          <w:rFonts w:ascii="IRANSansXFaNum" w:hAnsi="IRANSansXFaNum" w:cs="IRANSansXFaNum"/>
           <w:rtl/>
         </w:rPr>
         <w:t>تمرین مداوم</w:t>
       </w:r>
       <w:r>
         <w:rPr>
-          <w:rFonts w:ascii="IRANSansXFaNum" w:eastAsia="Times New Roman" w:hAnsi="IRANSansXFaNum" w:cs="IRANSansXFaNum"/>
-          <w:b/>
-          <w:bCs/>
-          <w:sz w:val="24"/>
-          <w:szCs w:val="24"/>
+          <w:rFonts w:ascii="IRANSansXFaNum" w:hAnsi="IRANSansXFaNum" w:cs="IRANSansXFaNum"/>
         </w:rPr>
         <w:t xml:space="preserve"> </w:t>
       </w:r>
       <w:r>
         <w:rPr>
-          <w:rFonts w:ascii="IRANSansXFaNum" w:eastAsia="Times New Roman" w:hAnsi="IRANSansXFaNum" w:cs="IRANSansXFaNum"/>
-          <w:sz w:val="24"/>
-          <w:szCs w:val="24"/>
+          <w:rFonts w:ascii="IRANSansXFaNum" w:hAnsi="IRANSansXFaNum" w:cs="IRANSansXFaNum"/>
         </w:rPr>
         <w:t xml:space="preserve">: </w:t>
       </w:r>
       <w:r>
         <w:rPr>
-          <w:rFonts w:ascii="IRANSansXFaNum" w:eastAsia="Times New Roman" w:hAnsi="IRANSansXFaNum" w:cs="IRANSansXFaNum"/>
-          <w:sz w:val="20"/>
-          <w:szCs w:val="20"/>
-          <w:rtl/>
-        </w:rPr>
-        <w:t>نوشتن کوئری‌های مختلف و انجام پروژه‌های عملی برای تسلط بیشتر</w:t>
-      </w:r>
-      <w:r>
-        <w:rPr>
-          <w:rFonts w:ascii="IRANSansXFaNum" w:eastAsia="Times New Roman" w:hAnsi="IRANSansXFaNum" w:cs="IRANSansXFaNum"/>
-          <w:sz w:val="20"/>
-          <w:szCs w:val="20"/>
+          <w:rFonts w:ascii="IRANSansXFaNum" w:hAnsi="IRANSansXFaNum" w:cs="IRANSansXFaNum"/>
+          <w:rtl/>
+        </w:rPr>
+        <w:t>با نوشتن کوئری‌های مختلف و انجام پروژه‌های عملی، مهارت‌های خود را تقویت کنید و به تسلط بیشتری بر</w:t>
+      </w:r>
+      <w:r>
+        <w:rPr>
+          <w:rFonts w:ascii="IRANSansXFaNum" w:hAnsi="IRANSansXFaNum" w:cs="IRANSansXFaNum"/>
+        </w:rPr>
+        <w:t xml:space="preserve"> SQL Server </w:t>
+      </w:r>
+      <w:r>
+        <w:rPr>
+          <w:rFonts w:ascii="IRANSansXFaNum" w:hAnsi="IRANSansXFaNum" w:cs="IRANSansXFaNum"/>
+          <w:rtl/>
+        </w:rPr>
+        <w:t>دست یابید</w:t>
+      </w:r>
+      <w:r>
+        <w:rPr>
+          <w:rFonts w:ascii="IRANSansXFaNum" w:hAnsi="IRANSansXFaNum" w:cs="IRANSansXFaNum"/>
         </w:rPr>
         <w:t>.</w:t>
       </w:r>
     </w:p>
     <w:p>
       <w:pPr>
+        <w:pStyle w:val="NormalWeb"/>
+        <w:numPr>
+          <w:ilvl w:val="0"/>
+          <w:numId w:val="44"/>
+        </w:numPr>
         <w:bidi/>
-        <w:spacing w:line="276" w:lineRule="auto"/>
+        <w:spacing w:line="360" w:lineRule="auto"/>
         <w:jc w:val="both"/>
         <w:rPr>
-          <w:rFonts w:ascii="IRANSansXFaNum" w:eastAsia="Times New Roman" w:hAnsi="IRANSansXFaNum" w:cs="IRANSansXFaNum"/>
-          <w:sz w:val="24"/>
-          <w:szCs w:val="24"/>
-        </w:rPr>
-      </w:pPr>
-      <w:r>
-        <w:rPr>
-          <w:rFonts w:ascii="IRANSansXFaNum" w:eastAsia="Times New Roman" w:hAnsi="IRANSansXFaNum" w:cs="IRANSansXFaNum"/>
-          <w:b/>
-          <w:bCs/>
-          <w:sz w:val="24"/>
-          <w:szCs w:val="24"/>
+          <w:rFonts w:ascii="IRANSansXFaNum" w:hAnsi="IRANSansXFaNum" w:cs="IRANSansXFaNum"/>
+        </w:rPr>
+      </w:pPr>
+      <w:r>
+        <w:rPr>
+          <w:rStyle w:val="Strong"/>
+          <w:rFonts w:ascii="IRANSansXFaNum" w:hAnsi="IRANSansXFaNum" w:cs="IRANSansXFaNum"/>
           <w:rtl/>
         </w:rPr>
         <w:t>استفاده از منابع آنلاین</w:t>
       </w:r>
       <w:r>
         <w:rPr>
-          <w:rFonts w:ascii="IRANSansXFaNum" w:eastAsia="Times New Roman" w:hAnsi="IRANSansXFaNum" w:cs="IRANSansXFaNum"/>
-          <w:b/>
-          <w:bCs/>
-          <w:sz w:val="24"/>
-          <w:szCs w:val="24"/>
+          <w:rFonts w:ascii="IRANSansXFaNum" w:hAnsi="IRANSansXFaNum" w:cs="IRANSansXFaNum"/>
+        </w:rPr>
+        <w:t xml:space="preserve">: </w:t>
+      </w:r>
+      <w:r>
+        <w:rPr>
+          <w:rFonts w:ascii="IRANSansXFaNum" w:hAnsi="IRANSansXFaNum" w:cs="IRANSansXFaNum" w:hint="cs"/>
+          <w:rtl/>
         </w:rPr>
         <w:t xml:space="preserve"> </w:t>
       </w:r>
       <w:r>
         <w:rPr>
-          <w:rFonts w:ascii="IRANSansXFaNum" w:eastAsia="Times New Roman" w:hAnsi="IRANSansXFaNum" w:cs="IRANSansXFaNum"/>
-          <w:sz w:val="24"/>
-          <w:szCs w:val="24"/>
-        </w:rPr>
-        <w:t xml:space="preserve">: </w:t>
-      </w:r>
-      <w:r>
-        <w:rPr>
-          <w:rFonts w:ascii="IRANSansXFaNum" w:eastAsia="Times New Roman" w:hAnsi="IRANSansXFaNum" w:cs="IRANSansXFaNum"/>
-          <w:sz w:val="20"/>
-          <w:szCs w:val="20"/>
-          <w:rtl/>
-        </w:rPr>
-        <w:t>از مستندات رسمی</w:t>
-      </w:r>
-      <w:r>
-        <w:rPr>
-          <w:rFonts w:ascii="IRANSansXFaNum" w:eastAsia="Times New Roman" w:hAnsi="IRANSansXFaNum" w:cs="IRANSansXFaNum"/>
-          <w:sz w:val="20"/>
-          <w:szCs w:val="20"/>
+          <w:rFonts w:ascii="IRANSansXFaNum" w:hAnsi="IRANSansXFaNum" w:cs="IRANSansXFaNum"/>
+          <w:rtl/>
+        </w:rPr>
+        <w:t>به مستندات رسمی</w:t>
+      </w:r>
+      <w:r>
+        <w:rPr>
+          <w:rFonts w:ascii="IRANSansXFaNum" w:hAnsi="IRANSansXFaNum" w:cs="IRANSansXFaNum"/>
         </w:rPr>
         <w:t xml:space="preserve"> SQL Server </w:t>
       </w:r>
       <w:r>
         <w:rPr>
-          <w:rFonts w:ascii="IRANSansXFaNum" w:eastAsia="Times New Roman" w:hAnsi="IRANSansXFaNum" w:cs="IRANSansXFaNum"/>
-          <w:sz w:val="20"/>
-          <w:szCs w:val="20"/>
-          <w:rtl/>
-        </w:rPr>
-        <w:t>و آموزش‌های آنلاین برای یادگیری بیشتر بهره بگیرید</w:t>
-      </w:r>
-      <w:r>
-        <w:rPr>
-          <w:rFonts w:ascii="IRANSansXFaNum" w:eastAsia="Times New Roman" w:hAnsi="IRANSansXFaNum" w:cs="IRANSansXFaNum"/>
-          <w:sz w:val="20"/>
-          <w:szCs w:val="20"/>
+          <w:rFonts w:ascii="IRANSansXFaNum" w:hAnsi="IRANSansXFaNum" w:cs="IRANSansXFaNum"/>
+          <w:rtl/>
+        </w:rPr>
+        <w:t>و دوره‌های آموزشی آنلاین مراجعه کنید تا دانش خود را به‌روز کنید و با جدیدترین قابلیت‌ها آشنا شوید</w:t>
+      </w:r>
+      <w:r>
+        <w:rPr>
+          <w:rFonts w:ascii="IRANSansXFaNum" w:hAnsi="IRANSansXFaNum" w:cs="IRANSansXFaNum"/>
         </w:rPr>
         <w:t>.</w:t>
       </w:r>
     </w:p>
     <w:p>
       <w:pPr>
+        <w:pStyle w:val="NormalWeb"/>
+        <w:numPr>
+          <w:ilvl w:val="0"/>
+          <w:numId w:val="44"/>
+        </w:numPr>
         <w:bidi/>
-        <w:spacing w:line="276" w:lineRule="auto"/>
+        <w:spacing w:line="360" w:lineRule="auto"/>
         <w:jc w:val="both"/>
         <w:rPr>
-          <w:rFonts w:ascii="IRANSansXFaNum" w:eastAsia="Times New Roman" w:hAnsi="IRANSansXFaNum" w:cs="IRANSansXFaNum"/>
-          <w:sz w:val="24"/>
-          <w:szCs w:val="24"/>
-        </w:rPr>
-      </w:pPr>
-      <w:r>
-        <w:rPr>
-          <w:rFonts w:ascii="IRANSansXFaNum" w:eastAsia="Times New Roman" w:hAnsi="IRANSansXFaNum" w:cs="IRANSansXFaNum"/>
-          <w:b/>
-          <w:bCs/>
-          <w:sz w:val="24"/>
-          <w:szCs w:val="24"/>
+          <w:rFonts w:ascii="IRANSansXFaNum" w:hAnsi="IRANSansXFaNum" w:cs="IRANSansXFaNum"/>
+        </w:rPr>
+      </w:pPr>
+      <w:r>
+        <w:rPr>
+          <w:rStyle w:val="Strong"/>
+          <w:rFonts w:ascii="IRANSansXFaNum" w:hAnsi="IRANSansXFaNum" w:cs="IRANSansXFaNum"/>
           <w:rtl/>
         </w:rPr>
         <w:t>تحلیل کوئری‌های دیگران</w:t>
       </w:r>
       <w:r>
         <w:rPr>
-          <w:rFonts w:ascii="IRANSansXFaNum" w:eastAsia="Times New Roman" w:hAnsi="IRANSansXFaNum" w:cs="IRANSansXFaNum"/>
-          <w:sz w:val="24"/>
-          <w:szCs w:val="24"/>
+          <w:rFonts w:ascii="IRANSansXFaNum" w:hAnsi="IRANSansXFaNum" w:cs="IRANSansXFaNum"/>
+        </w:rPr>
+        <w:t xml:space="preserve">: </w:t>
+      </w:r>
+      <w:r>
+        <w:rPr>
+          <w:rFonts w:ascii="IRANSansXFaNum" w:hAnsi="IRANSansXFaNum" w:cs="IRANSansXFaNum" w:hint="cs"/>
+          <w:rtl/>
+          <w:lang w:bidi="fa-IR"/>
         </w:rPr>
         <w:t xml:space="preserve"> </w:t>
       </w:r>
       <w:r>
         <w:rPr>
-          <w:rFonts w:ascii="IRANSansXFaNum" w:eastAsia="Times New Roman" w:hAnsi="IRANSansXFaNum" w:cs="IRANSansXFaNum"/>
-          <w:sz w:val="24"/>
-          <w:szCs w:val="24"/>
-        </w:rPr>
-        <w:t xml:space="preserve">: </w:t>
-      </w:r>
-      <w:r>
-        <w:rPr>
-          <w:rFonts w:ascii="IRANSansXFaNum" w:eastAsia="Times New Roman" w:hAnsi="IRANSansXFaNum" w:cs="IRANSansXFaNum"/>
-          <w:sz w:val="20"/>
-          <w:szCs w:val="20"/>
-          <w:rtl/>
-        </w:rPr>
-        <w:t>بررسی کوئری‌های نوشته‌شده توسط دیگران می‌تواند به شما کمک کند تا با تکنیک‌های مختلف آشنا شوید</w:t>
-      </w:r>
-      <w:r>
-        <w:rPr>
-          <w:rFonts w:ascii="IRANSansXFaNum" w:eastAsia="Times New Roman" w:hAnsi="IRANSansXFaNum" w:cs="IRANSansXFaNum"/>
-          <w:sz w:val="24"/>
-          <w:szCs w:val="24"/>
+          <w:rFonts w:ascii="IRANSansXFaNum" w:hAnsi="IRANSansXFaNum" w:cs="IRANSansXFaNum"/>
+          <w:rtl/>
+        </w:rPr>
+        <w:t>با بررسی کوئری‌های نوشته‌شده توسط توسعه‌دهندگان دیگر، تکنیک‌ها و روش‌های نوینی را یاد بگیرید و از تجربیات آنها بهره‌مند شوید</w:t>
+      </w:r>
+      <w:r>
+        <w:rPr>
+          <w:rFonts w:ascii="IRANSansXFaNum" w:hAnsi="IRANSansXFaNum" w:cs="IRANSansXFaNum"/>
         </w:rPr>
         <w:t>.</w:t>
       </w:r>
     </w:p>
     <w:p>
       <w:pPr>
+        <w:pStyle w:val="NormalWeb"/>
+        <w:numPr>
+          <w:ilvl w:val="0"/>
+          <w:numId w:val="44"/>
+        </w:numPr>
         <w:bidi/>
-        <w:spacing w:line="276" w:lineRule="auto"/>
+        <w:spacing w:line="360" w:lineRule="auto"/>
         <w:jc w:val="both"/>
         <w:rPr>
-          <w:rFonts w:ascii="IRANSansXFaNum" w:eastAsia="Times New Roman" w:hAnsi="IRANSansXFaNum" w:cs="IRANSansXFaNum" w:hint="cs"/>
-          <w:sz w:val="24"/>
-          <w:szCs w:val="24"/>
-          <w:rtl/>
-          <w:lang w:bidi="fa-IR"/>
-        </w:rPr>
-      </w:pPr>
-      <w:r>
-        <w:rPr>
-          <w:rFonts w:ascii="IRANSansXFaNum" w:eastAsia="Times New Roman" w:hAnsi="IRANSansXFaNum" w:cs="IRANSansXFaNum"/>
-          <w:b/>
-          <w:bCs/>
-          <w:sz w:val="24"/>
-          <w:szCs w:val="24"/>
+          <w:rFonts w:ascii="IRANSansXFaNum" w:hAnsi="IRANSansXFaNum" w:cs="IRANSansXFaNum"/>
+        </w:rPr>
+      </w:pPr>
+      <w:r>
+        <w:rPr>
+          <w:rStyle w:val="Strong"/>
+          <w:rFonts w:ascii="IRANSansXFaNum" w:hAnsi="IRANSansXFaNum" w:cs="IRANSansXFaNum"/>
           <w:rtl/>
         </w:rPr>
         <w:t>تمرکز بر بهینه‌سازی</w:t>
       </w:r>
       <w:r>
         <w:rPr>
-          <w:rFonts w:ascii="IRANSansXFaNum" w:eastAsia="Times New Roman" w:hAnsi="IRANSansXFaNum" w:cs="IRANSansXFaNum"/>
-          <w:sz w:val="24"/>
-          <w:szCs w:val="24"/>
+          <w:rFonts w:ascii="IRANSansXFaNum" w:hAnsi="IRANSansXFaNum" w:cs="IRANSansXFaNum"/>
+        </w:rPr>
+        <w:t xml:space="preserve"> </w:t>
+      </w:r>
+      <w:r>
+        <w:rPr>
+          <w:rFonts w:ascii="IRANSansXFaNum" w:hAnsi="IRANSansXFaNum" w:cs="IRANSansXFaNum"/>
         </w:rPr>
         <w:t xml:space="preserve">: </w:t>
       </w:r>
       <w:r>
         <w:rPr>
-          <w:rFonts w:ascii="IRANSansXFaNum" w:eastAsia="Times New Roman" w:hAnsi="IRANSansXFaNum" w:cs="IRANSansXFaNum" w:hint="cs"/>
-          <w:sz w:val="24"/>
-          <w:szCs w:val="24"/>
-          <w:rtl/>
-        </w:rPr>
-        <w:t xml:space="preserve"> </w:t>
-      </w:r>
-      <w:r>
-        <w:rPr>
-          <w:rFonts w:ascii="IRANSansXFaNum" w:eastAsia="Times New Roman" w:hAnsi="IRANSansXFaNum" w:cs="IRANSansXFaNum"/>
-          <w:sz w:val="20"/>
-          <w:szCs w:val="20"/>
-          <w:rtl/>
-        </w:rPr>
-        <w:t>یادگیری بهینه‌سازی کوئری‌ها و استفاده صحیح از ایندکس‌ها می‌تواند کارایی سیستم شما را بهبود بخشد</w:t>
-      </w:r>
-      <w:r>
-        <w:rPr>
-          <w:rFonts w:ascii="IRANSansXFaNum" w:eastAsia="Times New Roman" w:hAnsi="IRANSansXFaNum" w:cs="IRANSansXFaNum"/>
-          <w:sz w:val="24"/>
-          <w:szCs w:val="24"/>
+          <w:rFonts w:ascii="IRANSansXFaNum" w:hAnsi="IRANSansXFaNum" w:cs="IRANSansXFaNum"/>
+          <w:rtl/>
+        </w:rPr>
+        <w:t>بر یادگیری بهینه‌سازی کوئری‌ها و استفاده مؤثر از ایندکس‌ها تمرکز کنید. این مهارت‌ها می‌توانند به‌طور قابل‌ملاحظه‌ای کارایی و سرعت سیستم‌های شما را افزایش دهند</w:t>
+      </w:r>
+      <w:r>
+        <w:rPr>
+          <w:rFonts w:ascii="IRANSansXFaNum" w:hAnsi="IRANSansXFaNum" w:cs="IRANSansXFaNum"/>
         </w:rPr>
         <w:t>.</w:t>
       </w:r>
     </w:p>
     <w:p>
       <w:pPr>
+        <w:pStyle w:val="NormalWeb"/>
+        <w:numPr>
+          <w:ilvl w:val="0"/>
+          <w:numId w:val="44"/>
+        </w:numPr>
         <w:bidi/>
-        <w:spacing w:line="276" w:lineRule="auto"/>
+        <w:spacing w:line="360" w:lineRule="auto"/>
         <w:jc w:val="both"/>
         <w:rPr>
-          <w:rFonts w:ascii="IRANSansXFaNum" w:eastAsia="Times New Roman" w:hAnsi="IRANSansXFaNum" w:cs="IRANSansXFaNum"/>
-          <w:sz w:val="24"/>
-          <w:szCs w:val="24"/>
-        </w:rPr>
-      </w:pPr>
-      <w:r>
-        <w:rPr>
-          <w:rFonts w:ascii="IRANSansXFaNum" w:eastAsia="Times New Roman" w:hAnsi="IRANSansXFaNum" w:cs="IRANSansXFaNum"/>
-          <w:b/>
-          <w:bCs/>
-          <w:sz w:val="24"/>
-          <w:szCs w:val="24"/>
+          <w:rFonts w:ascii="IRANSansXFaNum" w:hAnsi="IRANSansXFaNum" w:cs="IRANSansXFaNum"/>
+        </w:rPr>
+      </w:pPr>
+      <w:r>
+        <w:rPr>
+          <w:rStyle w:val="Strong"/>
+          <w:rFonts w:ascii="IRANSansXFaNum" w:hAnsi="IRANSansXFaNum" w:cs="IRANSansXFaNum"/>
           <w:rtl/>
         </w:rPr>
         <w:t>پیوستن به جامعه کاربران</w:t>
       </w:r>
       <w:r>
         <w:rPr>
-          <w:rFonts w:ascii="IRANSansXFaNum" w:eastAsia="Times New Roman" w:hAnsi="IRANSansXFaNum" w:cs="IRANSansXFaNum"/>
-          <w:sz w:val="24"/>
-          <w:szCs w:val="24"/>
+          <w:rFonts w:ascii="IRANSansXFaNum" w:hAnsi="IRANSansXFaNum" w:cs="IRANSansXFaNum"/>
         </w:rPr>
         <w:t xml:space="preserve">: </w:t>
       </w:r>
       <w:r>
         <w:rPr>
-          <w:rFonts w:ascii="IRANSansXFaNum" w:eastAsia="Times New Roman" w:hAnsi="IRANSansXFaNum" w:cs="IRANSansXFaNum" w:hint="cs"/>
-          <w:sz w:val="24"/>
-          <w:szCs w:val="24"/>
-          <w:rtl/>
-          <w:lang w:bidi="fa-IR"/>
+          <w:rFonts w:ascii="IRANSansXFaNum" w:hAnsi="IRANSansXFaNum" w:cs="IRANSansXFaNum" w:hint="cs"/>
+          <w:rtl/>
         </w:rPr>
         <w:t xml:space="preserve"> </w:t>
       </w:r>
       <w:r>
         <w:rPr>
-          <w:rFonts w:ascii="IRANSansXFaNum" w:eastAsia="Times New Roman" w:hAnsi="IRANSansXFaNum" w:cs="IRANSansXFaNum"/>
-          <w:sz w:val="20"/>
-          <w:szCs w:val="20"/>
-          <w:rtl/>
-        </w:rPr>
-        <w:t>فعالیت در انجمن‌ها و گروه‌های مرتبط با</w:t>
-      </w:r>
-      <w:r>
-        <w:rPr>
-          <w:rFonts w:ascii="IRANSansXFaNum" w:eastAsia="Times New Roman" w:hAnsi="IRANSansXFaNum" w:cs="IRANSansXFaNum"/>
-          <w:sz w:val="20"/>
-          <w:szCs w:val="20"/>
+          <w:rFonts w:ascii="IRANSansXFaNum" w:hAnsi="IRANSansXFaNum" w:cs="IRANSansXFaNum"/>
+          <w:rtl/>
+        </w:rPr>
+        <w:t>با فعالیت در انجمن‌ها و گروه‌های مرتبط با</w:t>
+      </w:r>
+      <w:r>
+        <w:rPr>
+          <w:rFonts w:ascii="IRANSansXFaNum" w:hAnsi="IRANSansXFaNum" w:cs="IRANSansXFaNum"/>
         </w:rPr>
         <w:t xml:space="preserve"> SQL Server</w:t>
       </w:r>
       <w:r>
         <w:rPr>
-          <w:rFonts w:ascii="IRANSansXFaNum" w:eastAsia="Times New Roman" w:hAnsi="IRANSansXFaNum" w:cs="IRANSansXFaNum"/>
-          <w:sz w:val="20"/>
-          <w:szCs w:val="20"/>
-          <w:rtl/>
-        </w:rPr>
-        <w:t>، مثل</w:t>
-      </w:r>
-      <w:r>
-        <w:rPr>
-          <w:rFonts w:ascii="IRANSansXFaNum" w:eastAsia="Times New Roman" w:hAnsi="IRANSansXFaNum" w:cs="IRANSansXFaNum"/>
-          <w:sz w:val="20"/>
-          <w:szCs w:val="20"/>
+          <w:rFonts w:ascii="IRANSansXFaNum" w:hAnsi="IRANSansXFaNum" w:cs="IRANSansXFaNum"/>
+          <w:rtl/>
+        </w:rPr>
+        <w:t>، مانند</w:t>
+      </w:r>
+      <w:r>
+        <w:rPr>
+          <w:rFonts w:ascii="IRANSansXFaNum" w:hAnsi="IRANSansXFaNum" w:cs="IRANSansXFaNum"/>
         </w:rPr>
         <w:t xml:space="preserve"> Stack Overflow </w:t>
       </w:r>
       <w:r>
         <w:rPr>
-          <w:rFonts w:ascii="IRANSansXFaNum" w:eastAsia="Times New Roman" w:hAnsi="IRANSansXFaNum" w:cs="IRANSansXFaNum"/>
-          <w:sz w:val="20"/>
-          <w:szCs w:val="20"/>
-          <w:rtl/>
-        </w:rPr>
-        <w:t>یا</w:t>
-      </w:r>
-      <w:r>
-        <w:rPr>
-          <w:rFonts w:ascii="IRANSansXFaNum" w:eastAsia="Times New Roman" w:hAnsi="IRANSansXFaNum" w:cs="IRANSansXFaNum"/>
-          <w:sz w:val="20"/>
-          <w:szCs w:val="20"/>
+          <w:rFonts w:ascii="IRANSansXFaNum" w:hAnsi="IRANSansXFaNum" w:cs="IRANSansXFaNum"/>
+          <w:rtl/>
+        </w:rPr>
+        <w:t>و</w:t>
+      </w:r>
+      <w:r>
+        <w:rPr>
+          <w:rFonts w:ascii="IRANSansXFaNum" w:hAnsi="IRANSansXFaNum" w:cs="IRANSansXFaNum"/>
         </w:rPr>
         <w:t xml:space="preserve"> GitHub</w:t>
       </w:r>
       <w:r>
         <w:rPr>
-          <w:rFonts w:ascii="IRANSansXFaNum" w:eastAsia="Times New Roman" w:hAnsi="IRANSansXFaNum" w:cs="IRANSansXFaNum"/>
-          <w:sz w:val="20"/>
-          <w:szCs w:val="20"/>
-          <w:rtl/>
-        </w:rPr>
-        <w:t>، می‌تواند به شما کمک کند تا از تجربیات دیگران استفاده کنید</w:t>
-      </w:r>
-      <w:r>
-        <w:rPr>
-          <w:rFonts w:ascii="IRANSansXFaNum" w:eastAsia="Times New Roman" w:hAnsi="IRANSansXFaNum" w:cs="IRANSansXFaNum"/>
-          <w:sz w:val="20"/>
-          <w:szCs w:val="20"/>
+          <w:rFonts w:ascii="IRANSansXFaNum" w:hAnsi="IRANSansXFaNum" w:cs="IRANSansXFaNum"/>
+          <w:rtl/>
+        </w:rPr>
+        <w:t>، می‌توانید از تجربیات دیگران بهره‌برداری کرده و به حل مسائل پیچیده بپردازید</w:t>
+      </w:r>
+      <w:r>
+        <w:rPr>
+          <w:rFonts w:ascii="IRANSansXFaNum" w:hAnsi="IRANSansXFaNum" w:cs="IRANSansXFaNum"/>
         </w:rPr>
         <w:t>.</w:t>
       </w:r>
     </w:p>
     <w:sectPr>
-      <w:pgSz w:w="12240" w:h="15840"/>
-      <w:pgMar w:top="540" w:right="720" w:bottom="810" w:left="720" w:header="720" w:footer="720" w:gutter="0"/>
+      <w:pgSz w:w="11909" w:h="16834" w:code="9"/>
+      <w:pgMar w:top="432" w:right="432" w:bottom="432" w:left="432" w:header="720" w:footer="720" w:gutter="0"/>
       <w:cols w:space="720"/>
+      <w:rtlGutter/>
       <w:docGrid w:linePitch="360"/>
     </w:sectPr>
   </w:body>
@@ -5705,6 +5572,119 @@
     </w:lvl>
   </w:abstractNum>
   <w:abstractNum w:abstractNumId="13" w15:restartNumberingAfterBreak="0">
+    <w:nsid w:val="3F8105FF"/>
+    <w:multiLevelType w:val="hybridMultilevel"/>
+    <w:tmpl w:val="91BEA366"/>
+    <w:lvl w:ilvl="0" w:tplc="04090009">
+      <w:start w:val="1"/>
+      <w:numFmt w:val="bullet"/>
+      <w:lvlText w:val=""/>
+      <w:lvlJc w:val="left"/>
+      <w:pPr>
+        <w:ind w:left="360" w:hanging="360"/>
+      </w:pPr>
+      <w:rPr>
+        <w:rFonts w:ascii="Wingdings" w:hAnsi="Wingdings" w:hint="default"/>
+      </w:rPr>
+    </w:lvl>
+    <w:lvl w:ilvl="1" w:tplc="04090003">
+      <w:start w:val="1"/>
+      <w:numFmt w:val="bullet"/>
+      <w:lvlText w:val="o"/>
+      <w:lvlJc w:val="left"/>
+      <w:pPr>
+        <w:ind w:left="1080" w:hanging="360"/>
+      </w:pPr>
+      <w:rPr>
+        <w:rFonts w:ascii="Courier New" w:hAnsi="Courier New" w:cs="Courier New" w:hint="default"/>
+      </w:rPr>
+    </w:lvl>
+    <w:lvl w:ilvl="2" w:tplc="04090005" w:tentative="1">
+      <w:start w:val="1"/>
+      <w:numFmt w:val="bullet"/>
+      <w:lvlText w:val=""/>
+      <w:lvlJc w:val="left"/>
+      <w:pPr>
+        <w:ind w:left="1800" w:hanging="360"/>
+      </w:pPr>
+      <w:rPr>
+        <w:rFonts w:ascii="Wingdings" w:hAnsi="Wingdings" w:hint="default"/>
+      </w:rPr>
+    </w:lvl>
+    <w:lvl w:ilvl="3" w:tplc="04090001" w:tentative="1">
+      <w:start w:val="1"/>
+      <w:numFmt w:val="bullet"/>
+      <w:lvlText w:val=""/>
+      <w:lvlJc w:val="left"/>
+      <w:pPr>
+        <w:ind w:left="2520" w:hanging="360"/>
+      </w:pPr>
+      <w:rPr>
+        <w:rFonts w:ascii="Symbol" w:hAnsi="Symbol" w:hint="default"/>
+      </w:rPr>
+    </w:lvl>
+    <w:lvl w:ilvl="4" w:tplc="04090003" w:tentative="1">
+      <w:start w:val="1"/>
+      <w:numFmt w:val="bullet"/>
+      <w:lvlText w:val="o"/>
+      <w:lvlJc w:val="left"/>
+      <w:pPr>
+        <w:ind w:left="3240" w:hanging="360"/>
+      </w:pPr>
+      <w:rPr>
+        <w:rFonts w:ascii="Courier New" w:hAnsi="Courier New" w:cs="Courier New" w:hint="default"/>
+      </w:rPr>
+    </w:lvl>
+    <w:lvl w:ilvl="5" w:tplc="04090005" w:tentative="1">
+      <w:start w:val="1"/>
+      <w:numFmt w:val="bullet"/>
+      <w:lvlText w:val=""/>
+      <w:lvlJc w:val="left"/>
+      <w:pPr>
+        <w:ind w:left="3960" w:hanging="360"/>
+      </w:pPr>
+      <w:rPr>
+        <w:rFonts w:ascii="Wingdings" w:hAnsi="Wingdings" w:hint="default"/>
+      </w:rPr>
+    </w:lvl>
+    <w:lvl w:ilvl="6" w:tplc="04090001" w:tentative="1">
+      <w:start w:val="1"/>
+      <w:numFmt w:val="bullet"/>
+      <w:lvlText w:val=""/>
+      <w:lvlJc w:val="left"/>
+      <w:pPr>
+        <w:ind w:left="4680" w:hanging="360"/>
+      </w:pPr>
+      <w:rPr>
+        <w:rFonts w:ascii="Symbol" w:hAnsi="Symbol" w:hint="default"/>
+      </w:rPr>
+    </w:lvl>
+    <w:lvl w:ilvl="7" w:tplc="04090003" w:tentative="1">
+      <w:start w:val="1"/>
+      <w:numFmt w:val="bullet"/>
+      <w:lvlText w:val="o"/>
+      <w:lvlJc w:val="left"/>
+      <w:pPr>
+        <w:ind w:left="5400" w:hanging="360"/>
+      </w:pPr>
+      <w:rPr>
+        <w:rFonts w:ascii="Courier New" w:hAnsi="Courier New" w:cs="Courier New" w:hint="default"/>
+      </w:rPr>
+    </w:lvl>
+    <w:lvl w:ilvl="8" w:tplc="04090005" w:tentative="1">
+      <w:start w:val="1"/>
+      <w:numFmt w:val="bullet"/>
+      <w:lvlText w:val=""/>
+      <w:lvlJc w:val="left"/>
+      <w:pPr>
+        <w:ind w:left="6120" w:hanging="360"/>
+      </w:pPr>
+      <w:rPr>
+        <w:rFonts w:ascii="Wingdings" w:hAnsi="Wingdings" w:hint="default"/>
+      </w:rPr>
+    </w:lvl>
+  </w:abstractNum>
+  <w:abstractNum w:abstractNumId="14" w15:restartNumberingAfterBreak="0">
     <w:nsid w:val="42B31357"/>
     <w:multiLevelType w:val="multilevel"/>
     <w:tmpl w:val="3CC26AAC"/>
@@ -5817,7 +5797,7 @@
       </w:pPr>
     </w:lvl>
   </w:abstractNum>
-  <w:abstractNum w:abstractNumId="14" w15:restartNumberingAfterBreak="0">
+  <w:abstractNum w:abstractNumId="15" w15:restartNumberingAfterBreak="0">
     <w:nsid w:val="440B2757"/>
     <w:multiLevelType w:val="multilevel"/>
     <w:tmpl w:val="B756F4D2"/>
@@ -5966,7 +5946,7 @@
       </w:rPr>
     </w:lvl>
   </w:abstractNum>
-  <w:abstractNum w:abstractNumId="15" w15:restartNumberingAfterBreak="0">
+  <w:abstractNum w:abstractNumId="16" w15:restartNumberingAfterBreak="0">
     <w:nsid w:val="460B4FD8"/>
     <w:multiLevelType w:val="multilevel"/>
     <w:tmpl w:val="A39C48CC"/>
@@ -6115,7 +6095,7 @@
       </w:rPr>
     </w:lvl>
   </w:abstractNum>
-  <w:abstractNum w:abstractNumId="16" w15:restartNumberingAfterBreak="0">
+  <w:abstractNum w:abstractNumId="17" w15:restartNumberingAfterBreak="0">
     <w:nsid w:val="46306AC3"/>
     <w:multiLevelType w:val="hybridMultilevel"/>
     <w:tmpl w:val="F0BAAC36"/>
@@ -6125,7 +6105,7 @@
       <w:lvlText w:val=""/>
       <w:lvlJc w:val="left"/>
       <w:pPr>
-        <w:ind w:left="720" w:hanging="360"/>
+        <w:ind w:left="360" w:hanging="360"/>
       </w:pPr>
       <w:rPr>
         <w:rFonts w:ascii="Wingdings" w:hAnsi="Wingdings" w:hint="default"/>
@@ -6137,7 +6117,7 @@
       <w:lvlText w:val="o"/>
       <w:lvlJc w:val="left"/>
       <w:pPr>
-        <w:ind w:left="1440" w:hanging="360"/>
+        <w:ind w:left="1080" w:hanging="360"/>
       </w:pPr>
       <w:rPr>
         <w:rFonts w:ascii="Courier New" w:hAnsi="Courier New" w:cs="Courier New" w:hint="default"/>
@@ -6149,7 +6129,7 @@
       <w:lvlText w:val=""/>
       <w:lvlJc w:val="left"/>
       <w:pPr>
-        <w:ind w:left="2160" w:hanging="360"/>
+        <w:ind w:left="1800" w:hanging="360"/>
       </w:pPr>
       <w:rPr>
         <w:rFonts w:ascii="Wingdings" w:hAnsi="Wingdings" w:hint="default"/>
@@ -6161,7 +6141,7 @@
       <w:lvlText w:val=""/>
       <w:lvlJc w:val="left"/>
       <w:pPr>
-        <w:ind w:left="2880" w:hanging="360"/>
+        <w:ind w:left="2520" w:hanging="360"/>
       </w:pPr>
       <w:rPr>
         <w:rFonts w:ascii="Symbol" w:hAnsi="Symbol" w:hint="default"/>
@@ -6173,7 +6153,7 @@
       <w:lvlText w:val="o"/>
       <w:lvlJc w:val="left"/>
       <w:pPr>
-        <w:ind w:left="3600" w:hanging="360"/>
+        <w:ind w:left="3240" w:hanging="360"/>
       </w:pPr>
       <w:rPr>
         <w:rFonts w:ascii="Courier New" w:hAnsi="Courier New" w:cs="Courier New" w:hint="default"/>
@@ -6185,7 +6165,7 @@
       <w:lvlText w:val=""/>
       <w:lvlJc w:val="left"/>
       <w:pPr>
-        <w:ind w:left="4320" w:hanging="360"/>
+        <w:ind w:left="3960" w:hanging="360"/>
       </w:pPr>
       <w:rPr>
         <w:rFonts w:ascii="Wingdings" w:hAnsi="Wingdings" w:hint="default"/>
@@ -6197,7 +6177,7 @@
       <w:lvlText w:val=""/>
       <w:lvlJc w:val="left"/>
       <w:pPr>
-        <w:ind w:left="5040" w:hanging="360"/>
+        <w:ind w:left="4680" w:hanging="360"/>
       </w:pPr>
       <w:rPr>
         <w:rFonts w:ascii="Symbol" w:hAnsi="Symbol" w:hint="default"/>
@@ -6209,7 +6189,7 @@
       <w:lvlText w:val="o"/>
       <w:lvlJc w:val="left"/>
       <w:pPr>
-        <w:ind w:left="5760" w:hanging="360"/>
+        <w:ind w:left="5400" w:hanging="360"/>
       </w:pPr>
       <w:rPr>
         <w:rFonts w:ascii="Courier New" w:hAnsi="Courier New" w:cs="Courier New" w:hint="default"/>
@@ -6221,14 +6201,14 @@
       <w:lvlText w:val=""/>
       <w:lvlJc w:val="left"/>
       <w:pPr>
-        <w:ind w:left="6480" w:hanging="360"/>
+        <w:ind w:left="6120" w:hanging="360"/>
       </w:pPr>
       <w:rPr>
         <w:rFonts w:ascii="Wingdings" w:hAnsi="Wingdings" w:hint="default"/>
       </w:rPr>
     </w:lvl>
   </w:abstractNum>
-  <w:abstractNum w:abstractNumId="17" w15:restartNumberingAfterBreak="0">
+  <w:abstractNum w:abstractNumId="18" w15:restartNumberingAfterBreak="0">
     <w:nsid w:val="47EB3F45"/>
     <w:multiLevelType w:val="hybridMultilevel"/>
     <w:tmpl w:val="D02CA1FA"/>
@@ -6341,7 +6321,7 @@
       </w:rPr>
     </w:lvl>
   </w:abstractNum>
-  <w:abstractNum w:abstractNumId="18" w15:restartNumberingAfterBreak="0">
+  <w:abstractNum w:abstractNumId="19" w15:restartNumberingAfterBreak="0">
     <w:nsid w:val="4B222279"/>
     <w:multiLevelType w:val="hybridMultilevel"/>
     <w:tmpl w:val="15C0B040"/>
@@ -6453,7 +6433,119 @@
       </w:rPr>
     </w:lvl>
   </w:abstractNum>
-  <w:abstractNum w:abstractNumId="19" w15:restartNumberingAfterBreak="0">
+  <w:abstractNum w:abstractNumId="20" w15:restartNumberingAfterBreak="0">
+    <w:nsid w:val="4BC45EB2"/>
+    <w:multiLevelType w:val="hybridMultilevel"/>
+    <w:tmpl w:val="21D06E54"/>
+    <w:lvl w:ilvl="0" w:tplc="749276F6">
+      <w:numFmt w:val="bullet"/>
+      <w:lvlText w:val=""/>
+      <w:lvlJc w:val="left"/>
+      <w:pPr>
+        <w:ind w:left="720" w:hanging="360"/>
+      </w:pPr>
+      <w:rPr>
+        <w:rFonts w:ascii="IRANSansXFaNum" w:eastAsia="Times New Roman" w:hAnsi="IRANSansXFaNum" w:cs="IRANSansXFaNum" w:hint="default"/>
+      </w:rPr>
+    </w:lvl>
+    <w:lvl w:ilvl="1" w:tplc="04090003" w:tentative="1">
+      <w:start w:val="1"/>
+      <w:numFmt w:val="bullet"/>
+      <w:lvlText w:val="o"/>
+      <w:lvlJc w:val="left"/>
+      <w:pPr>
+        <w:ind w:left="1440" w:hanging="360"/>
+      </w:pPr>
+      <w:rPr>
+        <w:rFonts w:ascii="Courier New" w:hAnsi="Courier New" w:cs="Courier New" w:hint="default"/>
+      </w:rPr>
+    </w:lvl>
+    <w:lvl w:ilvl="2" w:tplc="04090005" w:tentative="1">
+      <w:start w:val="1"/>
+      <w:numFmt w:val="bullet"/>
+      <w:lvlText w:val=""/>
+      <w:lvlJc w:val="left"/>
+      <w:pPr>
+        <w:ind w:left="2160" w:hanging="360"/>
+      </w:pPr>
+      <w:rPr>
+        <w:rFonts w:ascii="Wingdings" w:hAnsi="Wingdings" w:hint="default"/>
+      </w:rPr>
+    </w:lvl>
+    <w:lvl w:ilvl="3" w:tplc="04090001" w:tentative="1">
+      <w:start w:val="1"/>
+      <w:numFmt w:val="bullet"/>
+      <w:lvlText w:val=""/>
+      <w:lvlJc w:val="left"/>
+      <w:pPr>
+        <w:ind w:left="2880" w:hanging="360"/>
+      </w:pPr>
+      <w:rPr>
+        <w:rFonts w:ascii="Symbol" w:hAnsi="Symbol" w:hint="default"/>
+      </w:rPr>
+    </w:lvl>
+    <w:lvl w:ilvl="4" w:tplc="04090003" w:tentative="1">
+      <w:start w:val="1"/>
+      <w:numFmt w:val="bullet"/>
+      <w:lvlText w:val="o"/>
+      <w:lvlJc w:val="left"/>
+      <w:pPr>
+        <w:ind w:left="3600" w:hanging="360"/>
+      </w:pPr>
+      <w:rPr>
+        <w:rFonts w:ascii="Courier New" w:hAnsi="Courier New" w:cs="Courier New" w:hint="default"/>
+      </w:rPr>
+    </w:lvl>
+    <w:lvl w:ilvl="5" w:tplc="04090005" w:tentative="1">
+      <w:start w:val="1"/>
+      <w:numFmt w:val="bullet"/>
+      <w:lvlText w:val=""/>
+      <w:lvlJc w:val="left"/>
+      <w:pPr>
+        <w:ind w:left="4320" w:hanging="360"/>
+      </w:pPr>
+      <w:rPr>
+        <w:rFonts w:ascii="Wingdings" w:hAnsi="Wingdings" w:hint="default"/>
+      </w:rPr>
+    </w:lvl>
+    <w:lvl w:ilvl="6" w:tplc="04090001" w:tentative="1">
+      <w:start w:val="1"/>
+      <w:numFmt w:val="bullet"/>
+      <w:lvlText w:val=""/>
+      <w:lvlJc w:val="left"/>
+      <w:pPr>
+        <w:ind w:left="5040" w:hanging="360"/>
+      </w:pPr>
+      <w:rPr>
+        <w:rFonts w:ascii="Symbol" w:hAnsi="Symbol" w:hint="default"/>
+      </w:rPr>
+    </w:lvl>
+    <w:lvl w:ilvl="7" w:tplc="04090003" w:tentative="1">
+      <w:start w:val="1"/>
+      <w:numFmt w:val="bullet"/>
+      <w:lvlText w:val="o"/>
+      <w:lvlJc w:val="left"/>
+      <w:pPr>
+        <w:ind w:left="5760" w:hanging="360"/>
+      </w:pPr>
+      <w:rPr>
+        <w:rFonts w:ascii="Courier New" w:hAnsi="Courier New" w:cs="Courier New" w:hint="default"/>
+      </w:rPr>
+    </w:lvl>
+    <w:lvl w:ilvl="8" w:tplc="04090005" w:tentative="1">
+      <w:start w:val="1"/>
+      <w:numFmt w:val="bullet"/>
+      <w:lvlText w:val=""/>
+      <w:lvlJc w:val="left"/>
+      <w:pPr>
+        <w:ind w:left="6480" w:hanging="360"/>
+      </w:pPr>
+      <w:rPr>
+        <w:rFonts w:ascii="Wingdings" w:hAnsi="Wingdings" w:hint="default"/>
+      </w:rPr>
+    </w:lvl>
+  </w:abstractNum>
+  <w:abstractNum w:abstractNumId="21" w15:restartNumberingAfterBreak="0">
     <w:nsid w:val="4BC92556"/>
     <w:multiLevelType w:val="multilevel"/>
     <w:tmpl w:val="066E223C"/>
@@ -6602,7 +6694,7 @@
       </w:rPr>
     </w:lvl>
   </w:abstractNum>
-  <w:abstractNum w:abstractNumId="20" w15:restartNumberingAfterBreak="0">
+  <w:abstractNum w:abstractNumId="22" w15:restartNumberingAfterBreak="0">
     <w:nsid w:val="4C192B2F"/>
     <w:multiLevelType w:val="hybridMultilevel"/>
     <w:tmpl w:val="C06A3A92"/>
@@ -6688,7 +6780,7 @@
       </w:pPr>
     </w:lvl>
   </w:abstractNum>
-  <w:abstractNum w:abstractNumId="21" w15:restartNumberingAfterBreak="0">
+  <w:abstractNum w:abstractNumId="23" w15:restartNumberingAfterBreak="0">
     <w:nsid w:val="52EC5F27"/>
     <w:multiLevelType w:val="multilevel"/>
     <w:tmpl w:val="5C56A560"/>
@@ -6837,7 +6929,120 @@
       </w:rPr>
     </w:lvl>
   </w:abstractNum>
-  <w:abstractNum w:abstractNumId="22" w15:restartNumberingAfterBreak="0">
+  <w:abstractNum w:abstractNumId="24" w15:restartNumberingAfterBreak="0">
+    <w:nsid w:val="530F2807"/>
+    <w:multiLevelType w:val="hybridMultilevel"/>
+    <w:tmpl w:val="99480D40"/>
+    <w:lvl w:ilvl="0" w:tplc="04090009">
+      <w:start w:val="1"/>
+      <w:numFmt w:val="bullet"/>
+      <w:lvlText w:val=""/>
+      <w:lvlJc w:val="left"/>
+      <w:pPr>
+        <w:ind w:left="360" w:hanging="360"/>
+      </w:pPr>
+      <w:rPr>
+        <w:rFonts w:ascii="Wingdings" w:hAnsi="Wingdings" w:hint="default"/>
+      </w:rPr>
+    </w:lvl>
+    <w:lvl w:ilvl="1" w:tplc="04090003" w:tentative="1">
+      <w:start w:val="1"/>
+      <w:numFmt w:val="bullet"/>
+      <w:lvlText w:val="o"/>
+      <w:lvlJc w:val="left"/>
+      <w:pPr>
+        <w:ind w:left="1080" w:hanging="360"/>
+      </w:pPr>
+      <w:rPr>
+        <w:rFonts w:ascii="Courier New" w:hAnsi="Courier New" w:cs="Courier New" w:hint="default"/>
+      </w:rPr>
+    </w:lvl>
+    <w:lvl w:ilvl="2" w:tplc="04090005" w:tentative="1">
+      <w:start w:val="1"/>
+      <w:numFmt w:val="bullet"/>
+      <w:lvlText w:val=""/>
+      <w:lvlJc w:val="left"/>
+      <w:pPr>
+        <w:ind w:left="1800" w:hanging="360"/>
+      </w:pPr>
+      <w:rPr>
+        <w:rFonts w:ascii="Wingdings" w:hAnsi="Wingdings" w:hint="default"/>
+      </w:rPr>
+    </w:lvl>
+    <w:lvl w:ilvl="3" w:tplc="04090001" w:tentative="1">
+      <w:start w:val="1"/>
+      <w:numFmt w:val="bullet"/>
+      <w:lvlText w:val=""/>
+      <w:lvlJc w:val="left"/>
+      <w:pPr>
+        <w:ind w:left="2520" w:hanging="360"/>
+      </w:pPr>
+      <w:rPr>
+        <w:rFonts w:ascii="Symbol" w:hAnsi="Symbol" w:hint="default"/>
+      </w:rPr>
+    </w:lvl>
+    <w:lvl w:ilvl="4" w:tplc="04090003" w:tentative="1">
+      <w:start w:val="1"/>
+      <w:numFmt w:val="bullet"/>
+      <w:lvlText w:val="o"/>
+      <w:lvlJc w:val="left"/>
+      <w:pPr>
+        <w:ind w:left="3240" w:hanging="360"/>
+      </w:pPr>
+      <w:rPr>
+        <w:rFonts w:ascii="Courier New" w:hAnsi="Courier New" w:cs="Courier New" w:hint="default"/>
+      </w:rPr>
+    </w:lvl>
+    <w:lvl w:ilvl="5" w:tplc="04090005" w:tentative="1">
+      <w:start w:val="1"/>
+      <w:numFmt w:val="bullet"/>
+      <w:lvlText w:val=""/>
+      <w:lvlJc w:val="left"/>
+      <w:pPr>
+        <w:ind w:left="3960" w:hanging="360"/>
+      </w:pPr>
+      <w:rPr>
+        <w:rFonts w:ascii="Wingdings" w:hAnsi="Wingdings" w:hint="default"/>
+      </w:rPr>
+    </w:lvl>
+    <w:lvl w:ilvl="6" w:tplc="04090001" w:tentative="1">
+      <w:start w:val="1"/>
+      <w:numFmt w:val="bullet"/>
+      <w:lvlText w:val=""/>
+      <w:lvlJc w:val="left"/>
+      <w:pPr>
+        <w:ind w:left="4680" w:hanging="360"/>
+      </w:pPr>
+      <w:rPr>
+        <w:rFonts w:ascii="Symbol" w:hAnsi="Symbol" w:hint="default"/>
+      </w:rPr>
+    </w:lvl>
+    <w:lvl w:ilvl="7" w:tplc="04090003" w:tentative="1">
+      <w:start w:val="1"/>
+      <w:numFmt w:val="bullet"/>
+      <w:lvlText w:val="o"/>
+      <w:lvlJc w:val="left"/>
+      <w:pPr>
+        <w:ind w:left="5400" w:hanging="360"/>
+      </w:pPr>
+      <w:rPr>
+        <w:rFonts w:ascii="Courier New" w:hAnsi="Courier New" w:cs="Courier New" w:hint="default"/>
+      </w:rPr>
+    </w:lvl>
+    <w:lvl w:ilvl="8" w:tplc="04090005" w:tentative="1">
+      <w:start w:val="1"/>
+      <w:numFmt w:val="bullet"/>
+      <w:lvlText w:val=""/>
+      <w:lvlJc w:val="left"/>
+      <w:pPr>
+        <w:ind w:left="6120" w:hanging="360"/>
+      </w:pPr>
+      <w:rPr>
+        <w:rFonts w:ascii="Wingdings" w:hAnsi="Wingdings" w:hint="default"/>
+      </w:rPr>
+    </w:lvl>
+  </w:abstractNum>
+  <w:abstractNum w:abstractNumId="25" w15:restartNumberingAfterBreak="0">
     <w:nsid w:val="5661189A"/>
     <w:multiLevelType w:val="multilevel"/>
     <w:tmpl w:val="F0C2C2C0"/>
@@ -6986,7 +7191,7 @@
       </w:rPr>
     </w:lvl>
   </w:abstractNum>
-  <w:abstractNum w:abstractNumId="23" w15:restartNumberingAfterBreak="0">
+  <w:abstractNum w:abstractNumId="26" w15:restartNumberingAfterBreak="0">
     <w:nsid w:val="58462FE0"/>
     <w:multiLevelType w:val="multilevel"/>
     <w:tmpl w:val="BC080494"/>
@@ -7135,7 +7340,7 @@
       </w:rPr>
     </w:lvl>
   </w:abstractNum>
-  <w:abstractNum w:abstractNumId="24" w15:restartNumberingAfterBreak="0">
+  <w:abstractNum w:abstractNumId="27" w15:restartNumberingAfterBreak="0">
     <w:nsid w:val="59DD3B5E"/>
     <w:multiLevelType w:val="multilevel"/>
     <w:tmpl w:val="A40257E2"/>
@@ -7284,7 +7489,7 @@
       </w:rPr>
     </w:lvl>
   </w:abstractNum>
-  <w:abstractNum w:abstractNumId="25" w15:restartNumberingAfterBreak="0">
+  <w:abstractNum w:abstractNumId="28" w15:restartNumberingAfterBreak="0">
     <w:nsid w:val="5A1A5DD5"/>
     <w:multiLevelType w:val="multilevel"/>
     <w:tmpl w:val="E3143D10"/>
@@ -7433,7 +7638,7 @@
       </w:rPr>
     </w:lvl>
   </w:abstractNum>
-  <w:abstractNum w:abstractNumId="26" w15:restartNumberingAfterBreak="0">
+  <w:abstractNum w:abstractNumId="29" w15:restartNumberingAfterBreak="0">
     <w:nsid w:val="5B300D59"/>
     <w:multiLevelType w:val="multilevel"/>
     <w:tmpl w:val="918C18C0"/>
@@ -7582,7 +7787,7 @@
       </w:rPr>
     </w:lvl>
   </w:abstractNum>
-  <w:abstractNum w:abstractNumId="27" w15:restartNumberingAfterBreak="0">
+  <w:abstractNum w:abstractNumId="30" w15:restartNumberingAfterBreak="0">
     <w:nsid w:val="5D2A6447"/>
     <w:multiLevelType w:val="multilevel"/>
     <w:tmpl w:val="AC54AF38"/>
@@ -7731,7 +7936,7 @@
       </w:rPr>
     </w:lvl>
   </w:abstractNum>
-  <w:abstractNum w:abstractNumId="28" w15:restartNumberingAfterBreak="0">
+  <w:abstractNum w:abstractNumId="31" w15:restartNumberingAfterBreak="0">
     <w:nsid w:val="654F43C6"/>
     <w:multiLevelType w:val="multilevel"/>
     <w:tmpl w:val="6834FD02"/>
@@ -7880,7 +8085,7 @@
       </w:rPr>
     </w:lvl>
   </w:abstractNum>
-  <w:abstractNum w:abstractNumId="29" w15:restartNumberingAfterBreak="0">
+  <w:abstractNum w:abstractNumId="32" w15:restartNumberingAfterBreak="0">
     <w:nsid w:val="6590040B"/>
     <w:multiLevelType w:val="multilevel"/>
     <w:tmpl w:val="8E500710"/>
@@ -8029,7 +8234,7 @@
       </w:rPr>
     </w:lvl>
   </w:abstractNum>
-  <w:abstractNum w:abstractNumId="30" w15:restartNumberingAfterBreak="0">
+  <w:abstractNum w:abstractNumId="33" w15:restartNumberingAfterBreak="0">
     <w:nsid w:val="66BF0ACD"/>
     <w:multiLevelType w:val="multilevel"/>
     <w:tmpl w:val="29786A7A"/>
@@ -8145,7 +8350,7 @@
       </w:pPr>
     </w:lvl>
   </w:abstractNum>
-  <w:abstractNum w:abstractNumId="31" w15:restartNumberingAfterBreak="0">
+  <w:abstractNum w:abstractNumId="34" w15:restartNumberingAfterBreak="0">
     <w:nsid w:val="67B01D78"/>
     <w:multiLevelType w:val="multilevel"/>
     <w:tmpl w:val="790AF79C"/>
@@ -8258,7 +8463,7 @@
       </w:pPr>
     </w:lvl>
   </w:abstractNum>
-  <w:abstractNum w:abstractNumId="32" w15:restartNumberingAfterBreak="0">
+  <w:abstractNum w:abstractNumId="35" w15:restartNumberingAfterBreak="0">
     <w:nsid w:val="68846543"/>
     <w:multiLevelType w:val="multilevel"/>
     <w:tmpl w:val="0A9076B2"/>
@@ -8407,7 +8612,7 @@
       </w:rPr>
     </w:lvl>
   </w:abstractNum>
-  <w:abstractNum w:abstractNumId="33" w15:restartNumberingAfterBreak="0">
+  <w:abstractNum w:abstractNumId="36" w15:restartNumberingAfterBreak="0">
     <w:nsid w:val="6C3875EF"/>
     <w:multiLevelType w:val="multilevel"/>
     <w:tmpl w:val="59A8EF5C"/>
@@ -8556,7 +8761,7 @@
       </w:rPr>
     </w:lvl>
   </w:abstractNum>
-  <w:abstractNum w:abstractNumId="34" w15:restartNumberingAfterBreak="0">
+  <w:abstractNum w:abstractNumId="37" w15:restartNumberingAfterBreak="0">
     <w:nsid w:val="730722BF"/>
     <w:multiLevelType w:val="multilevel"/>
     <w:tmpl w:val="531E342C"/>
@@ -8705,7 +8910,7 @@
       </w:rPr>
     </w:lvl>
   </w:abstractNum>
-  <w:abstractNum w:abstractNumId="35" w15:restartNumberingAfterBreak="0">
+  <w:abstractNum w:abstractNumId="38" w15:restartNumberingAfterBreak="0">
     <w:nsid w:val="76ED3E5B"/>
     <w:multiLevelType w:val="multilevel"/>
     <w:tmpl w:val="BB5E9EC6"/>
@@ -8818,7 +9023,7 @@
       </w:pPr>
     </w:lvl>
   </w:abstractNum>
-  <w:abstractNum w:abstractNumId="36" w15:restartNumberingAfterBreak="0">
+  <w:abstractNum w:abstractNumId="39" w15:restartNumberingAfterBreak="0">
     <w:nsid w:val="775B38AC"/>
     <w:multiLevelType w:val="multilevel"/>
     <w:tmpl w:val="CD9A30CE"/>
@@ -8967,7 +9172,7 @@
       </w:rPr>
     </w:lvl>
   </w:abstractNum>
-  <w:abstractNum w:abstractNumId="37" w15:restartNumberingAfterBreak="0">
+  <w:abstractNum w:abstractNumId="40" w15:restartNumberingAfterBreak="0">
     <w:nsid w:val="77930B8D"/>
     <w:multiLevelType w:val="multilevel"/>
     <w:tmpl w:val="A27C0E28"/>
@@ -9116,7 +9321,7 @@
       </w:rPr>
     </w:lvl>
   </w:abstractNum>
-  <w:abstractNum w:abstractNumId="38" w15:restartNumberingAfterBreak="0">
+  <w:abstractNum w:abstractNumId="41" w15:restartNumberingAfterBreak="0">
     <w:nsid w:val="779C6723"/>
     <w:multiLevelType w:val="multilevel"/>
     <w:tmpl w:val="C8C83CC2"/>
@@ -9229,7 +9434,7 @@
       </w:pPr>
     </w:lvl>
   </w:abstractNum>
-  <w:abstractNum w:abstractNumId="39" w15:restartNumberingAfterBreak="0">
+  <w:abstractNum w:abstractNumId="42" w15:restartNumberingAfterBreak="0">
     <w:nsid w:val="79271596"/>
     <w:multiLevelType w:val="multilevel"/>
     <w:tmpl w:val="A99A1BBE"/>
@@ -9378,7 +9583,119 @@
       </w:rPr>
     </w:lvl>
   </w:abstractNum>
-  <w:abstractNum w:abstractNumId="40" w15:restartNumberingAfterBreak="0">
+  <w:abstractNum w:abstractNumId="43" w15:restartNumberingAfterBreak="0">
+    <w:nsid w:val="79ED5719"/>
+    <w:multiLevelType w:val="hybridMultilevel"/>
+    <w:tmpl w:val="52AE6FE0"/>
+    <w:lvl w:ilvl="0" w:tplc="04090009">
+      <w:start w:val="1"/>
+      <w:numFmt w:val="bullet"/>
+      <w:lvlText w:val=""/>
+      <w:lvlJc w:val="left"/>
+      <w:pPr>
+        <w:ind w:left="360" w:hanging="360"/>
+      </w:pPr>
+      <w:rPr>
+        <w:rFonts w:ascii="Wingdings" w:hAnsi="Wingdings" w:hint="default"/>
+      </w:rPr>
+    </w:lvl>
+    <w:lvl w:ilvl="1" w:tplc="87BEE542">
+      <w:numFmt w:val="bullet"/>
+      <w:lvlText w:val=""/>
+      <w:lvlJc w:val="left"/>
+      <w:pPr>
+        <w:ind w:left="1080" w:hanging="360"/>
+      </w:pPr>
+      <w:rPr>
+        <w:rFonts w:ascii="IRANSansXFaNum" w:eastAsia="Times New Roman" w:hAnsi="IRANSansXFaNum" w:cs="IRANSansXFaNum" w:hint="default"/>
+      </w:rPr>
+    </w:lvl>
+    <w:lvl w:ilvl="2" w:tplc="04090005" w:tentative="1">
+      <w:start w:val="1"/>
+      <w:numFmt w:val="bullet"/>
+      <w:lvlText w:val=""/>
+      <w:lvlJc w:val="left"/>
+      <w:pPr>
+        <w:ind w:left="1800" w:hanging="360"/>
+      </w:pPr>
+      <w:rPr>
+        <w:rFonts w:ascii="Wingdings" w:hAnsi="Wingdings" w:hint="default"/>
+      </w:rPr>
+    </w:lvl>
+    <w:lvl w:ilvl="3" w:tplc="04090001" w:tentative="1">
+      <w:start w:val="1"/>
+      <w:numFmt w:val="bullet"/>
+      <w:lvlText w:val=""/>
+      <w:lvlJc w:val="left"/>
+      <w:pPr>
+        <w:ind w:left="2520" w:hanging="360"/>
+      </w:pPr>
+      <w:rPr>
+        <w:rFonts w:ascii="Symbol" w:hAnsi="Symbol" w:hint="default"/>
+      </w:rPr>
+    </w:lvl>
+    <w:lvl w:ilvl="4" w:tplc="04090003" w:tentative="1">
+      <w:start w:val="1"/>
+      <w:numFmt w:val="bullet"/>
+      <w:lvlText w:val="o"/>
+      <w:lvlJc w:val="left"/>
+      <w:pPr>
+        <w:ind w:left="3240" w:hanging="360"/>
+      </w:pPr>
+      <w:rPr>
+        <w:rFonts w:ascii="Courier New" w:hAnsi="Courier New" w:cs="Courier New" w:hint="default"/>
+      </w:rPr>
+    </w:lvl>
+    <w:lvl w:ilvl="5" w:tplc="04090005" w:tentative="1">
+      <w:start w:val="1"/>
+      <w:numFmt w:val="bullet"/>
+      <w:lvlText w:val=""/>
+      <w:lvlJc w:val="left"/>
+      <w:pPr>
+        <w:ind w:left="3960" w:hanging="360"/>
+      </w:pPr>
+      <w:rPr>
+        <w:rFonts w:ascii="Wingdings" w:hAnsi="Wingdings" w:hint="default"/>
+      </w:rPr>
+    </w:lvl>
+    <w:lvl w:ilvl="6" w:tplc="04090001" w:tentative="1">
+      <w:start w:val="1"/>
+      <w:numFmt w:val="bullet"/>
+      <w:lvlText w:val=""/>
+      <w:lvlJc w:val="left"/>
+      <w:pPr>
+        <w:ind w:left="4680" w:hanging="360"/>
+      </w:pPr>
+      <w:rPr>
+        <w:rFonts w:ascii="Symbol" w:hAnsi="Symbol" w:hint="default"/>
+      </w:rPr>
+    </w:lvl>
+    <w:lvl w:ilvl="7" w:tplc="04090003" w:tentative="1">
+      <w:start w:val="1"/>
+      <w:numFmt w:val="bullet"/>
+      <w:lvlText w:val="o"/>
+      <w:lvlJc w:val="left"/>
+      <w:pPr>
+        <w:ind w:left="5400" w:hanging="360"/>
+      </w:pPr>
+      <w:rPr>
+        <w:rFonts w:ascii="Courier New" w:hAnsi="Courier New" w:cs="Courier New" w:hint="default"/>
+      </w:rPr>
+    </w:lvl>
+    <w:lvl w:ilvl="8" w:tplc="04090005" w:tentative="1">
+      <w:start w:val="1"/>
+      <w:numFmt w:val="bullet"/>
+      <w:lvlText w:val=""/>
+      <w:lvlJc w:val="left"/>
+      <w:pPr>
+        <w:ind w:left="6120" w:hanging="360"/>
+      </w:pPr>
+      <w:rPr>
+        <w:rFonts w:ascii="Wingdings" w:hAnsi="Wingdings" w:hint="default"/>
+      </w:rPr>
+    </w:lvl>
+  </w:abstractNum>
+  <w:abstractNum w:abstractNumId="44" w15:restartNumberingAfterBreak="0">
     <w:nsid w:val="7B8F5FDC"/>
     <w:multiLevelType w:val="multilevel"/>
     <w:tmpl w:val="922E5EE4"/>
@@ -9491,7 +9808,7 @@
       </w:pPr>
     </w:lvl>
   </w:abstractNum>
-  <w:abstractNum w:abstractNumId="41" w15:restartNumberingAfterBreak="0">
+  <w:abstractNum w:abstractNumId="45" w15:restartNumberingAfterBreak="0">
     <w:nsid w:val="7C6E6889"/>
     <w:multiLevelType w:val="multilevel"/>
     <w:tmpl w:val="31305454"/>
@@ -9640,7 +9957,7 @@
       </w:rPr>
     </w:lvl>
   </w:abstractNum>
-  <w:abstractNum w:abstractNumId="42" w15:restartNumberingAfterBreak="0">
+  <w:abstractNum w:abstractNumId="46" w15:restartNumberingAfterBreak="0">
     <w:nsid w:val="7E123C6D"/>
     <w:multiLevelType w:val="multilevel"/>
     <w:tmpl w:val="AE429290"/>
@@ -9790,7 +10107,7 @@
     </w:lvl>
   </w:abstractNum>
   <w:num w:numId="1" w16cid:durableId="1399474935">
-    <w:abstractNumId w:val="33"/>
+    <w:abstractNumId w:val="36"/>
   </w:num>
   <w:num w:numId="2" w16cid:durableId="644093334">
     <w:abstractNumId w:val="8"/>
@@ -9799,94 +10116,94 @@
     <w:abstractNumId w:val="10"/>
   </w:num>
   <w:num w:numId="4" w16cid:durableId="588730968">
-    <w:abstractNumId w:val="21"/>
+    <w:abstractNumId w:val="23"/>
   </w:num>
   <w:num w:numId="5" w16cid:durableId="927156164">
     <w:abstractNumId w:val="0"/>
   </w:num>
   <w:num w:numId="6" w16cid:durableId="205870312">
-    <w:abstractNumId w:val="26"/>
+    <w:abstractNumId w:val="29"/>
   </w:num>
   <w:num w:numId="7" w16cid:durableId="968166130">
-    <w:abstractNumId w:val="28"/>
+    <w:abstractNumId w:val="31"/>
   </w:num>
   <w:num w:numId="8" w16cid:durableId="940988744">
-    <w:abstractNumId w:val="42"/>
+    <w:abstractNumId w:val="46"/>
   </w:num>
   <w:num w:numId="9" w16cid:durableId="1976641865">
     <w:abstractNumId w:val="4"/>
   </w:num>
   <w:num w:numId="10" w16cid:durableId="131023656">
-    <w:abstractNumId w:val="14"/>
+    <w:abstractNumId w:val="15"/>
   </w:num>
   <w:num w:numId="11" w16cid:durableId="300887986">
     <w:abstractNumId w:val="1"/>
   </w:num>
   <w:num w:numId="12" w16cid:durableId="436222163">
-    <w:abstractNumId w:val="18"/>
+    <w:abstractNumId w:val="19"/>
   </w:num>
   <w:num w:numId="13" w16cid:durableId="1161853388">
-    <w:abstractNumId w:val="16"/>
+    <w:abstractNumId w:val="17"/>
   </w:num>
   <w:num w:numId="14" w16cid:durableId="1065446187">
-    <w:abstractNumId w:val="20"/>
+    <w:abstractNumId w:val="22"/>
   </w:num>
   <w:num w:numId="15" w16cid:durableId="1906522272">
-    <w:abstractNumId w:val="24"/>
+    <w:abstractNumId w:val="27"/>
   </w:num>
   <w:num w:numId="16" w16cid:durableId="1508253066">
-    <w:abstractNumId w:val="32"/>
+    <w:abstractNumId w:val="35"/>
   </w:num>
   <w:num w:numId="17" w16cid:durableId="971448208">
     <w:abstractNumId w:val="11"/>
   </w:num>
   <w:num w:numId="18" w16cid:durableId="614871647">
-    <w:abstractNumId w:val="17"/>
+    <w:abstractNumId w:val="18"/>
   </w:num>
   <w:num w:numId="19" w16cid:durableId="1686321199">
+    <w:abstractNumId w:val="28"/>
+  </w:num>
+  <w:num w:numId="20" w16cid:durableId="1870952873">
+    <w:abstractNumId w:val="42"/>
+  </w:num>
+  <w:num w:numId="21" w16cid:durableId="360934490">
     <w:abstractNumId w:val="25"/>
   </w:num>
-  <w:num w:numId="20" w16cid:durableId="1870952873">
-    <w:abstractNumId w:val="39"/>
-  </w:num>
-  <w:num w:numId="21" w16cid:durableId="360934490">
-    <w:abstractNumId w:val="22"/>
-  </w:num>
   <w:num w:numId="22" w16cid:durableId="516773926">
-    <w:abstractNumId w:val="23"/>
+    <w:abstractNumId w:val="26"/>
   </w:num>
   <w:num w:numId="23" w16cid:durableId="774640407">
-    <w:abstractNumId w:val="37"/>
+    <w:abstractNumId w:val="40"/>
   </w:num>
   <w:num w:numId="24" w16cid:durableId="1571692983">
-    <w:abstractNumId w:val="19"/>
+    <w:abstractNumId w:val="21"/>
   </w:num>
   <w:num w:numId="25" w16cid:durableId="360519893">
-    <w:abstractNumId w:val="29"/>
+    <w:abstractNumId w:val="32"/>
   </w:num>
   <w:num w:numId="26" w16cid:durableId="1715420863">
     <w:abstractNumId w:val="7"/>
   </w:num>
   <w:num w:numId="27" w16cid:durableId="1658992389">
-    <w:abstractNumId w:val="34"/>
+    <w:abstractNumId w:val="37"/>
   </w:num>
   <w:num w:numId="28" w16cid:durableId="1756825686">
-    <w:abstractNumId w:val="41"/>
+    <w:abstractNumId w:val="45"/>
   </w:num>
   <w:num w:numId="29" w16cid:durableId="617221129">
-    <w:abstractNumId w:val="27"/>
+    <w:abstractNumId w:val="30"/>
   </w:num>
   <w:num w:numId="30" w16cid:durableId="441152500">
-    <w:abstractNumId w:val="15"/>
+    <w:abstractNumId w:val="16"/>
   </w:num>
   <w:num w:numId="31" w16cid:durableId="1840923863">
     <w:abstractNumId w:val="3"/>
   </w:num>
   <w:num w:numId="32" w16cid:durableId="126053453">
-    <w:abstractNumId w:val="36"/>
+    <w:abstractNumId w:val="39"/>
   </w:num>
   <w:num w:numId="33" w16cid:durableId="680935168">
-    <w:abstractNumId w:val="13"/>
+    <w:abstractNumId w:val="14"/>
   </w:num>
   <w:num w:numId="34" w16cid:durableId="790854482">
     <w:abstractNumId w:val="2"/>
@@ -9895,19 +10212,19 @@
     <w:abstractNumId w:val="5"/>
   </w:num>
   <w:num w:numId="36" w16cid:durableId="2079789576">
-    <w:abstractNumId w:val="40"/>
+    <w:abstractNumId w:val="44"/>
   </w:num>
   <w:num w:numId="37" w16cid:durableId="1787429453">
-    <w:abstractNumId w:val="38"/>
+    <w:abstractNumId w:val="41"/>
   </w:num>
   <w:num w:numId="38" w16cid:durableId="1802266634">
-    <w:abstractNumId w:val="31"/>
+    <w:abstractNumId w:val="34"/>
   </w:num>
   <w:num w:numId="39" w16cid:durableId="139008704">
     <w:abstractNumId w:val="6"/>
   </w:num>
   <w:num w:numId="40" w16cid:durableId="2141529971">
-    <w:abstractNumId w:val="35"/>
+    <w:abstractNumId w:val="38"/>
   </w:num>
   <w:num w:numId="41" w16cid:durableId="385568747">
     <w:abstractNumId w:val="9"/>
@@ -9916,7 +10233,19 @@
     <w:abstractNumId w:val="12"/>
   </w:num>
   <w:num w:numId="43" w16cid:durableId="194975345">
-    <w:abstractNumId w:val="30"/>
+    <w:abstractNumId w:val="33"/>
+  </w:num>
+  <w:num w:numId="44" w16cid:durableId="2017883279">
+    <w:abstractNumId w:val="24"/>
+  </w:num>
+  <w:num w:numId="45" w16cid:durableId="673457020">
+    <w:abstractNumId w:val="43"/>
+  </w:num>
+  <w:num w:numId="46" w16cid:durableId="2128430682">
+    <w:abstractNumId w:val="20"/>
+  </w:num>
+  <w:num w:numId="47" w16cid:durableId="1917666126">
+    <w:abstractNumId w:val="13"/>
   </w:num>
 </w:numbering>
 </file>

--- a/SQL SERVER/SQL SERVER.docx
+++ b/SQL SERVER/SQL SERVER.docx
@@ -1,6 +1,6 @@
 
 <file path=word/document.xml><?xml version="1.0" encoding="utf-8"?>
-<w:document xmlns:wpc="http://schemas.microsoft.com/office/word/2010/wordprocessingCanvas" xmlns:cx="http://schemas.microsoft.com/office/drawing/2014/chartex" xmlns:cx1="http://schemas.microsoft.com/office/drawing/2015/9/8/chartex" xmlns:cx2="http://schemas.microsoft.com/office/drawing/2015/10/21/chartex" xmlns:cx3="http://schemas.microsoft.com/office/drawing/2016/5/9/chartex" xmlns:cx4="http://schemas.microsoft.com/office/drawing/2016/5/10/chartex" xmlns:cx5="http://schemas.microsoft.com/office/drawing/2016/5/11/chartex" xmlns:cx6="http://schemas.microsoft.com/office/drawing/2016/5/12/chartex" xmlns:cx7="http://schemas.microsoft.com/office/drawing/2016/5/13/chartex" xmlns:cx8="http://schemas.microsoft.com/office/drawing/2016/5/14/chartex" xmlns:mc="http://schemas.openxmlformats.org/markup-compatibility/2006" xmlns:aink="http://schemas.microsoft.com/office/drawing/2016/ink" xmlns:am3d="http://schemas.microsoft.com/office/drawing/2017/model3d" xmlns:o="urn:schemas-microsoft-com:office:office" xmlns:oel="http://schemas.microsoft.com/office/2019/extlst" xmlns:r="http://schemas.openxmlformats.org/officeDocument/2006/relationships" xmlns:m="http://schemas.openxmlformats.org/officeDocument/2006/math" xmlns:v="urn:schemas-microsoft-com:vml" xmlns:wp14="http://schemas.microsoft.com/office/word/2010/wordprocessingDrawing" xmlns:wp="http://schemas.openxmlformats.org/drawingml/2006/wordprocessingDrawing" xmlns:w10="urn:schemas-microsoft-com:office:word" xmlns:w="http://schemas.openxmlformats.org/wordprocessingml/2006/main" xmlns:w14="http://schemas.microsoft.com/office/word/2010/wordml" xmlns:w15="http://schemas.microsoft.com/office/word/2012/wordml" xmlns:w16cex="http://schemas.microsoft.com/office/word/2018/wordml/cex" xmlns:w16cid="http://schemas.microsoft.com/office/word/2016/wordml/cid" xmlns:w16="http://schemas.microsoft.com/office/word/2018/wordml" xmlns:w16du="http://schemas.microsoft.com/office/word/2023/wordml/word16du" xmlns:w16sdtdh="http://schemas.microsoft.com/office/word/2020/wordml/sdtdatahash" xmlns:w16se="http://schemas.microsoft.com/office/word/2015/wordml/symex" xmlns:wpg="http://schemas.microsoft.com/office/word/2010/wordprocessingGroup" xmlns:wpi="http://schemas.microsoft.com/office/word/2010/wordprocessingInk" xmlns:wne="http://schemas.microsoft.com/office/word/2006/wordml" xmlns:wps="http://schemas.microsoft.com/office/word/2010/wordprocessingShape" mc:Ignorable="w14 w15 w16se w16cid w16 w16cex w16sdtdh wp14">
+<w:document xmlns:wpc="http://schemas.microsoft.com/office/word/2010/wordprocessingCanvas" xmlns:cx="http://schemas.microsoft.com/office/drawing/2014/chartex" xmlns:cx1="http://schemas.microsoft.com/office/drawing/2015/9/8/chartex" xmlns:cx2="http://schemas.microsoft.com/office/drawing/2015/10/21/chartex" xmlns:cx3="http://schemas.microsoft.com/office/drawing/2016/5/9/chartex" xmlns:cx4="http://schemas.microsoft.com/office/drawing/2016/5/10/chartex" xmlns:cx5="http://schemas.microsoft.com/office/drawing/2016/5/11/chartex" xmlns:cx6="http://schemas.microsoft.com/office/drawing/2016/5/12/chartex" xmlns:cx7="http://schemas.microsoft.com/office/drawing/2016/5/13/chartex" xmlns:cx8="http://schemas.microsoft.com/office/drawing/2016/5/14/chartex" xmlns:mc="http://schemas.openxmlformats.org/markup-compatibility/2006" xmlns:aink="http://schemas.microsoft.com/office/drawing/2016/ink" xmlns:am3d="http://schemas.microsoft.com/office/drawing/2017/model3d" xmlns:o="urn:schemas-microsoft-com:office:office" xmlns:r="http://schemas.openxmlformats.org/officeDocument/2006/relationships" xmlns:m="http://schemas.openxmlformats.org/officeDocument/2006/math" xmlns:v="urn:schemas-microsoft-com:vml" xmlns:wp14="http://schemas.microsoft.com/office/word/2010/wordprocessingDrawing" xmlns:wp="http://schemas.openxmlformats.org/drawingml/2006/wordprocessingDrawing" xmlns:w10="urn:schemas-microsoft-com:office:word" xmlns:w="http://schemas.openxmlformats.org/wordprocessingml/2006/main" xmlns:w14="http://schemas.microsoft.com/office/word/2010/wordml" xmlns:w15="http://schemas.microsoft.com/office/word/2012/wordml" xmlns:w16cex="http://schemas.microsoft.com/office/word/2018/wordml/cex" xmlns:w16cid="http://schemas.microsoft.com/office/word/2016/wordml/cid" xmlns:w16="http://schemas.microsoft.com/office/word/2018/wordml" xmlns:w16sdtdh="http://schemas.microsoft.com/office/word/2020/wordml/sdtdatahash" xmlns:w16se="http://schemas.microsoft.com/office/word/2015/wordml/symex" xmlns:wpg="http://schemas.microsoft.com/office/word/2010/wordprocessingGroup" xmlns:wpi="http://schemas.microsoft.com/office/word/2010/wordprocessingInk" xmlns:wne="http://schemas.microsoft.com/office/word/2006/wordml" xmlns:wps="http://schemas.microsoft.com/office/word/2010/wordprocessingShape" mc:Ignorable="w14 w15 w16se w16cid w16 w16cex w16sdtdh wp14">
   <w:body>
     <w:p>
       <w:pPr>
@@ -147,12 +147,11 @@
       <w:r>
         <w:rPr>
           <w:rFonts w:ascii="IRANSansXFaNum" w:eastAsia="Times New Roman" w:hAnsi="IRANSansXFaNum" w:cs="IRANSansXFaNum"/>
-          <w:color w:val="000000" w:themeColor="text1"/>
-          <w:sz w:val="24"/>
-          <w:szCs w:val="24"/>
-          <w:rtl/>
-        </w:rPr>
-        <w:t>اگر</w:t>
+          <w:sz w:val="24"/>
+          <w:szCs w:val="24"/>
+          <w:rtl/>
+        </w:rPr>
+        <w:t>این دوره برای افراد زیر مناسب است</w:t>
       </w:r>
       <w:r>
         <w:rPr>
@@ -1559,18 +1558,7 @@
           <w:szCs w:val="24"/>
           <w:lang w:bidi="fa-IR"/>
         </w:rPr>
-        <w:t xml:space="preserve"> </w:t>
-      </w:r>
-      <w:r>
-        <w:rPr>
-          <w:rFonts w:ascii="IRANSansXFaNum" w:eastAsia="Times New Roman" w:hAnsi="IRANSansXFaNum" w:cs="IRANSansXFaNum"/>
-          <w:b/>
-          <w:bCs/>
-          <w:sz w:val="24"/>
-          <w:szCs w:val="24"/>
-          <w:lang w:bidi="fa-IR"/>
-        </w:rPr>
-        <w:t xml:space="preserve">Stored </w:t>
+        <w:t xml:space="preserve"> Stored </w:t>
       </w:r>
       <w:r>
         <w:rPr>
@@ -3885,7 +3873,7 @@
 </file>
 
 <file path=word/numbering.xml><?xml version="1.0" encoding="utf-8"?>
-<w:numbering xmlns:wpc="http://schemas.microsoft.com/office/word/2010/wordprocessingCanvas" xmlns:cx="http://schemas.microsoft.com/office/drawing/2014/chartex" xmlns:cx1="http://schemas.microsoft.com/office/drawing/2015/9/8/chartex" xmlns:cx2="http://schemas.microsoft.com/office/drawing/2015/10/21/chartex" xmlns:cx3="http://schemas.microsoft.com/office/drawing/2016/5/9/chartex" xmlns:cx4="http://schemas.microsoft.com/office/drawing/2016/5/10/chartex" xmlns:cx5="http://schemas.microsoft.com/office/drawing/2016/5/11/chartex" xmlns:cx6="http://schemas.microsoft.com/office/drawing/2016/5/12/chartex" xmlns:cx7="http://schemas.microsoft.com/office/drawing/2016/5/13/chartex" xmlns:cx8="http://schemas.microsoft.com/office/drawing/2016/5/14/chartex" xmlns:mc="http://schemas.openxmlformats.org/markup-compatibility/2006" xmlns:aink="http://schemas.microsoft.com/office/drawing/2016/ink" xmlns:am3d="http://schemas.microsoft.com/office/drawing/2017/model3d" xmlns:o="urn:schemas-microsoft-com:office:office" xmlns:oel="http://schemas.microsoft.com/office/2019/extlst" xmlns:r="http://schemas.openxmlformats.org/officeDocument/2006/relationships" xmlns:m="http://schemas.openxmlformats.org/officeDocument/2006/math" xmlns:v="urn:schemas-microsoft-com:vml" xmlns:wp14="http://schemas.microsoft.com/office/word/2010/wordprocessingDrawing" xmlns:wp="http://schemas.openxmlformats.org/drawingml/2006/wordprocessingDrawing" xmlns:w10="urn:schemas-microsoft-com:office:word" xmlns:w="http://schemas.openxmlformats.org/wordprocessingml/2006/main" xmlns:w14="http://schemas.microsoft.com/office/word/2010/wordml" xmlns:w15="http://schemas.microsoft.com/office/word/2012/wordml" xmlns:w16cex="http://schemas.microsoft.com/office/word/2018/wordml/cex" xmlns:w16cid="http://schemas.microsoft.com/office/word/2016/wordml/cid" xmlns:w16="http://schemas.microsoft.com/office/word/2018/wordml" xmlns:w16du="http://schemas.microsoft.com/office/word/2023/wordml/word16du" xmlns:w16sdtdh="http://schemas.microsoft.com/office/word/2020/wordml/sdtdatahash" xmlns:w16se="http://schemas.microsoft.com/office/word/2015/wordml/symex" xmlns:wpg="http://schemas.microsoft.com/office/word/2010/wordprocessingGroup" xmlns:wpi="http://schemas.microsoft.com/office/word/2010/wordprocessingInk" xmlns:wne="http://schemas.microsoft.com/office/word/2006/wordml" xmlns:wps="http://schemas.microsoft.com/office/word/2010/wordprocessingShape" mc:Ignorable="w14 w15 w16se w16cid w16 w16cex w16sdtdh wp14">
+<w:numbering xmlns:wpc="http://schemas.microsoft.com/office/word/2010/wordprocessingCanvas" xmlns:cx="http://schemas.microsoft.com/office/drawing/2014/chartex" xmlns:cx1="http://schemas.microsoft.com/office/drawing/2015/9/8/chartex" xmlns:cx2="http://schemas.microsoft.com/office/drawing/2015/10/21/chartex" xmlns:cx3="http://schemas.microsoft.com/office/drawing/2016/5/9/chartex" xmlns:cx4="http://schemas.microsoft.com/office/drawing/2016/5/10/chartex" xmlns:cx5="http://schemas.microsoft.com/office/drawing/2016/5/11/chartex" xmlns:cx6="http://schemas.microsoft.com/office/drawing/2016/5/12/chartex" xmlns:cx7="http://schemas.microsoft.com/office/drawing/2016/5/13/chartex" xmlns:cx8="http://schemas.microsoft.com/office/drawing/2016/5/14/chartex" xmlns:mc="http://schemas.openxmlformats.org/markup-compatibility/2006" xmlns:aink="http://schemas.microsoft.com/office/drawing/2016/ink" xmlns:am3d="http://schemas.microsoft.com/office/drawing/2017/model3d" xmlns:o="urn:schemas-microsoft-com:office:office" xmlns:r="http://schemas.openxmlformats.org/officeDocument/2006/relationships" xmlns:m="http://schemas.openxmlformats.org/officeDocument/2006/math" xmlns:v="urn:schemas-microsoft-com:vml" xmlns:wp14="http://schemas.microsoft.com/office/word/2010/wordprocessingDrawing" xmlns:wp="http://schemas.openxmlformats.org/drawingml/2006/wordprocessingDrawing" xmlns:w10="urn:schemas-microsoft-com:office:word" xmlns:w="http://schemas.openxmlformats.org/wordprocessingml/2006/main" xmlns:w14="http://schemas.microsoft.com/office/word/2010/wordml" xmlns:w15="http://schemas.microsoft.com/office/word/2012/wordml" xmlns:w16cex="http://schemas.microsoft.com/office/word/2018/wordml/cex" xmlns:w16cid="http://schemas.microsoft.com/office/word/2016/wordml/cid" xmlns:w16="http://schemas.microsoft.com/office/word/2018/wordml" xmlns:w16sdtdh="http://schemas.microsoft.com/office/word/2020/wordml/sdtdatahash" xmlns:w16se="http://schemas.microsoft.com/office/word/2015/wordml/symex" xmlns:wpg="http://schemas.microsoft.com/office/word/2010/wordprocessingGroup" xmlns:wpi="http://schemas.microsoft.com/office/word/2010/wordprocessingInk" xmlns:wne="http://schemas.microsoft.com/office/word/2006/wordml" xmlns:wps="http://schemas.microsoft.com/office/word/2010/wordprocessingShape" mc:Ignorable="w14 w15 w16se w16cid w16 w16cex w16sdtdh wp14">
   <w:abstractNum w:abstractNumId="0" w15:restartNumberingAfterBreak="0">
     <w:nsid w:val="01D61EAD"/>
     <w:multiLevelType w:val="multilevel"/>
@@ -10106,145 +10094,145 @@
       </w:rPr>
     </w:lvl>
   </w:abstractNum>
-  <w:num w:numId="1" w16cid:durableId="1399474935">
+  <w:num w:numId="1">
     <w:abstractNumId w:val="36"/>
   </w:num>
-  <w:num w:numId="2" w16cid:durableId="644093334">
+  <w:num w:numId="2">
     <w:abstractNumId w:val="8"/>
   </w:num>
-  <w:num w:numId="3" w16cid:durableId="2017416847">
+  <w:num w:numId="3">
     <w:abstractNumId w:val="10"/>
   </w:num>
-  <w:num w:numId="4" w16cid:durableId="588730968">
+  <w:num w:numId="4">
     <w:abstractNumId w:val="23"/>
   </w:num>
-  <w:num w:numId="5" w16cid:durableId="927156164">
+  <w:num w:numId="5">
     <w:abstractNumId w:val="0"/>
   </w:num>
-  <w:num w:numId="6" w16cid:durableId="205870312">
+  <w:num w:numId="6">
     <w:abstractNumId w:val="29"/>
   </w:num>
-  <w:num w:numId="7" w16cid:durableId="968166130">
+  <w:num w:numId="7">
     <w:abstractNumId w:val="31"/>
   </w:num>
-  <w:num w:numId="8" w16cid:durableId="940988744">
+  <w:num w:numId="8">
     <w:abstractNumId w:val="46"/>
   </w:num>
-  <w:num w:numId="9" w16cid:durableId="1976641865">
+  <w:num w:numId="9">
     <w:abstractNumId w:val="4"/>
   </w:num>
-  <w:num w:numId="10" w16cid:durableId="131023656">
+  <w:num w:numId="10">
     <w:abstractNumId w:val="15"/>
   </w:num>
-  <w:num w:numId="11" w16cid:durableId="300887986">
+  <w:num w:numId="11">
     <w:abstractNumId w:val="1"/>
   </w:num>
-  <w:num w:numId="12" w16cid:durableId="436222163">
+  <w:num w:numId="12">
     <w:abstractNumId w:val="19"/>
   </w:num>
-  <w:num w:numId="13" w16cid:durableId="1161853388">
+  <w:num w:numId="13">
     <w:abstractNumId w:val="17"/>
   </w:num>
-  <w:num w:numId="14" w16cid:durableId="1065446187">
+  <w:num w:numId="14">
     <w:abstractNumId w:val="22"/>
   </w:num>
-  <w:num w:numId="15" w16cid:durableId="1906522272">
+  <w:num w:numId="15">
     <w:abstractNumId w:val="27"/>
   </w:num>
-  <w:num w:numId="16" w16cid:durableId="1508253066">
+  <w:num w:numId="16">
     <w:abstractNumId w:val="35"/>
   </w:num>
-  <w:num w:numId="17" w16cid:durableId="971448208">
+  <w:num w:numId="17">
     <w:abstractNumId w:val="11"/>
   </w:num>
-  <w:num w:numId="18" w16cid:durableId="614871647">
+  <w:num w:numId="18">
     <w:abstractNumId w:val="18"/>
   </w:num>
-  <w:num w:numId="19" w16cid:durableId="1686321199">
+  <w:num w:numId="19">
     <w:abstractNumId w:val="28"/>
   </w:num>
-  <w:num w:numId="20" w16cid:durableId="1870952873">
+  <w:num w:numId="20">
     <w:abstractNumId w:val="42"/>
   </w:num>
-  <w:num w:numId="21" w16cid:durableId="360934490">
+  <w:num w:numId="21">
     <w:abstractNumId w:val="25"/>
   </w:num>
-  <w:num w:numId="22" w16cid:durableId="516773926">
+  <w:num w:numId="22">
     <w:abstractNumId w:val="26"/>
   </w:num>
-  <w:num w:numId="23" w16cid:durableId="774640407">
+  <w:num w:numId="23">
     <w:abstractNumId w:val="40"/>
   </w:num>
-  <w:num w:numId="24" w16cid:durableId="1571692983">
+  <w:num w:numId="24">
     <w:abstractNumId w:val="21"/>
   </w:num>
-  <w:num w:numId="25" w16cid:durableId="360519893">
+  <w:num w:numId="25">
     <w:abstractNumId w:val="32"/>
   </w:num>
-  <w:num w:numId="26" w16cid:durableId="1715420863">
+  <w:num w:numId="26">
     <w:abstractNumId w:val="7"/>
   </w:num>
-  <w:num w:numId="27" w16cid:durableId="1658992389">
+  <w:num w:numId="27">
     <w:abstractNumId w:val="37"/>
   </w:num>
-  <w:num w:numId="28" w16cid:durableId="1756825686">
+  <w:num w:numId="28">
     <w:abstractNumId w:val="45"/>
   </w:num>
-  <w:num w:numId="29" w16cid:durableId="617221129">
+  <w:num w:numId="29">
     <w:abstractNumId w:val="30"/>
   </w:num>
-  <w:num w:numId="30" w16cid:durableId="441152500">
+  <w:num w:numId="30">
     <w:abstractNumId w:val="16"/>
   </w:num>
-  <w:num w:numId="31" w16cid:durableId="1840923863">
+  <w:num w:numId="31">
     <w:abstractNumId w:val="3"/>
   </w:num>
-  <w:num w:numId="32" w16cid:durableId="126053453">
+  <w:num w:numId="32">
     <w:abstractNumId w:val="39"/>
   </w:num>
-  <w:num w:numId="33" w16cid:durableId="680935168">
+  <w:num w:numId="33">
     <w:abstractNumId w:val="14"/>
   </w:num>
-  <w:num w:numId="34" w16cid:durableId="790854482">
+  <w:num w:numId="34">
     <w:abstractNumId w:val="2"/>
   </w:num>
-  <w:num w:numId="35" w16cid:durableId="1202132695">
+  <w:num w:numId="35">
     <w:abstractNumId w:val="5"/>
   </w:num>
-  <w:num w:numId="36" w16cid:durableId="2079789576">
+  <w:num w:numId="36">
     <w:abstractNumId w:val="44"/>
   </w:num>
-  <w:num w:numId="37" w16cid:durableId="1787429453">
+  <w:num w:numId="37">
     <w:abstractNumId w:val="41"/>
   </w:num>
-  <w:num w:numId="38" w16cid:durableId="1802266634">
+  <w:num w:numId="38">
     <w:abstractNumId w:val="34"/>
   </w:num>
-  <w:num w:numId="39" w16cid:durableId="139008704">
+  <w:num w:numId="39">
     <w:abstractNumId w:val="6"/>
   </w:num>
-  <w:num w:numId="40" w16cid:durableId="2141529971">
+  <w:num w:numId="40">
     <w:abstractNumId w:val="38"/>
   </w:num>
-  <w:num w:numId="41" w16cid:durableId="385568747">
+  <w:num w:numId="41">
     <w:abstractNumId w:val="9"/>
   </w:num>
-  <w:num w:numId="42" w16cid:durableId="858468567">
+  <w:num w:numId="42">
     <w:abstractNumId w:val="12"/>
   </w:num>
-  <w:num w:numId="43" w16cid:durableId="194975345">
+  <w:num w:numId="43">
     <w:abstractNumId w:val="33"/>
   </w:num>
-  <w:num w:numId="44" w16cid:durableId="2017883279">
+  <w:num w:numId="44">
     <w:abstractNumId w:val="24"/>
   </w:num>
-  <w:num w:numId="45" w16cid:durableId="673457020">
+  <w:num w:numId="45">
     <w:abstractNumId w:val="43"/>
   </w:num>
-  <w:num w:numId="46" w16cid:durableId="2128430682">
+  <w:num w:numId="46">
     <w:abstractNumId w:val="20"/>
   </w:num>
-  <w:num w:numId="47" w16cid:durableId="1917666126">
+  <w:num w:numId="47">
     <w:abstractNumId w:val="13"/>
   </w:num>
 </w:numbering>

--- a/SQL SERVER/SQL SERVER.docx
+++ b/SQL SERVER/SQL SERVER.docx
@@ -2,29 +2,6 @@
 <file path=word/document.xml><?xml version="1.0" encoding="utf-8"?>
 <w:document xmlns:wpc="http://schemas.microsoft.com/office/word/2010/wordprocessingCanvas" xmlns:cx="http://schemas.microsoft.com/office/drawing/2014/chartex" xmlns:cx1="http://schemas.microsoft.com/office/drawing/2015/9/8/chartex" xmlns:cx2="http://schemas.microsoft.com/office/drawing/2015/10/21/chartex" xmlns:cx3="http://schemas.microsoft.com/office/drawing/2016/5/9/chartex" xmlns:cx4="http://schemas.microsoft.com/office/drawing/2016/5/10/chartex" xmlns:cx5="http://schemas.microsoft.com/office/drawing/2016/5/11/chartex" xmlns:cx6="http://schemas.microsoft.com/office/drawing/2016/5/12/chartex" xmlns:cx7="http://schemas.microsoft.com/office/drawing/2016/5/13/chartex" xmlns:cx8="http://schemas.microsoft.com/office/drawing/2016/5/14/chartex" xmlns:mc="http://schemas.openxmlformats.org/markup-compatibility/2006" xmlns:aink="http://schemas.microsoft.com/office/drawing/2016/ink" xmlns:am3d="http://schemas.microsoft.com/office/drawing/2017/model3d" xmlns:o="urn:schemas-microsoft-com:office:office" xmlns:r="http://schemas.openxmlformats.org/officeDocument/2006/relationships" xmlns:m="http://schemas.openxmlformats.org/officeDocument/2006/math" xmlns:v="urn:schemas-microsoft-com:vml" xmlns:wp14="http://schemas.microsoft.com/office/word/2010/wordprocessingDrawing" xmlns:wp="http://schemas.openxmlformats.org/drawingml/2006/wordprocessingDrawing" xmlns:w10="urn:schemas-microsoft-com:office:word" xmlns:w="http://schemas.openxmlformats.org/wordprocessingml/2006/main" xmlns:w14="http://schemas.microsoft.com/office/word/2010/wordml" xmlns:w15="http://schemas.microsoft.com/office/word/2012/wordml" xmlns:w16cex="http://schemas.microsoft.com/office/word/2018/wordml/cex" xmlns:w16cid="http://schemas.microsoft.com/office/word/2016/wordml/cid" xmlns:w16="http://schemas.microsoft.com/office/word/2018/wordml" xmlns:w16sdtdh="http://schemas.microsoft.com/office/word/2020/wordml/sdtdatahash" xmlns:w16se="http://schemas.microsoft.com/office/word/2015/wordml/symex" xmlns:wpg="http://schemas.microsoft.com/office/word/2010/wordprocessingGroup" xmlns:wpi="http://schemas.microsoft.com/office/word/2010/wordprocessingInk" xmlns:wne="http://schemas.microsoft.com/office/word/2006/wordml" xmlns:wps="http://schemas.microsoft.com/office/word/2010/wordprocessingShape" mc:Ignorable="w14 w15 w16se w16cid w16 w16cex w16sdtdh wp14">
   <w:body>
-    <w:p>
-      <w:pPr>
-        <w:bidi/>
-        <w:spacing w:line="240" w:lineRule="auto"/>
-        <w:jc w:val="both"/>
-        <w:rPr>
-          <w:rFonts w:ascii="IRANSansXFaNum" w:eastAsia="Times New Roman" w:hAnsi="IRANSansXFaNum" w:cs="IRANSansXFaNum"/>
-          <w:color w:val="000000" w:themeColor="text1"/>
-          <w:sz w:val="32"/>
-          <w:szCs w:val="32"/>
-        </w:rPr>
-      </w:pPr>
-      <w:r>
-        <w:rPr>
-          <w:rFonts w:ascii="IRANSansXFaNum" w:eastAsia="Times New Roman" w:hAnsi="IRANSansXFaNum" w:cs="IRANSansXFaNum"/>
-          <w:color w:val="000000" w:themeColor="text1"/>
-          <w:sz w:val="32"/>
-          <w:szCs w:val="32"/>
-          <w:rtl/>
-        </w:rPr>
-        <w:t>پیش نیازها</w:t>
-      </w:r>
-    </w:p>
     <w:p>
       <w:pPr>
         <w:bidi/>

--- a/SQL SERVER/SQL SERVER.docx
+++ b/SQL SERVER/SQL SERVER.docx
@@ -172,6 +172,17 @@
       <w:r>
         <w:rPr>
           <w:rFonts w:ascii="IRANSansXFaNum" w:eastAsia="Times New Roman" w:hAnsi="IRANSansXFaNum" w:cs="IRANSansXFaNum"/>
+          <w:b/>
+          <w:bCs/>
+          <w:sz w:val="24"/>
+          <w:szCs w:val="24"/>
+          <w:lang w:bidi="fa-IR"/>
+        </w:rPr>
+        <w:t xml:space="preserve"> </w:t>
+      </w:r>
+      <w:r>
+        <w:rPr>
+          <w:rFonts w:ascii="IRANSansXFaNum" w:eastAsia="Times New Roman" w:hAnsi="IRANSansXFaNum" w:cs="IRANSansXFaNum"/>
           <w:sz w:val="24"/>
           <w:szCs w:val="24"/>
           <w:lang w:bidi="fa-IR"/>
@@ -238,6 +249,16 @@
       </w:r>
       <w:r>
         <w:rPr>
+          <w:rFonts w:ascii="IRANSansXFaNum" w:eastAsia="Times New Roman" w:hAnsi="IRANSansXFaNum" w:cs="IRANSansXFaNum" w:hint="cs"/>
+          <w:sz w:val="24"/>
+          <w:szCs w:val="24"/>
+          <w:rtl/>
+          <w:lang w:bidi="fa-IR"/>
+        </w:rPr>
+        <w:t xml:space="preserve"> </w:t>
+      </w:r>
+      <w:r>
+        <w:rPr>
           <w:rFonts w:ascii="IRANSansXFaNum" w:eastAsia="Times New Roman" w:hAnsi="IRANSansXFaNum" w:cs="IRANSansXFaNum"/>
           <w:sz w:val="24"/>
           <w:szCs w:val="24"/>
@@ -1223,6 +1244,200 @@
           <w:color w:val="000000" w:themeColor="text1"/>
           <w:sz w:val="24"/>
           <w:szCs w:val="24"/>
+          <w:rtl/>
+        </w:rPr>
+      </w:pPr>
+    </w:p>
+    <w:p>
+      <w:pPr>
+        <w:bidi/>
+        <w:spacing w:line="240" w:lineRule="auto"/>
+        <w:jc w:val="both"/>
+        <w:rPr>
+          <w:rFonts w:ascii="IRANSansXFaNum" w:eastAsia="Times New Roman" w:hAnsi="IRANSansXFaNum" w:cs="IRANSansXFaNum"/>
+          <w:b/>
+          <w:bCs/>
+          <w:color w:val="000000" w:themeColor="text1"/>
+          <w:sz w:val="32"/>
+          <w:szCs w:val="32"/>
+        </w:rPr>
+      </w:pPr>
+      <w:r>
+        <w:rPr>
+          <w:rFonts w:ascii="IRANSansXFaNum" w:eastAsia="Times New Roman" w:hAnsi="IRANSansXFaNum" w:cs="IRANSansXFaNum"/>
+          <w:b/>
+          <w:bCs/>
+          <w:color w:val="000000" w:themeColor="text1"/>
+          <w:sz w:val="32"/>
+          <w:szCs w:val="32"/>
+          <w:rtl/>
+        </w:rPr>
+        <w:t>وجه تمایز این دوره با سایر دوره‌های مربوط به آموزش</w:t>
+      </w:r>
+      <w:r>
+        <w:rPr>
+          <w:rFonts w:ascii="IRANSansXFaNum" w:eastAsia="Times New Roman" w:hAnsi="IRANSansXFaNum" w:cs="IRANSansXFaNum"/>
+          <w:b/>
+          <w:bCs/>
+          <w:color w:val="000000" w:themeColor="text1"/>
+          <w:sz w:val="32"/>
+          <w:szCs w:val="32"/>
+        </w:rPr>
+        <w:t xml:space="preserve"> SQL Server </w:t>
+      </w:r>
+      <w:r>
+        <w:rPr>
+          <w:rFonts w:ascii="IRANSansXFaNum" w:eastAsia="Times New Roman" w:hAnsi="IRANSansXFaNum" w:cs="IRANSansXFaNum"/>
+          <w:b/>
+          <w:bCs/>
+          <w:color w:val="000000" w:themeColor="text1"/>
+          <w:sz w:val="32"/>
+          <w:szCs w:val="32"/>
+          <w:rtl/>
+        </w:rPr>
+        <w:t>چیست؟</w:t>
+      </w:r>
+    </w:p>
+    <w:p>
+      <w:pPr>
+        <w:bidi/>
+        <w:spacing w:line="360" w:lineRule="auto"/>
+        <w:jc w:val="both"/>
+        <w:rPr>
+          <w:rFonts w:ascii="IRANSansXFaNum" w:eastAsia="Times New Roman" w:hAnsi="IRANSansXFaNum" w:cs="IRANSansXFaNum"/>
+          <w:color w:val="000000" w:themeColor="text1"/>
+          <w:sz w:val="24"/>
+          <w:szCs w:val="24"/>
+        </w:rPr>
+      </w:pPr>
+      <w:r>
+        <w:rPr>
+          <w:rFonts w:ascii="IRANSansXFaNum" w:eastAsia="Times New Roman" w:hAnsi="IRANSansXFaNum" w:cs="IRANSansXFaNum"/>
+          <w:color w:val="000000" w:themeColor="text1"/>
+          <w:sz w:val="24"/>
+          <w:szCs w:val="24"/>
+          <w:rtl/>
+        </w:rPr>
+        <w:t>در این دوره یاد می</w:t>
+      </w:r>
+      <w:r>
+        <w:rPr>
+          <w:rFonts w:ascii="IRANSansXFaNum" w:eastAsia="Times New Roman" w:hAnsi="IRANSansXFaNum" w:cs="IRANSansXFaNum"/>
+          <w:color w:val="000000" w:themeColor="text1"/>
+          <w:sz w:val="24"/>
+          <w:szCs w:val="24"/>
+          <w:rtl/>
+        </w:rPr>
+        <w:softHyphen/>
+        <w:t>‌گیرید که چطور کدنویسی، طراحی بانک اطلاعاتی و برنامه</w:t>
+      </w:r>
+      <w:r>
+        <w:rPr>
+          <w:rFonts w:ascii="IRANSansXFaNum" w:eastAsia="Times New Roman" w:hAnsi="IRANSansXFaNum" w:cs="IRANSansXFaNum"/>
+          <w:color w:val="000000" w:themeColor="text1"/>
+          <w:sz w:val="24"/>
+          <w:szCs w:val="24"/>
+          <w:rtl/>
+        </w:rPr>
+        <w:softHyphen/>
+        <w:t>‌نویسی در</w:t>
+      </w:r>
+      <w:r>
+        <w:rPr>
+          <w:rFonts w:ascii="IRANSansXFaNum" w:eastAsia="Times New Roman" w:hAnsi="IRANSansXFaNum" w:cs="IRANSansXFaNum"/>
+          <w:color w:val="000000" w:themeColor="text1"/>
+          <w:sz w:val="24"/>
+          <w:szCs w:val="24"/>
+        </w:rPr>
+        <w:t xml:space="preserve"> SQL Server </w:t>
+      </w:r>
+      <w:r>
+        <w:rPr>
+          <w:rFonts w:ascii="IRANSansXFaNum" w:eastAsia="Times New Roman" w:hAnsi="IRANSansXFaNum" w:cs="IRANSansXFaNum"/>
+          <w:color w:val="000000" w:themeColor="text1"/>
+          <w:sz w:val="24"/>
+          <w:szCs w:val="24"/>
+          <w:rtl/>
+        </w:rPr>
+        <w:t>را انجام دهید. همه این آموزش‌</w:t>
+      </w:r>
+      <w:r>
+        <w:rPr>
+          <w:rFonts w:ascii="IRANSansXFaNum" w:eastAsia="Times New Roman" w:hAnsi="IRANSansXFaNum" w:cs="IRANSansXFaNum"/>
+          <w:color w:val="000000" w:themeColor="text1"/>
+          <w:sz w:val="24"/>
+          <w:szCs w:val="24"/>
+          <w:rtl/>
+        </w:rPr>
+        <w:softHyphen/>
+        <w:t>ها در یک دوره جمع‌آوری شده است و این گستردگی به عنوان وجه تمایز اصلی این دوره قلمداد می</w:t>
+      </w:r>
+      <w:r>
+        <w:rPr>
+          <w:rFonts w:ascii="IRANSansXFaNum" w:eastAsia="Times New Roman" w:hAnsi="IRANSansXFaNum" w:cs="IRANSansXFaNum"/>
+          <w:color w:val="000000" w:themeColor="text1"/>
+          <w:sz w:val="24"/>
+          <w:szCs w:val="24"/>
+          <w:rtl/>
+        </w:rPr>
+        <w:softHyphen/>
+        <w:t>‌شود. به ترتیبی که در اکثر دوره</w:t>
+      </w:r>
+      <w:r>
+        <w:rPr>
+          <w:rFonts w:ascii="IRANSansXFaNum" w:eastAsia="Times New Roman" w:hAnsi="IRANSansXFaNum" w:cs="IRANSansXFaNum"/>
+          <w:color w:val="000000" w:themeColor="text1"/>
+          <w:sz w:val="24"/>
+          <w:szCs w:val="24"/>
+          <w:rtl/>
+        </w:rPr>
+        <w:softHyphen/>
+        <w:t>‌های مشابه و موجود در بازار هریک از این مباحث در یک دوره مجزا تدریس می</w:t>
+      </w:r>
+      <w:r>
+        <w:rPr>
+          <w:rFonts w:ascii="IRANSansXFaNum" w:eastAsia="Times New Roman" w:hAnsi="IRANSansXFaNum" w:cs="IRANSansXFaNum"/>
+          <w:color w:val="000000" w:themeColor="text1"/>
+          <w:sz w:val="24"/>
+          <w:szCs w:val="24"/>
+          <w:rtl/>
+        </w:rPr>
+        <w:softHyphen/>
+        <w:t>‌شود؛ اما ما در این دوره همه این موارد را بدون این که از عمق مطالب کاسته شود، در یک دوره جمع‌بندی کرده‌</w:t>
+      </w:r>
+      <w:r>
+        <w:rPr>
+          <w:rFonts w:ascii="IRANSansXFaNum" w:eastAsia="Times New Roman" w:hAnsi="IRANSansXFaNum" w:cs="IRANSansXFaNum"/>
+          <w:color w:val="000000" w:themeColor="text1"/>
+          <w:sz w:val="24"/>
+          <w:szCs w:val="24"/>
+          <w:rtl/>
+        </w:rPr>
+        <w:softHyphen/>
+        <w:t>ایم</w:t>
+      </w:r>
+      <w:r>
+        <w:rPr>
+          <w:rFonts w:ascii="IRANSansXFaNum" w:eastAsia="Times New Roman" w:hAnsi="IRANSansXFaNum" w:cs="IRANSansXFaNum"/>
+          <w:color w:val="000000" w:themeColor="text1"/>
+          <w:sz w:val="24"/>
+          <w:szCs w:val="24"/>
+        </w:rPr>
+        <w:t>.</w:t>
+      </w:r>
+    </w:p>
+    <w:p>
+      <w:pPr>
+        <w:pStyle w:val="ListParagraph"/>
+        <w:bidi/>
+        <w:spacing w:line="360" w:lineRule="auto"/>
+        <w:ind w:left="360"/>
+        <w:jc w:val="both"/>
+        <w:rPr>
+          <w:rFonts w:ascii="IRANSansXFaNum" w:eastAsia="Times New Roman" w:hAnsi="IRANSansXFaNum" w:cs="IRANSansXFaNum"/>
+          <w:color w:val="000000" w:themeColor="text1"/>
+          <w:sz w:val="24"/>
+          <w:szCs w:val="24"/>
         </w:rPr>
       </w:pPr>
     </w:p>
@@ -1326,6 +1541,16 @@
       </w:r>
       <w:r>
         <w:rPr>
+          <w:rFonts w:ascii="IRANSansXFaNum" w:eastAsia="Times New Roman" w:hAnsi="IRANSansXFaNum" w:cs="IRANSansXFaNum" w:hint="cs"/>
+          <w:sz w:val="24"/>
+          <w:szCs w:val="24"/>
+          <w:rtl/>
+          <w:lang w:bidi="fa-IR"/>
+        </w:rPr>
+        <w:t xml:space="preserve"> </w:t>
+      </w:r>
+      <w:r>
+        <w:rPr>
           <w:rFonts w:ascii="IRANSansXFaNum" w:eastAsia="Times New Roman" w:hAnsi="IRANSansXFaNum" w:cs="IRANSansXFaNum"/>
           <w:sz w:val="24"/>
           <w:szCs w:val="24"/>
@@ -1372,7 +1597,7 @@
           <w:szCs w:val="24"/>
           <w:lang w:bidi="fa-IR"/>
         </w:rPr>
-        <w:t xml:space="preserve"> CRUD</w:t>
+        <w:t xml:space="preserve"> </w:t>
       </w:r>
       <w:r>
         <w:rPr>
@@ -1381,7 +1606,38 @@
           <w:szCs w:val="24"/>
           <w:lang w:bidi="fa-IR"/>
         </w:rPr>
-        <w:t xml:space="preserve">: </w:t>
+        <w:t>:</w:t>
+      </w:r>
+      <w:r>
+        <w:rPr>
+          <w:rFonts w:ascii="IRANSansXFaNum" w:eastAsia="Times New Roman" w:hAnsi="IRANSansXFaNum" w:cs="IRANSansXFaNum"/>
+          <w:b/>
+          <w:bCs/>
+          <w:sz w:val="24"/>
+          <w:szCs w:val="24"/>
+          <w:lang w:bidi="fa-IR"/>
+        </w:rPr>
+        <w:t xml:space="preserve"> </w:t>
+      </w:r>
+      <w:r>
+        <w:rPr>
+          <w:rFonts w:ascii="IRANSansXFaNum" w:eastAsia="Times New Roman" w:hAnsi="IRANSansXFaNum" w:cs="IRANSansXFaNum"/>
+          <w:b/>
+          <w:bCs/>
+          <w:sz w:val="24"/>
+          <w:szCs w:val="24"/>
+          <w:lang w:bidi="fa-IR"/>
+        </w:rPr>
+        <w:t>CRUD</w:t>
+      </w:r>
+      <w:r>
+        <w:rPr>
+          <w:rFonts w:ascii="IRANSansXFaNum" w:eastAsia="Times New Roman" w:hAnsi="IRANSansXFaNum" w:cs="IRANSansXFaNum"/>
+          <w:sz w:val="24"/>
+          <w:szCs w:val="24"/>
+          <w:lang w:bidi="fa-IR"/>
+        </w:rPr>
+        <w:t xml:space="preserve"> </w:t>
       </w:r>
       <w:r>
         <w:rPr>
@@ -1425,6 +1681,17 @@
       <w:r>
         <w:rPr>
           <w:rFonts w:ascii="IRANSansXFaNum" w:eastAsia="Times New Roman" w:hAnsi="IRANSansXFaNum" w:cs="IRANSansXFaNum"/>
+          <w:b/>
+          <w:bCs/>
+          <w:sz w:val="24"/>
+          <w:szCs w:val="24"/>
+          <w:lang w:bidi="fa-IR"/>
+        </w:rPr>
+        <w:t xml:space="preserve"> </w:t>
+      </w:r>
+      <w:r>
+        <w:rPr>
+          <w:rFonts w:ascii="IRANSansXFaNum" w:eastAsia="Times New Roman" w:hAnsi="IRANSansXFaNum" w:cs="IRANSansXFaNum"/>
           <w:sz w:val="24"/>
           <w:szCs w:val="24"/>
           <w:lang w:bidi="fa-IR"/>
@@ -1500,13 +1767,59 @@
       </w:r>
       <w:r>
         <w:rPr>
-          <w:rFonts w:ascii="IRANSansXFaNum" w:eastAsia="Times New Roman" w:hAnsi="IRANSansXFaNum" w:cs="IRANSansXFaNum"/>
+          <w:rFonts w:ascii="IRANSansXFaNum" w:eastAsia="Times New Roman" w:hAnsi="IRANSansXFaNum" w:cs="IRANSansXFaNum" w:hint="cs"/>
           <w:sz w:val="24"/>
           <w:szCs w:val="24"/>
           <w:rtl/>
           <w:lang w:bidi="fa-IR"/>
         </w:rPr>
+        <w:t xml:space="preserve"> </w:t>
+      </w:r>
+      <w:r>
+        <w:rPr>
+          <w:rFonts w:ascii="IRANSansXFaNum" w:eastAsia="Times New Roman" w:hAnsi="IRANSansXFaNum" w:cs="IRANSansXFaNum"/>
+          <w:sz w:val="24"/>
+          <w:szCs w:val="24"/>
+          <w:rtl/>
+          <w:lang w:bidi="fa-IR"/>
+        </w:rPr>
         <w:t>کار با توابع سیستمی و مدیریت تراکنش‌ها</w:t>
+      </w:r>
+      <w:r>
+        <w:rPr>
+          <w:rFonts w:ascii="IRANSansXFaNum" w:eastAsia="Times New Roman" w:hAnsi="IRANSansXFaNum" w:cs="IRANSansXFaNum" w:hint="cs"/>
+          <w:sz w:val="24"/>
+          <w:szCs w:val="24"/>
+          <w:rtl/>
+          <w:lang w:bidi="fa-IR"/>
+        </w:rPr>
+        <w:t xml:space="preserve"> و </w:t>
+      </w:r>
+      <w:r>
+        <w:rPr>
+          <w:rFonts w:ascii="IRANSansXFaNum" w:eastAsia="Times New Roman" w:hAnsi="IRANSansXFaNum" w:cs="IRANSansXFaNum"/>
+          <w:sz w:val="24"/>
+          <w:szCs w:val="24"/>
+          <w:rtl/>
+        </w:rPr>
+        <w:t xml:space="preserve">بحث همزمانی </w:t>
+      </w:r>
+      <w:r>
+        <w:rPr>
+          <w:rFonts w:ascii="IRANSansXFaNum" w:eastAsia="Times New Roman" w:hAnsi="IRANSansXFaNum" w:cs="IRANSansXFaNum"/>
+          <w:sz w:val="24"/>
+          <w:szCs w:val="24"/>
+        </w:rPr>
+        <w:t>Transaction</w:t>
+      </w:r>
+      <w:r>
+        <w:rPr>
+          <w:rFonts w:ascii="IRANSansXFaNum" w:eastAsia="Times New Roman" w:hAnsi="IRANSansXFaNum" w:cs="IRANSansXFaNum"/>
+          <w:sz w:val="24"/>
+          <w:szCs w:val="24"/>
+          <w:rtl/>
+        </w:rPr>
+        <w:t>ها</w:t>
       </w:r>
     </w:p>
     <w:p>
@@ -1596,6 +1909,16 @@
           <w:rFonts w:ascii="IRANSansXFaNum" w:eastAsia="Times New Roman" w:hAnsi="IRANSansXFaNum" w:cs="IRANSansXFaNum"/>
           <w:sz w:val="24"/>
           <w:szCs w:val="24"/>
+          <w:lang w:bidi="fa-IR"/>
+        </w:rPr>
+        <w:t xml:space="preserve"> </w:t>
+      </w:r>
+      <w:r>
+        <w:rPr>
+          <w:rFonts w:ascii="IRANSansXFaNum" w:eastAsia="Times New Roman" w:hAnsi="IRANSansXFaNum" w:cs="IRANSansXFaNum" w:hint="cs"/>
+          <w:sz w:val="24"/>
+          <w:szCs w:val="24"/>
+          <w:rtl/>
           <w:lang w:bidi="fa-IR"/>
         </w:rPr>
         <w:t xml:space="preserve"> </w:t>

--- a/SQL SERVER/SQL SERVER.docx
+++ b/SQL SERVER/SQL SERVER.docx
@@ -88,47 +88,24 @@
     <w:p>
       <w:pPr>
         <w:bidi/>
-        <w:spacing w:line="240" w:lineRule="auto"/>
+        <w:spacing w:line="360" w:lineRule="auto"/>
         <w:jc w:val="both"/>
         <w:rPr>
           <w:rFonts w:ascii="IRANSansXFaNum" w:eastAsia="Times New Roman" w:hAnsi="IRANSansXFaNum" w:cs="IRANSansXFaNum"/>
           <w:color w:val="000000" w:themeColor="text1"/>
           <w:sz w:val="24"/>
           <w:szCs w:val="24"/>
-          <w:rtl/>
-        </w:rPr>
-      </w:pPr>
-      <w:r>
-        <w:rPr>
-          <w:rFonts w:ascii="IRANSansXFaNum" w:eastAsia="Times New Roman" w:hAnsi="IRANSansXFaNum" w:cs="IRANSansXFaNum"/>
-          <w:color w:val="000000" w:themeColor="text1"/>
-          <w:sz w:val="24"/>
-          <w:szCs w:val="24"/>
-          <w:rtl/>
-        </w:rPr>
-        <w:t>این دوره برای کسانی مناسب است که به دنیای مدیریت و تحلیل داده‌ها علاقه دارند.</w:t>
-      </w:r>
-    </w:p>
-    <w:p>
-      <w:pPr>
-        <w:bidi/>
-        <w:spacing w:line="240" w:lineRule="auto"/>
-        <w:jc w:val="both"/>
-        <w:rPr>
-          <w:rFonts w:ascii="IRANSansXFaNum" w:eastAsia="Times New Roman" w:hAnsi="IRANSansXFaNum" w:cs="IRANSansXFaNum"/>
-          <w:color w:val="000000" w:themeColor="text1"/>
-          <w:sz w:val="24"/>
-          <w:szCs w:val="24"/>
-        </w:rPr>
-      </w:pPr>
-      <w:r>
-        <w:rPr>
-          <w:rFonts w:ascii="IRANSansXFaNum" w:eastAsia="Times New Roman" w:hAnsi="IRANSansXFaNum" w:cs="IRANSansXFaNum"/>
-          <w:sz w:val="24"/>
-          <w:szCs w:val="24"/>
-          <w:rtl/>
-        </w:rPr>
-        <w:t>این دوره برای افراد زیر مناسب است</w:t>
+        </w:rPr>
+      </w:pPr>
+      <w:r>
+        <w:rPr>
+          <w:rFonts w:ascii="IRANSansXFaNum" w:eastAsia="Times New Roman" w:hAnsi="IRANSansXFaNum" w:cs="IRANSansXFaNum"/>
+          <w:color w:val="000000" w:themeColor="text1"/>
+          <w:sz w:val="24"/>
+          <w:szCs w:val="24"/>
+          <w:rtl/>
+        </w:rPr>
+        <w:t>این دوره برای افرادی طراحی شده است که علاقه‌مند به حوزه پایگاه داده و تحلیل اطلاعات هستند. از جمله مخاطبان این دوره می‌توان به موارد زیر اشاره کرد</w:t>
       </w:r>
       <w:r>
         <w:rPr>
@@ -532,6 +509,165 @@
     </w:p>
     <w:p>
       <w:pPr>
+        <w:bidi/>
+        <w:spacing w:after="0" w:line="360" w:lineRule="auto"/>
+        <w:jc w:val="both"/>
+        <w:rPr>
+          <w:rFonts w:ascii="IRANSansXFaNum" w:eastAsia="Times New Roman" w:hAnsi="IRANSansXFaNum" w:cs="IRANSansXFaNum"/>
+          <w:sz w:val="24"/>
+          <w:szCs w:val="24"/>
+          <w:rtl/>
+          <w:lang w:bidi="fa-IR"/>
+        </w:rPr>
+      </w:pPr>
+      <w:r>
+        <w:rPr>
+          <w:rFonts w:ascii="IRANSansXFaNum" w:eastAsia="Times New Roman" w:hAnsi="IRANSansXFaNum" w:cs="IRANSansXFaNum"/>
+          <w:sz w:val="24"/>
+          <w:szCs w:val="24"/>
+          <w:rtl/>
+          <w:lang w:bidi="fa-IR"/>
+        </w:rPr>
+        <w:t>خیر، این دوره نیازی به پیش‌زمینه تخصصی ندارد</w:t>
+      </w:r>
+      <w:r>
+        <w:rPr>
+          <w:rFonts w:ascii="IRANSansXFaNum" w:eastAsia="Times New Roman" w:hAnsi="IRANSansXFaNum" w:cs="IRANSansXFaNum"/>
+          <w:sz w:val="24"/>
+          <w:szCs w:val="24"/>
+          <w:lang w:bidi="fa-IR"/>
+        </w:rPr>
+        <w:t>.</w:t>
+      </w:r>
+      <w:r>
+        <w:rPr>
+          <w:rFonts w:ascii="IRANSansXFaNum" w:eastAsia="Times New Roman" w:hAnsi="IRANSansXFaNum" w:cs="IRANSansXFaNum" w:hint="cs"/>
+          <w:sz w:val="24"/>
+          <w:szCs w:val="24"/>
+          <w:rtl/>
+          <w:lang w:bidi="fa-IR"/>
+        </w:rPr>
+        <w:t xml:space="preserve"> </w:t>
+      </w:r>
+      <w:r>
+        <w:rPr>
+          <w:rFonts w:ascii="IRANSansXFaNum" w:eastAsia="Times New Roman" w:hAnsi="IRANSansXFaNum" w:cs="IRANSansXFaNum"/>
+          <w:sz w:val="24"/>
+          <w:szCs w:val="24"/>
+          <w:rtl/>
+          <w:lang w:bidi="fa-IR"/>
+        </w:rPr>
+        <w:t>مطالب از مفاهیم پایه آغاز می‌شود و شرکت‌کنندگان بدون هیچ تجربه قبلی نیز می‌توانند به‌صورت گام‌به‌گام با مباحث آشنا شوند. محتوای آموزشی به گونه‌ای طراحی شده که برای همه افراد قابل‌درک و کاربردی باشد</w:t>
+      </w:r>
+    </w:p>
+    <w:p>
+      <w:pPr>
+        <w:bidi/>
+        <w:spacing w:after="0" w:line="360" w:lineRule="auto"/>
+        <w:jc w:val="both"/>
+        <w:rPr>
+          <w:rFonts w:ascii="IRANSansXFaNum" w:eastAsia="Times New Roman" w:hAnsi="IRANSansXFaNum" w:cs="IRANSansXFaNum"/>
+          <w:sz w:val="24"/>
+          <w:szCs w:val="24"/>
+          <w:lang w:bidi="fa-IR"/>
+        </w:rPr>
+      </w:pPr>
+    </w:p>
+    <w:p>
+      <w:pPr>
+        <w:bidi/>
+        <w:spacing w:line="240" w:lineRule="auto"/>
+        <w:jc w:val="both"/>
+        <w:rPr>
+          <w:rFonts w:ascii="IRANSansXFaNum" w:eastAsia="Times New Roman" w:hAnsi="IRANSansXFaNum" w:cs="IRANSansXFaNum"/>
+          <w:b/>
+          <w:bCs/>
+          <w:color w:val="000000" w:themeColor="text1"/>
+          <w:sz w:val="32"/>
+          <w:szCs w:val="32"/>
+        </w:rPr>
+      </w:pPr>
+      <w:r>
+        <w:rPr>
+          <w:rFonts w:ascii="IRANSansXFaNum" w:eastAsia="Times New Roman" w:hAnsi="IRANSansXFaNum" w:cs="IRANSansXFaNum"/>
+          <w:b/>
+          <w:bCs/>
+          <w:color w:val="000000" w:themeColor="text1"/>
+          <w:sz w:val="32"/>
+          <w:szCs w:val="32"/>
+          <w:rtl/>
+        </w:rPr>
+        <w:t>وسایل مورد نیاز آموزش</w:t>
+      </w:r>
+      <w:r>
+        <w:rPr>
+          <w:rFonts w:ascii="IRANSansXFaNum" w:eastAsia="Times New Roman" w:hAnsi="IRANSansXFaNum" w:cs="IRANSansXFaNum"/>
+          <w:b/>
+          <w:bCs/>
+          <w:color w:val="000000" w:themeColor="text1"/>
+          <w:sz w:val="32"/>
+          <w:szCs w:val="32"/>
+        </w:rPr>
+        <w:t xml:space="preserve"> SQL Server</w:t>
+      </w:r>
+      <w:r>
+        <w:rPr>
+          <w:rFonts w:ascii="IRANSansXFaNum" w:eastAsia="Times New Roman" w:hAnsi="IRANSansXFaNum" w:cs="IRANSansXFaNum"/>
+          <w:b/>
+          <w:bCs/>
+          <w:color w:val="000000" w:themeColor="text1"/>
+          <w:sz w:val="32"/>
+          <w:szCs w:val="32"/>
+        </w:rPr>
+        <w:t xml:space="preserve"> </w:t>
+      </w:r>
+      <w:r>
+        <w:rPr>
+          <w:rFonts w:ascii="IRANSansXFaNum" w:eastAsia="Times New Roman" w:hAnsi="IRANSansXFaNum" w:cs="IRANSansXFaNum"/>
+          <w:b/>
+          <w:bCs/>
+          <w:color w:val="000000" w:themeColor="text1"/>
+          <w:sz w:val="32"/>
+          <w:szCs w:val="32"/>
+          <w:rtl/>
+        </w:rPr>
+        <w:t>چیست؟</w:t>
+      </w:r>
+    </w:p>
+    <w:p>
+      <w:pPr>
+        <w:bidi/>
+        <w:spacing w:line="360" w:lineRule="auto"/>
+        <w:jc w:val="both"/>
+        <w:rPr>
+          <w:rFonts w:ascii="IRANSansXFaNum" w:eastAsia="Times New Roman" w:hAnsi="IRANSansXFaNum" w:cs="IRANSansXFaNum"/>
+          <w:color w:val="000000" w:themeColor="text1"/>
+          <w:sz w:val="24"/>
+          <w:szCs w:val="24"/>
+        </w:rPr>
+      </w:pPr>
+      <w:r>
+        <w:rPr>
+          <w:rFonts w:ascii="IRANSansXFaNum" w:eastAsia="Times New Roman" w:hAnsi="IRANSansXFaNum" w:cs="IRANSansXFaNum"/>
+          <w:color w:val="000000" w:themeColor="text1"/>
+          <w:sz w:val="24"/>
+          <w:szCs w:val="24"/>
+          <w:rtl/>
+        </w:rPr>
+        <w:t>برای شرکت در این دوره، تنها به چند مورد ساده نیاز دارید</w:t>
+      </w:r>
+      <w:r>
+        <w:rPr>
+          <w:rFonts w:ascii="IRANSansXFaNum" w:eastAsia="Times New Roman" w:hAnsi="IRANSansXFaNum" w:cs="IRANSansXFaNum"/>
+          <w:color w:val="000000" w:themeColor="text1"/>
+          <w:sz w:val="24"/>
+          <w:szCs w:val="24"/>
+        </w:rPr>
+        <w:t>:</w:t>
+      </w:r>
+    </w:p>
+    <w:p>
+      <w:pPr>
         <w:pStyle w:val="ListParagraph"/>
         <w:numPr>
           <w:ilvl w:val="0"/>
@@ -555,26 +691,36 @@
           <w:szCs w:val="24"/>
           <w:rtl/>
         </w:rPr>
-        <w:t>خیر، این دوره هیچ پیش‌نیازی ندارد. حتی اگر هیچ تجربه‌ای در کار با پایگاه‌های داده یا</w:t>
-      </w:r>
-      <w:r>
-        <w:rPr>
-          <w:rFonts w:ascii="IRANSansXFaNum" w:eastAsia="Times New Roman" w:hAnsi="IRANSansXFaNum" w:cs="IRANSansXFaNum"/>
-          <w:color w:val="000000" w:themeColor="text1"/>
-          <w:sz w:val="24"/>
-          <w:szCs w:val="24"/>
-        </w:rPr>
-        <w:t xml:space="preserve"> SQL </w:t>
-      </w:r>
-      <w:r>
-        <w:rPr>
-          <w:rFonts w:ascii="IRANSansXFaNum" w:eastAsia="Times New Roman" w:hAnsi="IRANSansXFaNum" w:cs="IRANSansXFaNum"/>
-          <w:color w:val="000000" w:themeColor="text1"/>
-          <w:sz w:val="24"/>
-          <w:szCs w:val="24"/>
-          <w:rtl/>
-        </w:rPr>
-        <w:t>نداشته باشید، می‌توانید از این دوره بهره ببرید. مباحث از پایه شروع می‌شود و گام به گام با اصول و کاربردهای</w:t>
+        <w:t>کامپیوتر یا لپ‌تاپ</w:t>
+      </w:r>
+      <w:r>
+        <w:rPr>
+          <w:rFonts w:ascii="IRANSansXFaNum" w:eastAsia="Times New Roman" w:hAnsi="IRANSansXFaNum" w:cs="IRANSansXFaNum"/>
+          <w:color w:val="000000" w:themeColor="text1"/>
+          <w:sz w:val="24"/>
+          <w:szCs w:val="24"/>
+        </w:rPr>
+        <w:t xml:space="preserve">: </w:t>
+      </w:r>
+      <w:r>
+        <w:rPr>
+          <w:rFonts w:ascii="IRANSansXFaNum" w:eastAsia="Times New Roman" w:hAnsi="IRANSansXFaNum" w:cs="IRANSansXFaNum" w:hint="cs"/>
+          <w:color w:val="000000" w:themeColor="text1"/>
+          <w:sz w:val="24"/>
+          <w:szCs w:val="24"/>
+          <w:rtl/>
+        </w:rPr>
+        <w:t xml:space="preserve"> </w:t>
+      </w:r>
+      <w:r>
+        <w:rPr>
+          <w:rFonts w:ascii="IRANSansXFaNum" w:eastAsia="Times New Roman" w:hAnsi="IRANSansXFaNum" w:cs="IRANSansXFaNum"/>
+          <w:color w:val="000000" w:themeColor="text1"/>
+          <w:sz w:val="24"/>
+          <w:szCs w:val="24"/>
+          <w:rtl/>
+        </w:rPr>
+        <w:t>ترجیحاً با سیستم‌عامل ویندوز، چون</w:t>
       </w:r>
       <w:r>
         <w:rPr>
@@ -593,114 +739,7 @@
           <w:szCs w:val="24"/>
           <w:rtl/>
         </w:rPr>
-        <w:t>آشنا می‌شوید</w:t>
-      </w:r>
-    </w:p>
-    <w:p>
-      <w:pPr>
-        <w:pStyle w:val="ListParagraph"/>
-        <w:bidi/>
-        <w:spacing w:line="360" w:lineRule="auto"/>
-        <w:jc w:val="both"/>
-        <w:rPr>
-          <w:rFonts w:ascii="IRANSansXFaNum" w:eastAsia="Times New Roman" w:hAnsi="IRANSansXFaNum" w:cs="IRANSansXFaNum"/>
-          <w:color w:val="000000" w:themeColor="text1"/>
-          <w:sz w:val="24"/>
-          <w:szCs w:val="24"/>
-        </w:rPr>
-      </w:pPr>
-    </w:p>
-    <w:p>
-      <w:pPr>
-        <w:bidi/>
-        <w:spacing w:line="240" w:lineRule="auto"/>
-        <w:jc w:val="both"/>
-        <w:rPr>
-          <w:rFonts w:ascii="IRANSansXFaNum" w:eastAsia="Times New Roman" w:hAnsi="IRANSansXFaNum" w:cs="IRANSansXFaNum"/>
-          <w:b/>
-          <w:bCs/>
-          <w:color w:val="000000" w:themeColor="text1"/>
-          <w:sz w:val="32"/>
-          <w:szCs w:val="32"/>
-        </w:rPr>
-      </w:pPr>
-      <w:r>
-        <w:rPr>
-          <w:rFonts w:ascii="IRANSansXFaNum" w:eastAsia="Times New Roman" w:hAnsi="IRANSansXFaNum" w:cs="IRANSansXFaNum"/>
-          <w:b/>
-          <w:bCs/>
-          <w:color w:val="000000" w:themeColor="text1"/>
-          <w:sz w:val="32"/>
-          <w:szCs w:val="32"/>
-          <w:rtl/>
-        </w:rPr>
-        <w:t>وسایل مورد نیاز آموزش</w:t>
-      </w:r>
-      <w:r>
-        <w:rPr>
-          <w:rFonts w:ascii="IRANSansXFaNum" w:eastAsia="Times New Roman" w:hAnsi="IRANSansXFaNum" w:cs="IRANSansXFaNum"/>
-          <w:b/>
-          <w:bCs/>
-          <w:color w:val="000000" w:themeColor="text1"/>
-          <w:sz w:val="32"/>
-          <w:szCs w:val="32"/>
-        </w:rPr>
-        <w:t xml:space="preserve"> SQL Server</w:t>
-      </w:r>
-      <w:r>
-        <w:rPr>
-          <w:rFonts w:ascii="IRANSansXFaNum" w:eastAsia="Times New Roman" w:hAnsi="IRANSansXFaNum" w:cs="IRANSansXFaNum"/>
-          <w:b/>
-          <w:bCs/>
-          <w:color w:val="000000" w:themeColor="text1"/>
-          <w:sz w:val="32"/>
-          <w:szCs w:val="32"/>
-        </w:rPr>
-        <w:t xml:space="preserve"> </w:t>
-      </w:r>
-      <w:r>
-        <w:rPr>
-          <w:rFonts w:ascii="IRANSansXFaNum" w:eastAsia="Times New Roman" w:hAnsi="IRANSansXFaNum" w:cs="IRANSansXFaNum"/>
-          <w:b/>
-          <w:bCs/>
-          <w:color w:val="000000" w:themeColor="text1"/>
-          <w:sz w:val="32"/>
-          <w:szCs w:val="32"/>
-          <w:rtl/>
-        </w:rPr>
-        <w:t>چیست؟</w:t>
-      </w:r>
-    </w:p>
-    <w:p>
-      <w:pPr>
-        <w:bidi/>
-        <w:spacing w:line="360" w:lineRule="auto"/>
-        <w:jc w:val="both"/>
-        <w:rPr>
-          <w:rFonts w:ascii="IRANSansXFaNum" w:eastAsia="Times New Roman" w:hAnsi="IRANSansXFaNum" w:cs="IRANSansXFaNum"/>
-          <w:color w:val="000000" w:themeColor="text1"/>
-          <w:sz w:val="24"/>
-          <w:szCs w:val="24"/>
-        </w:rPr>
-      </w:pPr>
-      <w:r>
-        <w:rPr>
-          <w:rFonts w:ascii="IRANSansXFaNum" w:eastAsia="Times New Roman" w:hAnsi="IRANSansXFaNum" w:cs="IRANSansXFaNum"/>
-          <w:color w:val="000000" w:themeColor="text1"/>
-          <w:sz w:val="24"/>
-          <w:szCs w:val="24"/>
-          <w:rtl/>
-        </w:rPr>
-        <w:t>برای شرکت در این دوره، تنها به چند مورد ساده نیاز دارید</w:t>
-      </w:r>
-      <w:r>
-        <w:rPr>
-          <w:rFonts w:ascii="IRANSansXFaNum" w:eastAsia="Times New Roman" w:hAnsi="IRANSansXFaNum" w:cs="IRANSansXFaNum"/>
-          <w:color w:val="000000" w:themeColor="text1"/>
-          <w:sz w:val="24"/>
-          <w:szCs w:val="24"/>
-        </w:rPr>
-        <w:t>:</w:t>
+        <w:t>و ابزارهای آن بر روی ویندوز به‌خوبی اجرا می‌شوند</w:t>
       </w:r>
     </w:p>
     <w:p>
@@ -728,36 +767,7 @@
           <w:szCs w:val="24"/>
           <w:rtl/>
         </w:rPr>
-        <w:t>کامپیوتر یا لپ‌تاپ</w:t>
-      </w:r>
-      <w:r>
-        <w:rPr>
-          <w:rFonts w:ascii="IRANSansXFaNum" w:eastAsia="Times New Roman" w:hAnsi="IRANSansXFaNum" w:cs="IRANSansXFaNum"/>
-          <w:color w:val="000000" w:themeColor="text1"/>
-          <w:sz w:val="24"/>
-          <w:szCs w:val="24"/>
-        </w:rPr>
-        <w:t xml:space="preserve">: </w:t>
-      </w:r>
-      <w:r>
-        <w:rPr>
-          <w:rFonts w:ascii="IRANSansXFaNum" w:eastAsia="Times New Roman" w:hAnsi="IRANSansXFaNum" w:cs="IRANSansXFaNum" w:hint="cs"/>
-          <w:color w:val="000000" w:themeColor="text1"/>
-          <w:sz w:val="24"/>
-          <w:szCs w:val="24"/>
-          <w:rtl/>
-        </w:rPr>
-        <w:t xml:space="preserve"> </w:t>
-      </w:r>
-      <w:r>
-        <w:rPr>
-          <w:rFonts w:ascii="IRANSansXFaNum" w:eastAsia="Times New Roman" w:hAnsi="IRANSansXFaNum" w:cs="IRANSansXFaNum"/>
-          <w:color w:val="000000" w:themeColor="text1"/>
-          <w:sz w:val="24"/>
-          <w:szCs w:val="24"/>
-          <w:rtl/>
-        </w:rPr>
-        <w:t>ترجیحاً با سیستم‌عامل ویندوز، چون</w:t>
+        <w:t>نرم‌افزار</w:t>
       </w:r>
       <w:r>
         <w:rPr>
@@ -776,7 +786,26 @@
           <w:szCs w:val="24"/>
           <w:rtl/>
         </w:rPr>
-        <w:t>و ابزارهای آن بر روی ویندوز به‌خوبی اجرا می‌شوند</w:t>
+        <w:t>و</w:t>
+      </w:r>
+      <w:r>
+        <w:rPr>
+          <w:rFonts w:ascii="IRANSansXFaNum" w:eastAsia="Times New Roman" w:hAnsi="IRANSansXFaNum" w:cs="IRANSansXFaNum"/>
+          <w:color w:val="000000" w:themeColor="text1"/>
+          <w:sz w:val="24"/>
+          <w:szCs w:val="24"/>
+        </w:rPr>
+        <w:t xml:space="preserve"> SQL Server Management Studio (SSMS) </w:t>
+      </w:r>
+      <w:r>
+        <w:rPr>
+          <w:rFonts w:ascii="IRANSansXFaNum" w:eastAsia="Times New Roman" w:hAnsi="IRANSansXFaNum" w:cs="IRANSansXFaNum"/>
+          <w:color w:val="000000" w:themeColor="text1"/>
+          <w:sz w:val="24"/>
+          <w:szCs w:val="24"/>
+          <w:rtl/>
+        </w:rPr>
+        <w:t>ابزارهایی که با آن‌ها پایگاه‌های داده خود را مدیریت و کوئری‌ها را اجرا می‌کنید</w:t>
       </w:r>
     </w:p>
     <w:p>
@@ -804,45 +833,189 @@
           <w:szCs w:val="24"/>
           <w:rtl/>
         </w:rPr>
-        <w:t>نرم‌افزار</w:t>
-      </w:r>
-      <w:r>
-        <w:rPr>
-          <w:rFonts w:ascii="IRANSansXFaNum" w:eastAsia="Times New Roman" w:hAnsi="IRANSansXFaNum" w:cs="IRANSansXFaNum"/>
-          <w:color w:val="000000" w:themeColor="text1"/>
-          <w:sz w:val="24"/>
-          <w:szCs w:val="24"/>
-        </w:rPr>
-        <w:t xml:space="preserve"> SQL Server </w:t>
-      </w:r>
-      <w:r>
-        <w:rPr>
-          <w:rFonts w:ascii="IRANSansXFaNum" w:eastAsia="Times New Roman" w:hAnsi="IRANSansXFaNum" w:cs="IRANSansXFaNum"/>
-          <w:color w:val="000000" w:themeColor="text1"/>
-          <w:sz w:val="24"/>
-          <w:szCs w:val="24"/>
-          <w:rtl/>
-        </w:rPr>
-        <w:t>و</w:t>
-      </w:r>
-      <w:r>
-        <w:rPr>
-          <w:rFonts w:ascii="IRANSansXFaNum" w:eastAsia="Times New Roman" w:hAnsi="IRANSansXFaNum" w:cs="IRANSansXFaNum"/>
-          <w:color w:val="000000" w:themeColor="text1"/>
-          <w:sz w:val="24"/>
-          <w:szCs w:val="24"/>
-        </w:rPr>
-        <w:t xml:space="preserve"> SQL Server Management Studio (SSMS) </w:t>
-      </w:r>
-      <w:r>
-        <w:rPr>
-          <w:rFonts w:ascii="IRANSansXFaNum" w:eastAsia="Times New Roman" w:hAnsi="IRANSansXFaNum" w:cs="IRANSansXFaNum"/>
-          <w:color w:val="000000" w:themeColor="text1"/>
-          <w:sz w:val="24"/>
-          <w:szCs w:val="24"/>
-          <w:rtl/>
-        </w:rPr>
-        <w:t>ابزارهایی که با آن‌ها پایگاه‌های داده خود را مدیریت و کوئری‌ها را اجرا می‌کنید</w:t>
+        <w:t>انرژی و انگیزه برای یادگیری</w:t>
+      </w:r>
+      <w:r>
+        <w:rPr>
+          <w:rFonts w:ascii="IRANSansXFaNum" w:eastAsia="Times New Roman" w:hAnsi="IRANSansXFaNum" w:cs="IRANSansXFaNum"/>
+          <w:color w:val="000000" w:themeColor="text1"/>
+          <w:sz w:val="24"/>
+          <w:szCs w:val="24"/>
+        </w:rPr>
+        <w:t xml:space="preserve">: </w:t>
+      </w:r>
+      <w:r>
+        <w:rPr>
+          <w:rFonts w:ascii="IRANSansXFaNum" w:eastAsia="Times New Roman" w:hAnsi="IRANSansXFaNum" w:cs="IRANSansXFaNum"/>
+          <w:color w:val="000000" w:themeColor="text1"/>
+          <w:sz w:val="24"/>
+          <w:szCs w:val="24"/>
+          <w:rtl/>
+          <w:lang w:bidi="fa-IR"/>
+        </w:rPr>
+        <w:t xml:space="preserve"> </w:t>
+      </w:r>
+      <w:r>
+        <w:rPr>
+          <w:rFonts w:ascii="IRANSansXFaNum" w:eastAsia="Times New Roman" w:hAnsi="IRANSansXFaNum" w:cs="IRANSansXFaNum"/>
+          <w:color w:val="000000" w:themeColor="text1"/>
+          <w:sz w:val="24"/>
+          <w:szCs w:val="24"/>
+          <w:rtl/>
+        </w:rPr>
+        <w:t>مهم‌ترین ابزار شما اشتیاق به یادگیری پایگاه داده‌ها و روش‌های مدیریت آن‌هاست</w:t>
+      </w:r>
+    </w:p>
+    <w:p>
+      <w:pPr>
+        <w:pStyle w:val="ListParagraph"/>
+        <w:bidi/>
+        <w:spacing w:line="360" w:lineRule="auto"/>
+        <w:jc w:val="both"/>
+        <w:rPr>
+          <w:rFonts w:ascii="IRANSansXFaNum" w:eastAsia="Times New Roman" w:hAnsi="IRANSansXFaNum" w:cs="IRANSansXFaNum"/>
+          <w:color w:val="000000" w:themeColor="text1"/>
+          <w:sz w:val="24"/>
+          <w:szCs w:val="24"/>
+        </w:rPr>
+      </w:pPr>
+    </w:p>
+    <w:p>
+      <w:pPr>
+        <w:bidi/>
+        <w:spacing w:line="240" w:lineRule="auto"/>
+        <w:jc w:val="both"/>
+        <w:rPr>
+          <w:rFonts w:ascii="IRANSansXFaNum" w:eastAsia="Times New Roman" w:hAnsi="IRANSansXFaNum" w:cs="IRANSansXFaNum"/>
+          <w:b/>
+          <w:bCs/>
+          <w:color w:val="000000" w:themeColor="text1"/>
+          <w:sz w:val="32"/>
+          <w:szCs w:val="32"/>
+          <w:rtl/>
+        </w:rPr>
+      </w:pPr>
+      <w:r>
+        <w:rPr>
+          <w:rFonts w:ascii="IRANSansXFaNum" w:eastAsia="Times New Roman" w:hAnsi="IRANSansXFaNum" w:cs="IRANSansXFaNum"/>
+          <w:b/>
+          <w:bCs/>
+          <w:color w:val="000000" w:themeColor="text1"/>
+          <w:sz w:val="32"/>
+          <w:szCs w:val="32"/>
+          <w:rtl/>
+        </w:rPr>
+        <w:t xml:space="preserve">موارد استفاده از </w:t>
+      </w:r>
+      <w:r>
+        <w:rPr>
+          <w:rFonts w:ascii="IRANSansXFaNum" w:eastAsia="Times New Roman" w:hAnsi="IRANSansXFaNum" w:cs="IRANSansXFaNum"/>
+          <w:b/>
+          <w:bCs/>
+          <w:color w:val="000000" w:themeColor="text1"/>
+          <w:sz w:val="32"/>
+          <w:szCs w:val="32"/>
+        </w:rPr>
+        <w:t>SQL Server</w:t>
+      </w:r>
+      <w:r>
+        <w:rPr>
+          <w:rFonts w:ascii="IRANSansXFaNum" w:eastAsia="Times New Roman" w:hAnsi="IRANSansXFaNum" w:cs="IRANSansXFaNum"/>
+          <w:b/>
+          <w:bCs/>
+          <w:color w:val="000000" w:themeColor="text1"/>
+          <w:sz w:val="32"/>
+          <w:szCs w:val="32"/>
+          <w:rtl/>
+        </w:rPr>
+        <w:t xml:space="preserve"> </w:t>
+      </w:r>
+      <w:r>
+        <w:rPr>
+          <w:rFonts w:ascii="IRANSansXFaNum" w:eastAsia="Times New Roman" w:hAnsi="IRANSansXFaNum" w:cs="IRANSansXFaNum"/>
+          <w:b/>
+          <w:bCs/>
+          <w:color w:val="000000" w:themeColor="text1"/>
+          <w:sz w:val="32"/>
+          <w:szCs w:val="32"/>
+          <w:rtl/>
+        </w:rPr>
+        <w:t>در بازار کار</w:t>
+      </w:r>
+    </w:p>
+    <w:p>
+      <w:pPr>
+        <w:bidi/>
+        <w:spacing w:line="360" w:lineRule="auto"/>
+        <w:jc w:val="both"/>
+        <w:rPr>
+          <w:rFonts w:ascii="IRANSansXFaNum" w:eastAsia="Times New Roman" w:hAnsi="IRANSansXFaNum" w:cs="IRANSansXFaNum"/>
+          <w:color w:val="000000" w:themeColor="text1"/>
+          <w:sz w:val="24"/>
+          <w:szCs w:val="24"/>
+          <w:rtl/>
+        </w:rPr>
+      </w:pPr>
+      <w:r>
+        <w:rPr>
+          <w:rFonts w:ascii="IRANSansXFaNum" w:eastAsia="Times New Roman" w:hAnsi="IRANSansXFaNum" w:cs="IRANSansXFaNum"/>
+          <w:color w:val="000000" w:themeColor="text1"/>
+          <w:sz w:val="24"/>
+          <w:szCs w:val="24"/>
+          <w:rtl/>
+        </w:rPr>
+        <w:t xml:space="preserve">با یادگیری </w:t>
+      </w:r>
+      <w:r>
+        <w:rPr>
+          <w:rFonts w:ascii="IRANSansXFaNum" w:eastAsia="Times New Roman" w:hAnsi="IRANSansXFaNum" w:cs="IRANSansXFaNum"/>
+          <w:color w:val="000000" w:themeColor="text1"/>
+          <w:sz w:val="24"/>
+          <w:szCs w:val="24"/>
+        </w:rPr>
+        <w:t>SQL Server</w:t>
+      </w:r>
+      <w:r>
+        <w:rPr>
+          <w:rFonts w:ascii="IRANSansXFaNum" w:eastAsia="Times New Roman" w:hAnsi="IRANSansXFaNum" w:cs="IRANSansXFaNum"/>
+          <w:color w:val="000000" w:themeColor="text1"/>
+          <w:sz w:val="24"/>
+          <w:szCs w:val="24"/>
+          <w:rtl/>
+        </w:rPr>
+        <w:t>، فرصت‌های شغلی فراوانی در دسترس شما خواهد بود.</w:t>
+      </w:r>
+    </w:p>
+    <w:p>
+      <w:pPr>
+        <w:bidi/>
+        <w:spacing w:line="360" w:lineRule="auto"/>
+        <w:jc w:val="both"/>
+        <w:rPr>
+          <w:rFonts w:ascii="IRANSansXFaNum" w:eastAsia="Times New Roman" w:hAnsi="IRANSansXFaNum" w:cs="IRANSansXFaNum"/>
+          <w:color w:val="000000" w:themeColor="text1"/>
+          <w:sz w:val="24"/>
+          <w:szCs w:val="24"/>
+        </w:rPr>
+      </w:pPr>
+      <w:r>
+        <w:rPr>
+          <w:rFonts w:ascii="IRANSansXFaNum" w:eastAsia="Times New Roman" w:hAnsi="IRANSansXFaNum" w:cs="IRANSansXFaNum"/>
+          <w:color w:val="000000" w:themeColor="text1"/>
+          <w:sz w:val="24"/>
+          <w:szCs w:val="24"/>
+          <w:rtl/>
+        </w:rPr>
+        <w:t>این زبان پایگاه داده در حوزه‌های مختلفی کاربرد دارد</w:t>
+      </w:r>
+      <w:r>
+        <w:rPr>
+          <w:rFonts w:ascii="IRANSansXFaNum" w:eastAsia="Times New Roman" w:hAnsi="IRANSansXFaNum" w:cs="IRANSansXFaNum"/>
+          <w:color w:val="000000" w:themeColor="text1"/>
+          <w:sz w:val="24"/>
+          <w:szCs w:val="24"/>
+        </w:rPr>
+        <w:t>:</w:t>
       </w:r>
     </w:p>
     <w:p>
@@ -865,194 +1038,44 @@
       <w:r>
         <w:rPr>
           <w:rFonts w:ascii="IRANSansXFaNum" w:eastAsia="Times New Roman" w:hAnsi="IRANSansXFaNum" w:cs="IRANSansXFaNum"/>
-          <w:color w:val="000000" w:themeColor="text1"/>
-          <w:sz w:val="24"/>
-          <w:szCs w:val="24"/>
-          <w:rtl/>
-        </w:rPr>
-        <w:t>انرژی و انگیزه برای یادگیری</w:t>
-      </w:r>
-      <w:r>
-        <w:rPr>
-          <w:rFonts w:ascii="IRANSansXFaNum" w:eastAsia="Times New Roman" w:hAnsi="IRANSansXFaNum" w:cs="IRANSansXFaNum"/>
-          <w:color w:val="000000" w:themeColor="text1"/>
-          <w:sz w:val="24"/>
-          <w:szCs w:val="24"/>
-        </w:rPr>
-        <w:t xml:space="preserve">: </w:t>
-      </w:r>
-      <w:r>
-        <w:rPr>
-          <w:rFonts w:ascii="IRANSansXFaNum" w:eastAsia="Times New Roman" w:hAnsi="IRANSansXFaNum" w:cs="IRANSansXFaNum"/>
-          <w:color w:val="000000" w:themeColor="text1"/>
-          <w:sz w:val="24"/>
-          <w:szCs w:val="24"/>
-          <w:rtl/>
-          <w:lang w:bidi="fa-IR"/>
-        </w:rPr>
-        <w:t xml:space="preserve"> </w:t>
-      </w:r>
-      <w:r>
-        <w:rPr>
-          <w:rFonts w:ascii="IRANSansXFaNum" w:eastAsia="Times New Roman" w:hAnsi="IRANSansXFaNum" w:cs="IRANSansXFaNum"/>
-          <w:color w:val="000000" w:themeColor="text1"/>
-          <w:sz w:val="24"/>
-          <w:szCs w:val="24"/>
-          <w:rtl/>
-        </w:rPr>
-        <w:t>مهم‌ترین ابزار شما اشتیاق به یادگیری پایگاه داده‌ها و روش‌های مدیریت آن‌هاست</w:t>
-      </w:r>
-    </w:p>
-    <w:p>
-      <w:pPr>
-        <w:pStyle w:val="ListParagraph"/>
-        <w:bidi/>
-        <w:spacing w:line="360" w:lineRule="auto"/>
-        <w:jc w:val="both"/>
-        <w:rPr>
-          <w:rFonts w:ascii="IRANSansXFaNum" w:eastAsia="Times New Roman" w:hAnsi="IRANSansXFaNum" w:cs="IRANSansXFaNum"/>
-          <w:color w:val="000000" w:themeColor="text1"/>
-          <w:sz w:val="24"/>
-          <w:szCs w:val="24"/>
-        </w:rPr>
-      </w:pPr>
-    </w:p>
-    <w:p>
-      <w:pPr>
-        <w:bidi/>
-        <w:spacing w:line="240" w:lineRule="auto"/>
-        <w:jc w:val="both"/>
-        <w:rPr>
-          <w:rFonts w:ascii="IRANSansXFaNum" w:eastAsia="Times New Roman" w:hAnsi="IRANSansXFaNum" w:cs="IRANSansXFaNum"/>
           <w:b/>
           <w:bCs/>
           <w:color w:val="000000" w:themeColor="text1"/>
-          <w:sz w:val="32"/>
-          <w:szCs w:val="32"/>
-          <w:rtl/>
-        </w:rPr>
-      </w:pPr>
-      <w:r>
-        <w:rPr>
-          <w:rFonts w:ascii="IRANSansXFaNum" w:eastAsia="Times New Roman" w:hAnsi="IRANSansXFaNum" w:cs="IRANSansXFaNum"/>
-          <w:b/>
-          <w:bCs/>
-          <w:color w:val="000000" w:themeColor="text1"/>
-          <w:sz w:val="32"/>
-          <w:szCs w:val="32"/>
-          <w:rtl/>
-        </w:rPr>
-        <w:t xml:space="preserve">موارد استفاده از </w:t>
-      </w:r>
-      <w:r>
-        <w:rPr>
-          <w:rFonts w:ascii="IRANSansXFaNum" w:eastAsia="Times New Roman" w:hAnsi="IRANSansXFaNum" w:cs="IRANSansXFaNum"/>
-          <w:b/>
-          <w:bCs/>
-          <w:color w:val="000000" w:themeColor="text1"/>
-          <w:sz w:val="32"/>
-          <w:szCs w:val="32"/>
-        </w:rPr>
-        <w:t>SQL Server</w:t>
-      </w:r>
-      <w:r>
-        <w:rPr>
-          <w:rFonts w:ascii="IRANSansXFaNum" w:eastAsia="Times New Roman" w:hAnsi="IRANSansXFaNum" w:cs="IRANSansXFaNum"/>
-          <w:b/>
-          <w:bCs/>
-          <w:color w:val="000000" w:themeColor="text1"/>
-          <w:sz w:val="32"/>
-          <w:szCs w:val="32"/>
-          <w:rtl/>
+          <w:sz w:val="24"/>
+          <w:szCs w:val="24"/>
+          <w:rtl/>
+        </w:rPr>
+        <w:t>مدیریت پایگاه‌های داده سازمانی</w:t>
+      </w:r>
+      <w:r>
+        <w:rPr>
+          <w:rFonts w:ascii="IRANSansXFaNum" w:eastAsia="Times New Roman" w:hAnsi="IRANSansXFaNum" w:cs="IRANSansXFaNum"/>
+          <w:color w:val="000000" w:themeColor="text1"/>
+          <w:sz w:val="24"/>
+          <w:szCs w:val="24"/>
+        </w:rPr>
+        <w:t xml:space="preserve">: </w:t>
+      </w:r>
+      <w:r>
+        <w:rPr>
+          <w:rFonts w:ascii="IRANSansXFaNum" w:eastAsia="Times New Roman" w:hAnsi="IRANSansXFaNum" w:cs="IRANSansXFaNum"/>
+          <w:color w:val="000000" w:themeColor="text1"/>
+          <w:sz w:val="24"/>
+          <w:szCs w:val="24"/>
+          <w:rtl/>
+          <w:lang w:bidi="fa-IR"/>
         </w:rPr>
         <w:t xml:space="preserve"> </w:t>
       </w:r>
       <w:r>
         <w:rPr>
           <w:rFonts w:ascii="IRANSansXFaNum" w:eastAsia="Times New Roman" w:hAnsi="IRANSansXFaNum" w:cs="IRANSansXFaNum"/>
-          <w:b/>
-          <w:bCs/>
-          <w:color w:val="000000" w:themeColor="text1"/>
-          <w:sz w:val="32"/>
-          <w:szCs w:val="32"/>
-          <w:rtl/>
-        </w:rPr>
-        <w:t>در بازار کار</w:t>
-      </w:r>
-    </w:p>
-    <w:p>
-      <w:pPr>
-        <w:bidi/>
-        <w:spacing w:line="360" w:lineRule="auto"/>
-        <w:jc w:val="both"/>
-        <w:rPr>
-          <w:rFonts w:ascii="IRANSansXFaNum" w:eastAsia="Times New Roman" w:hAnsi="IRANSansXFaNum" w:cs="IRANSansXFaNum"/>
-          <w:color w:val="000000" w:themeColor="text1"/>
-          <w:sz w:val="24"/>
-          <w:szCs w:val="24"/>
-          <w:rtl/>
-        </w:rPr>
-      </w:pPr>
-      <w:r>
-        <w:rPr>
-          <w:rFonts w:ascii="IRANSansXFaNum" w:eastAsia="Times New Roman" w:hAnsi="IRANSansXFaNum" w:cs="IRANSansXFaNum"/>
-          <w:color w:val="000000" w:themeColor="text1"/>
-          <w:sz w:val="24"/>
-          <w:szCs w:val="24"/>
-          <w:rtl/>
-        </w:rPr>
-        <w:t xml:space="preserve">با یادگیری </w:t>
-      </w:r>
-      <w:r>
-        <w:rPr>
-          <w:rFonts w:ascii="IRANSansXFaNum" w:eastAsia="Times New Roman" w:hAnsi="IRANSansXFaNum" w:cs="IRANSansXFaNum"/>
-          <w:color w:val="000000" w:themeColor="text1"/>
-          <w:sz w:val="24"/>
-          <w:szCs w:val="24"/>
-        </w:rPr>
-        <w:t>SQL Server</w:t>
-      </w:r>
-      <w:r>
-        <w:rPr>
-          <w:rFonts w:ascii="IRANSansXFaNum" w:eastAsia="Times New Roman" w:hAnsi="IRANSansXFaNum" w:cs="IRANSansXFaNum"/>
-          <w:color w:val="000000" w:themeColor="text1"/>
-          <w:sz w:val="24"/>
-          <w:szCs w:val="24"/>
-          <w:rtl/>
-        </w:rPr>
-        <w:t>، فرصت‌های شغلی فراوانی در دسترس شما خواهد بود.</w:t>
-      </w:r>
-    </w:p>
-    <w:p>
-      <w:pPr>
-        <w:bidi/>
-        <w:spacing w:line="360" w:lineRule="auto"/>
-        <w:jc w:val="both"/>
-        <w:rPr>
-          <w:rFonts w:ascii="IRANSansXFaNum" w:eastAsia="Times New Roman" w:hAnsi="IRANSansXFaNum" w:cs="IRANSansXFaNum"/>
-          <w:color w:val="000000" w:themeColor="text1"/>
-          <w:sz w:val="24"/>
-          <w:szCs w:val="24"/>
-        </w:rPr>
-      </w:pPr>
-      <w:r>
-        <w:rPr>
-          <w:rFonts w:ascii="IRANSansXFaNum" w:eastAsia="Times New Roman" w:hAnsi="IRANSansXFaNum" w:cs="IRANSansXFaNum"/>
-          <w:color w:val="000000" w:themeColor="text1"/>
-          <w:sz w:val="24"/>
-          <w:szCs w:val="24"/>
-          <w:rtl/>
-        </w:rPr>
-        <w:t>این زبان پایگاه داده در حوزه‌های مختلفی کاربرد دارد</w:t>
-      </w:r>
-      <w:r>
-        <w:rPr>
-          <w:rFonts w:ascii="IRANSansXFaNum" w:eastAsia="Times New Roman" w:hAnsi="IRANSansXFaNum" w:cs="IRANSansXFaNum"/>
-          <w:color w:val="000000" w:themeColor="text1"/>
-          <w:sz w:val="24"/>
-          <w:szCs w:val="24"/>
-        </w:rPr>
-        <w:t>:</w:t>
+          <w:color w:val="000000" w:themeColor="text1"/>
+          <w:sz w:val="24"/>
+          <w:szCs w:val="24"/>
+          <w:rtl/>
+        </w:rPr>
+        <w:t>یکی از محبوب‌ترین ابزارها برای مدیریت داده‌های سازمان‌های بزرگ و کوچک است</w:t>
       </w:r>
     </w:p>
     <w:p>
@@ -1082,7 +1105,16 @@
           <w:szCs w:val="24"/>
           <w:rtl/>
         </w:rPr>
-        <w:t>مدیریت پایگاه‌های داده سازمانی</w:t>
+        <w:t>توسعه سیستم‌های گزارش‌دهی و داشبوردها</w:t>
+      </w:r>
+      <w:r>
+        <w:rPr>
+          <w:rFonts w:ascii="IRANSansXFaNum" w:eastAsia="Times New Roman" w:hAnsi="IRANSansXFaNum" w:cs="IRANSansXFaNum"/>
+          <w:color w:val="000000" w:themeColor="text1"/>
+          <w:sz w:val="24"/>
+          <w:szCs w:val="24"/>
+        </w:rPr>
+        <w:t xml:space="preserve"> </w:t>
       </w:r>
       <w:r>
         <w:rPr>
@@ -1100,19 +1132,8 @@
           <w:sz w:val="24"/>
           <w:szCs w:val="24"/>
           <w:rtl/>
-          <w:lang w:bidi="fa-IR"/>
-        </w:rPr>
-        <w:t xml:space="preserve"> </w:t>
-      </w:r>
-      <w:r>
-        <w:rPr>
-          <w:rFonts w:ascii="IRANSansXFaNum" w:eastAsia="Times New Roman" w:hAnsi="IRANSansXFaNum" w:cs="IRANSansXFaNum"/>
-          <w:color w:val="000000" w:themeColor="text1"/>
-          <w:sz w:val="24"/>
-          <w:szCs w:val="24"/>
-          <w:rtl/>
-        </w:rPr>
-        <w:t>یکی از محبوب‌ترین ابزارها برای مدیریت داده‌های سازمان‌های بزرگ و کوچک است</w:t>
+        </w:rPr>
+        <w:t>امکان ایجاد گزارش‌های دقیق از داده‌های ذخیره‌شده و استفاده از آن‌ها برای تحلیل کسب‌وکار</w:t>
       </w:r>
     </w:p>
     <w:p>
@@ -1142,64 +1163,6 @@
           <w:szCs w:val="24"/>
           <w:rtl/>
         </w:rPr>
-        <w:t>توسعه سیستم‌های گزارش‌دهی و داشبوردها</w:t>
-      </w:r>
-      <w:r>
-        <w:rPr>
-          <w:rFonts w:ascii="IRANSansXFaNum" w:eastAsia="Times New Roman" w:hAnsi="IRANSansXFaNum" w:cs="IRANSansXFaNum"/>
-          <w:color w:val="000000" w:themeColor="text1"/>
-          <w:sz w:val="24"/>
-          <w:szCs w:val="24"/>
-        </w:rPr>
-        <w:t xml:space="preserve"> </w:t>
-      </w:r>
-      <w:r>
-        <w:rPr>
-          <w:rFonts w:ascii="IRANSansXFaNum" w:eastAsia="Times New Roman" w:hAnsi="IRANSansXFaNum" w:cs="IRANSansXFaNum"/>
-          <w:color w:val="000000" w:themeColor="text1"/>
-          <w:sz w:val="24"/>
-          <w:szCs w:val="24"/>
-        </w:rPr>
-        <w:t xml:space="preserve">: </w:t>
-      </w:r>
-      <w:r>
-        <w:rPr>
-          <w:rFonts w:ascii="IRANSansXFaNum" w:eastAsia="Times New Roman" w:hAnsi="IRANSansXFaNum" w:cs="IRANSansXFaNum"/>
-          <w:color w:val="000000" w:themeColor="text1"/>
-          <w:sz w:val="24"/>
-          <w:szCs w:val="24"/>
-          <w:rtl/>
-        </w:rPr>
-        <w:t>امکان ایجاد گزارش‌های دقیق از داده‌های ذخیره‌شده و استفاده از آن‌ها برای تحلیل کسب‌وکار</w:t>
-      </w:r>
-    </w:p>
-    <w:p>
-      <w:pPr>
-        <w:pStyle w:val="ListParagraph"/>
-        <w:numPr>
-          <w:ilvl w:val="0"/>
-          <w:numId w:val="13"/>
-        </w:numPr>
-        <w:bidi/>
-        <w:spacing w:line="360" w:lineRule="auto"/>
-        <w:jc w:val="both"/>
-        <w:rPr>
-          <w:rFonts w:ascii="IRANSansXFaNum" w:eastAsia="Times New Roman" w:hAnsi="IRANSansXFaNum" w:cs="IRANSansXFaNum"/>
-          <w:color w:val="000000" w:themeColor="text1"/>
-          <w:sz w:val="24"/>
-          <w:szCs w:val="24"/>
-        </w:rPr>
-      </w:pPr>
-      <w:r>
-        <w:rPr>
-          <w:rFonts w:ascii="IRANSansXFaNum" w:eastAsia="Times New Roman" w:hAnsi="IRANSansXFaNum" w:cs="IRANSansXFaNum"/>
-          <w:b/>
-          <w:bCs/>
-          <w:color w:val="000000" w:themeColor="text1"/>
-          <w:sz w:val="24"/>
-          <w:szCs w:val="24"/>
-          <w:rtl/>
-        </w:rPr>
         <w:lastRenderedPageBreak/>
         <w:t>تحلیل داده‌ها</w:t>
       </w:r>
@@ -1893,6 +1856,7 @@
         </w:rPr>
         <w:t xml:space="preserve"> </w:t>
       </w:r>
+      <w:proofErr w:type="gramStart"/>
       <w:r>
         <w:rPr>
           <w:rFonts w:ascii="IRANSansXFaNum" w:eastAsia="Times New Roman" w:hAnsi="IRANSansXFaNum" w:cs="IRANSansXFaNum"/>
@@ -1933,6 +1897,7 @@
         </w:rPr>
         <w:t>ایجاد</w:t>
       </w:r>
+      <w:proofErr w:type="gramEnd"/>
       <w:r>
         <w:rPr>
           <w:rFonts w:ascii="IRANSansXFaNum" w:eastAsia="Times New Roman" w:hAnsi="IRANSansXFaNum" w:cs="IRANSansXFaNum"/>
